--- a/help/SSB-Retuning-Automations-User-Guide-v0.7.1.docx
+++ b/help/SSB-Retuning-Automations-User-Guide-v0.7.1.docx
@@ -15,7 +15,7 @@
           <w:noProof/>
         </w:rPr>
         <w:drawing>
-          <wp:inline distT="0" distB="0" distL="0" distR="0" wp14:anchorId="6B3A6BCA" wp14:editId="65B8DB18">
+          <wp:inline distT="0" distB="0" distL="0" distR="0" wp14:anchorId="026BB86A" wp14:editId="798E612B">
             <wp:extent cx="4919240" cy="4352081"/>
             <wp:effectExtent l="0" t="0" r="0" b="0"/>
             <wp:docPr id="10" name="Picture 9" descr="A colorful logo with text&#10;&#10;AI-generated content may be incorrect.">
@@ -168,7 +168,7 @@
             </w:rPr>
             <w:fldChar w:fldCharType="separate"/>
           </w:r>
-          <w:hyperlink w:anchor="_Toc221934441" w:history="1">
+          <w:hyperlink w:anchor="_Toc221936739" w:history="1">
             <w:r>
               <w:rPr>
                 <w:rStyle w:val="Hyperlink"/>
@@ -214,7 +214,7 @@
                 <w:noProof/>
                 <w:webHidden/>
               </w:rPr>
-              <w:instrText xml:space="preserve"> PAGEREF _Toc221934441 \h </w:instrText>
+              <w:instrText xml:space="preserve"> PAGEREF _Toc221936739 \h </w:instrText>
             </w:r>
             <w:r>
               <w:rPr>
@@ -234,7 +234,7 @@
                 <w:noProof/>
                 <w:webHidden/>
               </w:rPr>
-              <w:t>3</w:t>
+              <w:t>4</w:t>
             </w:r>
             <w:r>
               <w:rPr>
@@ -257,7 +257,7 @@
               <w14:ligatures w14:val="standardContextual"/>
             </w:rPr>
           </w:pPr>
-          <w:hyperlink w:anchor="_Toc221934442" w:history="1">
+          <w:hyperlink w:anchor="_Toc221936740" w:history="1">
             <w:r>
               <w:rPr>
                 <w:rStyle w:val="Hyperlink"/>
@@ -302,7 +302,7 @@
                 <w:noProof/>
                 <w:webHidden/>
               </w:rPr>
-              <w:instrText xml:space="preserve"> PAGEREF _Toc221934442 \h </w:instrText>
+              <w:instrText xml:space="preserve"> PAGEREF _Toc221936740 \h </w:instrText>
             </w:r>
             <w:r>
               <w:rPr>
@@ -322,7 +322,7 @@
                 <w:noProof/>
                 <w:webHidden/>
               </w:rPr>
-              <w:t>3</w:t>
+              <w:t>4</w:t>
             </w:r>
             <w:r>
               <w:rPr>
@@ -345,7 +345,7 @@
               <w14:ligatures w14:val="standardContextual"/>
             </w:rPr>
           </w:pPr>
-          <w:hyperlink w:anchor="_Toc221934443" w:history="1">
+          <w:hyperlink w:anchor="_Toc221936741" w:history="1">
             <w:r>
               <w:rPr>
                 <w:rStyle w:val="Hyperlink"/>
@@ -390,7 +390,7 @@
                 <w:noProof/>
                 <w:webHidden/>
               </w:rPr>
-              <w:instrText xml:space="preserve"> PAGEREF _Toc221934443 \h </w:instrText>
+              <w:instrText xml:space="preserve"> PAGEREF _Toc221936741 \h </w:instrText>
             </w:r>
             <w:r>
               <w:rPr>
@@ -410,7 +410,7 @@
                 <w:noProof/>
                 <w:webHidden/>
               </w:rPr>
-              <w:t>3</w:t>
+              <w:t>4</w:t>
             </w:r>
             <w:r>
               <w:rPr>
@@ -434,7 +434,7 @@
               <w14:ligatures w14:val="standardContextual"/>
             </w:rPr>
           </w:pPr>
-          <w:hyperlink w:anchor="_Toc221934444" w:history="1">
+          <w:hyperlink w:anchor="_Toc221936742" w:history="1">
             <w:r>
               <w:rPr>
                 <w:rStyle w:val="Hyperlink"/>
@@ -480,7 +480,7 @@
                 <w:noProof/>
                 <w:webHidden/>
               </w:rPr>
-              <w:instrText xml:space="preserve"> PAGEREF _Toc221934444 \h </w:instrText>
+              <w:instrText xml:space="preserve"> PAGEREF _Toc221936742 \h </w:instrText>
             </w:r>
             <w:r>
               <w:rPr>
@@ -500,7 +500,4159 @@
                 <w:noProof/>
                 <w:webHidden/>
               </w:rPr>
-              <w:t>4</w:t>
+              <w:t>5</w:t>
+            </w:r>
+            <w:r>
+              <w:rPr>
+                <w:noProof/>
+                <w:webHidden/>
+              </w:rPr>
+              <w:fldChar w:fldCharType="end"/>
+            </w:r>
+          </w:hyperlink>
+        </w:p>
+        <w:p>
+          <w:pPr>
+            <w:pStyle w:val="TOC1"/>
+            <w:rPr>
+              <w:rFonts w:asciiTheme="minorHAnsi" w:eastAsiaTheme="minorEastAsia" w:hAnsiTheme="minorHAnsi" w:cstheme="minorBidi"/>
+              <w:b w:val="0"/>
+              <w:noProof/>
+              <w:kern w:val="2"/>
+              <w:sz w:val="24"/>
+              <w:szCs w:val="24"/>
+              <w14:ligatures w14:val="standardContextual"/>
+            </w:rPr>
+          </w:pPr>
+          <w:hyperlink w:anchor="_Toc221936743" w:history="1">
+            <w:r>
+              <w:rPr>
+                <w:rStyle w:val="Hyperlink"/>
+                <w:noProof/>
+              </w:rPr>
+              <w:t>3</w:t>
+            </w:r>
+            <w:r>
+              <w:rPr>
+                <w:rFonts w:asciiTheme="minorHAnsi" w:eastAsiaTheme="minorEastAsia" w:hAnsiTheme="minorHAnsi" w:cstheme="minorBidi"/>
+                <w:b w:val="0"/>
+                <w:noProof/>
+                <w:kern w:val="2"/>
+                <w:sz w:val="24"/>
+                <w:szCs w:val="24"/>
+                <w14:ligatures w14:val="standardContextual"/>
+              </w:rPr>
+              <w:tab/>
+            </w:r>
+            <w:r>
+              <w:rPr>
+                <w:rStyle w:val="Hyperlink"/>
+                <w:noProof/>
+              </w:rPr>
+              <w:t>Technical User Guide (Detailed) — SSB_RetuningAutomations</w:t>
+            </w:r>
+            <w:r>
+              <w:rPr>
+                <w:noProof/>
+                <w:webHidden/>
+              </w:rPr>
+              <w:tab/>
+            </w:r>
+            <w:r>
+              <w:rPr>
+                <w:noProof/>
+                <w:webHidden/>
+              </w:rPr>
+              <w:fldChar w:fldCharType="begin"/>
+            </w:r>
+            <w:r>
+              <w:rPr>
+                <w:noProof/>
+                <w:webHidden/>
+              </w:rPr>
+              <w:instrText xml:space="preserve"> PAGEREF _Toc221936743 \h </w:instrText>
+            </w:r>
+            <w:r>
+              <w:rPr>
+                <w:noProof/>
+                <w:webHidden/>
+              </w:rPr>
+            </w:r>
+            <w:r>
+              <w:rPr>
+                <w:noProof/>
+                <w:webHidden/>
+              </w:rPr>
+              <w:fldChar w:fldCharType="separate"/>
+            </w:r>
+            <w:r>
+              <w:rPr>
+                <w:noProof/>
+                <w:webHidden/>
+              </w:rPr>
+              <w:t>6</w:t>
+            </w:r>
+            <w:r>
+              <w:rPr>
+                <w:noProof/>
+                <w:webHidden/>
+              </w:rPr>
+              <w:fldChar w:fldCharType="end"/>
+            </w:r>
+          </w:hyperlink>
+        </w:p>
+        <w:p>
+          <w:pPr>
+            <w:pStyle w:val="TOC2"/>
+            <w:rPr>
+              <w:rFonts w:asciiTheme="minorHAnsi" w:eastAsiaTheme="minorEastAsia" w:hAnsiTheme="minorHAnsi" w:cstheme="minorBidi"/>
+              <w:noProof/>
+              <w:kern w:val="2"/>
+              <w:sz w:val="24"/>
+              <w:szCs w:val="24"/>
+              <w14:ligatures w14:val="standardContextual"/>
+            </w:rPr>
+          </w:pPr>
+          <w:hyperlink w:anchor="_Toc221936744" w:history="1">
+            <w:r>
+              <w:rPr>
+                <w:rStyle w:val="Hyperlink"/>
+                <w:noProof/>
+              </w:rPr>
+              <w:t>3.1</w:t>
+            </w:r>
+            <w:r>
+              <w:rPr>
+                <w:rFonts w:asciiTheme="minorHAnsi" w:eastAsiaTheme="minorEastAsia" w:hAnsiTheme="minorHAnsi" w:cstheme="minorBidi"/>
+                <w:noProof/>
+                <w:kern w:val="2"/>
+                <w:sz w:val="24"/>
+                <w:szCs w:val="24"/>
+                <w14:ligatures w14:val="standardContextual"/>
+              </w:rPr>
+              <w:tab/>
+            </w:r>
+            <w:r>
+              <w:rPr>
+                <w:rStyle w:val="Hyperlink"/>
+                <w:noProof/>
+              </w:rPr>
+              <w:t>1) To</w:t>
+            </w:r>
+            <w:r>
+              <w:rPr>
+                <w:rStyle w:val="Hyperlink"/>
+                <w:noProof/>
+              </w:rPr>
+              <w:t>o</w:t>
+            </w:r>
+            <w:r>
+              <w:rPr>
+                <w:rStyle w:val="Hyperlink"/>
+                <w:noProof/>
+              </w:rPr>
+              <w:t>l overview</w:t>
+            </w:r>
+            <w:r>
+              <w:rPr>
+                <w:noProof/>
+                <w:webHidden/>
+              </w:rPr>
+              <w:tab/>
+            </w:r>
+            <w:r>
+              <w:rPr>
+                <w:noProof/>
+                <w:webHidden/>
+              </w:rPr>
+              <w:fldChar w:fldCharType="begin"/>
+            </w:r>
+            <w:r>
+              <w:rPr>
+                <w:noProof/>
+                <w:webHidden/>
+              </w:rPr>
+              <w:instrText xml:space="preserve"> PAGEREF _Toc221936744 \h </w:instrText>
+            </w:r>
+            <w:r>
+              <w:rPr>
+                <w:noProof/>
+                <w:webHidden/>
+              </w:rPr>
+            </w:r>
+            <w:r>
+              <w:rPr>
+                <w:noProof/>
+                <w:webHidden/>
+              </w:rPr>
+              <w:fldChar w:fldCharType="separate"/>
+            </w:r>
+            <w:r>
+              <w:rPr>
+                <w:noProof/>
+                <w:webHidden/>
+              </w:rPr>
+              <w:t>6</w:t>
+            </w:r>
+            <w:r>
+              <w:rPr>
+                <w:noProof/>
+                <w:webHidden/>
+              </w:rPr>
+              <w:fldChar w:fldCharType="end"/>
+            </w:r>
+          </w:hyperlink>
+        </w:p>
+        <w:p>
+          <w:pPr>
+            <w:pStyle w:val="TOC2"/>
+            <w:rPr>
+              <w:rFonts w:asciiTheme="minorHAnsi" w:eastAsiaTheme="minorEastAsia" w:hAnsiTheme="minorHAnsi" w:cstheme="minorBidi"/>
+              <w:noProof/>
+              <w:kern w:val="2"/>
+              <w:sz w:val="24"/>
+              <w:szCs w:val="24"/>
+              <w14:ligatures w14:val="standardContextual"/>
+            </w:rPr>
+          </w:pPr>
+          <w:hyperlink w:anchor="_Toc221936745" w:history="1">
+            <w:r>
+              <w:rPr>
+                <w:rStyle w:val="Hyperlink"/>
+                <w:noProof/>
+              </w:rPr>
+              <w:t>3.2</w:t>
+            </w:r>
+            <w:r>
+              <w:rPr>
+                <w:rFonts w:asciiTheme="minorHAnsi" w:eastAsiaTheme="minorEastAsia" w:hAnsiTheme="minorHAnsi" w:cstheme="minorBidi"/>
+                <w:noProof/>
+                <w:kern w:val="2"/>
+                <w:sz w:val="24"/>
+                <w:szCs w:val="24"/>
+                <w14:ligatures w14:val="standardContextual"/>
+              </w:rPr>
+              <w:tab/>
+            </w:r>
+            <w:r>
+              <w:rPr>
+                <w:rStyle w:val="Hyperlink"/>
+                <w:noProof/>
+              </w:rPr>
+              <w:t>2) Repository technical architecture</w:t>
+            </w:r>
+            <w:r>
+              <w:rPr>
+                <w:noProof/>
+                <w:webHidden/>
+              </w:rPr>
+              <w:tab/>
+            </w:r>
+            <w:r>
+              <w:rPr>
+                <w:noProof/>
+                <w:webHidden/>
+              </w:rPr>
+              <w:fldChar w:fldCharType="begin"/>
+            </w:r>
+            <w:r>
+              <w:rPr>
+                <w:noProof/>
+                <w:webHidden/>
+              </w:rPr>
+              <w:instrText xml:space="preserve"> PAGEREF _Toc221936745 \h </w:instrText>
+            </w:r>
+            <w:r>
+              <w:rPr>
+                <w:noProof/>
+                <w:webHidden/>
+              </w:rPr>
+            </w:r>
+            <w:r>
+              <w:rPr>
+                <w:noProof/>
+                <w:webHidden/>
+              </w:rPr>
+              <w:fldChar w:fldCharType="separate"/>
+            </w:r>
+            <w:r>
+              <w:rPr>
+                <w:noProof/>
+                <w:webHidden/>
+              </w:rPr>
+              <w:t>6</w:t>
+            </w:r>
+            <w:r>
+              <w:rPr>
+                <w:noProof/>
+                <w:webHidden/>
+              </w:rPr>
+              <w:fldChar w:fldCharType="end"/>
+            </w:r>
+          </w:hyperlink>
+        </w:p>
+        <w:p>
+          <w:pPr>
+            <w:pStyle w:val="TOC3"/>
+            <w:rPr>
+              <w:rFonts w:asciiTheme="minorHAnsi" w:eastAsiaTheme="minorEastAsia" w:hAnsiTheme="minorHAnsi" w:cstheme="minorBidi"/>
+              <w:noProof/>
+              <w:kern w:val="2"/>
+              <w:sz w:val="24"/>
+              <w:szCs w:val="24"/>
+              <w14:ligatures w14:val="standardContextual"/>
+            </w:rPr>
+          </w:pPr>
+          <w:hyperlink w:anchor="_Toc221936746" w:history="1">
+            <w:r>
+              <w:rPr>
+                <w:rStyle w:val="Hyperlink"/>
+                <w:noProof/>
+              </w:rPr>
+              <w:t>3.2.1</w:t>
+            </w:r>
+            <w:r>
+              <w:rPr>
+                <w:rFonts w:asciiTheme="minorHAnsi" w:eastAsiaTheme="minorEastAsia" w:hAnsiTheme="minorHAnsi" w:cstheme="minorBidi"/>
+                <w:noProof/>
+                <w:kern w:val="2"/>
+                <w:sz w:val="24"/>
+                <w:szCs w:val="24"/>
+                <w14:ligatures w14:val="standardContextual"/>
+              </w:rPr>
+              <w:tab/>
+            </w:r>
+            <w:r>
+              <w:rPr>
+                <w:rStyle w:val="Hyperlink"/>
+                <w:noProof/>
+              </w:rPr>
+              <w:t>2.1 Orchestration core</w:t>
+            </w:r>
+            <w:r>
+              <w:rPr>
+                <w:noProof/>
+                <w:webHidden/>
+              </w:rPr>
+              <w:tab/>
+            </w:r>
+            <w:r>
+              <w:rPr>
+                <w:noProof/>
+                <w:webHidden/>
+              </w:rPr>
+              <w:fldChar w:fldCharType="begin"/>
+            </w:r>
+            <w:r>
+              <w:rPr>
+                <w:noProof/>
+                <w:webHidden/>
+              </w:rPr>
+              <w:instrText xml:space="preserve"> PAGEREF _Toc221936746 \h </w:instrText>
+            </w:r>
+            <w:r>
+              <w:rPr>
+                <w:noProof/>
+                <w:webHidden/>
+              </w:rPr>
+            </w:r>
+            <w:r>
+              <w:rPr>
+                <w:noProof/>
+                <w:webHidden/>
+              </w:rPr>
+              <w:fldChar w:fldCharType="separate"/>
+            </w:r>
+            <w:r>
+              <w:rPr>
+                <w:noProof/>
+                <w:webHidden/>
+              </w:rPr>
+              <w:t>7</w:t>
+            </w:r>
+            <w:r>
+              <w:rPr>
+                <w:noProof/>
+                <w:webHidden/>
+              </w:rPr>
+              <w:fldChar w:fldCharType="end"/>
+            </w:r>
+          </w:hyperlink>
+        </w:p>
+        <w:p>
+          <w:pPr>
+            <w:pStyle w:val="TOC3"/>
+            <w:rPr>
+              <w:rFonts w:asciiTheme="minorHAnsi" w:eastAsiaTheme="minorEastAsia" w:hAnsiTheme="minorHAnsi" w:cstheme="minorBidi"/>
+              <w:noProof/>
+              <w:kern w:val="2"/>
+              <w:sz w:val="24"/>
+              <w:szCs w:val="24"/>
+              <w14:ligatures w14:val="standardContextual"/>
+            </w:rPr>
+          </w:pPr>
+          <w:hyperlink w:anchor="_Toc221936747" w:history="1">
+            <w:r>
+              <w:rPr>
+                <w:rStyle w:val="Hyperlink"/>
+                <w:noProof/>
+              </w:rPr>
+              <w:t>3.2.2</w:t>
+            </w:r>
+            <w:r>
+              <w:rPr>
+                <w:rFonts w:asciiTheme="minorHAnsi" w:eastAsiaTheme="minorEastAsia" w:hAnsiTheme="minorHAnsi" w:cstheme="minorBidi"/>
+                <w:noProof/>
+                <w:kern w:val="2"/>
+                <w:sz w:val="24"/>
+                <w:szCs w:val="24"/>
+                <w14:ligatures w14:val="standardContextual"/>
+              </w:rPr>
+              <w:tab/>
+            </w:r>
+            <w:r>
+              <w:rPr>
+                <w:rStyle w:val="Hyperlink"/>
+                <w:noProof/>
+              </w:rPr>
+              <w:t>2.2 Business modules</w:t>
+            </w:r>
+            <w:r>
+              <w:rPr>
+                <w:noProof/>
+                <w:webHidden/>
+              </w:rPr>
+              <w:tab/>
+            </w:r>
+            <w:r>
+              <w:rPr>
+                <w:noProof/>
+                <w:webHidden/>
+              </w:rPr>
+              <w:fldChar w:fldCharType="begin"/>
+            </w:r>
+            <w:r>
+              <w:rPr>
+                <w:noProof/>
+                <w:webHidden/>
+              </w:rPr>
+              <w:instrText xml:space="preserve"> PAGEREF _Toc221936747 \h </w:instrText>
+            </w:r>
+            <w:r>
+              <w:rPr>
+                <w:noProof/>
+                <w:webHidden/>
+              </w:rPr>
+            </w:r>
+            <w:r>
+              <w:rPr>
+                <w:noProof/>
+                <w:webHidden/>
+              </w:rPr>
+              <w:fldChar w:fldCharType="separate"/>
+            </w:r>
+            <w:r>
+              <w:rPr>
+                <w:noProof/>
+                <w:webHidden/>
+              </w:rPr>
+              <w:t>7</w:t>
+            </w:r>
+            <w:r>
+              <w:rPr>
+                <w:noProof/>
+                <w:webHidden/>
+              </w:rPr>
+              <w:fldChar w:fldCharType="end"/>
+            </w:r>
+          </w:hyperlink>
+        </w:p>
+        <w:p>
+          <w:pPr>
+            <w:pStyle w:val="TOC3"/>
+            <w:rPr>
+              <w:rFonts w:asciiTheme="minorHAnsi" w:eastAsiaTheme="minorEastAsia" w:hAnsiTheme="minorHAnsi" w:cstheme="minorBidi"/>
+              <w:noProof/>
+              <w:kern w:val="2"/>
+              <w:sz w:val="24"/>
+              <w:szCs w:val="24"/>
+              <w14:ligatures w14:val="standardContextual"/>
+            </w:rPr>
+          </w:pPr>
+          <w:hyperlink w:anchor="_Toc221936748" w:history="1">
+            <w:r>
+              <w:rPr>
+                <w:rStyle w:val="Hyperlink"/>
+                <w:noProof/>
+              </w:rPr>
+              <w:t>3.2.3</w:t>
+            </w:r>
+            <w:r>
+              <w:rPr>
+                <w:rFonts w:asciiTheme="minorHAnsi" w:eastAsiaTheme="minorEastAsia" w:hAnsiTheme="minorHAnsi" w:cstheme="minorBidi"/>
+                <w:noProof/>
+                <w:kern w:val="2"/>
+                <w:sz w:val="24"/>
+                <w:szCs w:val="24"/>
+                <w14:ligatures w14:val="standardContextual"/>
+              </w:rPr>
+              <w:tab/>
+            </w:r>
+            <w:r>
+              <w:rPr>
+                <w:rStyle w:val="Hyperlink"/>
+                <w:noProof/>
+              </w:rPr>
+              <w:t>2.3 Common layer and utilities</w:t>
+            </w:r>
+            <w:r>
+              <w:rPr>
+                <w:noProof/>
+                <w:webHidden/>
+              </w:rPr>
+              <w:tab/>
+            </w:r>
+            <w:r>
+              <w:rPr>
+                <w:noProof/>
+                <w:webHidden/>
+              </w:rPr>
+              <w:fldChar w:fldCharType="begin"/>
+            </w:r>
+            <w:r>
+              <w:rPr>
+                <w:noProof/>
+                <w:webHidden/>
+              </w:rPr>
+              <w:instrText xml:space="preserve"> PAGEREF _Toc221936748 \h </w:instrText>
+            </w:r>
+            <w:r>
+              <w:rPr>
+                <w:noProof/>
+                <w:webHidden/>
+              </w:rPr>
+            </w:r>
+            <w:r>
+              <w:rPr>
+                <w:noProof/>
+                <w:webHidden/>
+              </w:rPr>
+              <w:fldChar w:fldCharType="separate"/>
+            </w:r>
+            <w:r>
+              <w:rPr>
+                <w:noProof/>
+                <w:webHidden/>
+              </w:rPr>
+              <w:t>7</w:t>
+            </w:r>
+            <w:r>
+              <w:rPr>
+                <w:noProof/>
+                <w:webHidden/>
+              </w:rPr>
+              <w:fldChar w:fldCharType="end"/>
+            </w:r>
+          </w:hyperlink>
+        </w:p>
+        <w:p>
+          <w:pPr>
+            <w:pStyle w:val="TOC2"/>
+            <w:rPr>
+              <w:rFonts w:asciiTheme="minorHAnsi" w:eastAsiaTheme="minorEastAsia" w:hAnsiTheme="minorHAnsi" w:cstheme="minorBidi"/>
+              <w:noProof/>
+              <w:kern w:val="2"/>
+              <w:sz w:val="24"/>
+              <w:szCs w:val="24"/>
+              <w14:ligatures w14:val="standardContextual"/>
+            </w:rPr>
+          </w:pPr>
+          <w:hyperlink w:anchor="_Toc221936749" w:history="1">
+            <w:r>
+              <w:rPr>
+                <w:rStyle w:val="Hyperlink"/>
+                <w:noProof/>
+              </w:rPr>
+              <w:t>3.3</w:t>
+            </w:r>
+            <w:r>
+              <w:rPr>
+                <w:rFonts w:asciiTheme="minorHAnsi" w:eastAsiaTheme="minorEastAsia" w:hAnsiTheme="minorHAnsi" w:cstheme="minorBidi"/>
+                <w:noProof/>
+                <w:kern w:val="2"/>
+                <w:sz w:val="24"/>
+                <w:szCs w:val="24"/>
+                <w14:ligatures w14:val="standardContextual"/>
+              </w:rPr>
+              <w:tab/>
+            </w:r>
+            <w:r>
+              <w:rPr>
+                <w:rStyle w:val="Hyperlink"/>
+                <w:noProof/>
+              </w:rPr>
+              <w:t>3) Inputs, outputs, and content per module</w:t>
+            </w:r>
+            <w:r>
+              <w:rPr>
+                <w:noProof/>
+                <w:webHidden/>
+              </w:rPr>
+              <w:tab/>
+            </w:r>
+            <w:r>
+              <w:rPr>
+                <w:noProof/>
+                <w:webHidden/>
+              </w:rPr>
+              <w:fldChar w:fldCharType="begin"/>
+            </w:r>
+            <w:r>
+              <w:rPr>
+                <w:noProof/>
+                <w:webHidden/>
+              </w:rPr>
+              <w:instrText xml:space="preserve"> PAGEREF _Toc221936749 \h </w:instrText>
+            </w:r>
+            <w:r>
+              <w:rPr>
+                <w:noProof/>
+                <w:webHidden/>
+              </w:rPr>
+            </w:r>
+            <w:r>
+              <w:rPr>
+                <w:noProof/>
+                <w:webHidden/>
+              </w:rPr>
+              <w:fldChar w:fldCharType="separate"/>
+            </w:r>
+            <w:r>
+              <w:rPr>
+                <w:noProof/>
+                <w:webHidden/>
+              </w:rPr>
+              <w:t>7</w:t>
+            </w:r>
+            <w:r>
+              <w:rPr>
+                <w:noProof/>
+                <w:webHidden/>
+              </w:rPr>
+              <w:fldChar w:fldCharType="end"/>
+            </w:r>
+          </w:hyperlink>
+        </w:p>
+        <w:p>
+          <w:pPr>
+            <w:pStyle w:val="TOC2"/>
+            <w:rPr>
+              <w:rFonts w:asciiTheme="minorHAnsi" w:eastAsiaTheme="minorEastAsia" w:hAnsiTheme="minorHAnsi" w:cstheme="minorBidi"/>
+              <w:noProof/>
+              <w:kern w:val="2"/>
+              <w:sz w:val="24"/>
+              <w:szCs w:val="24"/>
+              <w14:ligatures w14:val="standardContextual"/>
+            </w:rPr>
+          </w:pPr>
+          <w:hyperlink w:anchor="_Toc221936750" w:history="1">
+            <w:r>
+              <w:rPr>
+                <w:rStyle w:val="Hyperlink"/>
+                <w:noProof/>
+              </w:rPr>
+              <w:t>3.4</w:t>
+            </w:r>
+            <w:r>
+              <w:rPr>
+                <w:rFonts w:asciiTheme="minorHAnsi" w:eastAsiaTheme="minorEastAsia" w:hAnsiTheme="minorHAnsi" w:cstheme="minorBidi"/>
+                <w:noProof/>
+                <w:kern w:val="2"/>
+                <w:sz w:val="24"/>
+                <w:szCs w:val="24"/>
+                <w14:ligatures w14:val="standardContextual"/>
+              </w:rPr>
+              <w:tab/>
+            </w:r>
+            <w:r>
+              <w:rPr>
+                <w:rStyle w:val="Hyperlink"/>
+                <w:noProof/>
+              </w:rPr>
+              <w:t>3.1 Module 0 — Update Network Frequencies</w:t>
+            </w:r>
+            <w:r>
+              <w:rPr>
+                <w:noProof/>
+                <w:webHidden/>
+              </w:rPr>
+              <w:tab/>
+            </w:r>
+            <w:r>
+              <w:rPr>
+                <w:noProof/>
+                <w:webHidden/>
+              </w:rPr>
+              <w:fldChar w:fldCharType="begin"/>
+            </w:r>
+            <w:r>
+              <w:rPr>
+                <w:noProof/>
+                <w:webHidden/>
+              </w:rPr>
+              <w:instrText xml:space="preserve"> PAGEREF _Toc221936750 \h </w:instrText>
+            </w:r>
+            <w:r>
+              <w:rPr>
+                <w:noProof/>
+                <w:webHidden/>
+              </w:rPr>
+            </w:r>
+            <w:r>
+              <w:rPr>
+                <w:noProof/>
+                <w:webHidden/>
+              </w:rPr>
+              <w:fldChar w:fldCharType="separate"/>
+            </w:r>
+            <w:r>
+              <w:rPr>
+                <w:noProof/>
+                <w:webHidden/>
+              </w:rPr>
+              <w:t>7</w:t>
+            </w:r>
+            <w:r>
+              <w:rPr>
+                <w:noProof/>
+                <w:webHidden/>
+              </w:rPr>
+              <w:fldChar w:fldCharType="end"/>
+            </w:r>
+          </w:hyperlink>
+        </w:p>
+        <w:p>
+          <w:pPr>
+            <w:pStyle w:val="TOC3"/>
+            <w:rPr>
+              <w:rFonts w:asciiTheme="minorHAnsi" w:eastAsiaTheme="minorEastAsia" w:hAnsiTheme="minorHAnsi" w:cstheme="minorBidi"/>
+              <w:noProof/>
+              <w:kern w:val="2"/>
+              <w:sz w:val="24"/>
+              <w:szCs w:val="24"/>
+              <w14:ligatures w14:val="standardContextual"/>
+            </w:rPr>
+          </w:pPr>
+          <w:hyperlink w:anchor="_Toc221936751" w:history="1">
+            <w:r>
+              <w:rPr>
+                <w:rStyle w:val="Hyperlink"/>
+                <w:noProof/>
+              </w:rPr>
+              <w:t>3.4.1</w:t>
+            </w:r>
+            <w:r>
+              <w:rPr>
+                <w:rFonts w:asciiTheme="minorHAnsi" w:eastAsiaTheme="minorEastAsia" w:hAnsiTheme="minorHAnsi" w:cstheme="minorBidi"/>
+                <w:noProof/>
+                <w:kern w:val="2"/>
+                <w:sz w:val="24"/>
+                <w:szCs w:val="24"/>
+                <w14:ligatures w14:val="standardContextual"/>
+              </w:rPr>
+              <w:tab/>
+            </w:r>
+            <w:r>
+              <w:rPr>
+                <w:rStyle w:val="Hyperlink"/>
+                <w:noProof/>
+              </w:rPr>
+              <w:t>Input</w:t>
+            </w:r>
+            <w:r>
+              <w:rPr>
+                <w:noProof/>
+                <w:webHidden/>
+              </w:rPr>
+              <w:tab/>
+            </w:r>
+            <w:r>
+              <w:rPr>
+                <w:noProof/>
+                <w:webHidden/>
+              </w:rPr>
+              <w:fldChar w:fldCharType="begin"/>
+            </w:r>
+            <w:r>
+              <w:rPr>
+                <w:noProof/>
+                <w:webHidden/>
+              </w:rPr>
+              <w:instrText xml:space="preserve"> PAGEREF _Toc221936751 \h </w:instrText>
+            </w:r>
+            <w:r>
+              <w:rPr>
+                <w:noProof/>
+                <w:webHidden/>
+              </w:rPr>
+            </w:r>
+            <w:r>
+              <w:rPr>
+                <w:noProof/>
+                <w:webHidden/>
+              </w:rPr>
+              <w:fldChar w:fldCharType="separate"/>
+            </w:r>
+            <w:r>
+              <w:rPr>
+                <w:noProof/>
+                <w:webHidden/>
+              </w:rPr>
+              <w:t>7</w:t>
+            </w:r>
+            <w:r>
+              <w:rPr>
+                <w:noProof/>
+                <w:webHidden/>
+              </w:rPr>
+              <w:fldChar w:fldCharType="end"/>
+            </w:r>
+          </w:hyperlink>
+        </w:p>
+        <w:p>
+          <w:pPr>
+            <w:pStyle w:val="TOC3"/>
+            <w:rPr>
+              <w:rFonts w:asciiTheme="minorHAnsi" w:eastAsiaTheme="minorEastAsia" w:hAnsiTheme="minorHAnsi" w:cstheme="minorBidi"/>
+              <w:noProof/>
+              <w:kern w:val="2"/>
+              <w:sz w:val="24"/>
+              <w:szCs w:val="24"/>
+              <w14:ligatures w14:val="standardContextual"/>
+            </w:rPr>
+          </w:pPr>
+          <w:hyperlink w:anchor="_Toc221936752" w:history="1">
+            <w:r>
+              <w:rPr>
+                <w:rStyle w:val="Hyperlink"/>
+                <w:noProof/>
+              </w:rPr>
+              <w:t>3.4.2</w:t>
+            </w:r>
+            <w:r>
+              <w:rPr>
+                <w:rFonts w:asciiTheme="minorHAnsi" w:eastAsiaTheme="minorEastAsia" w:hAnsiTheme="minorHAnsi" w:cstheme="minorBidi"/>
+                <w:noProof/>
+                <w:kern w:val="2"/>
+                <w:sz w:val="24"/>
+                <w:szCs w:val="24"/>
+                <w14:ligatures w14:val="standardContextual"/>
+              </w:rPr>
+              <w:tab/>
+            </w:r>
+            <w:r>
+              <w:rPr>
+                <w:rStyle w:val="Hyperlink"/>
+                <w:noProof/>
+              </w:rPr>
+              <w:t>Process</w:t>
+            </w:r>
+            <w:r>
+              <w:rPr>
+                <w:noProof/>
+                <w:webHidden/>
+              </w:rPr>
+              <w:tab/>
+            </w:r>
+            <w:r>
+              <w:rPr>
+                <w:noProof/>
+                <w:webHidden/>
+              </w:rPr>
+              <w:fldChar w:fldCharType="begin"/>
+            </w:r>
+            <w:r>
+              <w:rPr>
+                <w:noProof/>
+                <w:webHidden/>
+              </w:rPr>
+              <w:instrText xml:space="preserve"> PAGEREF _Toc221936752 \h </w:instrText>
+            </w:r>
+            <w:r>
+              <w:rPr>
+                <w:noProof/>
+                <w:webHidden/>
+              </w:rPr>
+            </w:r>
+            <w:r>
+              <w:rPr>
+                <w:noProof/>
+                <w:webHidden/>
+              </w:rPr>
+              <w:fldChar w:fldCharType="separate"/>
+            </w:r>
+            <w:r>
+              <w:rPr>
+                <w:noProof/>
+                <w:webHidden/>
+              </w:rPr>
+              <w:t>8</w:t>
+            </w:r>
+            <w:r>
+              <w:rPr>
+                <w:noProof/>
+                <w:webHidden/>
+              </w:rPr>
+              <w:fldChar w:fldCharType="end"/>
+            </w:r>
+          </w:hyperlink>
+        </w:p>
+        <w:p>
+          <w:pPr>
+            <w:pStyle w:val="TOC3"/>
+            <w:rPr>
+              <w:rFonts w:asciiTheme="minorHAnsi" w:eastAsiaTheme="minorEastAsia" w:hAnsiTheme="minorHAnsi" w:cstheme="minorBidi"/>
+              <w:noProof/>
+              <w:kern w:val="2"/>
+              <w:sz w:val="24"/>
+              <w:szCs w:val="24"/>
+              <w14:ligatures w14:val="standardContextual"/>
+            </w:rPr>
+          </w:pPr>
+          <w:hyperlink w:anchor="_Toc221936753" w:history="1">
+            <w:r>
+              <w:rPr>
+                <w:rStyle w:val="Hyperlink"/>
+                <w:noProof/>
+              </w:rPr>
+              <w:t>3.4.3</w:t>
+            </w:r>
+            <w:r>
+              <w:rPr>
+                <w:rFonts w:asciiTheme="minorHAnsi" w:eastAsiaTheme="minorEastAsia" w:hAnsiTheme="minorHAnsi" w:cstheme="minorBidi"/>
+                <w:noProof/>
+                <w:kern w:val="2"/>
+                <w:sz w:val="24"/>
+                <w:szCs w:val="24"/>
+                <w14:ligatures w14:val="standardContextual"/>
+              </w:rPr>
+              <w:tab/>
+            </w:r>
+            <w:r>
+              <w:rPr>
+                <w:rStyle w:val="Hyperlink"/>
+                <w:noProof/>
+              </w:rPr>
+              <w:t>Output</w:t>
+            </w:r>
+            <w:r>
+              <w:rPr>
+                <w:noProof/>
+                <w:webHidden/>
+              </w:rPr>
+              <w:tab/>
+            </w:r>
+            <w:r>
+              <w:rPr>
+                <w:noProof/>
+                <w:webHidden/>
+              </w:rPr>
+              <w:fldChar w:fldCharType="begin"/>
+            </w:r>
+            <w:r>
+              <w:rPr>
+                <w:noProof/>
+                <w:webHidden/>
+              </w:rPr>
+              <w:instrText xml:space="preserve"> PAGEREF _Toc221936753 \h </w:instrText>
+            </w:r>
+            <w:r>
+              <w:rPr>
+                <w:noProof/>
+                <w:webHidden/>
+              </w:rPr>
+            </w:r>
+            <w:r>
+              <w:rPr>
+                <w:noProof/>
+                <w:webHidden/>
+              </w:rPr>
+              <w:fldChar w:fldCharType="separate"/>
+            </w:r>
+            <w:r>
+              <w:rPr>
+                <w:noProof/>
+                <w:webHidden/>
+              </w:rPr>
+              <w:t>8</w:t>
+            </w:r>
+            <w:r>
+              <w:rPr>
+                <w:noProof/>
+                <w:webHidden/>
+              </w:rPr>
+              <w:fldChar w:fldCharType="end"/>
+            </w:r>
+          </w:hyperlink>
+        </w:p>
+        <w:p>
+          <w:pPr>
+            <w:pStyle w:val="TOC2"/>
+            <w:rPr>
+              <w:rFonts w:asciiTheme="minorHAnsi" w:eastAsiaTheme="minorEastAsia" w:hAnsiTheme="minorHAnsi" w:cstheme="minorBidi"/>
+              <w:noProof/>
+              <w:kern w:val="2"/>
+              <w:sz w:val="24"/>
+              <w:szCs w:val="24"/>
+              <w14:ligatures w14:val="standardContextual"/>
+            </w:rPr>
+          </w:pPr>
+          <w:hyperlink w:anchor="_Toc221936754" w:history="1">
+            <w:r>
+              <w:rPr>
+                <w:rStyle w:val="Hyperlink"/>
+                <w:noProof/>
+              </w:rPr>
+              <w:t>3.5</w:t>
+            </w:r>
+            <w:r>
+              <w:rPr>
+                <w:rFonts w:asciiTheme="minorHAnsi" w:eastAsiaTheme="minorEastAsia" w:hAnsiTheme="minorHAnsi" w:cstheme="minorBidi"/>
+                <w:noProof/>
+                <w:kern w:val="2"/>
+                <w:sz w:val="24"/>
+                <w:szCs w:val="24"/>
+                <w14:ligatures w14:val="standardContextual"/>
+              </w:rPr>
+              <w:tab/>
+            </w:r>
+            <w:r>
+              <w:rPr>
+                <w:rStyle w:val="Hyperlink"/>
+                <w:noProof/>
+              </w:rPr>
+              <w:t>3.2 Module 1 — Configuration Audit &amp; Logs Parser</w:t>
+            </w:r>
+            <w:r>
+              <w:rPr>
+                <w:noProof/>
+                <w:webHidden/>
+              </w:rPr>
+              <w:tab/>
+            </w:r>
+            <w:r>
+              <w:rPr>
+                <w:noProof/>
+                <w:webHidden/>
+              </w:rPr>
+              <w:fldChar w:fldCharType="begin"/>
+            </w:r>
+            <w:r>
+              <w:rPr>
+                <w:noProof/>
+                <w:webHidden/>
+              </w:rPr>
+              <w:instrText xml:space="preserve"> PAGEREF _Toc221936754 \h </w:instrText>
+            </w:r>
+            <w:r>
+              <w:rPr>
+                <w:noProof/>
+                <w:webHidden/>
+              </w:rPr>
+            </w:r>
+            <w:r>
+              <w:rPr>
+                <w:noProof/>
+                <w:webHidden/>
+              </w:rPr>
+              <w:fldChar w:fldCharType="separate"/>
+            </w:r>
+            <w:r>
+              <w:rPr>
+                <w:noProof/>
+                <w:webHidden/>
+              </w:rPr>
+              <w:t>8</w:t>
+            </w:r>
+            <w:r>
+              <w:rPr>
+                <w:noProof/>
+                <w:webHidden/>
+              </w:rPr>
+              <w:fldChar w:fldCharType="end"/>
+            </w:r>
+          </w:hyperlink>
+        </w:p>
+        <w:p>
+          <w:pPr>
+            <w:pStyle w:val="TOC3"/>
+            <w:rPr>
+              <w:rFonts w:asciiTheme="minorHAnsi" w:eastAsiaTheme="minorEastAsia" w:hAnsiTheme="minorHAnsi" w:cstheme="minorBidi"/>
+              <w:noProof/>
+              <w:kern w:val="2"/>
+              <w:sz w:val="24"/>
+              <w:szCs w:val="24"/>
+              <w14:ligatures w14:val="standardContextual"/>
+            </w:rPr>
+          </w:pPr>
+          <w:hyperlink w:anchor="_Toc221936755" w:history="1">
+            <w:r>
+              <w:rPr>
+                <w:rStyle w:val="Hyperlink"/>
+                <w:noProof/>
+              </w:rPr>
+              <w:t>3.5.1</w:t>
+            </w:r>
+            <w:r>
+              <w:rPr>
+                <w:rFonts w:asciiTheme="minorHAnsi" w:eastAsiaTheme="minorEastAsia" w:hAnsiTheme="minorHAnsi" w:cstheme="minorBidi"/>
+                <w:noProof/>
+                <w:kern w:val="2"/>
+                <w:sz w:val="24"/>
+                <w:szCs w:val="24"/>
+                <w14:ligatures w14:val="standardContextual"/>
+              </w:rPr>
+              <w:tab/>
+            </w:r>
+            <w:r>
+              <w:rPr>
+                <w:rStyle w:val="Hyperlink"/>
+                <w:noProof/>
+              </w:rPr>
+              <w:t>Inputs</w:t>
+            </w:r>
+            <w:r>
+              <w:rPr>
+                <w:noProof/>
+                <w:webHidden/>
+              </w:rPr>
+              <w:tab/>
+            </w:r>
+            <w:r>
+              <w:rPr>
+                <w:noProof/>
+                <w:webHidden/>
+              </w:rPr>
+              <w:fldChar w:fldCharType="begin"/>
+            </w:r>
+            <w:r>
+              <w:rPr>
+                <w:noProof/>
+                <w:webHidden/>
+              </w:rPr>
+              <w:instrText xml:space="preserve"> PAGEREF _Toc221936755 \h </w:instrText>
+            </w:r>
+            <w:r>
+              <w:rPr>
+                <w:noProof/>
+                <w:webHidden/>
+              </w:rPr>
+            </w:r>
+            <w:r>
+              <w:rPr>
+                <w:noProof/>
+                <w:webHidden/>
+              </w:rPr>
+              <w:fldChar w:fldCharType="separate"/>
+            </w:r>
+            <w:r>
+              <w:rPr>
+                <w:noProof/>
+                <w:webHidden/>
+              </w:rPr>
+              <w:t>8</w:t>
+            </w:r>
+            <w:r>
+              <w:rPr>
+                <w:noProof/>
+                <w:webHidden/>
+              </w:rPr>
+              <w:fldChar w:fldCharType="end"/>
+            </w:r>
+          </w:hyperlink>
+        </w:p>
+        <w:p>
+          <w:pPr>
+            <w:pStyle w:val="TOC3"/>
+            <w:rPr>
+              <w:rFonts w:asciiTheme="minorHAnsi" w:eastAsiaTheme="minorEastAsia" w:hAnsiTheme="minorHAnsi" w:cstheme="minorBidi"/>
+              <w:noProof/>
+              <w:kern w:val="2"/>
+              <w:sz w:val="24"/>
+              <w:szCs w:val="24"/>
+              <w14:ligatures w14:val="standardContextual"/>
+            </w:rPr>
+          </w:pPr>
+          <w:hyperlink w:anchor="_Toc221936756" w:history="1">
+            <w:r>
+              <w:rPr>
+                <w:rStyle w:val="Hyperlink"/>
+                <w:noProof/>
+              </w:rPr>
+              <w:t>3.5.2</w:t>
+            </w:r>
+            <w:r>
+              <w:rPr>
+                <w:rFonts w:asciiTheme="minorHAnsi" w:eastAsiaTheme="minorEastAsia" w:hAnsiTheme="minorHAnsi" w:cstheme="minorBidi"/>
+                <w:noProof/>
+                <w:kern w:val="2"/>
+                <w:sz w:val="24"/>
+                <w:szCs w:val="24"/>
+                <w14:ligatures w14:val="standardContextual"/>
+              </w:rPr>
+              <w:tab/>
+            </w:r>
+            <w:r>
+              <w:rPr>
+                <w:rStyle w:val="Hyperlink"/>
+                <w:noProof/>
+              </w:rPr>
+              <w:t>Process</w:t>
+            </w:r>
+            <w:r>
+              <w:rPr>
+                <w:noProof/>
+                <w:webHidden/>
+              </w:rPr>
+              <w:tab/>
+            </w:r>
+            <w:r>
+              <w:rPr>
+                <w:noProof/>
+                <w:webHidden/>
+              </w:rPr>
+              <w:fldChar w:fldCharType="begin"/>
+            </w:r>
+            <w:r>
+              <w:rPr>
+                <w:noProof/>
+                <w:webHidden/>
+              </w:rPr>
+              <w:instrText xml:space="preserve"> PAGEREF _Toc221936756 \h </w:instrText>
+            </w:r>
+            <w:r>
+              <w:rPr>
+                <w:noProof/>
+                <w:webHidden/>
+              </w:rPr>
+            </w:r>
+            <w:r>
+              <w:rPr>
+                <w:noProof/>
+                <w:webHidden/>
+              </w:rPr>
+              <w:fldChar w:fldCharType="separate"/>
+            </w:r>
+            <w:r>
+              <w:rPr>
+                <w:noProof/>
+                <w:webHidden/>
+              </w:rPr>
+              <w:t>9</w:t>
+            </w:r>
+            <w:r>
+              <w:rPr>
+                <w:noProof/>
+                <w:webHidden/>
+              </w:rPr>
+              <w:fldChar w:fldCharType="end"/>
+            </w:r>
+          </w:hyperlink>
+        </w:p>
+        <w:p>
+          <w:pPr>
+            <w:pStyle w:val="TOC3"/>
+            <w:rPr>
+              <w:rFonts w:asciiTheme="minorHAnsi" w:eastAsiaTheme="minorEastAsia" w:hAnsiTheme="minorHAnsi" w:cstheme="minorBidi"/>
+              <w:noProof/>
+              <w:kern w:val="2"/>
+              <w:sz w:val="24"/>
+              <w:szCs w:val="24"/>
+              <w14:ligatures w14:val="standardContextual"/>
+            </w:rPr>
+          </w:pPr>
+          <w:hyperlink w:anchor="_Toc221936757" w:history="1">
+            <w:r>
+              <w:rPr>
+                <w:rStyle w:val="Hyperlink"/>
+                <w:noProof/>
+              </w:rPr>
+              <w:t>3.5.3</w:t>
+            </w:r>
+            <w:r>
+              <w:rPr>
+                <w:rFonts w:asciiTheme="minorHAnsi" w:eastAsiaTheme="minorEastAsia" w:hAnsiTheme="minorHAnsi" w:cstheme="minorBidi"/>
+                <w:noProof/>
+                <w:kern w:val="2"/>
+                <w:sz w:val="24"/>
+                <w:szCs w:val="24"/>
+                <w14:ligatures w14:val="standardContextual"/>
+              </w:rPr>
+              <w:tab/>
+            </w:r>
+            <w:r>
+              <w:rPr>
+                <w:rStyle w:val="Hyperlink"/>
+                <w:noProof/>
+              </w:rPr>
+              <w:t>Outputs</w:t>
+            </w:r>
+            <w:r>
+              <w:rPr>
+                <w:noProof/>
+                <w:webHidden/>
+              </w:rPr>
+              <w:tab/>
+            </w:r>
+            <w:r>
+              <w:rPr>
+                <w:noProof/>
+                <w:webHidden/>
+              </w:rPr>
+              <w:fldChar w:fldCharType="begin"/>
+            </w:r>
+            <w:r>
+              <w:rPr>
+                <w:noProof/>
+                <w:webHidden/>
+              </w:rPr>
+              <w:instrText xml:space="preserve"> PAGEREF _Toc221936757 \h </w:instrText>
+            </w:r>
+            <w:r>
+              <w:rPr>
+                <w:noProof/>
+                <w:webHidden/>
+              </w:rPr>
+            </w:r>
+            <w:r>
+              <w:rPr>
+                <w:noProof/>
+                <w:webHidden/>
+              </w:rPr>
+              <w:fldChar w:fldCharType="separate"/>
+            </w:r>
+            <w:r>
+              <w:rPr>
+                <w:noProof/>
+                <w:webHidden/>
+              </w:rPr>
+              <w:t>9</w:t>
+            </w:r>
+            <w:r>
+              <w:rPr>
+                <w:noProof/>
+                <w:webHidden/>
+              </w:rPr>
+              <w:fldChar w:fldCharType="end"/>
+            </w:r>
+          </w:hyperlink>
+        </w:p>
+        <w:p>
+          <w:pPr>
+            <w:pStyle w:val="TOC3"/>
+            <w:rPr>
+              <w:rFonts w:asciiTheme="minorHAnsi" w:eastAsiaTheme="minorEastAsia" w:hAnsiTheme="minorHAnsi" w:cstheme="minorBidi"/>
+              <w:noProof/>
+              <w:kern w:val="2"/>
+              <w:sz w:val="24"/>
+              <w:szCs w:val="24"/>
+              <w14:ligatures w14:val="standardContextual"/>
+            </w:rPr>
+          </w:pPr>
+          <w:hyperlink w:anchor="_Toc221936758" w:history="1">
+            <w:r>
+              <w:rPr>
+                <w:rStyle w:val="Hyperlink"/>
+                <w:noProof/>
+              </w:rPr>
+              <w:t>3.5.4</w:t>
+            </w:r>
+            <w:r>
+              <w:rPr>
+                <w:rFonts w:asciiTheme="minorHAnsi" w:eastAsiaTheme="minorEastAsia" w:hAnsiTheme="minorHAnsi" w:cstheme="minorBidi"/>
+                <w:noProof/>
+                <w:kern w:val="2"/>
+                <w:sz w:val="24"/>
+                <w:szCs w:val="24"/>
+                <w14:ligatures w14:val="standardContextual"/>
+              </w:rPr>
+              <w:tab/>
+            </w:r>
+            <w:r>
+              <w:rPr>
+                <w:rStyle w:val="Hyperlink"/>
+                <w:noProof/>
+              </w:rPr>
+              <w:t>Main semantic content</w:t>
+            </w:r>
+            <w:r>
+              <w:rPr>
+                <w:noProof/>
+                <w:webHidden/>
+              </w:rPr>
+              <w:tab/>
+            </w:r>
+            <w:r>
+              <w:rPr>
+                <w:noProof/>
+                <w:webHidden/>
+              </w:rPr>
+              <w:fldChar w:fldCharType="begin"/>
+            </w:r>
+            <w:r>
+              <w:rPr>
+                <w:noProof/>
+                <w:webHidden/>
+              </w:rPr>
+              <w:instrText xml:space="preserve"> PAGEREF _Toc221936758 \h </w:instrText>
+            </w:r>
+            <w:r>
+              <w:rPr>
+                <w:noProof/>
+                <w:webHidden/>
+              </w:rPr>
+            </w:r>
+            <w:r>
+              <w:rPr>
+                <w:noProof/>
+                <w:webHidden/>
+              </w:rPr>
+              <w:fldChar w:fldCharType="separate"/>
+            </w:r>
+            <w:r>
+              <w:rPr>
+                <w:noProof/>
+                <w:webHidden/>
+              </w:rPr>
+              <w:t>10</w:t>
+            </w:r>
+            <w:r>
+              <w:rPr>
+                <w:noProof/>
+                <w:webHidden/>
+              </w:rPr>
+              <w:fldChar w:fldCharType="end"/>
+            </w:r>
+          </w:hyperlink>
+        </w:p>
+        <w:p>
+          <w:pPr>
+            <w:pStyle w:val="TOC2"/>
+            <w:rPr>
+              <w:rFonts w:asciiTheme="minorHAnsi" w:eastAsiaTheme="minorEastAsia" w:hAnsiTheme="minorHAnsi" w:cstheme="minorBidi"/>
+              <w:noProof/>
+              <w:kern w:val="2"/>
+              <w:sz w:val="24"/>
+              <w:szCs w:val="24"/>
+              <w14:ligatures w14:val="standardContextual"/>
+            </w:rPr>
+          </w:pPr>
+          <w:hyperlink w:anchor="_Toc221936759" w:history="1">
+            <w:r>
+              <w:rPr>
+                <w:rStyle w:val="Hyperlink"/>
+                <w:noProof/>
+              </w:rPr>
+              <w:t>3.6</w:t>
+            </w:r>
+            <w:r>
+              <w:rPr>
+                <w:rFonts w:asciiTheme="minorHAnsi" w:eastAsiaTheme="minorEastAsia" w:hAnsiTheme="minorHAnsi" w:cstheme="minorBidi"/>
+                <w:noProof/>
+                <w:kern w:val="2"/>
+                <w:sz w:val="24"/>
+                <w:szCs w:val="24"/>
+                <w14:ligatures w14:val="standardContextual"/>
+              </w:rPr>
+              <w:tab/>
+            </w:r>
+            <w:r>
+              <w:rPr>
+                <w:rStyle w:val="Hyperlink"/>
+                <w:noProof/>
+              </w:rPr>
+              <w:t>3.3 Module 2 — Consistency Check (Pre/Post)</w:t>
+            </w:r>
+            <w:r>
+              <w:rPr>
+                <w:noProof/>
+                <w:webHidden/>
+              </w:rPr>
+              <w:tab/>
+            </w:r>
+            <w:r>
+              <w:rPr>
+                <w:noProof/>
+                <w:webHidden/>
+              </w:rPr>
+              <w:fldChar w:fldCharType="begin"/>
+            </w:r>
+            <w:r>
+              <w:rPr>
+                <w:noProof/>
+                <w:webHidden/>
+              </w:rPr>
+              <w:instrText xml:space="preserve"> PAGEREF _Toc221936759 \h </w:instrText>
+            </w:r>
+            <w:r>
+              <w:rPr>
+                <w:noProof/>
+                <w:webHidden/>
+              </w:rPr>
+            </w:r>
+            <w:r>
+              <w:rPr>
+                <w:noProof/>
+                <w:webHidden/>
+              </w:rPr>
+              <w:fldChar w:fldCharType="separate"/>
+            </w:r>
+            <w:r>
+              <w:rPr>
+                <w:noProof/>
+                <w:webHidden/>
+              </w:rPr>
+              <w:t>10</w:t>
+            </w:r>
+            <w:r>
+              <w:rPr>
+                <w:noProof/>
+                <w:webHidden/>
+              </w:rPr>
+              <w:fldChar w:fldCharType="end"/>
+            </w:r>
+          </w:hyperlink>
+        </w:p>
+        <w:p>
+          <w:pPr>
+            <w:pStyle w:val="TOC3"/>
+            <w:rPr>
+              <w:rFonts w:asciiTheme="minorHAnsi" w:eastAsiaTheme="minorEastAsia" w:hAnsiTheme="minorHAnsi" w:cstheme="minorBidi"/>
+              <w:noProof/>
+              <w:kern w:val="2"/>
+              <w:sz w:val="24"/>
+              <w:szCs w:val="24"/>
+              <w14:ligatures w14:val="standardContextual"/>
+            </w:rPr>
+          </w:pPr>
+          <w:hyperlink w:anchor="_Toc221936760" w:history="1">
+            <w:r>
+              <w:rPr>
+                <w:rStyle w:val="Hyperlink"/>
+                <w:noProof/>
+              </w:rPr>
+              <w:t>3.6.1</w:t>
+            </w:r>
+            <w:r>
+              <w:rPr>
+                <w:rFonts w:asciiTheme="minorHAnsi" w:eastAsiaTheme="minorEastAsia" w:hAnsiTheme="minorHAnsi" w:cstheme="minorBidi"/>
+                <w:noProof/>
+                <w:kern w:val="2"/>
+                <w:sz w:val="24"/>
+                <w:szCs w:val="24"/>
+                <w14:ligatures w14:val="standardContextual"/>
+              </w:rPr>
+              <w:tab/>
+            </w:r>
+            <w:r>
+              <w:rPr>
+                <w:rStyle w:val="Hyperlink"/>
+                <w:noProof/>
+              </w:rPr>
+              <w:t>Inputs</w:t>
+            </w:r>
+            <w:r>
+              <w:rPr>
+                <w:noProof/>
+                <w:webHidden/>
+              </w:rPr>
+              <w:tab/>
+            </w:r>
+            <w:r>
+              <w:rPr>
+                <w:noProof/>
+                <w:webHidden/>
+              </w:rPr>
+              <w:fldChar w:fldCharType="begin"/>
+            </w:r>
+            <w:r>
+              <w:rPr>
+                <w:noProof/>
+                <w:webHidden/>
+              </w:rPr>
+              <w:instrText xml:space="preserve"> PAGEREF _Toc221936760 \h </w:instrText>
+            </w:r>
+            <w:r>
+              <w:rPr>
+                <w:noProof/>
+                <w:webHidden/>
+              </w:rPr>
+            </w:r>
+            <w:r>
+              <w:rPr>
+                <w:noProof/>
+                <w:webHidden/>
+              </w:rPr>
+              <w:fldChar w:fldCharType="separate"/>
+            </w:r>
+            <w:r>
+              <w:rPr>
+                <w:noProof/>
+                <w:webHidden/>
+              </w:rPr>
+              <w:t>10</w:t>
+            </w:r>
+            <w:r>
+              <w:rPr>
+                <w:noProof/>
+                <w:webHidden/>
+              </w:rPr>
+              <w:fldChar w:fldCharType="end"/>
+            </w:r>
+          </w:hyperlink>
+        </w:p>
+        <w:p>
+          <w:pPr>
+            <w:pStyle w:val="TOC3"/>
+            <w:rPr>
+              <w:rFonts w:asciiTheme="minorHAnsi" w:eastAsiaTheme="minorEastAsia" w:hAnsiTheme="minorHAnsi" w:cstheme="minorBidi"/>
+              <w:noProof/>
+              <w:kern w:val="2"/>
+              <w:sz w:val="24"/>
+              <w:szCs w:val="24"/>
+              <w14:ligatures w14:val="standardContextual"/>
+            </w:rPr>
+          </w:pPr>
+          <w:hyperlink w:anchor="_Toc221936761" w:history="1">
+            <w:r>
+              <w:rPr>
+                <w:rStyle w:val="Hyperlink"/>
+                <w:noProof/>
+              </w:rPr>
+              <w:t>3.6.2</w:t>
+            </w:r>
+            <w:r>
+              <w:rPr>
+                <w:rFonts w:asciiTheme="minorHAnsi" w:eastAsiaTheme="minorEastAsia" w:hAnsiTheme="minorHAnsi" w:cstheme="minorBidi"/>
+                <w:noProof/>
+                <w:kern w:val="2"/>
+                <w:sz w:val="24"/>
+                <w:szCs w:val="24"/>
+                <w14:ligatures w14:val="standardContextual"/>
+              </w:rPr>
+              <w:tab/>
+            </w:r>
+            <w:r>
+              <w:rPr>
+                <w:rStyle w:val="Hyperlink"/>
+                <w:noProof/>
+              </w:rPr>
+              <w:t>Process</w:t>
+            </w:r>
+            <w:r>
+              <w:rPr>
+                <w:noProof/>
+                <w:webHidden/>
+              </w:rPr>
+              <w:tab/>
+            </w:r>
+            <w:r>
+              <w:rPr>
+                <w:noProof/>
+                <w:webHidden/>
+              </w:rPr>
+              <w:fldChar w:fldCharType="begin"/>
+            </w:r>
+            <w:r>
+              <w:rPr>
+                <w:noProof/>
+                <w:webHidden/>
+              </w:rPr>
+              <w:instrText xml:space="preserve"> PAGEREF _Toc221936761 \h </w:instrText>
+            </w:r>
+            <w:r>
+              <w:rPr>
+                <w:noProof/>
+                <w:webHidden/>
+              </w:rPr>
+            </w:r>
+            <w:r>
+              <w:rPr>
+                <w:noProof/>
+                <w:webHidden/>
+              </w:rPr>
+              <w:fldChar w:fldCharType="separate"/>
+            </w:r>
+            <w:r>
+              <w:rPr>
+                <w:noProof/>
+                <w:webHidden/>
+              </w:rPr>
+              <w:t>10</w:t>
+            </w:r>
+            <w:r>
+              <w:rPr>
+                <w:noProof/>
+                <w:webHidden/>
+              </w:rPr>
+              <w:fldChar w:fldCharType="end"/>
+            </w:r>
+          </w:hyperlink>
+        </w:p>
+        <w:p>
+          <w:pPr>
+            <w:pStyle w:val="TOC3"/>
+            <w:rPr>
+              <w:rFonts w:asciiTheme="minorHAnsi" w:eastAsiaTheme="minorEastAsia" w:hAnsiTheme="minorHAnsi" w:cstheme="minorBidi"/>
+              <w:noProof/>
+              <w:kern w:val="2"/>
+              <w:sz w:val="24"/>
+              <w:szCs w:val="24"/>
+              <w14:ligatures w14:val="standardContextual"/>
+            </w:rPr>
+          </w:pPr>
+          <w:hyperlink w:anchor="_Toc221936762" w:history="1">
+            <w:r>
+              <w:rPr>
+                <w:rStyle w:val="Hyperlink"/>
+                <w:noProof/>
+              </w:rPr>
+              <w:t>3.6.3</w:t>
+            </w:r>
+            <w:r>
+              <w:rPr>
+                <w:rFonts w:asciiTheme="minorHAnsi" w:eastAsiaTheme="minorEastAsia" w:hAnsiTheme="minorHAnsi" w:cstheme="minorBidi"/>
+                <w:noProof/>
+                <w:kern w:val="2"/>
+                <w:sz w:val="24"/>
+                <w:szCs w:val="24"/>
+                <w14:ligatures w14:val="standardContextual"/>
+              </w:rPr>
+              <w:tab/>
+            </w:r>
+            <w:r>
+              <w:rPr>
+                <w:rStyle w:val="Hyperlink"/>
+                <w:noProof/>
+              </w:rPr>
+              <w:t>Outputs</w:t>
+            </w:r>
+            <w:r>
+              <w:rPr>
+                <w:noProof/>
+                <w:webHidden/>
+              </w:rPr>
+              <w:tab/>
+            </w:r>
+            <w:r>
+              <w:rPr>
+                <w:noProof/>
+                <w:webHidden/>
+              </w:rPr>
+              <w:fldChar w:fldCharType="begin"/>
+            </w:r>
+            <w:r>
+              <w:rPr>
+                <w:noProof/>
+                <w:webHidden/>
+              </w:rPr>
+              <w:instrText xml:space="preserve"> PAGEREF _Toc221936762 \h </w:instrText>
+            </w:r>
+            <w:r>
+              <w:rPr>
+                <w:noProof/>
+                <w:webHidden/>
+              </w:rPr>
+            </w:r>
+            <w:r>
+              <w:rPr>
+                <w:noProof/>
+                <w:webHidden/>
+              </w:rPr>
+              <w:fldChar w:fldCharType="separate"/>
+            </w:r>
+            <w:r>
+              <w:rPr>
+                <w:noProof/>
+                <w:webHidden/>
+              </w:rPr>
+              <w:t>11</w:t>
+            </w:r>
+            <w:r>
+              <w:rPr>
+                <w:noProof/>
+                <w:webHidden/>
+              </w:rPr>
+              <w:fldChar w:fldCharType="end"/>
+            </w:r>
+          </w:hyperlink>
+        </w:p>
+        <w:p>
+          <w:pPr>
+            <w:pStyle w:val="TOC2"/>
+            <w:rPr>
+              <w:rFonts w:asciiTheme="minorHAnsi" w:eastAsiaTheme="minorEastAsia" w:hAnsiTheme="minorHAnsi" w:cstheme="minorBidi"/>
+              <w:noProof/>
+              <w:kern w:val="2"/>
+              <w:sz w:val="24"/>
+              <w:szCs w:val="24"/>
+              <w14:ligatures w14:val="standardContextual"/>
+            </w:rPr>
+          </w:pPr>
+          <w:hyperlink w:anchor="_Toc221936763" w:history="1">
+            <w:r>
+              <w:rPr>
+                <w:rStyle w:val="Hyperlink"/>
+                <w:noProof/>
+              </w:rPr>
+              <w:t>3.7</w:t>
+            </w:r>
+            <w:r>
+              <w:rPr>
+                <w:rFonts w:asciiTheme="minorHAnsi" w:eastAsiaTheme="minorEastAsia" w:hAnsiTheme="minorHAnsi" w:cstheme="minorBidi"/>
+                <w:noProof/>
+                <w:kern w:val="2"/>
+                <w:sz w:val="24"/>
+                <w:szCs w:val="24"/>
+                <w14:ligatures w14:val="standardContextual"/>
+              </w:rPr>
+              <w:tab/>
+            </w:r>
+            <w:r>
+              <w:rPr>
+                <w:rStyle w:val="Hyperlink"/>
+                <w:noProof/>
+              </w:rPr>
+              <w:t>3.4 Module 3 — Consistency Check Bulk</w:t>
+            </w:r>
+            <w:r>
+              <w:rPr>
+                <w:noProof/>
+                <w:webHidden/>
+              </w:rPr>
+              <w:tab/>
+            </w:r>
+            <w:r>
+              <w:rPr>
+                <w:noProof/>
+                <w:webHidden/>
+              </w:rPr>
+              <w:fldChar w:fldCharType="begin"/>
+            </w:r>
+            <w:r>
+              <w:rPr>
+                <w:noProof/>
+                <w:webHidden/>
+              </w:rPr>
+              <w:instrText xml:space="preserve"> PAGEREF _Toc221936763 \h </w:instrText>
+            </w:r>
+            <w:r>
+              <w:rPr>
+                <w:noProof/>
+                <w:webHidden/>
+              </w:rPr>
+            </w:r>
+            <w:r>
+              <w:rPr>
+                <w:noProof/>
+                <w:webHidden/>
+              </w:rPr>
+              <w:fldChar w:fldCharType="separate"/>
+            </w:r>
+            <w:r>
+              <w:rPr>
+                <w:noProof/>
+                <w:webHidden/>
+              </w:rPr>
+              <w:t>11</w:t>
+            </w:r>
+            <w:r>
+              <w:rPr>
+                <w:noProof/>
+                <w:webHidden/>
+              </w:rPr>
+              <w:fldChar w:fldCharType="end"/>
+            </w:r>
+          </w:hyperlink>
+        </w:p>
+        <w:p>
+          <w:pPr>
+            <w:pStyle w:val="TOC3"/>
+            <w:rPr>
+              <w:rFonts w:asciiTheme="minorHAnsi" w:eastAsiaTheme="minorEastAsia" w:hAnsiTheme="minorHAnsi" w:cstheme="minorBidi"/>
+              <w:noProof/>
+              <w:kern w:val="2"/>
+              <w:sz w:val="24"/>
+              <w:szCs w:val="24"/>
+              <w14:ligatures w14:val="standardContextual"/>
+            </w:rPr>
+          </w:pPr>
+          <w:hyperlink w:anchor="_Toc221936764" w:history="1">
+            <w:r>
+              <w:rPr>
+                <w:rStyle w:val="Hyperlink"/>
+                <w:noProof/>
+              </w:rPr>
+              <w:t>3.7.1</w:t>
+            </w:r>
+            <w:r>
+              <w:rPr>
+                <w:rFonts w:asciiTheme="minorHAnsi" w:eastAsiaTheme="minorEastAsia" w:hAnsiTheme="minorHAnsi" w:cstheme="minorBidi"/>
+                <w:noProof/>
+                <w:kern w:val="2"/>
+                <w:sz w:val="24"/>
+                <w:szCs w:val="24"/>
+                <w14:ligatures w14:val="standardContextual"/>
+              </w:rPr>
+              <w:tab/>
+            </w:r>
+            <w:r>
+              <w:rPr>
+                <w:rStyle w:val="Hyperlink"/>
+                <w:noProof/>
+              </w:rPr>
+              <w:t>Inputs</w:t>
+            </w:r>
+            <w:r>
+              <w:rPr>
+                <w:noProof/>
+                <w:webHidden/>
+              </w:rPr>
+              <w:tab/>
+            </w:r>
+            <w:r>
+              <w:rPr>
+                <w:noProof/>
+                <w:webHidden/>
+              </w:rPr>
+              <w:fldChar w:fldCharType="begin"/>
+            </w:r>
+            <w:r>
+              <w:rPr>
+                <w:noProof/>
+                <w:webHidden/>
+              </w:rPr>
+              <w:instrText xml:space="preserve"> PAGEREF _Toc221936764 \h </w:instrText>
+            </w:r>
+            <w:r>
+              <w:rPr>
+                <w:noProof/>
+                <w:webHidden/>
+              </w:rPr>
+            </w:r>
+            <w:r>
+              <w:rPr>
+                <w:noProof/>
+                <w:webHidden/>
+              </w:rPr>
+              <w:fldChar w:fldCharType="separate"/>
+            </w:r>
+            <w:r>
+              <w:rPr>
+                <w:noProof/>
+                <w:webHidden/>
+              </w:rPr>
+              <w:t>11</w:t>
+            </w:r>
+            <w:r>
+              <w:rPr>
+                <w:noProof/>
+                <w:webHidden/>
+              </w:rPr>
+              <w:fldChar w:fldCharType="end"/>
+            </w:r>
+          </w:hyperlink>
+        </w:p>
+        <w:p>
+          <w:pPr>
+            <w:pStyle w:val="TOC3"/>
+            <w:rPr>
+              <w:rFonts w:asciiTheme="minorHAnsi" w:eastAsiaTheme="minorEastAsia" w:hAnsiTheme="minorHAnsi" w:cstheme="minorBidi"/>
+              <w:noProof/>
+              <w:kern w:val="2"/>
+              <w:sz w:val="24"/>
+              <w:szCs w:val="24"/>
+              <w14:ligatures w14:val="standardContextual"/>
+            </w:rPr>
+          </w:pPr>
+          <w:hyperlink w:anchor="_Toc221936765" w:history="1">
+            <w:r>
+              <w:rPr>
+                <w:rStyle w:val="Hyperlink"/>
+                <w:noProof/>
+              </w:rPr>
+              <w:t>3.7.2</w:t>
+            </w:r>
+            <w:r>
+              <w:rPr>
+                <w:rFonts w:asciiTheme="minorHAnsi" w:eastAsiaTheme="minorEastAsia" w:hAnsiTheme="minorHAnsi" w:cstheme="minorBidi"/>
+                <w:noProof/>
+                <w:kern w:val="2"/>
+                <w:sz w:val="24"/>
+                <w:szCs w:val="24"/>
+                <w14:ligatures w14:val="standardContextual"/>
+              </w:rPr>
+              <w:tab/>
+            </w:r>
+            <w:r>
+              <w:rPr>
+                <w:rStyle w:val="Hyperlink"/>
+                <w:noProof/>
+              </w:rPr>
+              <w:t>Process</w:t>
+            </w:r>
+            <w:r>
+              <w:rPr>
+                <w:noProof/>
+                <w:webHidden/>
+              </w:rPr>
+              <w:tab/>
+            </w:r>
+            <w:r>
+              <w:rPr>
+                <w:noProof/>
+                <w:webHidden/>
+              </w:rPr>
+              <w:fldChar w:fldCharType="begin"/>
+            </w:r>
+            <w:r>
+              <w:rPr>
+                <w:noProof/>
+                <w:webHidden/>
+              </w:rPr>
+              <w:instrText xml:space="preserve"> PAGEREF _Toc221936765 \h </w:instrText>
+            </w:r>
+            <w:r>
+              <w:rPr>
+                <w:noProof/>
+                <w:webHidden/>
+              </w:rPr>
+            </w:r>
+            <w:r>
+              <w:rPr>
+                <w:noProof/>
+                <w:webHidden/>
+              </w:rPr>
+              <w:fldChar w:fldCharType="separate"/>
+            </w:r>
+            <w:r>
+              <w:rPr>
+                <w:noProof/>
+                <w:webHidden/>
+              </w:rPr>
+              <w:t>12</w:t>
+            </w:r>
+            <w:r>
+              <w:rPr>
+                <w:noProof/>
+                <w:webHidden/>
+              </w:rPr>
+              <w:fldChar w:fldCharType="end"/>
+            </w:r>
+          </w:hyperlink>
+        </w:p>
+        <w:p>
+          <w:pPr>
+            <w:pStyle w:val="TOC3"/>
+            <w:rPr>
+              <w:rFonts w:asciiTheme="minorHAnsi" w:eastAsiaTheme="minorEastAsia" w:hAnsiTheme="minorHAnsi" w:cstheme="minorBidi"/>
+              <w:noProof/>
+              <w:kern w:val="2"/>
+              <w:sz w:val="24"/>
+              <w:szCs w:val="24"/>
+              <w14:ligatures w14:val="standardContextual"/>
+            </w:rPr>
+          </w:pPr>
+          <w:hyperlink w:anchor="_Toc221936766" w:history="1">
+            <w:r>
+              <w:rPr>
+                <w:rStyle w:val="Hyperlink"/>
+                <w:noProof/>
+              </w:rPr>
+              <w:t>3.7.3</w:t>
+            </w:r>
+            <w:r>
+              <w:rPr>
+                <w:rFonts w:asciiTheme="minorHAnsi" w:eastAsiaTheme="minorEastAsia" w:hAnsiTheme="minorHAnsi" w:cstheme="minorBidi"/>
+                <w:noProof/>
+                <w:kern w:val="2"/>
+                <w:sz w:val="24"/>
+                <w:szCs w:val="24"/>
+                <w14:ligatures w14:val="standardContextual"/>
+              </w:rPr>
+              <w:tab/>
+            </w:r>
+            <w:r>
+              <w:rPr>
+                <w:rStyle w:val="Hyperlink"/>
+                <w:noProof/>
+              </w:rPr>
+              <w:t>Outputs</w:t>
+            </w:r>
+            <w:r>
+              <w:rPr>
+                <w:noProof/>
+                <w:webHidden/>
+              </w:rPr>
+              <w:tab/>
+            </w:r>
+            <w:r>
+              <w:rPr>
+                <w:noProof/>
+                <w:webHidden/>
+              </w:rPr>
+              <w:fldChar w:fldCharType="begin"/>
+            </w:r>
+            <w:r>
+              <w:rPr>
+                <w:noProof/>
+                <w:webHidden/>
+              </w:rPr>
+              <w:instrText xml:space="preserve"> PAGEREF _Toc221936766 \h </w:instrText>
+            </w:r>
+            <w:r>
+              <w:rPr>
+                <w:noProof/>
+                <w:webHidden/>
+              </w:rPr>
+            </w:r>
+            <w:r>
+              <w:rPr>
+                <w:noProof/>
+                <w:webHidden/>
+              </w:rPr>
+              <w:fldChar w:fldCharType="separate"/>
+            </w:r>
+            <w:r>
+              <w:rPr>
+                <w:noProof/>
+                <w:webHidden/>
+              </w:rPr>
+              <w:t>12</w:t>
+            </w:r>
+            <w:r>
+              <w:rPr>
+                <w:noProof/>
+                <w:webHidden/>
+              </w:rPr>
+              <w:fldChar w:fldCharType="end"/>
+            </w:r>
+          </w:hyperlink>
+        </w:p>
+        <w:p>
+          <w:pPr>
+            <w:pStyle w:val="TOC2"/>
+            <w:rPr>
+              <w:rFonts w:asciiTheme="minorHAnsi" w:eastAsiaTheme="minorEastAsia" w:hAnsiTheme="minorHAnsi" w:cstheme="minorBidi"/>
+              <w:noProof/>
+              <w:kern w:val="2"/>
+              <w:sz w:val="24"/>
+              <w:szCs w:val="24"/>
+              <w14:ligatures w14:val="standardContextual"/>
+            </w:rPr>
+          </w:pPr>
+          <w:hyperlink w:anchor="_Toc221936767" w:history="1">
+            <w:r>
+              <w:rPr>
+                <w:rStyle w:val="Hyperlink"/>
+                <w:noProof/>
+              </w:rPr>
+              <w:t>3.8</w:t>
+            </w:r>
+            <w:r>
+              <w:rPr>
+                <w:rFonts w:asciiTheme="minorHAnsi" w:eastAsiaTheme="minorEastAsia" w:hAnsiTheme="minorHAnsi" w:cstheme="minorBidi"/>
+                <w:noProof/>
+                <w:kern w:val="2"/>
+                <w:sz w:val="24"/>
+                <w:szCs w:val="24"/>
+                <w14:ligatures w14:val="standardContextual"/>
+              </w:rPr>
+              <w:tab/>
+            </w:r>
+            <w:r>
+              <w:rPr>
+                <w:rStyle w:val="Hyperlink"/>
+                <w:noProof/>
+              </w:rPr>
+              <w:t>3.5 Module 4 — Final Clean-Up</w:t>
+            </w:r>
+            <w:r>
+              <w:rPr>
+                <w:noProof/>
+                <w:webHidden/>
+              </w:rPr>
+              <w:tab/>
+            </w:r>
+            <w:r>
+              <w:rPr>
+                <w:noProof/>
+                <w:webHidden/>
+              </w:rPr>
+              <w:fldChar w:fldCharType="begin"/>
+            </w:r>
+            <w:r>
+              <w:rPr>
+                <w:noProof/>
+                <w:webHidden/>
+              </w:rPr>
+              <w:instrText xml:space="preserve"> PAGEREF _Toc221936767 \h </w:instrText>
+            </w:r>
+            <w:r>
+              <w:rPr>
+                <w:noProof/>
+                <w:webHidden/>
+              </w:rPr>
+            </w:r>
+            <w:r>
+              <w:rPr>
+                <w:noProof/>
+                <w:webHidden/>
+              </w:rPr>
+              <w:fldChar w:fldCharType="separate"/>
+            </w:r>
+            <w:r>
+              <w:rPr>
+                <w:noProof/>
+                <w:webHidden/>
+              </w:rPr>
+              <w:t>12</w:t>
+            </w:r>
+            <w:r>
+              <w:rPr>
+                <w:noProof/>
+                <w:webHidden/>
+              </w:rPr>
+              <w:fldChar w:fldCharType="end"/>
+            </w:r>
+          </w:hyperlink>
+        </w:p>
+        <w:p>
+          <w:pPr>
+            <w:pStyle w:val="TOC3"/>
+            <w:rPr>
+              <w:rFonts w:asciiTheme="minorHAnsi" w:eastAsiaTheme="minorEastAsia" w:hAnsiTheme="minorHAnsi" w:cstheme="minorBidi"/>
+              <w:noProof/>
+              <w:kern w:val="2"/>
+              <w:sz w:val="24"/>
+              <w:szCs w:val="24"/>
+              <w14:ligatures w14:val="standardContextual"/>
+            </w:rPr>
+          </w:pPr>
+          <w:hyperlink w:anchor="_Toc221936768" w:history="1">
+            <w:r>
+              <w:rPr>
+                <w:rStyle w:val="Hyperlink"/>
+                <w:noProof/>
+              </w:rPr>
+              <w:t>3.8.1</w:t>
+            </w:r>
+            <w:r>
+              <w:rPr>
+                <w:rFonts w:asciiTheme="minorHAnsi" w:eastAsiaTheme="minorEastAsia" w:hAnsiTheme="minorHAnsi" w:cstheme="minorBidi"/>
+                <w:noProof/>
+                <w:kern w:val="2"/>
+                <w:sz w:val="24"/>
+                <w:szCs w:val="24"/>
+                <w14:ligatures w14:val="standardContextual"/>
+              </w:rPr>
+              <w:tab/>
+            </w:r>
+            <w:r>
+              <w:rPr>
+                <w:rStyle w:val="Hyperlink"/>
+                <w:noProof/>
+              </w:rPr>
+              <w:t>Inputs</w:t>
+            </w:r>
+            <w:r>
+              <w:rPr>
+                <w:noProof/>
+                <w:webHidden/>
+              </w:rPr>
+              <w:tab/>
+            </w:r>
+            <w:r>
+              <w:rPr>
+                <w:noProof/>
+                <w:webHidden/>
+              </w:rPr>
+              <w:fldChar w:fldCharType="begin"/>
+            </w:r>
+            <w:r>
+              <w:rPr>
+                <w:noProof/>
+                <w:webHidden/>
+              </w:rPr>
+              <w:instrText xml:space="preserve"> PAGEREF _Toc221936768 \h </w:instrText>
+            </w:r>
+            <w:r>
+              <w:rPr>
+                <w:noProof/>
+                <w:webHidden/>
+              </w:rPr>
+            </w:r>
+            <w:r>
+              <w:rPr>
+                <w:noProof/>
+                <w:webHidden/>
+              </w:rPr>
+              <w:fldChar w:fldCharType="separate"/>
+            </w:r>
+            <w:r>
+              <w:rPr>
+                <w:noProof/>
+                <w:webHidden/>
+              </w:rPr>
+              <w:t>12</w:t>
+            </w:r>
+            <w:r>
+              <w:rPr>
+                <w:noProof/>
+                <w:webHidden/>
+              </w:rPr>
+              <w:fldChar w:fldCharType="end"/>
+            </w:r>
+          </w:hyperlink>
+        </w:p>
+        <w:p>
+          <w:pPr>
+            <w:pStyle w:val="TOC3"/>
+            <w:rPr>
+              <w:rFonts w:asciiTheme="minorHAnsi" w:eastAsiaTheme="minorEastAsia" w:hAnsiTheme="minorHAnsi" w:cstheme="minorBidi"/>
+              <w:noProof/>
+              <w:kern w:val="2"/>
+              <w:sz w:val="24"/>
+              <w:szCs w:val="24"/>
+              <w14:ligatures w14:val="standardContextual"/>
+            </w:rPr>
+          </w:pPr>
+          <w:hyperlink w:anchor="_Toc221936769" w:history="1">
+            <w:r>
+              <w:rPr>
+                <w:rStyle w:val="Hyperlink"/>
+                <w:noProof/>
+              </w:rPr>
+              <w:t>3.8.2</w:t>
+            </w:r>
+            <w:r>
+              <w:rPr>
+                <w:rFonts w:asciiTheme="minorHAnsi" w:eastAsiaTheme="minorEastAsia" w:hAnsiTheme="minorHAnsi" w:cstheme="minorBidi"/>
+                <w:noProof/>
+                <w:kern w:val="2"/>
+                <w:sz w:val="24"/>
+                <w:szCs w:val="24"/>
+                <w14:ligatures w14:val="standardContextual"/>
+              </w:rPr>
+              <w:tab/>
+            </w:r>
+            <w:r>
+              <w:rPr>
+                <w:rStyle w:val="Hyperlink"/>
+                <w:noProof/>
+              </w:rPr>
+              <w:t>Process</w:t>
+            </w:r>
+            <w:r>
+              <w:rPr>
+                <w:noProof/>
+                <w:webHidden/>
+              </w:rPr>
+              <w:tab/>
+            </w:r>
+            <w:r>
+              <w:rPr>
+                <w:noProof/>
+                <w:webHidden/>
+              </w:rPr>
+              <w:fldChar w:fldCharType="begin"/>
+            </w:r>
+            <w:r>
+              <w:rPr>
+                <w:noProof/>
+                <w:webHidden/>
+              </w:rPr>
+              <w:instrText xml:space="preserve"> PAGEREF _Toc221936769 \h </w:instrText>
+            </w:r>
+            <w:r>
+              <w:rPr>
+                <w:noProof/>
+                <w:webHidden/>
+              </w:rPr>
+            </w:r>
+            <w:r>
+              <w:rPr>
+                <w:noProof/>
+                <w:webHidden/>
+              </w:rPr>
+              <w:fldChar w:fldCharType="separate"/>
+            </w:r>
+            <w:r>
+              <w:rPr>
+                <w:noProof/>
+                <w:webHidden/>
+              </w:rPr>
+              <w:t>12</w:t>
+            </w:r>
+            <w:r>
+              <w:rPr>
+                <w:noProof/>
+                <w:webHidden/>
+              </w:rPr>
+              <w:fldChar w:fldCharType="end"/>
+            </w:r>
+          </w:hyperlink>
+        </w:p>
+        <w:p>
+          <w:pPr>
+            <w:pStyle w:val="TOC3"/>
+            <w:rPr>
+              <w:rFonts w:asciiTheme="minorHAnsi" w:eastAsiaTheme="minorEastAsia" w:hAnsiTheme="minorHAnsi" w:cstheme="minorBidi"/>
+              <w:noProof/>
+              <w:kern w:val="2"/>
+              <w:sz w:val="24"/>
+              <w:szCs w:val="24"/>
+              <w14:ligatures w14:val="standardContextual"/>
+            </w:rPr>
+          </w:pPr>
+          <w:hyperlink w:anchor="_Toc221936770" w:history="1">
+            <w:r>
+              <w:rPr>
+                <w:rStyle w:val="Hyperlink"/>
+                <w:noProof/>
+              </w:rPr>
+              <w:t>3.8.3</w:t>
+            </w:r>
+            <w:r>
+              <w:rPr>
+                <w:rFonts w:asciiTheme="minorHAnsi" w:eastAsiaTheme="minorEastAsia" w:hAnsiTheme="minorHAnsi" w:cstheme="minorBidi"/>
+                <w:noProof/>
+                <w:kern w:val="2"/>
+                <w:sz w:val="24"/>
+                <w:szCs w:val="24"/>
+                <w14:ligatures w14:val="standardContextual"/>
+              </w:rPr>
+              <w:tab/>
+            </w:r>
+            <w:r>
+              <w:rPr>
+                <w:rStyle w:val="Hyperlink"/>
+                <w:noProof/>
+              </w:rPr>
+              <w:t>Outputs</w:t>
+            </w:r>
+            <w:r>
+              <w:rPr>
+                <w:noProof/>
+                <w:webHidden/>
+              </w:rPr>
+              <w:tab/>
+            </w:r>
+            <w:r>
+              <w:rPr>
+                <w:noProof/>
+                <w:webHidden/>
+              </w:rPr>
+              <w:fldChar w:fldCharType="begin"/>
+            </w:r>
+            <w:r>
+              <w:rPr>
+                <w:noProof/>
+                <w:webHidden/>
+              </w:rPr>
+              <w:instrText xml:space="preserve"> PAGEREF _Toc221936770 \h </w:instrText>
+            </w:r>
+            <w:r>
+              <w:rPr>
+                <w:noProof/>
+                <w:webHidden/>
+              </w:rPr>
+            </w:r>
+            <w:r>
+              <w:rPr>
+                <w:noProof/>
+                <w:webHidden/>
+              </w:rPr>
+              <w:fldChar w:fldCharType="separate"/>
+            </w:r>
+            <w:r>
+              <w:rPr>
+                <w:noProof/>
+                <w:webHidden/>
+              </w:rPr>
+              <w:t>12</w:t>
+            </w:r>
+            <w:r>
+              <w:rPr>
+                <w:noProof/>
+                <w:webHidden/>
+              </w:rPr>
+              <w:fldChar w:fldCharType="end"/>
+            </w:r>
+          </w:hyperlink>
+        </w:p>
+        <w:p>
+          <w:pPr>
+            <w:pStyle w:val="TOC2"/>
+            <w:rPr>
+              <w:rFonts w:asciiTheme="minorHAnsi" w:eastAsiaTheme="minorEastAsia" w:hAnsiTheme="minorHAnsi" w:cstheme="minorBidi"/>
+              <w:noProof/>
+              <w:kern w:val="2"/>
+              <w:sz w:val="24"/>
+              <w:szCs w:val="24"/>
+              <w14:ligatures w14:val="standardContextual"/>
+            </w:rPr>
+          </w:pPr>
+          <w:hyperlink w:anchor="_Toc221936771" w:history="1">
+            <w:r>
+              <w:rPr>
+                <w:rStyle w:val="Hyperlink"/>
+                <w:noProof/>
+              </w:rPr>
+              <w:t>3.9</w:t>
+            </w:r>
+            <w:r>
+              <w:rPr>
+                <w:rFonts w:asciiTheme="minorHAnsi" w:eastAsiaTheme="minorEastAsia" w:hAnsiTheme="minorHAnsi" w:cstheme="minorBidi"/>
+                <w:noProof/>
+                <w:kern w:val="2"/>
+                <w:sz w:val="24"/>
+                <w:szCs w:val="24"/>
+                <w14:ligatures w14:val="standardContextual"/>
+              </w:rPr>
+              <w:tab/>
+            </w:r>
+            <w:r>
+              <w:rPr>
+                <w:rStyle w:val="Hyperlink"/>
+                <w:noProof/>
+              </w:rPr>
+              <w:t>4) Module 1 in detail: Summary Audit</w:t>
+            </w:r>
+            <w:r>
+              <w:rPr>
+                <w:noProof/>
+                <w:webHidden/>
+              </w:rPr>
+              <w:tab/>
+            </w:r>
+            <w:r>
+              <w:rPr>
+                <w:noProof/>
+                <w:webHidden/>
+              </w:rPr>
+              <w:fldChar w:fldCharType="begin"/>
+            </w:r>
+            <w:r>
+              <w:rPr>
+                <w:noProof/>
+                <w:webHidden/>
+              </w:rPr>
+              <w:instrText xml:space="preserve"> PAGEREF _Toc221936771 \h </w:instrText>
+            </w:r>
+            <w:r>
+              <w:rPr>
+                <w:noProof/>
+                <w:webHidden/>
+              </w:rPr>
+            </w:r>
+            <w:r>
+              <w:rPr>
+                <w:noProof/>
+                <w:webHidden/>
+              </w:rPr>
+              <w:fldChar w:fldCharType="separate"/>
+            </w:r>
+            <w:r>
+              <w:rPr>
+                <w:noProof/>
+                <w:webHidden/>
+              </w:rPr>
+              <w:t>13</w:t>
+            </w:r>
+            <w:r>
+              <w:rPr>
+                <w:noProof/>
+                <w:webHidden/>
+              </w:rPr>
+              <w:fldChar w:fldCharType="end"/>
+            </w:r>
+          </w:hyperlink>
+        </w:p>
+        <w:p>
+          <w:pPr>
+            <w:pStyle w:val="TOC2"/>
+            <w:rPr>
+              <w:rFonts w:asciiTheme="minorHAnsi" w:eastAsiaTheme="minorEastAsia" w:hAnsiTheme="minorHAnsi" w:cstheme="minorBidi"/>
+              <w:noProof/>
+              <w:kern w:val="2"/>
+              <w:sz w:val="24"/>
+              <w:szCs w:val="24"/>
+              <w14:ligatures w14:val="standardContextual"/>
+            </w:rPr>
+          </w:pPr>
+          <w:hyperlink w:anchor="_Toc221936772" w:history="1">
+            <w:r>
+              <w:rPr>
+                <w:rStyle w:val="Hyperlink"/>
+                <w:noProof/>
+              </w:rPr>
+              <w:t>3.10</w:t>
+            </w:r>
+            <w:r>
+              <w:rPr>
+                <w:rFonts w:asciiTheme="minorHAnsi" w:eastAsiaTheme="minorEastAsia" w:hAnsiTheme="minorHAnsi" w:cstheme="minorBidi"/>
+                <w:noProof/>
+                <w:kern w:val="2"/>
+                <w:sz w:val="24"/>
+                <w:szCs w:val="24"/>
+                <w14:ligatures w14:val="standardContextual"/>
+              </w:rPr>
+              <w:tab/>
+            </w:r>
+            <w:r>
+              <w:rPr>
+                <w:rStyle w:val="Hyperlink"/>
+                <w:noProof/>
+              </w:rPr>
+              <w:t>4.1 Evaluation philosophy</w:t>
+            </w:r>
+            <w:r>
+              <w:rPr>
+                <w:noProof/>
+                <w:webHidden/>
+              </w:rPr>
+              <w:tab/>
+            </w:r>
+            <w:r>
+              <w:rPr>
+                <w:noProof/>
+                <w:webHidden/>
+              </w:rPr>
+              <w:fldChar w:fldCharType="begin"/>
+            </w:r>
+            <w:r>
+              <w:rPr>
+                <w:noProof/>
+                <w:webHidden/>
+              </w:rPr>
+              <w:instrText xml:space="preserve"> PAGEREF _Toc221936772 \h </w:instrText>
+            </w:r>
+            <w:r>
+              <w:rPr>
+                <w:noProof/>
+                <w:webHidden/>
+              </w:rPr>
+            </w:r>
+            <w:r>
+              <w:rPr>
+                <w:noProof/>
+                <w:webHidden/>
+              </w:rPr>
+              <w:fldChar w:fldCharType="separate"/>
+            </w:r>
+            <w:r>
+              <w:rPr>
+                <w:noProof/>
+                <w:webHidden/>
+              </w:rPr>
+              <w:t>13</w:t>
+            </w:r>
+            <w:r>
+              <w:rPr>
+                <w:noProof/>
+                <w:webHidden/>
+              </w:rPr>
+              <w:fldChar w:fldCharType="end"/>
+            </w:r>
+          </w:hyperlink>
+        </w:p>
+        <w:p>
+          <w:pPr>
+            <w:pStyle w:val="TOC2"/>
+            <w:rPr>
+              <w:rFonts w:asciiTheme="minorHAnsi" w:eastAsiaTheme="minorEastAsia" w:hAnsiTheme="minorHAnsi" w:cstheme="minorBidi"/>
+              <w:noProof/>
+              <w:kern w:val="2"/>
+              <w:sz w:val="24"/>
+              <w:szCs w:val="24"/>
+              <w14:ligatures w14:val="standardContextual"/>
+            </w:rPr>
+          </w:pPr>
+          <w:hyperlink w:anchor="_Toc221936773" w:history="1">
+            <w:r>
+              <w:rPr>
+                <w:rStyle w:val="Hyperlink"/>
+                <w:noProof/>
+              </w:rPr>
+              <w:t>3.11</w:t>
+            </w:r>
+            <w:r>
+              <w:rPr>
+                <w:rFonts w:asciiTheme="minorHAnsi" w:eastAsiaTheme="minorEastAsia" w:hAnsiTheme="minorHAnsi" w:cstheme="minorBidi"/>
+                <w:noProof/>
+                <w:kern w:val="2"/>
+                <w:sz w:val="24"/>
+                <w:szCs w:val="24"/>
+                <w14:ligatures w14:val="standardContextual"/>
+              </w:rPr>
+              <w:tab/>
+            </w:r>
+            <w:r>
+              <w:rPr>
+                <w:rStyle w:val="Hyperlink"/>
+                <w:noProof/>
+              </w:rPr>
+              <w:t>4.2 SummaryAudit checks catalog</w:t>
+            </w:r>
+            <w:r>
+              <w:rPr>
+                <w:noProof/>
+                <w:webHidden/>
+              </w:rPr>
+              <w:tab/>
+            </w:r>
+            <w:r>
+              <w:rPr>
+                <w:noProof/>
+                <w:webHidden/>
+              </w:rPr>
+              <w:fldChar w:fldCharType="begin"/>
+            </w:r>
+            <w:r>
+              <w:rPr>
+                <w:noProof/>
+                <w:webHidden/>
+              </w:rPr>
+              <w:instrText xml:space="preserve"> PAGEREF _Toc221936773 \h </w:instrText>
+            </w:r>
+            <w:r>
+              <w:rPr>
+                <w:noProof/>
+                <w:webHidden/>
+              </w:rPr>
+            </w:r>
+            <w:r>
+              <w:rPr>
+                <w:noProof/>
+                <w:webHidden/>
+              </w:rPr>
+              <w:fldChar w:fldCharType="separate"/>
+            </w:r>
+            <w:r>
+              <w:rPr>
+                <w:noProof/>
+                <w:webHidden/>
+              </w:rPr>
+              <w:t>13</w:t>
+            </w:r>
+            <w:r>
+              <w:rPr>
+                <w:noProof/>
+                <w:webHidden/>
+              </w:rPr>
+              <w:fldChar w:fldCharType="end"/>
+            </w:r>
+          </w:hyperlink>
+        </w:p>
+        <w:p>
+          <w:pPr>
+            <w:pStyle w:val="TOC3"/>
+            <w:rPr>
+              <w:rFonts w:asciiTheme="minorHAnsi" w:eastAsiaTheme="minorEastAsia" w:hAnsiTheme="minorHAnsi" w:cstheme="minorBidi"/>
+              <w:noProof/>
+              <w:kern w:val="2"/>
+              <w:sz w:val="24"/>
+              <w:szCs w:val="24"/>
+              <w14:ligatures w14:val="standardContextual"/>
+            </w:rPr>
+          </w:pPr>
+          <w:hyperlink w:anchor="_Toc221936774" w:history="1">
+            <w:r>
+              <w:rPr>
+                <w:rStyle w:val="Hyperlink"/>
+                <w:noProof/>
+              </w:rPr>
+              <w:t>3.11.1</w:t>
+            </w:r>
+            <w:r>
+              <w:rPr>
+                <w:rFonts w:asciiTheme="minorHAnsi" w:eastAsiaTheme="minorEastAsia" w:hAnsiTheme="minorHAnsi" w:cstheme="minorBidi"/>
+                <w:noProof/>
+                <w:kern w:val="2"/>
+                <w:sz w:val="24"/>
+                <w:szCs w:val="24"/>
+                <w14:ligatures w14:val="standardContextual"/>
+              </w:rPr>
+              <w:tab/>
+            </w:r>
+            <w:r>
+              <w:rPr>
+                <w:rStyle w:val="Hyperlink"/>
+                <w:noProof/>
+              </w:rPr>
+              <w:t>A) MeContext Audit</w:t>
+            </w:r>
+            <w:r>
+              <w:rPr>
+                <w:noProof/>
+                <w:webHidden/>
+              </w:rPr>
+              <w:tab/>
+            </w:r>
+            <w:r>
+              <w:rPr>
+                <w:noProof/>
+                <w:webHidden/>
+              </w:rPr>
+              <w:fldChar w:fldCharType="begin"/>
+            </w:r>
+            <w:r>
+              <w:rPr>
+                <w:noProof/>
+                <w:webHidden/>
+              </w:rPr>
+              <w:instrText xml:space="preserve"> PAGEREF _Toc221936774 \h </w:instrText>
+            </w:r>
+            <w:r>
+              <w:rPr>
+                <w:noProof/>
+                <w:webHidden/>
+              </w:rPr>
+            </w:r>
+            <w:r>
+              <w:rPr>
+                <w:noProof/>
+                <w:webHidden/>
+              </w:rPr>
+              <w:fldChar w:fldCharType="separate"/>
+            </w:r>
+            <w:r>
+              <w:rPr>
+                <w:noProof/>
+                <w:webHidden/>
+              </w:rPr>
+              <w:t>13</w:t>
+            </w:r>
+            <w:r>
+              <w:rPr>
+                <w:noProof/>
+                <w:webHidden/>
+              </w:rPr>
+              <w:fldChar w:fldCharType="end"/>
+            </w:r>
+          </w:hyperlink>
+        </w:p>
+        <w:p>
+          <w:pPr>
+            <w:pStyle w:val="TOC3"/>
+            <w:rPr>
+              <w:rFonts w:asciiTheme="minorHAnsi" w:eastAsiaTheme="minorEastAsia" w:hAnsiTheme="minorHAnsi" w:cstheme="minorBidi"/>
+              <w:noProof/>
+              <w:kern w:val="2"/>
+              <w:sz w:val="24"/>
+              <w:szCs w:val="24"/>
+              <w14:ligatures w14:val="standardContextual"/>
+            </w:rPr>
+          </w:pPr>
+          <w:hyperlink w:anchor="_Toc221936775" w:history="1">
+            <w:r>
+              <w:rPr>
+                <w:rStyle w:val="Hyperlink"/>
+                <w:noProof/>
+              </w:rPr>
+              <w:t>3.11.2</w:t>
+            </w:r>
+            <w:r>
+              <w:rPr>
+                <w:rFonts w:asciiTheme="minorHAnsi" w:eastAsiaTheme="minorEastAsia" w:hAnsiTheme="minorHAnsi" w:cstheme="minorBidi"/>
+                <w:noProof/>
+                <w:kern w:val="2"/>
+                <w:sz w:val="24"/>
+                <w:szCs w:val="24"/>
+                <w14:ligatures w14:val="standardContextual"/>
+              </w:rPr>
+              <w:tab/>
+            </w:r>
+            <w:r>
+              <w:rPr>
+                <w:rStyle w:val="Hyperlink"/>
+                <w:noProof/>
+              </w:rPr>
+              <w:t>B) NR Frequency Audit / NR Frequency Inconsistencies</w:t>
+            </w:r>
+            <w:r>
+              <w:rPr>
+                <w:noProof/>
+                <w:webHidden/>
+              </w:rPr>
+              <w:tab/>
+            </w:r>
+            <w:r>
+              <w:rPr>
+                <w:noProof/>
+                <w:webHidden/>
+              </w:rPr>
+              <w:fldChar w:fldCharType="begin"/>
+            </w:r>
+            <w:r>
+              <w:rPr>
+                <w:noProof/>
+                <w:webHidden/>
+              </w:rPr>
+              <w:instrText xml:space="preserve"> PAGEREF _Toc221936775 \h </w:instrText>
+            </w:r>
+            <w:r>
+              <w:rPr>
+                <w:noProof/>
+                <w:webHidden/>
+              </w:rPr>
+            </w:r>
+            <w:r>
+              <w:rPr>
+                <w:noProof/>
+                <w:webHidden/>
+              </w:rPr>
+              <w:fldChar w:fldCharType="separate"/>
+            </w:r>
+            <w:r>
+              <w:rPr>
+                <w:noProof/>
+                <w:webHidden/>
+              </w:rPr>
+              <w:t>13</w:t>
+            </w:r>
+            <w:r>
+              <w:rPr>
+                <w:noProof/>
+                <w:webHidden/>
+              </w:rPr>
+              <w:fldChar w:fldCharType="end"/>
+            </w:r>
+          </w:hyperlink>
+        </w:p>
+        <w:p>
+          <w:pPr>
+            <w:pStyle w:val="TOC3"/>
+            <w:rPr>
+              <w:rFonts w:asciiTheme="minorHAnsi" w:eastAsiaTheme="minorEastAsia" w:hAnsiTheme="minorHAnsi" w:cstheme="minorBidi"/>
+              <w:noProof/>
+              <w:kern w:val="2"/>
+              <w:sz w:val="24"/>
+              <w:szCs w:val="24"/>
+              <w14:ligatures w14:val="standardContextual"/>
+            </w:rPr>
+          </w:pPr>
+          <w:hyperlink w:anchor="_Toc221936776" w:history="1">
+            <w:r>
+              <w:rPr>
+                <w:rStyle w:val="Hyperlink"/>
+                <w:noProof/>
+              </w:rPr>
+              <w:t>3.11.3</w:t>
+            </w:r>
+            <w:r>
+              <w:rPr>
+                <w:rFonts w:asciiTheme="minorHAnsi" w:eastAsiaTheme="minorEastAsia" w:hAnsiTheme="minorHAnsi" w:cstheme="minorBidi"/>
+                <w:noProof/>
+                <w:kern w:val="2"/>
+                <w:sz w:val="24"/>
+                <w:szCs w:val="24"/>
+                <w14:ligatures w14:val="standardContextual"/>
+              </w:rPr>
+              <w:tab/>
+            </w:r>
+            <w:r>
+              <w:rPr>
+                <w:rStyle w:val="Hyperlink"/>
+                <w:noProof/>
+              </w:rPr>
+              <w:t>C) LTE Frequency Audit / LTE Frequency Inconsistencies</w:t>
+            </w:r>
+            <w:r>
+              <w:rPr>
+                <w:noProof/>
+                <w:webHidden/>
+              </w:rPr>
+              <w:tab/>
+            </w:r>
+            <w:r>
+              <w:rPr>
+                <w:noProof/>
+                <w:webHidden/>
+              </w:rPr>
+              <w:fldChar w:fldCharType="begin"/>
+            </w:r>
+            <w:r>
+              <w:rPr>
+                <w:noProof/>
+                <w:webHidden/>
+              </w:rPr>
+              <w:instrText xml:space="preserve"> PAGEREF _Toc221936776 \h </w:instrText>
+            </w:r>
+            <w:r>
+              <w:rPr>
+                <w:noProof/>
+                <w:webHidden/>
+              </w:rPr>
+            </w:r>
+            <w:r>
+              <w:rPr>
+                <w:noProof/>
+                <w:webHidden/>
+              </w:rPr>
+              <w:fldChar w:fldCharType="separate"/>
+            </w:r>
+            <w:r>
+              <w:rPr>
+                <w:noProof/>
+                <w:webHidden/>
+              </w:rPr>
+              <w:t>14</w:t>
+            </w:r>
+            <w:r>
+              <w:rPr>
+                <w:noProof/>
+                <w:webHidden/>
+              </w:rPr>
+              <w:fldChar w:fldCharType="end"/>
+            </w:r>
+          </w:hyperlink>
+        </w:p>
+        <w:p>
+          <w:pPr>
+            <w:pStyle w:val="TOC3"/>
+            <w:rPr>
+              <w:rFonts w:asciiTheme="minorHAnsi" w:eastAsiaTheme="minorEastAsia" w:hAnsiTheme="minorHAnsi" w:cstheme="minorBidi"/>
+              <w:noProof/>
+              <w:kern w:val="2"/>
+              <w:sz w:val="24"/>
+              <w:szCs w:val="24"/>
+              <w14:ligatures w14:val="standardContextual"/>
+            </w:rPr>
+          </w:pPr>
+          <w:hyperlink w:anchor="_Toc221936777" w:history="1">
+            <w:r>
+              <w:rPr>
+                <w:rStyle w:val="Hyperlink"/>
+                <w:noProof/>
+              </w:rPr>
+              <w:t>3.11.4</w:t>
+            </w:r>
+            <w:r>
+              <w:rPr>
+                <w:rFonts w:asciiTheme="minorHAnsi" w:eastAsiaTheme="minorEastAsia" w:hAnsiTheme="minorHAnsi" w:cstheme="minorBidi"/>
+                <w:noProof/>
+                <w:kern w:val="2"/>
+                <w:sz w:val="24"/>
+                <w:szCs w:val="24"/>
+                <w14:ligatures w14:val="standardContextual"/>
+              </w:rPr>
+              <w:tab/>
+            </w:r>
+            <w:r>
+              <w:rPr>
+                <w:rStyle w:val="Hyperlink"/>
+                <w:noProof/>
+              </w:rPr>
+              <w:t>D) ENDC Audit / ENDC Inconsistencies</w:t>
+            </w:r>
+            <w:r>
+              <w:rPr>
+                <w:noProof/>
+                <w:webHidden/>
+              </w:rPr>
+              <w:tab/>
+            </w:r>
+            <w:r>
+              <w:rPr>
+                <w:noProof/>
+                <w:webHidden/>
+              </w:rPr>
+              <w:fldChar w:fldCharType="begin"/>
+            </w:r>
+            <w:r>
+              <w:rPr>
+                <w:noProof/>
+                <w:webHidden/>
+              </w:rPr>
+              <w:instrText xml:space="preserve"> PAGEREF _Toc221936777 \h </w:instrText>
+            </w:r>
+            <w:r>
+              <w:rPr>
+                <w:noProof/>
+                <w:webHidden/>
+              </w:rPr>
+            </w:r>
+            <w:r>
+              <w:rPr>
+                <w:noProof/>
+                <w:webHidden/>
+              </w:rPr>
+              <w:fldChar w:fldCharType="separate"/>
+            </w:r>
+            <w:r>
+              <w:rPr>
+                <w:noProof/>
+                <w:webHidden/>
+              </w:rPr>
+              <w:t>14</w:t>
+            </w:r>
+            <w:r>
+              <w:rPr>
+                <w:noProof/>
+                <w:webHidden/>
+              </w:rPr>
+              <w:fldChar w:fldCharType="end"/>
+            </w:r>
+          </w:hyperlink>
+        </w:p>
+        <w:p>
+          <w:pPr>
+            <w:pStyle w:val="TOC3"/>
+            <w:rPr>
+              <w:rFonts w:asciiTheme="minorHAnsi" w:eastAsiaTheme="minorEastAsia" w:hAnsiTheme="minorHAnsi" w:cstheme="minorBidi"/>
+              <w:noProof/>
+              <w:kern w:val="2"/>
+              <w:sz w:val="24"/>
+              <w:szCs w:val="24"/>
+              <w14:ligatures w14:val="standardContextual"/>
+            </w:rPr>
+          </w:pPr>
+          <w:hyperlink w:anchor="_Toc221936778" w:history="1">
+            <w:r>
+              <w:rPr>
+                <w:rStyle w:val="Hyperlink"/>
+                <w:noProof/>
+              </w:rPr>
+              <w:t>3.11.5</w:t>
+            </w:r>
+            <w:r>
+              <w:rPr>
+                <w:rFonts w:asciiTheme="minorHAnsi" w:eastAsiaTheme="minorEastAsia" w:hAnsiTheme="minorHAnsi" w:cstheme="minorBidi"/>
+                <w:noProof/>
+                <w:kern w:val="2"/>
+                <w:sz w:val="24"/>
+                <w:szCs w:val="24"/>
+                <w14:ligatures w14:val="standardContextual"/>
+              </w:rPr>
+              <w:tab/>
+            </w:r>
+            <w:r>
+              <w:rPr>
+                <w:rStyle w:val="Hyperlink"/>
+                <w:noProof/>
+              </w:rPr>
+              <w:t>E) Cardinalities Audit / Inconsistencies</w:t>
+            </w:r>
+            <w:r>
+              <w:rPr>
+                <w:noProof/>
+                <w:webHidden/>
+              </w:rPr>
+              <w:tab/>
+            </w:r>
+            <w:r>
+              <w:rPr>
+                <w:noProof/>
+                <w:webHidden/>
+              </w:rPr>
+              <w:fldChar w:fldCharType="begin"/>
+            </w:r>
+            <w:r>
+              <w:rPr>
+                <w:noProof/>
+                <w:webHidden/>
+              </w:rPr>
+              <w:instrText xml:space="preserve"> PAGEREF _Toc221936778 \h </w:instrText>
+            </w:r>
+            <w:r>
+              <w:rPr>
+                <w:noProof/>
+                <w:webHidden/>
+              </w:rPr>
+            </w:r>
+            <w:r>
+              <w:rPr>
+                <w:noProof/>
+                <w:webHidden/>
+              </w:rPr>
+              <w:fldChar w:fldCharType="separate"/>
+            </w:r>
+            <w:r>
+              <w:rPr>
+                <w:noProof/>
+                <w:webHidden/>
+              </w:rPr>
+              <w:t>15</w:t>
+            </w:r>
+            <w:r>
+              <w:rPr>
+                <w:noProof/>
+                <w:webHidden/>
+              </w:rPr>
+              <w:fldChar w:fldCharType="end"/>
+            </w:r>
+          </w:hyperlink>
+        </w:p>
+        <w:p>
+          <w:pPr>
+            <w:pStyle w:val="TOC3"/>
+            <w:rPr>
+              <w:rFonts w:asciiTheme="minorHAnsi" w:eastAsiaTheme="minorEastAsia" w:hAnsiTheme="minorHAnsi" w:cstheme="minorBidi"/>
+              <w:noProof/>
+              <w:kern w:val="2"/>
+              <w:sz w:val="24"/>
+              <w:szCs w:val="24"/>
+              <w14:ligatures w14:val="standardContextual"/>
+            </w:rPr>
+          </w:pPr>
+          <w:hyperlink w:anchor="_Toc221936779" w:history="1">
+            <w:r>
+              <w:rPr>
+                <w:rStyle w:val="Hyperlink"/>
+                <w:noProof/>
+              </w:rPr>
+              <w:t>3.11.6</w:t>
+            </w:r>
+            <w:r>
+              <w:rPr>
+                <w:rFonts w:asciiTheme="minorHAnsi" w:eastAsiaTheme="minorEastAsia" w:hAnsiTheme="minorHAnsi" w:cstheme="minorBidi"/>
+                <w:noProof/>
+                <w:kern w:val="2"/>
+                <w:sz w:val="24"/>
+                <w:szCs w:val="24"/>
+                <w14:ligatures w14:val="standardContextual"/>
+              </w:rPr>
+              <w:tab/>
+            </w:r>
+            <w:r>
+              <w:rPr>
+                <w:rStyle w:val="Hyperlink"/>
+                <w:noProof/>
+              </w:rPr>
+              <w:t>F) Profiles Audit (if enabled)</w:t>
+            </w:r>
+            <w:r>
+              <w:rPr>
+                <w:noProof/>
+                <w:webHidden/>
+              </w:rPr>
+              <w:tab/>
+            </w:r>
+            <w:r>
+              <w:rPr>
+                <w:noProof/>
+                <w:webHidden/>
+              </w:rPr>
+              <w:fldChar w:fldCharType="begin"/>
+            </w:r>
+            <w:r>
+              <w:rPr>
+                <w:noProof/>
+                <w:webHidden/>
+              </w:rPr>
+              <w:instrText xml:space="preserve"> PAGEREF _Toc221936779 \h </w:instrText>
+            </w:r>
+            <w:r>
+              <w:rPr>
+                <w:noProof/>
+                <w:webHidden/>
+              </w:rPr>
+            </w:r>
+            <w:r>
+              <w:rPr>
+                <w:noProof/>
+                <w:webHidden/>
+              </w:rPr>
+              <w:fldChar w:fldCharType="separate"/>
+            </w:r>
+            <w:r>
+              <w:rPr>
+                <w:noProof/>
+                <w:webHidden/>
+              </w:rPr>
+              <w:t>15</w:t>
+            </w:r>
+            <w:r>
+              <w:rPr>
+                <w:noProof/>
+                <w:webHidden/>
+              </w:rPr>
+              <w:fldChar w:fldCharType="end"/>
+            </w:r>
+          </w:hyperlink>
+        </w:p>
+        <w:p>
+          <w:pPr>
+            <w:pStyle w:val="TOC2"/>
+            <w:rPr>
+              <w:rFonts w:asciiTheme="minorHAnsi" w:eastAsiaTheme="minorEastAsia" w:hAnsiTheme="minorHAnsi" w:cstheme="minorBidi"/>
+              <w:noProof/>
+              <w:kern w:val="2"/>
+              <w:sz w:val="24"/>
+              <w:szCs w:val="24"/>
+              <w14:ligatures w14:val="standardContextual"/>
+            </w:rPr>
+          </w:pPr>
+          <w:hyperlink w:anchor="_Toc221936780" w:history="1">
+            <w:r>
+              <w:rPr>
+                <w:rStyle w:val="Hyperlink"/>
+                <w:noProof/>
+              </w:rPr>
+              <w:t>3.12</w:t>
+            </w:r>
+            <w:r>
+              <w:rPr>
+                <w:rFonts w:asciiTheme="minorHAnsi" w:eastAsiaTheme="minorEastAsia" w:hAnsiTheme="minorHAnsi" w:cstheme="minorBidi"/>
+                <w:noProof/>
+                <w:kern w:val="2"/>
+                <w:sz w:val="24"/>
+                <w:szCs w:val="24"/>
+                <w14:ligatures w14:val="standardContextual"/>
+              </w:rPr>
+              <w:tab/>
+            </w:r>
+            <w:r>
+              <w:rPr>
+                <w:rStyle w:val="Hyperlink"/>
+                <w:noProof/>
+              </w:rPr>
+              <w:t>4.3 Operational meaning of SummaryAudit rows</w:t>
+            </w:r>
+            <w:r>
+              <w:rPr>
+                <w:noProof/>
+                <w:webHidden/>
+              </w:rPr>
+              <w:tab/>
+            </w:r>
+            <w:r>
+              <w:rPr>
+                <w:noProof/>
+                <w:webHidden/>
+              </w:rPr>
+              <w:fldChar w:fldCharType="begin"/>
+            </w:r>
+            <w:r>
+              <w:rPr>
+                <w:noProof/>
+                <w:webHidden/>
+              </w:rPr>
+              <w:instrText xml:space="preserve"> PAGEREF _Toc221936780 \h </w:instrText>
+            </w:r>
+            <w:r>
+              <w:rPr>
+                <w:noProof/>
+                <w:webHidden/>
+              </w:rPr>
+            </w:r>
+            <w:r>
+              <w:rPr>
+                <w:noProof/>
+                <w:webHidden/>
+              </w:rPr>
+              <w:fldChar w:fldCharType="separate"/>
+            </w:r>
+            <w:r>
+              <w:rPr>
+                <w:noProof/>
+                <w:webHidden/>
+              </w:rPr>
+              <w:t>15</w:t>
+            </w:r>
+            <w:r>
+              <w:rPr>
+                <w:noProof/>
+                <w:webHidden/>
+              </w:rPr>
+              <w:fldChar w:fldCharType="end"/>
+            </w:r>
+          </w:hyperlink>
+        </w:p>
+        <w:p>
+          <w:pPr>
+            <w:pStyle w:val="TOC2"/>
+            <w:rPr>
+              <w:rFonts w:asciiTheme="minorHAnsi" w:eastAsiaTheme="minorEastAsia" w:hAnsiTheme="minorHAnsi" w:cstheme="minorBidi"/>
+              <w:noProof/>
+              <w:kern w:val="2"/>
+              <w:sz w:val="24"/>
+              <w:szCs w:val="24"/>
+              <w14:ligatures w14:val="standardContextual"/>
+            </w:rPr>
+          </w:pPr>
+          <w:hyperlink w:anchor="_Toc221936781" w:history="1">
+            <w:r>
+              <w:rPr>
+                <w:rStyle w:val="Hyperlink"/>
+                <w:noProof/>
+              </w:rPr>
+              <w:t>3.13</w:t>
+            </w:r>
+            <w:r>
+              <w:rPr>
+                <w:rFonts w:asciiTheme="minorHAnsi" w:eastAsiaTheme="minorEastAsia" w:hAnsiTheme="minorHAnsi" w:cstheme="minorBidi"/>
+                <w:noProof/>
+                <w:kern w:val="2"/>
+                <w:sz w:val="24"/>
+                <w:szCs w:val="24"/>
+                <w14:ligatures w14:val="standardContextual"/>
+              </w:rPr>
+              <w:tab/>
+            </w:r>
+            <w:r>
+              <w:rPr>
+                <w:rStyle w:val="Hyperlink"/>
+                <w:noProof/>
+              </w:rPr>
+              <w:t>5) Consistency Check module in detail</w:t>
+            </w:r>
+            <w:r>
+              <w:rPr>
+                <w:noProof/>
+                <w:webHidden/>
+              </w:rPr>
+              <w:tab/>
+            </w:r>
+            <w:r>
+              <w:rPr>
+                <w:noProof/>
+                <w:webHidden/>
+              </w:rPr>
+              <w:fldChar w:fldCharType="begin"/>
+            </w:r>
+            <w:r>
+              <w:rPr>
+                <w:noProof/>
+                <w:webHidden/>
+              </w:rPr>
+              <w:instrText xml:space="preserve"> PAGEREF _Toc221936781 \h </w:instrText>
+            </w:r>
+            <w:r>
+              <w:rPr>
+                <w:noProof/>
+                <w:webHidden/>
+              </w:rPr>
+            </w:r>
+            <w:r>
+              <w:rPr>
+                <w:noProof/>
+                <w:webHidden/>
+              </w:rPr>
+              <w:fldChar w:fldCharType="separate"/>
+            </w:r>
+            <w:r>
+              <w:rPr>
+                <w:noProof/>
+                <w:webHidden/>
+              </w:rPr>
+              <w:t>16</w:t>
+            </w:r>
+            <w:r>
+              <w:rPr>
+                <w:noProof/>
+                <w:webHidden/>
+              </w:rPr>
+              <w:fldChar w:fldCharType="end"/>
+            </w:r>
+          </w:hyperlink>
+        </w:p>
+        <w:p>
+          <w:pPr>
+            <w:pStyle w:val="TOC2"/>
+            <w:rPr>
+              <w:rFonts w:asciiTheme="minorHAnsi" w:eastAsiaTheme="minorEastAsia" w:hAnsiTheme="minorHAnsi" w:cstheme="minorBidi"/>
+              <w:noProof/>
+              <w:kern w:val="2"/>
+              <w:sz w:val="24"/>
+              <w:szCs w:val="24"/>
+              <w14:ligatures w14:val="standardContextual"/>
+            </w:rPr>
+          </w:pPr>
+          <w:hyperlink w:anchor="_Toc221936782" w:history="1">
+            <w:r>
+              <w:rPr>
+                <w:rStyle w:val="Hyperlink"/>
+                <w:noProof/>
+              </w:rPr>
+              <w:t>3.14</w:t>
+            </w:r>
+            <w:r>
+              <w:rPr>
+                <w:rFonts w:asciiTheme="minorHAnsi" w:eastAsiaTheme="minorEastAsia" w:hAnsiTheme="minorHAnsi" w:cstheme="minorBidi"/>
+                <w:noProof/>
+                <w:kern w:val="2"/>
+                <w:sz w:val="24"/>
+                <w:szCs w:val="24"/>
+                <w14:ligatures w14:val="standardContextual"/>
+              </w:rPr>
+              <w:tab/>
+            </w:r>
+            <w:r>
+              <w:rPr>
+                <w:rStyle w:val="Hyperlink"/>
+                <w:noProof/>
+              </w:rPr>
+              <w:t>5.1 How it detects parameter discrepancies</w:t>
+            </w:r>
+            <w:r>
+              <w:rPr>
+                <w:noProof/>
+                <w:webHidden/>
+              </w:rPr>
+              <w:tab/>
+            </w:r>
+            <w:r>
+              <w:rPr>
+                <w:noProof/>
+                <w:webHidden/>
+              </w:rPr>
+              <w:fldChar w:fldCharType="begin"/>
+            </w:r>
+            <w:r>
+              <w:rPr>
+                <w:noProof/>
+                <w:webHidden/>
+              </w:rPr>
+              <w:instrText xml:space="preserve"> PAGEREF _Toc221936782 \h </w:instrText>
+            </w:r>
+            <w:r>
+              <w:rPr>
+                <w:noProof/>
+                <w:webHidden/>
+              </w:rPr>
+            </w:r>
+            <w:r>
+              <w:rPr>
+                <w:noProof/>
+                <w:webHidden/>
+              </w:rPr>
+              <w:fldChar w:fldCharType="separate"/>
+            </w:r>
+            <w:r>
+              <w:rPr>
+                <w:noProof/>
+                <w:webHidden/>
+              </w:rPr>
+              <w:t>16</w:t>
+            </w:r>
+            <w:r>
+              <w:rPr>
+                <w:noProof/>
+                <w:webHidden/>
+              </w:rPr>
+              <w:fldChar w:fldCharType="end"/>
+            </w:r>
+          </w:hyperlink>
+        </w:p>
+        <w:p>
+          <w:pPr>
+            <w:pStyle w:val="TOC2"/>
+            <w:rPr>
+              <w:rFonts w:asciiTheme="minorHAnsi" w:eastAsiaTheme="minorEastAsia" w:hAnsiTheme="minorHAnsi" w:cstheme="minorBidi"/>
+              <w:noProof/>
+              <w:kern w:val="2"/>
+              <w:sz w:val="24"/>
+              <w:szCs w:val="24"/>
+              <w14:ligatures w14:val="standardContextual"/>
+            </w:rPr>
+          </w:pPr>
+          <w:hyperlink w:anchor="_Toc221936783" w:history="1">
+            <w:r>
+              <w:rPr>
+                <w:rStyle w:val="Hyperlink"/>
+                <w:noProof/>
+              </w:rPr>
+              <w:t>3.15</w:t>
+            </w:r>
+            <w:r>
+              <w:rPr>
+                <w:rFonts w:asciiTheme="minorHAnsi" w:eastAsiaTheme="minorEastAsia" w:hAnsiTheme="minorHAnsi" w:cstheme="minorBidi"/>
+                <w:noProof/>
+                <w:kern w:val="2"/>
+                <w:sz w:val="24"/>
+                <w:szCs w:val="24"/>
+                <w14:ligatures w14:val="standardContextual"/>
+              </w:rPr>
+              <w:tab/>
+            </w:r>
+            <w:r>
+              <w:rPr>
+                <w:rStyle w:val="Hyperlink"/>
+                <w:noProof/>
+              </w:rPr>
+              <w:t>5.2 How it detects frequency discrepancies</w:t>
+            </w:r>
+            <w:r>
+              <w:rPr>
+                <w:noProof/>
+                <w:webHidden/>
+              </w:rPr>
+              <w:tab/>
+            </w:r>
+            <w:r>
+              <w:rPr>
+                <w:noProof/>
+                <w:webHidden/>
+              </w:rPr>
+              <w:fldChar w:fldCharType="begin"/>
+            </w:r>
+            <w:r>
+              <w:rPr>
+                <w:noProof/>
+                <w:webHidden/>
+              </w:rPr>
+              <w:instrText xml:space="preserve"> PAGEREF _Toc221936783 \h </w:instrText>
+            </w:r>
+            <w:r>
+              <w:rPr>
+                <w:noProof/>
+                <w:webHidden/>
+              </w:rPr>
+            </w:r>
+            <w:r>
+              <w:rPr>
+                <w:noProof/>
+                <w:webHidden/>
+              </w:rPr>
+              <w:fldChar w:fldCharType="separate"/>
+            </w:r>
+            <w:r>
+              <w:rPr>
+                <w:noProof/>
+                <w:webHidden/>
+              </w:rPr>
+              <w:t>16</w:t>
+            </w:r>
+            <w:r>
+              <w:rPr>
+                <w:noProof/>
+                <w:webHidden/>
+              </w:rPr>
+              <w:fldChar w:fldCharType="end"/>
+            </w:r>
+          </w:hyperlink>
+        </w:p>
+        <w:p>
+          <w:pPr>
+            <w:pStyle w:val="TOC2"/>
+            <w:rPr>
+              <w:rFonts w:asciiTheme="minorHAnsi" w:eastAsiaTheme="minorEastAsia" w:hAnsiTheme="minorHAnsi" w:cstheme="minorBidi"/>
+              <w:noProof/>
+              <w:kern w:val="2"/>
+              <w:sz w:val="24"/>
+              <w:szCs w:val="24"/>
+              <w14:ligatures w14:val="standardContextual"/>
+            </w:rPr>
+          </w:pPr>
+          <w:hyperlink w:anchor="_Toc221936784" w:history="1">
+            <w:r>
+              <w:rPr>
+                <w:rStyle w:val="Hyperlink"/>
+                <w:noProof/>
+              </w:rPr>
+              <w:t>3.16</w:t>
+            </w:r>
+            <w:r>
+              <w:rPr>
+                <w:rFonts w:asciiTheme="minorHAnsi" w:eastAsiaTheme="minorEastAsia" w:hAnsiTheme="minorHAnsi" w:cstheme="minorBidi"/>
+                <w:noProof/>
+                <w:kern w:val="2"/>
+                <w:sz w:val="24"/>
+                <w:szCs w:val="24"/>
+                <w14:ligatures w14:val="standardContextual"/>
+              </w:rPr>
+              <w:tab/>
+            </w:r>
+            <w:r>
+              <w:rPr>
+                <w:rStyle w:val="Hyperlink"/>
+                <w:noProof/>
+              </w:rPr>
+              <w:t>5.3 How it detects neighborhood discrepancies</w:t>
+            </w:r>
+            <w:r>
+              <w:rPr>
+                <w:noProof/>
+                <w:webHidden/>
+              </w:rPr>
+              <w:tab/>
+            </w:r>
+            <w:r>
+              <w:rPr>
+                <w:noProof/>
+                <w:webHidden/>
+              </w:rPr>
+              <w:fldChar w:fldCharType="begin"/>
+            </w:r>
+            <w:r>
+              <w:rPr>
+                <w:noProof/>
+                <w:webHidden/>
+              </w:rPr>
+              <w:instrText xml:space="preserve"> PAGEREF _Toc221936784 \h </w:instrText>
+            </w:r>
+            <w:r>
+              <w:rPr>
+                <w:noProof/>
+                <w:webHidden/>
+              </w:rPr>
+            </w:r>
+            <w:r>
+              <w:rPr>
+                <w:noProof/>
+                <w:webHidden/>
+              </w:rPr>
+              <w:fldChar w:fldCharType="separate"/>
+            </w:r>
+            <w:r>
+              <w:rPr>
+                <w:noProof/>
+                <w:webHidden/>
+              </w:rPr>
+              <w:t>16</w:t>
+            </w:r>
+            <w:r>
+              <w:rPr>
+                <w:noProof/>
+                <w:webHidden/>
+              </w:rPr>
+              <w:fldChar w:fldCharType="end"/>
+            </w:r>
+          </w:hyperlink>
+        </w:p>
+        <w:p>
+          <w:pPr>
+            <w:pStyle w:val="TOC2"/>
+            <w:rPr>
+              <w:rFonts w:asciiTheme="minorHAnsi" w:eastAsiaTheme="minorEastAsia" w:hAnsiTheme="minorHAnsi" w:cstheme="minorBidi"/>
+              <w:noProof/>
+              <w:kern w:val="2"/>
+              <w:sz w:val="24"/>
+              <w:szCs w:val="24"/>
+              <w14:ligatures w14:val="standardContextual"/>
+            </w:rPr>
+          </w:pPr>
+          <w:hyperlink w:anchor="_Toc221936785" w:history="1">
+            <w:r>
+              <w:rPr>
+                <w:rStyle w:val="Hyperlink"/>
+                <w:noProof/>
+              </w:rPr>
+              <w:t>3.17</w:t>
+            </w:r>
+            <w:r>
+              <w:rPr>
+                <w:rFonts w:asciiTheme="minorHAnsi" w:eastAsiaTheme="minorEastAsia" w:hAnsiTheme="minorHAnsi" w:cstheme="minorBidi"/>
+                <w:noProof/>
+                <w:kern w:val="2"/>
+                <w:sz w:val="24"/>
+                <w:szCs w:val="24"/>
+                <w14:ligatures w14:val="standardContextual"/>
+              </w:rPr>
+              <w:tab/>
+            </w:r>
+            <w:r>
+              <w:rPr>
+                <w:rStyle w:val="Hyperlink"/>
+                <w:noProof/>
+              </w:rPr>
+              <w:t>5.4 Filtering by non-retuned nodes</w:t>
+            </w:r>
+            <w:r>
+              <w:rPr>
+                <w:noProof/>
+                <w:webHidden/>
+              </w:rPr>
+              <w:tab/>
+            </w:r>
+            <w:r>
+              <w:rPr>
+                <w:noProof/>
+                <w:webHidden/>
+              </w:rPr>
+              <w:fldChar w:fldCharType="begin"/>
+            </w:r>
+            <w:r>
+              <w:rPr>
+                <w:noProof/>
+                <w:webHidden/>
+              </w:rPr>
+              <w:instrText xml:space="preserve"> PAGEREF _Toc221936785 \h </w:instrText>
+            </w:r>
+            <w:r>
+              <w:rPr>
+                <w:noProof/>
+                <w:webHidden/>
+              </w:rPr>
+            </w:r>
+            <w:r>
+              <w:rPr>
+                <w:noProof/>
+                <w:webHidden/>
+              </w:rPr>
+              <w:fldChar w:fldCharType="separate"/>
+            </w:r>
+            <w:r>
+              <w:rPr>
+                <w:noProof/>
+                <w:webHidden/>
+              </w:rPr>
+              <w:t>17</w:t>
+            </w:r>
+            <w:r>
+              <w:rPr>
+                <w:noProof/>
+                <w:webHidden/>
+              </w:rPr>
+              <w:fldChar w:fldCharType="end"/>
+            </w:r>
+          </w:hyperlink>
+        </w:p>
+        <w:p>
+          <w:pPr>
+            <w:pStyle w:val="TOC2"/>
+            <w:rPr>
+              <w:rFonts w:asciiTheme="minorHAnsi" w:eastAsiaTheme="minorEastAsia" w:hAnsiTheme="minorHAnsi" w:cstheme="minorBidi"/>
+              <w:noProof/>
+              <w:kern w:val="2"/>
+              <w:sz w:val="24"/>
+              <w:szCs w:val="24"/>
+              <w14:ligatures w14:val="standardContextual"/>
+            </w:rPr>
+          </w:pPr>
+          <w:hyperlink w:anchor="_Toc221936786" w:history="1">
+            <w:r>
+              <w:rPr>
+                <w:rStyle w:val="Hyperlink"/>
+                <w:noProof/>
+              </w:rPr>
+              <w:t>3.18</w:t>
+            </w:r>
+            <w:r>
+              <w:rPr>
+                <w:rFonts w:asciiTheme="minorHAnsi" w:eastAsiaTheme="minorEastAsia" w:hAnsiTheme="minorHAnsi" w:cstheme="minorBidi"/>
+                <w:noProof/>
+                <w:kern w:val="2"/>
+                <w:sz w:val="24"/>
+                <w:szCs w:val="24"/>
+                <w14:ligatures w14:val="standardContextual"/>
+              </w:rPr>
+              <w:tab/>
+            </w:r>
+            <w:r>
+              <w:rPr>
+                <w:rStyle w:val="Hyperlink"/>
+                <w:noProof/>
+              </w:rPr>
+              <w:t>5.5 Content of each ConsistencyChecks output sheet</w:t>
+            </w:r>
+            <w:r>
+              <w:rPr>
+                <w:noProof/>
+                <w:webHidden/>
+              </w:rPr>
+              <w:tab/>
+            </w:r>
+            <w:r>
+              <w:rPr>
+                <w:noProof/>
+                <w:webHidden/>
+              </w:rPr>
+              <w:fldChar w:fldCharType="begin"/>
+            </w:r>
+            <w:r>
+              <w:rPr>
+                <w:noProof/>
+                <w:webHidden/>
+              </w:rPr>
+              <w:instrText xml:space="preserve"> PAGEREF _Toc221936786 \h </w:instrText>
+            </w:r>
+            <w:r>
+              <w:rPr>
+                <w:noProof/>
+                <w:webHidden/>
+              </w:rPr>
+            </w:r>
+            <w:r>
+              <w:rPr>
+                <w:noProof/>
+                <w:webHidden/>
+              </w:rPr>
+              <w:fldChar w:fldCharType="separate"/>
+            </w:r>
+            <w:r>
+              <w:rPr>
+                <w:noProof/>
+                <w:webHidden/>
+              </w:rPr>
+              <w:t>17</w:t>
+            </w:r>
+            <w:r>
+              <w:rPr>
+                <w:noProof/>
+                <w:webHidden/>
+              </w:rPr>
+              <w:fldChar w:fldCharType="end"/>
+            </w:r>
+          </w:hyperlink>
+        </w:p>
+        <w:p>
+          <w:pPr>
+            <w:pStyle w:val="TOC2"/>
+            <w:rPr>
+              <w:rFonts w:asciiTheme="minorHAnsi" w:eastAsiaTheme="minorEastAsia" w:hAnsiTheme="minorHAnsi" w:cstheme="minorBidi"/>
+              <w:noProof/>
+              <w:kern w:val="2"/>
+              <w:sz w:val="24"/>
+              <w:szCs w:val="24"/>
+              <w14:ligatures w14:val="standardContextual"/>
+            </w:rPr>
+          </w:pPr>
+          <w:hyperlink w:anchor="_Toc221936787" w:history="1">
+            <w:r>
+              <w:rPr>
+                <w:rStyle w:val="Hyperlink"/>
+                <w:noProof/>
+              </w:rPr>
+              <w:t>3.19</w:t>
+            </w:r>
+            <w:r>
+              <w:rPr>
+                <w:rFonts w:asciiTheme="minorHAnsi" w:eastAsiaTheme="minorEastAsia" w:hAnsiTheme="minorHAnsi" w:cstheme="minorBidi"/>
+                <w:noProof/>
+                <w:kern w:val="2"/>
+                <w:sz w:val="24"/>
+                <w:szCs w:val="24"/>
+                <w14:ligatures w14:val="standardContextual"/>
+              </w:rPr>
+              <w:tab/>
+            </w:r>
+            <w:r>
+              <w:rPr>
+                <w:rStyle w:val="Hyperlink"/>
+                <w:noProof/>
+              </w:rPr>
+              <w:t>6) Input requirements and operational best practices</w:t>
+            </w:r>
+            <w:r>
+              <w:rPr>
+                <w:noProof/>
+                <w:webHidden/>
+              </w:rPr>
+              <w:tab/>
+            </w:r>
+            <w:r>
+              <w:rPr>
+                <w:noProof/>
+                <w:webHidden/>
+              </w:rPr>
+              <w:fldChar w:fldCharType="begin"/>
+            </w:r>
+            <w:r>
+              <w:rPr>
+                <w:noProof/>
+                <w:webHidden/>
+              </w:rPr>
+              <w:instrText xml:space="preserve"> PAGEREF _Toc221936787 \h </w:instrText>
+            </w:r>
+            <w:r>
+              <w:rPr>
+                <w:noProof/>
+                <w:webHidden/>
+              </w:rPr>
+            </w:r>
+            <w:r>
+              <w:rPr>
+                <w:noProof/>
+                <w:webHidden/>
+              </w:rPr>
+              <w:fldChar w:fldCharType="separate"/>
+            </w:r>
+            <w:r>
+              <w:rPr>
+                <w:noProof/>
+                <w:webHidden/>
+              </w:rPr>
+              <w:t>17</w:t>
+            </w:r>
+            <w:r>
+              <w:rPr>
+                <w:noProof/>
+                <w:webHidden/>
+              </w:rPr>
+              <w:fldChar w:fldCharType="end"/>
+            </w:r>
+          </w:hyperlink>
+        </w:p>
+        <w:p>
+          <w:pPr>
+            <w:pStyle w:val="TOC2"/>
+            <w:rPr>
+              <w:rFonts w:asciiTheme="minorHAnsi" w:eastAsiaTheme="minorEastAsia" w:hAnsiTheme="minorHAnsi" w:cstheme="minorBidi"/>
+              <w:noProof/>
+              <w:kern w:val="2"/>
+              <w:sz w:val="24"/>
+              <w:szCs w:val="24"/>
+              <w14:ligatures w14:val="standardContextual"/>
+            </w:rPr>
+          </w:pPr>
+          <w:hyperlink w:anchor="_Toc221936788" w:history="1">
+            <w:r>
+              <w:rPr>
+                <w:rStyle w:val="Hyperlink"/>
+                <w:noProof/>
+              </w:rPr>
+              <w:t>3.20</w:t>
+            </w:r>
+            <w:r>
+              <w:rPr>
+                <w:rFonts w:asciiTheme="minorHAnsi" w:eastAsiaTheme="minorEastAsia" w:hAnsiTheme="minorHAnsi" w:cstheme="minorBidi"/>
+                <w:noProof/>
+                <w:kern w:val="2"/>
+                <w:sz w:val="24"/>
+                <w:szCs w:val="24"/>
+                <w14:ligatures w14:val="standardContextual"/>
+              </w:rPr>
+              <w:tab/>
+            </w:r>
+            <w:r>
+              <w:rPr>
+                <w:rStyle w:val="Hyperlink"/>
+                <w:noProof/>
+              </w:rPr>
+              <w:t>7) Known limitations and considerations</w:t>
+            </w:r>
+            <w:r>
+              <w:rPr>
+                <w:noProof/>
+                <w:webHidden/>
+              </w:rPr>
+              <w:tab/>
+            </w:r>
+            <w:r>
+              <w:rPr>
+                <w:noProof/>
+                <w:webHidden/>
+              </w:rPr>
+              <w:fldChar w:fldCharType="begin"/>
+            </w:r>
+            <w:r>
+              <w:rPr>
+                <w:noProof/>
+                <w:webHidden/>
+              </w:rPr>
+              <w:instrText xml:space="preserve"> PAGEREF _Toc221936788 \h </w:instrText>
+            </w:r>
+            <w:r>
+              <w:rPr>
+                <w:noProof/>
+                <w:webHidden/>
+              </w:rPr>
+            </w:r>
+            <w:r>
+              <w:rPr>
+                <w:noProof/>
+                <w:webHidden/>
+              </w:rPr>
+              <w:fldChar w:fldCharType="separate"/>
+            </w:r>
+            <w:r>
+              <w:rPr>
+                <w:noProof/>
+                <w:webHidden/>
+              </w:rPr>
+              <w:t>18</w:t>
+            </w:r>
+            <w:r>
+              <w:rPr>
+                <w:noProof/>
+                <w:webHidden/>
+              </w:rPr>
+              <w:fldChar w:fldCharType="end"/>
+            </w:r>
+          </w:hyperlink>
+        </w:p>
+        <w:p>
+          <w:pPr>
+            <w:pStyle w:val="TOC2"/>
+            <w:rPr>
+              <w:rFonts w:asciiTheme="minorHAnsi" w:eastAsiaTheme="minorEastAsia" w:hAnsiTheme="minorHAnsi" w:cstheme="minorBidi"/>
+              <w:noProof/>
+              <w:kern w:val="2"/>
+              <w:sz w:val="24"/>
+              <w:szCs w:val="24"/>
+              <w14:ligatures w14:val="standardContextual"/>
+            </w:rPr>
+          </w:pPr>
+          <w:hyperlink w:anchor="_Toc221936789" w:history="1">
+            <w:r>
+              <w:rPr>
+                <w:rStyle w:val="Hyperlink"/>
+                <w:noProof/>
+              </w:rPr>
+              <w:t>3.21</w:t>
+            </w:r>
+            <w:r>
+              <w:rPr>
+                <w:rFonts w:asciiTheme="minorHAnsi" w:eastAsiaTheme="minorEastAsia" w:hAnsiTheme="minorHAnsi" w:cstheme="minorBidi"/>
+                <w:noProof/>
+                <w:kern w:val="2"/>
+                <w:sz w:val="24"/>
+                <w:szCs w:val="24"/>
+                <w14:ligatures w14:val="standardContextual"/>
+              </w:rPr>
+              <w:tab/>
+            </w:r>
+            <w:r>
+              <w:rPr>
+                <w:rStyle w:val="Hyperlink"/>
+                <w:noProof/>
+              </w:rPr>
+              <w:t>8) Quick module reference</w:t>
+            </w:r>
+            <w:r>
+              <w:rPr>
+                <w:noProof/>
+                <w:webHidden/>
+              </w:rPr>
+              <w:tab/>
+            </w:r>
+            <w:r>
+              <w:rPr>
+                <w:noProof/>
+                <w:webHidden/>
+              </w:rPr>
+              <w:fldChar w:fldCharType="begin"/>
+            </w:r>
+            <w:r>
+              <w:rPr>
+                <w:noProof/>
+                <w:webHidden/>
+              </w:rPr>
+              <w:instrText xml:space="preserve"> PAGEREF _Toc221936789 \h </w:instrText>
+            </w:r>
+            <w:r>
+              <w:rPr>
+                <w:noProof/>
+                <w:webHidden/>
+              </w:rPr>
+            </w:r>
+            <w:r>
+              <w:rPr>
+                <w:noProof/>
+                <w:webHidden/>
+              </w:rPr>
+              <w:fldChar w:fldCharType="separate"/>
+            </w:r>
+            <w:r>
+              <w:rPr>
+                <w:noProof/>
+                <w:webHidden/>
+              </w:rPr>
+              <w:t>18</w:t>
             </w:r>
             <w:r>
               <w:rPr>
@@ -558,7 +4710,7 @@
       <w:pPr>
         <w:pStyle w:val="Heading1"/>
       </w:pPr>
-      <w:bookmarkStart w:id="3" w:name="_Toc221934441"/>
+      <w:bookmarkStart w:id="3" w:name="_Toc221936739"/>
       <w:proofErr w:type="gramStart"/>
       <w:r>
         <w:lastRenderedPageBreak/>
@@ -633,7 +4785,7 @@
       <w:bookmarkStart w:id="4" w:name="_Toc187740793"/>
       <w:bookmarkStart w:id="5" w:name="_Toc189294075"/>
       <w:bookmarkStart w:id="6" w:name="_Toc510429220"/>
-      <w:bookmarkStart w:id="7" w:name="_Toc221934442"/>
+      <w:bookmarkStart w:id="7" w:name="_Toc221936740"/>
       <w:r>
         <w:t>Document context</w:t>
       </w:r>
@@ -663,7 +4815,7 @@
       <w:bookmarkStart w:id="8" w:name="_Toc187740794"/>
       <w:bookmarkStart w:id="9" w:name="_Toc189294076"/>
       <w:bookmarkStart w:id="10" w:name="_Toc510429221"/>
-      <w:bookmarkStart w:id="11" w:name="_Toc221934443"/>
+      <w:bookmarkStart w:id="11" w:name="_Toc221936741"/>
       <w:r>
         <w:t xml:space="preserve">Document </w:t>
       </w:r>
@@ -976,7 +5128,7 @@
       <w:pPr>
         <w:pStyle w:val="Heading1"/>
       </w:pPr>
-      <w:bookmarkStart w:id="15" w:name="_Toc221934444"/>
+      <w:bookmarkStart w:id="15" w:name="_Toc221936742"/>
       <w:r>
         <w:lastRenderedPageBreak/>
         <w:t>Version History</w:t>
@@ -3253,31 +7405,32 @@
       <w:pPr>
         <w:pStyle w:val="Heading1"/>
       </w:pPr>
+      <w:bookmarkStart w:id="16" w:name="_Toc221936743"/>
       <w:r>
         <w:rPr>
           <w:b w:val="0"/>
         </w:rPr>
         <w:t>Technical User Guide (Detailed) — SSB_RetuningAutomations</w:t>
       </w:r>
+      <w:bookmarkEnd w:id="16"/>
     </w:p>
     <w:p/>
     <w:p>
       <w:pPr>
         <w:pStyle w:val="Heading2"/>
       </w:pPr>
+      <w:bookmarkStart w:id="17" w:name="_Toc221936744"/>
       <w:r>
         <w:rPr>
           <w:b w:val="0"/>
         </w:rPr>
         <w:t>1) Tool overview</w:t>
       </w:r>
+      <w:bookmarkEnd w:id="17"/>
     </w:p>
     <w:p/>
     <w:p>
       <w:r>
-        <w:rPr>
-          <w:b w:val="0"/>
-        </w:rPr>
         <w:t>SSB_RetuningAutomations is an automation platform for SSB retuning projects that can run in GUI or CLI mode and orchestrates five functional modules:</w:t>
       </w:r>
     </w:p>
@@ -3293,27 +7446,57 @@
         <w:t>Module 0</w:t>
       </w:r>
       <w:r>
-        <w:rPr>
-          <w:b w:val="0"/>
-        </w:rPr>
         <w:t>: Update Network Frequencies.</w:t>
       </w:r>
     </w:p>
     <w:p>
       <w:pPr>
         <w:pStyle w:val="ListBullet"/>
+        <w:rPr>
+          <w:lang w:val="fr-FR"/>
+        </w:rPr>
       </w:pPr>
       <w:r>
         <w:rPr>
           <w:b/>
+          <w:lang w:val="fr-FR"/>
         </w:rPr>
-        <w:t>Module 1</w:t>
+        <w:t xml:space="preserve">Module </w:t>
+      </w:r>
+      <w:proofErr w:type="gramStart"/>
+      <w:r>
+        <w:rPr>
+          <w:b/>
+          <w:lang w:val="fr-FR"/>
+        </w:rPr>
+        <w:t>1</w:t>
       </w:r>
       <w:r>
         <w:rPr>
-          <w:b w:val="0"/>
+          <w:lang w:val="fr-FR"/>
         </w:rPr>
-        <w:t>: Configuration Audit &amp; Logs Parser.</w:t>
+        <w:t>:</w:t>
+      </w:r>
+      <w:proofErr w:type="gramEnd"/>
+      <w:r>
+        <w:rPr>
+          <w:lang w:val="fr-FR"/>
+        </w:rPr>
+        <w:t xml:space="preserve"> Configuration Audit &amp; Logs </w:t>
+      </w:r>
+      <w:proofErr w:type="spellStart"/>
+      <w:r>
+        <w:rPr>
+          <w:lang w:val="fr-FR"/>
+        </w:rPr>
+        <w:t>Parser</w:t>
+      </w:r>
+      <w:proofErr w:type="spellEnd"/>
+      <w:r>
+        <w:rPr>
+          <w:lang w:val="fr-FR"/>
+        </w:rPr>
+        <w:t>.</w:t>
       </w:r>
     </w:p>
     <w:p>
@@ -3327,9 +7510,6 @@
         <w:t>Module 2</w:t>
       </w:r>
       <w:r>
-        <w:rPr>
-          <w:b w:val="0"/>
-        </w:rPr>
         <w:t>: Consistency Check (manual Pre/Post).</w:t>
       </w:r>
     </w:p>
@@ -3344,9 +7524,6 @@
         <w:t>Module 3</w:t>
       </w:r>
       <w:r>
-        <w:rPr>
-          <w:b w:val="0"/>
-        </w:rPr>
         <w:t>: Consistency Check Bulk (automatic Pre/Post detection by market).</w:t>
       </w:r>
     </w:p>
@@ -3361,27 +7538,18 @@
         <w:t>Module 4</w:t>
       </w:r>
       <w:r>
-        <w:rPr>
-          <w:b w:val="0"/>
-        </w:rPr>
         <w:t>: Final Clean-Up.</w:t>
       </w:r>
     </w:p>
     <w:p/>
     <w:p>
       <w:r>
-        <w:rPr>
-          <w:b w:val="0"/>
-        </w:rPr>
         <w:t>The main execution lives in "src/SSB_RetuningAutomations.py", where CLI arguments, GUI, configuration persistence, input resolution (folders/ZIP), per-module execution, and artifact versioning are managed.</w:t>
       </w:r>
     </w:p>
     <w:p/>
     <w:p>
       <w:r>
-        <w:rPr>
-          <w:b w:val="0"/>
-        </w:rPr>
         <w:t>---</w:t>
       </w:r>
     </w:p>
@@ -3390,33 +7558,35 @@
       <w:pPr>
         <w:pStyle w:val="Heading2"/>
       </w:pPr>
+      <w:bookmarkStart w:id="18" w:name="_Toc221936745"/>
       <w:r>
         <w:rPr>
           <w:b w:val="0"/>
         </w:rPr>
         <w:t>2) Repository technical architecture</w:t>
       </w:r>
+      <w:bookmarkEnd w:id="18"/>
     </w:p>
     <w:p/>
     <w:p>
       <w:pPr>
         <w:pStyle w:val="Heading3"/>
       </w:pPr>
+      <w:bookmarkStart w:id="19" w:name="_Toc221936746"/>
       <w:r>
         <w:rPr>
           <w:b w:val="0"/>
         </w:rPr>
+        <w:lastRenderedPageBreak/>
         <w:t>2.1 Orchestration core</w:t>
       </w:r>
+      <w:bookmarkEnd w:id="19"/>
     </w:p>
     <w:p>
       <w:pPr>
         <w:pStyle w:val="ListBullet"/>
       </w:pPr>
       <w:r>
-        <w:rPr>
-          <w:b w:val="0"/>
-        </w:rPr>
         <w:t>"src/SSB_RetuningAutomations.py": entry point, CLI/GUI parsing, module routing, batch/bulk execution, and versioning.</w:t>
       </w:r>
     </w:p>
@@ -3425,21 +7595,20 @@
       <w:pPr>
         <w:pStyle w:val="Heading3"/>
       </w:pPr>
+      <w:bookmarkStart w:id="20" w:name="_Toc221936747"/>
       <w:r>
         <w:rPr>
           <w:b w:val="0"/>
         </w:rPr>
         <w:t>2.2 Business modules</w:t>
       </w:r>
+      <w:bookmarkEnd w:id="20"/>
     </w:p>
     <w:p>
       <w:pPr>
         <w:pStyle w:val="ListBullet"/>
       </w:pPr>
       <w:r>
-        <w:rPr>
-          <w:b w:val="0"/>
-        </w:rPr>
         <w:t>"src/modules/ConfigurationAudit/ConfigurationAudit.py": log parsing and audit workbook construction (Excel + PPT).</w:t>
       </w:r>
     </w:p>
@@ -3448,9 +7617,6 @@
         <w:pStyle w:val="ListBullet"/>
       </w:pPr>
       <w:r>
-        <w:rPr>
-          <w:b w:val="0"/>
-        </w:rPr>
         <w:t>"src/modules/ConfigurationAudit/ca_summary_excel.py": assembly of "SummaryAudit" and discrepancy dataframes.</w:t>
       </w:r>
     </w:p>
@@ -3459,9 +7625,6 @@
         <w:pStyle w:val="ListBullet"/>
       </w:pPr>
       <w:r>
-        <w:rPr>
-          <w:b w:val="0"/>
-        </w:rPr>
         <w:t>"src/modules/ConsistencyChecks/ConsistencyChecks.py": PRE/POST loading, relation comparison, discrepancies, and output export.</w:t>
       </w:r>
     </w:p>
@@ -3470,9 +7633,6 @@
         <w:pStyle w:val="ListBullet"/>
       </w:pPr>
       <w:r>
-        <w:rPr>
-          <w:b w:val="0"/>
-        </w:rPr>
         <w:t>"src/modules/ProfilesAudit/ProfilesAudit.py": profiles audit (integrated into module 1).</w:t>
       </w:r>
     </w:p>
@@ -3481,9 +7641,6 @@
         <w:pStyle w:val="ListBullet"/>
       </w:pPr>
       <w:r>
-        <w:rPr>
-          <w:b w:val="0"/>
-        </w:rPr>
         <w:t>"src/modules/CleanUp/FinalCleanUp.py": final clean-up (base implementation for extension).</w:t>
       </w:r>
     </w:p>
@@ -3492,21 +7649,20 @@
       <w:pPr>
         <w:pStyle w:val="Heading3"/>
       </w:pPr>
+      <w:bookmarkStart w:id="21" w:name="_Toc221936748"/>
       <w:r>
         <w:rPr>
           <w:b w:val="0"/>
         </w:rPr>
         <w:t>2.3 Common layer and utilities</w:t>
       </w:r>
+      <w:bookmarkEnd w:id="21"/>
     </w:p>
     <w:p>
       <w:pPr>
         <w:pStyle w:val="ListBullet"/>
       </w:pPr>
       <w:r>
-        <w:rPr>
-          <w:b w:val="0"/>
-        </w:rPr>
         <w:t>"src/modules/Common/*.py": correction command logic and shared functions.</w:t>
       </w:r>
     </w:p>
@@ -3515,18 +7671,12 @@
         <w:pStyle w:val="ListBullet"/>
       </w:pPr>
       <w:r>
-        <w:rPr>
-          <w:b w:val="0"/>
-        </w:rPr>
         <w:t>"src/utils/*.py": IO, parsing, frequency handling, Excel, pivots, sorting, infrastructure, and timing.</w:t>
       </w:r>
     </w:p>
     <w:p/>
     <w:p>
       <w:r>
-        <w:rPr>
-          <w:b w:val="0"/>
-        </w:rPr>
         <w:t>---</w:t>
       </w:r>
     </w:p>
@@ -3535,45 +7685,48 @@
       <w:pPr>
         <w:pStyle w:val="Heading2"/>
       </w:pPr>
+      <w:bookmarkStart w:id="22" w:name="_Toc221936749"/>
       <w:r>
         <w:rPr>
           <w:b w:val="0"/>
         </w:rPr>
         <w:t>3) Inputs, outputs, and content per module</w:t>
       </w:r>
+      <w:bookmarkEnd w:id="22"/>
     </w:p>
     <w:p/>
     <w:p>
       <w:pPr>
         <w:pStyle w:val="Heading2"/>
       </w:pPr>
+      <w:bookmarkStart w:id="23" w:name="_Toc221936750"/>
       <w:r>
         <w:rPr>
           <w:b w:val="0"/>
         </w:rPr>
         <w:t>3.1 Module 0 — Update Network Frequencies</w:t>
       </w:r>
+      <w:bookmarkEnd w:id="23"/>
     </w:p>
     <w:p/>
     <w:p>
       <w:pPr>
         <w:pStyle w:val="Heading3"/>
       </w:pPr>
+      <w:bookmarkStart w:id="24" w:name="_Toc221936751"/>
       <w:r>
         <w:rPr>
           <w:b w:val="0"/>
         </w:rPr>
         <w:t>Input</w:t>
       </w:r>
+      <w:bookmarkEnd w:id="24"/>
     </w:p>
     <w:p>
       <w:pPr>
         <w:pStyle w:val="ListBullet"/>
       </w:pPr>
       <w:r>
-        <w:rPr>
-          <w:b w:val="0"/>
-        </w:rPr>
         <w:t>Input folder (may contain subfolders/ZIPs already supported by the IO layer).</w:t>
       </w:r>
     </w:p>
@@ -3582,9 +7735,7 @@
         <w:pStyle w:val="ListBullet"/>
       </w:pPr>
       <w:r>
-        <w:rPr>
-          <w:b w:val="0"/>
-        </w:rPr>
+        <w:lastRenderedPageBreak/>
         <w:t>Logs with an "NRFrequency" table and the "arfcnValueNRDl" column.</w:t>
       </w:r>
     </w:p>
@@ -3593,42 +7744,32 @@
       <w:pPr>
         <w:pStyle w:val="Heading3"/>
       </w:pPr>
+      <w:bookmarkStart w:id="25" w:name="_Toc221936752"/>
       <w:r>
         <w:rPr>
           <w:b w:val="0"/>
         </w:rPr>
         <w:t>Process</w:t>
       </w:r>
+      <w:bookmarkEnd w:id="25"/>
     </w:p>
     <w:p>
       <w:r>
-        <w:rPr>
-          <w:b w:val="0"/>
-        </w:rPr>
         <w:t>1. Walks logs and detects "NRFrequency" blocks.</w:t>
       </w:r>
     </w:p>
     <w:p>
       <w:r>
-        <w:rPr>
-          <w:b w:val="0"/>
-        </w:rPr>
         <w:t>2. Extracts numeric values from "arfcnValueNRDl".</w:t>
       </w:r>
     </w:p>
     <w:p>
       <w:r>
-        <w:rPr>
-          <w:b w:val="0"/>
-        </w:rPr>
         <w:t>3. Removes duplicates and sorts frequencies.</w:t>
       </w:r>
     </w:p>
     <w:p>
       <w:r>
-        <w:rPr>
-          <w:b w:val="0"/>
-        </w:rPr>
         <w:t>4. Updates the persisted “Network frequencies” configuration for GUI/CLI.</w:t>
       </w:r>
     </w:p>
@@ -3637,21 +7778,20 @@
       <w:pPr>
         <w:pStyle w:val="Heading3"/>
       </w:pPr>
+      <w:bookmarkStart w:id="26" w:name="_Toc221936753"/>
       <w:r>
         <w:rPr>
           <w:b w:val="0"/>
         </w:rPr>
         <w:t>Output</w:t>
       </w:r>
+      <w:bookmarkEnd w:id="26"/>
     </w:p>
     <w:p>
       <w:pPr>
         <w:pStyle w:val="ListBullet"/>
       </w:pPr>
       <w:r>
-        <w:rPr>
-          <w:b w:val="0"/>
-        </w:rPr>
         <w:t>Does not generate Excel/PPT.</w:t>
       </w:r>
     </w:p>
@@ -3660,18 +7800,12 @@
         <w:pStyle w:val="ListBullet"/>
       </w:pPr>
       <w:r>
-        <w:rPr>
-          <w:b w:val="0"/>
-        </w:rPr>
         <w:t>Updates the persisted network frequency value used for filtering and selection in later runs.</w:t>
       </w:r>
     </w:p>
     <w:p/>
     <w:p>
       <w:r>
-        <w:rPr>
-          <w:b w:val="0"/>
-        </w:rPr>
         <w:t>---</w:t>
       </w:r>
     </w:p>
@@ -3680,33 +7814,34 @@
       <w:pPr>
         <w:pStyle w:val="Heading2"/>
       </w:pPr>
+      <w:bookmarkStart w:id="27" w:name="_Toc221936754"/>
       <w:r>
         <w:rPr>
           <w:b w:val="0"/>
         </w:rPr>
         <w:t>3.2 Module 1 — Configuration Audit &amp; Logs Parser</w:t>
       </w:r>
+      <w:bookmarkEnd w:id="27"/>
     </w:p>
     <w:p/>
     <w:p>
       <w:pPr>
         <w:pStyle w:val="Heading3"/>
       </w:pPr>
+      <w:bookmarkStart w:id="28" w:name="_Toc221936755"/>
       <w:r>
         <w:rPr>
           <w:b w:val="0"/>
         </w:rPr>
         <w:t>Inputs</w:t>
       </w:r>
+      <w:bookmarkEnd w:id="28"/>
     </w:p>
     <w:p>
       <w:pPr>
         <w:pStyle w:val="ListBullet"/>
       </w:pPr>
       <w:r>
-        <w:rPr>
-          <w:b w:val="0"/>
-        </w:rPr>
         <w:t>Input folder with logs (".log", ".logs", ".txt") or ZIPs resolvable by utilities.</w:t>
       </w:r>
     </w:p>
@@ -3715,41 +7850,26 @@
         <w:pStyle w:val="ListBullet"/>
       </w:pPr>
       <w:r>
-        <w:rPr>
-          <w:b w:val="0"/>
-        </w:rPr>
         <w:t>Frequency parameters:</w:t>
       </w:r>
     </w:p>
     <w:p>
       <w:r>
-        <w:rPr>
-          <w:b w:val="0"/>
-        </w:rPr>
         <w:t xml:space="preserve">  - "n77_ssb_pre"</w:t>
       </w:r>
     </w:p>
     <w:p>
       <w:r>
-        <w:rPr>
-          <w:b w:val="0"/>
-        </w:rPr>
         <w:t xml:space="preserve">  - "n77_ssb_post"</w:t>
       </w:r>
     </w:p>
     <w:p>
       <w:r>
-        <w:rPr>
-          <w:b w:val="0"/>
-        </w:rPr>
         <w:t xml:space="preserve">  - "n77b_ssb"</w:t>
       </w:r>
     </w:p>
     <w:p>
       <w:r>
-        <w:rPr>
-          <w:b w:val="0"/>
-        </w:rPr>
         <w:t xml:space="preserve">  - allowed SSB/ARFCN lists pre/post.</w:t>
       </w:r>
     </w:p>
@@ -3758,41 +7878,27 @@
         <w:pStyle w:val="ListBullet"/>
       </w:pPr>
       <w:r>
-        <w:rPr>
-          <w:b w:val="0"/>
-        </w:rPr>
+        <w:lastRenderedPageBreak/>
         <w:t>Flags:</w:t>
       </w:r>
     </w:p>
     <w:p>
       <w:r>
-        <w:rPr>
-          <w:b w:val="0"/>
-        </w:rPr>
         <w:t xml:space="preserve">  - "profiles_audit"</w:t>
       </w:r>
     </w:p>
     <w:p>
       <w:r>
-        <w:rPr>
-          <w:b w:val="0"/>
-        </w:rPr>
         <w:t xml:space="preserve">  - "frequency_audit"</w:t>
       </w:r>
     </w:p>
     <w:p>
       <w:r>
-        <w:rPr>
-          <w:b w:val="0"/>
-        </w:rPr>
         <w:t xml:space="preserve">  - "export_correction_cmd"</w:t>
       </w:r>
     </w:p>
     <w:p>
       <w:r>
-        <w:rPr>
-          <w:b w:val="0"/>
-        </w:rPr>
         <w:t xml:space="preserve">  - "fast_excel_export".</w:t>
       </w:r>
     </w:p>
@@ -3801,58 +7907,42 @@
       <w:pPr>
         <w:pStyle w:val="Heading3"/>
       </w:pPr>
+      <w:bookmarkStart w:id="29" w:name="_Toc221936756"/>
       <w:r>
         <w:rPr>
           <w:b w:val="0"/>
         </w:rPr>
         <w:t>Process</w:t>
       </w:r>
+      <w:bookmarkEnd w:id="29"/>
     </w:p>
     <w:p>
       <w:r>
-        <w:rPr>
-          <w:b w:val="0"/>
-        </w:rPr>
         <w:t>1. Parses files and extracts MO tables by "SubNetwork" blocks.</w:t>
       </w:r>
     </w:p>
     <w:p>
       <w:r>
-        <w:rPr>
-          <w:b w:val="0"/>
-        </w:rPr>
         <w:t>2. Generates one sheet per detected table.</w:t>
       </w:r>
     </w:p>
     <w:p>
       <w:r>
-        <w:rPr>
-          <w:b w:val="0"/>
-        </w:rPr>
         <w:t>3. Builds "SummaryAudit" + pivots/auxiliary summaries.</w:t>
       </w:r>
     </w:p>
     <w:p>
       <w:r>
-        <w:rPr>
-          <w:b w:val="0"/>
-        </w:rPr>
         <w:t>4. Runs profiles audit if enabled.</w:t>
       </w:r>
     </w:p>
     <w:p>
       <w:r>
-        <w:rPr>
-          <w:b w:val="0"/>
-        </w:rPr>
         <w:t>5. Exports CA correction commands if requested.</w:t>
       </w:r>
     </w:p>
     <w:p>
       <w:r>
-        <w:rPr>
-          <w:b w:val="0"/>
-        </w:rPr>
         <w:t>6. Generates the summary PPT.</w:t>
       </w:r>
     </w:p>
@@ -3861,21 +7951,20 @@
       <w:pPr>
         <w:pStyle w:val="Heading3"/>
       </w:pPr>
+      <w:bookmarkStart w:id="30" w:name="_Toc221936757"/>
       <w:r>
         <w:rPr>
           <w:b w:val="0"/>
         </w:rPr>
         <w:t>Outputs</w:t>
       </w:r>
+      <w:bookmarkEnd w:id="30"/>
     </w:p>
     <w:p>
       <w:pPr>
         <w:pStyle w:val="ListBullet"/>
       </w:pPr>
       <w:r>
-        <w:rPr>
-          <w:b w:val="0"/>
-        </w:rPr>
         <w:t>Folder "ConfigurationAudit_&lt;timestamp&gt;_v&lt;version&gt;/".</w:t>
       </w:r>
     </w:p>
@@ -3884,77 +7973,87 @@
         <w:pStyle w:val="ListBullet"/>
       </w:pPr>
       <w:r>
-        <w:rPr>
-          <w:b w:val="0"/>
-        </w:rPr>
         <w:t>Excel file "ConfigurationAudit_&lt;timestamp&gt;_v&lt;version&gt;.xlsx":</w:t>
       </w:r>
     </w:p>
     <w:p>
       <w:r>
-        <w:rPr>
-          <w:b w:val="0"/>
-        </w:rPr>
         <w:t xml:space="preserve">  - Sheets for each parsed MO table.</w:t>
       </w:r>
     </w:p>
     <w:p>
       <w:r>
-        <w:rPr>
-          <w:b w:val="0"/>
-        </w:rPr>
         <w:t xml:space="preserve">  - "SummaryAudit".</w:t>
       </w:r>
     </w:p>
     <w:p>
       <w:r>
-        <w:rPr>
-          <w:b w:val="0"/>
-        </w:rPr>
         <w:t xml:space="preserve">  - NR/LTE parameter discrepancy sheets.</w:t>
       </w:r>
     </w:p>
     <w:p>
       <w:r>
-        <w:rPr>
-          <w:b w:val="0"/>
-        </w:rPr>
         <w:t xml:space="preserve">  - Summary/pivot sheets by frequencies and relations.</w:t>
       </w:r>
     </w:p>
     <w:p>
       <w:pPr>
         <w:pStyle w:val="ListBullet"/>
-      </w:pPr>
+        <w:rPr>
+          <w:lang w:val="fr-FR"/>
+        </w:rPr>
+      </w:pPr>
+      <w:r>
+        <w:rPr>
+          <w:lang w:val="fr-FR"/>
+        </w:rPr>
+        <w:t>PPT file "</w:t>
+      </w:r>
+      <w:proofErr w:type="spellStart"/>
+      <w:r>
+        <w:rPr>
+          <w:lang w:val="fr-FR"/>
+        </w:rPr>
+        <w:t>ConfigurationAudit</w:t>
+      </w:r>
+      <w:proofErr w:type="spellEnd"/>
+      <w:r>
+        <w:rPr>
+          <w:lang w:val="fr-FR"/>
+        </w:rPr>
+        <w:t>_&lt;timestamp&gt;_v&lt;version&gt;.pptx".</w:t>
+      </w:r>
+    </w:p>
+    <w:p>
+      <w:pPr>
+        <w:pStyle w:val="ListBullet"/>
+      </w:pPr>
+      <w:r>
+        <w:t>Optional folder "</w:t>
+      </w:r>
+      <w:proofErr w:type="spellStart"/>
+      <w:r>
+        <w:t>Correction_Cmd_CA</w:t>
+      </w:r>
+      <w:proofErr w:type="spellEnd"/>
+      <w:r>
+        <w:t>/" with AMOS commands.</w:t>
+      </w:r>
+    </w:p>
+    <w:p/>
+    <w:p>
+      <w:pPr>
+        <w:pStyle w:val="Heading3"/>
+      </w:pPr>
+      <w:bookmarkStart w:id="31" w:name="_Toc221936758"/>
       <w:r>
         <w:rPr>
           <w:b w:val="0"/>
         </w:rPr>
-        <w:t>PPT file "ConfigurationAudit_&lt;timestamp&gt;_v&lt;version&gt;.pptx".</w:t>
-      </w:r>
-    </w:p>
-    <w:p>
-      <w:pPr>
-        <w:pStyle w:val="ListBullet"/>
-      </w:pPr>
-      <w:r>
-        <w:rPr>
-          <w:b w:val="0"/>
-        </w:rPr>
-        <w:t>Optional folder "Correction_Cmd_CA/" with AMOS commands.</w:t>
-      </w:r>
-    </w:p>
-    <w:p/>
-    <w:p>
-      <w:pPr>
-        <w:pStyle w:val="Heading3"/>
-      </w:pPr>
-      <w:r>
-        <w:rPr>
-          <w:b w:val="0"/>
-        </w:rPr>
+        <w:lastRenderedPageBreak/>
         <w:t>Main semantic content</w:t>
       </w:r>
+      <w:bookmarkEnd w:id="31"/>
     </w:p>
     <w:p>
       <w:pPr>
@@ -3967,25 +8066,16 @@
         <w:t>SummaryAudit</w:t>
       </w:r>
       <w:r>
-        <w:rPr>
-          <w:b w:val="0"/>
-        </w:rPr>
         <w:t xml:space="preserve"> contains rows with:</w:t>
       </w:r>
     </w:p>
     <w:p>
       <w:r>
-        <w:rPr>
-          <w:b w:val="0"/>
-        </w:rPr>
         <w:t xml:space="preserve">  - "Category", "SubCategory", "Metric", "Value", "ExtraInfo",</w:t>
       </w:r>
     </w:p>
     <w:p>
       <w:r>
-        <w:rPr>
-          <w:b w:val="0"/>
-        </w:rPr>
         <w:t xml:space="preserve">  - and execution context fields (stage, module, etc. depending on the flow).</w:t>
       </w:r>
     </w:p>
@@ -3994,9 +8084,6 @@
         <w:pStyle w:val="ListBullet"/>
       </w:pPr>
       <w:r>
-        <w:rPr>
-          <w:b w:val="0"/>
-        </w:rPr>
         <w:t>"Value" usually represents a count of impacted nodes/cells/relations.</w:t>
       </w:r>
     </w:p>
@@ -4005,18 +8092,12 @@
         <w:pStyle w:val="ListBullet"/>
       </w:pPr>
       <w:r>
-        <w:rPr>
-          <w:b w:val="0"/>
-        </w:rPr>
         <w:t>"ExtraInfo" contains the NodeId list or a compact discrepancy detail.</w:t>
       </w:r>
     </w:p>
     <w:p/>
     <w:p>
       <w:r>
-        <w:rPr>
-          <w:b w:val="0"/>
-        </w:rPr>
         <w:t>---</w:t>
       </w:r>
     </w:p>
@@ -4025,33 +8106,34 @@
       <w:pPr>
         <w:pStyle w:val="Heading2"/>
       </w:pPr>
+      <w:bookmarkStart w:id="32" w:name="_Toc221936759"/>
       <w:r>
         <w:rPr>
           <w:b w:val="0"/>
         </w:rPr>
         <w:t>3.3 Module 2 — Consistency Check (Pre/Post)</w:t>
       </w:r>
+      <w:bookmarkEnd w:id="32"/>
     </w:p>
     <w:p/>
     <w:p>
       <w:pPr>
         <w:pStyle w:val="Heading3"/>
       </w:pPr>
+      <w:bookmarkStart w:id="33" w:name="_Toc221936760"/>
       <w:r>
         <w:rPr>
           <w:b w:val="0"/>
         </w:rPr>
         <w:t>Inputs</w:t>
       </w:r>
+      <w:bookmarkEnd w:id="33"/>
     </w:p>
     <w:p>
       <w:pPr>
         <w:pStyle w:val="ListBullet"/>
       </w:pPr>
       <w:r>
-        <w:rPr>
-          <w:b w:val="0"/>
-        </w:rPr>
         <w:t>"input_pre" and "input_post" (or equivalent resolved structure).</w:t>
       </w:r>
     </w:p>
@@ -4060,9 +8142,6 @@
         <w:pStyle w:val="ListBullet"/>
       </w:pPr>
       <w:r>
-        <w:rPr>
-          <w:b w:val="0"/>
-        </w:rPr>
         <w:t>Frequencies "n77_ssb_pre" and "n77_ssb_post".</w:t>
       </w:r>
     </w:p>
@@ -4071,9 +8150,6 @@
         <w:pStyle w:val="ListBullet"/>
       </w:pPr>
       <w:r>
-        <w:rPr>
-          <w:b w:val="0"/>
-        </w:rPr>
         <w:t>Optional reference to PRE and POST "ConfigurationAudit" to enrich target classification.</w:t>
       </w:r>
     </w:p>
@@ -4082,9 +8158,6 @@
         <w:pStyle w:val="ListBullet"/>
       </w:pPr>
       <w:r>
-        <w:rPr>
-          <w:b w:val="0"/>
-        </w:rPr>
         <w:t>Optional list of frequency filters ("cc_freq_filters").</w:t>
       </w:r>
     </w:p>
@@ -4093,90 +8166,63 @@
       <w:pPr>
         <w:pStyle w:val="Heading3"/>
       </w:pPr>
+      <w:bookmarkStart w:id="34" w:name="_Toc221936761"/>
       <w:r>
         <w:rPr>
           <w:b w:val="0"/>
         </w:rPr>
         <w:t>Process</w:t>
       </w:r>
+      <w:bookmarkEnd w:id="34"/>
     </w:p>
     <w:p>
       <w:r>
-        <w:rPr>
-          <w:b w:val="0"/>
-        </w:rPr>
         <w:t>1. Loads relation tables ("GUtranCellRelation", "NRCellRelation").</w:t>
       </w:r>
     </w:p>
     <w:p>
       <w:r>
-        <w:rPr>
-          <w:b w:val="0"/>
-        </w:rPr>
         <w:t>2. Normalizes columns/keys and selects the most recent snapshots by date.</w:t>
       </w:r>
     </w:p>
     <w:p>
       <w:r>
-        <w:rPr>
-          <w:b w:val="0"/>
-        </w:rPr>
         <w:t>3. Computes:</w:t>
       </w:r>
     </w:p>
     <w:p>
       <w:r>
-        <w:rPr>
-          <w:b w:val="0"/>
-        </w:rPr>
         <w:t xml:space="preserve">   - new relations,</w:t>
       </w:r>
     </w:p>
     <w:p>
       <w:r>
-        <w:rPr>
-          <w:b w:val="0"/>
-        </w:rPr>
         <w:t xml:space="preserve">   - missing relations,</w:t>
       </w:r>
     </w:p>
     <w:p>
       <w:r>
-        <w:rPr>
-          <w:b w:val="0"/>
-        </w:rPr>
         <w:t xml:space="preserve">   - parameter discrepancies,</w:t>
       </w:r>
     </w:p>
     <w:p>
       <w:r>
-        <w:rPr>
-          <w:b w:val="0"/>
-        </w:rPr>
         <w:t xml:space="preserve">   - frequency discrepancies,</w:t>
       </w:r>
     </w:p>
     <w:p>
       <w:r>
-        <w:rPr>
-          <w:b w:val="0"/>
-        </w:rPr>
+        <w:lastRenderedPageBreak/>
         <w:t xml:space="preserve">   - summary by PRE/POST frequency pair.</w:t>
       </w:r>
     </w:p>
     <w:p>
       <w:r>
-        <w:rPr>
-          <w:b w:val="0"/>
-        </w:rPr>
         <w:t>4. Enriches with target classification "SSB-Pre", "SSB-Post", "Unknown".</w:t>
       </w:r>
     </w:p>
     <w:p>
       <w:r>
-        <w:rPr>
-          <w:b w:val="0"/>
-        </w:rPr>
         <w:t>5. Exports the main excel + discrepancy excel and correction commands.</w:t>
       </w:r>
     </w:p>
@@ -4185,21 +8231,20 @@
       <w:pPr>
         <w:pStyle w:val="Heading3"/>
       </w:pPr>
+      <w:bookmarkStart w:id="35" w:name="_Toc221936762"/>
       <w:r>
         <w:rPr>
           <w:b w:val="0"/>
         </w:rPr>
         <w:t>Outputs</w:t>
       </w:r>
+      <w:bookmarkEnd w:id="35"/>
     </w:p>
     <w:p>
       <w:pPr>
         <w:pStyle w:val="ListBullet"/>
       </w:pPr>
       <w:r>
-        <w:rPr>
-          <w:b w:val="0"/>
-        </w:rPr>
         <w:t>"CellRelation_&lt;timestamp&gt;_v&lt;version&gt;.xlsx" (end-to-end relations view).</w:t>
       </w:r>
     </w:p>
@@ -4208,57 +8253,36 @@
         <w:pStyle w:val="ListBullet"/>
       </w:pPr>
       <w:r>
-        <w:rPr>
-          <w:b w:val="0"/>
-        </w:rPr>
         <w:t>"ConsistencyChecks_CellRelation_&lt;timestamp&gt;_v&lt;version&gt;.xlsx" with:</w:t>
       </w:r>
     </w:p>
     <w:p>
       <w:r>
-        <w:rPr>
-          <w:b w:val="0"/>
-        </w:rPr>
         <w:t xml:space="preserve">  - "Summary"</w:t>
       </w:r>
     </w:p>
     <w:p>
       <w:r>
-        <w:rPr>
-          <w:b w:val="0"/>
-        </w:rPr>
         <w:t xml:space="preserve">  - "SummaryAuditComparisson" (if there is PRE/POST SummaryAudit)</w:t>
       </w:r>
     </w:p>
     <w:p>
       <w:r>
-        <w:rPr>
-          <w:b w:val="0"/>
-        </w:rPr>
         <w:t xml:space="preserve">  - "Summary_CellRelation"</w:t>
       </w:r>
     </w:p>
     <w:p>
       <w:r>
-        <w:rPr>
-          <w:b w:val="0"/>
-        </w:rPr>
         <w:t xml:space="preserve">  - GU blocks: "GU_relations", "GU_param_disc", "GU_freq_disc", "GU_freq_disc_unknown", "GU_missing", "GU_new"</w:t>
       </w:r>
     </w:p>
     <w:p>
       <w:r>
-        <w:rPr>
-          <w:b w:val="0"/>
-        </w:rPr>
         <w:t xml:space="preserve">  - NR blocks: "NR_relations", "NR_param_disc", "NR_freq_disc", "NR_freq_disc_unknown", "NR_missing", "NR_new"</w:t>
       </w:r>
     </w:p>
     <w:p>
       <w:r>
-        <w:rPr>
-          <w:b w:val="0"/>
-        </w:rPr>
         <w:t xml:space="preserve">  - optional "GU_all", "NR_all".</w:t>
       </w:r>
     </w:p>
@@ -4267,18 +8291,12 @@
         <w:pStyle w:val="ListBullet"/>
       </w:pPr>
       <w:r>
-        <w:rPr>
-          <w:b w:val="0"/>
-        </w:rPr>
         <w:t>"Correction_Cmd_CC/" with commands per type (new/missing/discrepancies).</w:t>
       </w:r>
     </w:p>
     <w:p/>
     <w:p>
       <w:r>
-        <w:rPr>
-          <w:b w:val="0"/>
-        </w:rPr>
         <w:t>---</w:t>
       </w:r>
     </w:p>
@@ -4287,33 +8305,34 @@
       <w:pPr>
         <w:pStyle w:val="Heading2"/>
       </w:pPr>
+      <w:bookmarkStart w:id="36" w:name="_Toc221936763"/>
       <w:r>
         <w:rPr>
           <w:b w:val="0"/>
         </w:rPr>
         <w:t>3.4 Module 3 — Consistency Check Bulk</w:t>
       </w:r>
+      <w:bookmarkEnd w:id="36"/>
     </w:p>
     <w:p/>
     <w:p>
       <w:pPr>
         <w:pStyle w:val="Heading3"/>
       </w:pPr>
+      <w:bookmarkStart w:id="37" w:name="_Toc221936764"/>
       <w:r>
         <w:rPr>
           <w:b w:val="0"/>
         </w:rPr>
         <w:t>Inputs</w:t>
       </w:r>
+      <w:bookmarkEnd w:id="37"/>
     </w:p>
     <w:p>
       <w:pPr>
         <w:pStyle w:val="ListBullet"/>
       </w:pPr>
       <w:r>
-        <w:rPr>
-          <w:b w:val="0"/>
-        </w:rPr>
         <w:t>Root folder with subfolders like "yyyymmdd_hhmm_step0" (optionally nested by market).</w:t>
       </w:r>
     </w:p>
@@ -4322,35 +8341,123 @@
       <w:pPr>
         <w:pStyle w:val="Heading3"/>
       </w:pPr>
+      <w:bookmarkStart w:id="38" w:name="_Toc221936765"/>
+      <w:r>
+        <w:rPr>
+          <w:b w:val="0"/>
+        </w:rPr>
+        <w:lastRenderedPageBreak/>
+        <w:t>Process</w:t>
+      </w:r>
+      <w:bookmarkEnd w:id="38"/>
+    </w:p>
+    <w:p>
+      <w:r>
+        <w:t>1. Detects PRE/POST candidates by the most appropriate date/time.</w:t>
+      </w:r>
+    </w:p>
+    <w:p>
+      <w:r>
+        <w:t>2. Excludes folders using a blacklist ("ignore", "old", "bad", "partial", "incomplete", "discard", etc.).</w:t>
+      </w:r>
+    </w:p>
+    <w:p>
+      <w:r>
+        <w:t>3. Runs Module 2 for each detected market.</w:t>
+      </w:r>
+    </w:p>
+    <w:p/>
+    <w:p>
+      <w:pPr>
+        <w:pStyle w:val="Heading3"/>
+      </w:pPr>
+      <w:bookmarkStart w:id="39" w:name="_Toc221936766"/>
+      <w:r>
+        <w:rPr>
+          <w:b w:val="0"/>
+        </w:rPr>
+        <w:t>Outputs</w:t>
+      </w:r>
+      <w:bookmarkEnd w:id="39"/>
+    </w:p>
+    <w:p>
+      <w:pPr>
+        <w:pStyle w:val="ListBullet"/>
+      </w:pPr>
+      <w:r>
+        <w:t>Same output structure as module 2, per market.</w:t>
+      </w:r>
+    </w:p>
+    <w:p>
+      <w:pPr>
+        <w:pStyle w:val="ListBullet"/>
+      </w:pPr>
+      <w:r>
+        <w:t>Traceability file "FoldersCompared.txt".</w:t>
+      </w:r>
+    </w:p>
+    <w:p/>
+    <w:p>
+      <w:r>
+        <w:t>---</w:t>
+      </w:r>
+    </w:p>
+    <w:p/>
+    <w:p>
+      <w:pPr>
+        <w:pStyle w:val="Heading2"/>
+      </w:pPr>
+      <w:bookmarkStart w:id="40" w:name="_Toc221936767"/>
+      <w:r>
+        <w:rPr>
+          <w:b w:val="0"/>
+        </w:rPr>
+        <w:t>3.5 Module 4 — Final Clean-Up</w:t>
+      </w:r>
+      <w:bookmarkEnd w:id="40"/>
+    </w:p>
+    <w:p/>
+    <w:p>
+      <w:pPr>
+        <w:pStyle w:val="Heading3"/>
+      </w:pPr>
+      <w:bookmarkStart w:id="41" w:name="_Toc221936768"/>
+      <w:r>
+        <w:rPr>
+          <w:b w:val="0"/>
+        </w:rPr>
+        <w:t>Inputs</w:t>
+      </w:r>
+      <w:bookmarkEnd w:id="41"/>
+    </w:p>
+    <w:p>
+      <w:pPr>
+        <w:pStyle w:val="ListBullet"/>
+      </w:pPr>
+      <w:r>
+        <w:t>Final retune working folder.</w:t>
+      </w:r>
+    </w:p>
+    <w:p/>
+    <w:p>
+      <w:pPr>
+        <w:pStyle w:val="Heading3"/>
+      </w:pPr>
+      <w:bookmarkStart w:id="42" w:name="_Toc221936769"/>
       <w:r>
         <w:rPr>
           <w:b w:val="0"/>
         </w:rPr>
         <w:t>Process</w:t>
       </w:r>
+      <w:bookmarkEnd w:id="42"/>
     </w:p>
     <w:p>
+      <w:pPr>
+        <w:pStyle w:val="ListBullet"/>
+      </w:pPr>
       <w:r>
-        <w:rPr>
-          <w:b w:val="0"/>
-        </w:rPr>
-        <w:t>1. Detects PRE/POST candidates by the most appropriate date/time.</w:t>
-      </w:r>
-    </w:p>
-    <w:p>
-      <w:r>
-        <w:rPr>
-          <w:b w:val="0"/>
-        </w:rPr>
-        <w:t>2. Excludes folders using a blacklist ("ignore", "old", "bad", "partial", "incomplete", "discard", etc.).</w:t>
-      </w:r>
-    </w:p>
-    <w:p>
-      <w:r>
-        <w:rPr>
-          <w:b w:val="0"/>
-        </w:rPr>
-        <w:t>3. Runs Module 2 for each detected market.</w:t>
+        <w:t>Executes final cleanup policies (structure prepared to expand rules).</w:t>
       </w:r>
     </w:p>
     <w:p/>
@@ -4358,131 +8465,26 @@
       <w:pPr>
         <w:pStyle w:val="Heading3"/>
       </w:pPr>
+      <w:bookmarkStart w:id="43" w:name="_Toc221936770"/>
       <w:r>
         <w:rPr>
           <w:b w:val="0"/>
         </w:rPr>
         <w:t>Outputs</w:t>
       </w:r>
+      <w:bookmarkEnd w:id="43"/>
     </w:p>
     <w:p>
       <w:pPr>
         <w:pStyle w:val="ListBullet"/>
       </w:pPr>
       <w:r>
-        <w:rPr>
-          <w:b w:val="0"/>
-        </w:rPr>
-        <w:t>Same output structure as module 2, per market.</w:t>
-      </w:r>
-    </w:p>
-    <w:p>
-      <w:pPr>
-        <w:pStyle w:val="ListBullet"/>
-      </w:pPr>
-      <w:r>
-        <w:rPr>
-          <w:b w:val="0"/>
-        </w:rPr>
-        <w:t>Traceability file "FoldersCompared.txt".</w:t>
-      </w:r>
-    </w:p>
-    <w:p/>
-    <w:p>
-      <w:r>
-        <w:rPr>
-          <w:b w:val="0"/>
-        </w:rPr>
-        <w:t>---</w:t>
-      </w:r>
-    </w:p>
-    <w:p/>
-    <w:p>
-      <w:pPr>
-        <w:pStyle w:val="Heading2"/>
-      </w:pPr>
-      <w:r>
-        <w:rPr>
-          <w:b w:val="0"/>
-        </w:rPr>
-        <w:t>3.5 Module 4 — Final Clean-Up</w:t>
-      </w:r>
-    </w:p>
-    <w:p/>
-    <w:p>
-      <w:pPr>
-        <w:pStyle w:val="Heading3"/>
-      </w:pPr>
-      <w:r>
-        <w:rPr>
-          <w:b w:val="0"/>
-        </w:rPr>
-        <w:t>Inputs</w:t>
-      </w:r>
-    </w:p>
-    <w:p>
-      <w:pPr>
-        <w:pStyle w:val="ListBullet"/>
-      </w:pPr>
-      <w:r>
-        <w:rPr>
-          <w:b w:val="0"/>
-        </w:rPr>
-        <w:t>Final retune working folder.</w:t>
-      </w:r>
-    </w:p>
-    <w:p/>
-    <w:p>
-      <w:pPr>
-        <w:pStyle w:val="Heading3"/>
-      </w:pPr>
-      <w:r>
-        <w:rPr>
-          <w:b w:val="0"/>
-        </w:rPr>
-        <w:t>Process</w:t>
-      </w:r>
-    </w:p>
-    <w:p>
-      <w:pPr>
-        <w:pStyle w:val="ListBullet"/>
-      </w:pPr>
-      <w:r>
-        <w:rPr>
-          <w:b w:val="0"/>
-        </w:rPr>
-        <w:t>Executes final cleanup policies (structure prepared to expand rules).</w:t>
-      </w:r>
-    </w:p>
-    <w:p/>
-    <w:p>
-      <w:pPr>
-        <w:pStyle w:val="Heading3"/>
-      </w:pPr>
-      <w:r>
-        <w:rPr>
-          <w:b w:val="0"/>
-        </w:rPr>
-        <w:t>Outputs</w:t>
-      </w:r>
-    </w:p>
-    <w:p>
-      <w:pPr>
-        <w:pStyle w:val="ListBullet"/>
-      </w:pPr>
-      <w:r>
-        <w:rPr>
-          <w:b w:val="0"/>
-        </w:rPr>
         <w:t>Versioned cleanup directory according to the active implementation.</w:t>
       </w:r>
     </w:p>
     <w:p/>
     <w:p>
       <w:r>
-        <w:rPr>
-          <w:b w:val="0"/>
-        </w:rPr>
         <w:t>---</w:t>
       </w:r>
     </w:p>
@@ -4491,54 +8493,46 @@
       <w:pPr>
         <w:pStyle w:val="Heading2"/>
       </w:pPr>
+      <w:bookmarkStart w:id="44" w:name="_Toc221936771"/>
       <w:r>
         <w:rPr>
           <w:b w:val="0"/>
         </w:rPr>
         <w:t>4) Module 1 in detail: Summary Audit</w:t>
       </w:r>
+      <w:bookmarkEnd w:id="44"/>
     </w:p>
     <w:p/>
     <w:p>
       <w:pPr>
         <w:pStyle w:val="Heading2"/>
       </w:pPr>
+      <w:bookmarkStart w:id="45" w:name="_Toc221936772"/>
       <w:r>
         <w:rPr>
           <w:b w:val="0"/>
         </w:rPr>
         <w:t>4.1 Evaluation philosophy</w:t>
       </w:r>
+      <w:bookmarkEnd w:id="45"/>
     </w:p>
     <w:p>
       <w:r>
-        <w:rPr>
-          <w:b w:val="0"/>
-        </w:rPr>
         <w:t>"build_summary_audit()" builds a high-level checks table by categories. The flow:</w:t>
       </w:r>
     </w:p>
     <w:p>
       <w:r>
-        <w:rPr>
-          <w:b w:val="0"/>
-        </w:rPr>
         <w:t>1. Excludes "UNSYNCHRONIZED" nodes based on "MeContext".</w:t>
       </w:r>
     </w:p>
     <w:p>
       <w:r>
-        <w:rPr>
-          <w:b w:val="0"/>
-        </w:rPr>
         <w:t>2. Evaluates NR, LTE, ENDC, Externals, TermPoints, cardinalities, and profiles.</w:t>
       </w:r>
     </w:p>
     <w:p>
       <w:r>
-        <w:rPr>
-          <w:b w:val="0"/>
-        </w:rPr>
         <w:t>3. Records each check as a row ("Category/SubCategory/Metric/Value/ExtraInfo").</w:t>
       </w:r>
     </w:p>
@@ -4547,33 +8541,34 @@
       <w:pPr>
         <w:pStyle w:val="Heading2"/>
       </w:pPr>
+      <w:bookmarkStart w:id="46" w:name="_Toc221936773"/>
       <w:r>
         <w:rPr>
           <w:b w:val="0"/>
         </w:rPr>
         <w:t>4.2 SummaryAudit checks catalog</w:t>
       </w:r>
+      <w:bookmarkEnd w:id="46"/>
     </w:p>
     <w:p/>
     <w:p>
       <w:pPr>
         <w:pStyle w:val="Heading3"/>
       </w:pPr>
+      <w:bookmarkStart w:id="47" w:name="_Toc221936774"/>
       <w:r>
         <w:rPr>
           <w:b w:val="0"/>
         </w:rPr>
         <w:t>A) MeContext Audit</w:t>
       </w:r>
+      <w:bookmarkEnd w:id="47"/>
     </w:p>
     <w:p>
       <w:pPr>
         <w:pStyle w:val="ListBullet"/>
       </w:pPr>
       <w:r>
-        <w:rPr>
-          <w:b w:val="0"/>
-        </w:rPr>
         <w:t>Total unique nodes.</w:t>
       </w:r>
     </w:p>
@@ -4582,9 +8577,6 @@
         <w:pStyle w:val="ListBullet"/>
       </w:pPr>
       <w:r>
-        <w:rPr>
-          <w:b w:val="0"/>
-        </w:rPr>
         <w:t>"UNSYNCHRONIZED" nodes (excluded from the rest of the audits).</w:t>
       </w:r>
     </w:p>
@@ -4593,12 +8585,14 @@
       <w:pPr>
         <w:pStyle w:val="Heading3"/>
       </w:pPr>
+      <w:bookmarkStart w:id="48" w:name="_Toc221936775"/>
       <w:r>
         <w:rPr>
           <w:b w:val="0"/>
         </w:rPr>
         <w:t>B) NR Frequency Audit / NR Frequency Inconsistencies</w:t>
       </w:r>
+      <w:bookmarkEnd w:id="48"/>
     </w:p>
     <w:p>
       <w:r>
@@ -4608,18 +8602,12 @@
         <w:t>Source tables</w:t>
       </w:r>
       <w:r>
-        <w:rPr>
-          <w:b w:val="0"/>
-        </w:rPr>
         <w:t>: "NRCellDU", "NRFrequency", "NRFreqRelation", "NRSectorCarrier", "NRCellRelation", "ExternalNRCellCU", "TermPointToGNodeB", "TermPointToGNB".</w:t>
       </w:r>
     </w:p>
     <w:p/>
     <w:p>
       <w:r>
-        <w:rPr>
-          <w:b w:val="0"/>
-        </w:rPr>
         <w:t>Main checks:</w:t>
       </w:r>
     </w:p>
@@ -4628,9 +8616,6 @@
         <w:pStyle w:val="ListBullet"/>
       </w:pPr>
       <w:r>
-        <w:rPr>
-          <w:b w:val="0"/>
-        </w:rPr>
         <w:t>Detection of NR nodes with N77 SSB (band 646600–660000).</w:t>
       </w:r>
     </w:p>
@@ -4639,9 +8624,6 @@
         <w:pStyle w:val="ListBullet"/>
       </w:pPr>
       <w:r>
-        <w:rPr>
-          <w:b w:val="0"/>
-        </w:rPr>
         <w:t>Classification of NR nodes as LowMidBand / mmWave / mixed.</w:t>
       </w:r>
     </w:p>
@@ -4650,9 +8632,6 @@
         <w:pStyle w:val="ListBullet"/>
       </w:pPr>
       <w:r>
-        <w:rPr>
-          <w:b w:val="0"/>
-        </w:rPr>
         <w:t>Nodes whose N77 SSBs are fully within allowed PRE or POST lists.</w:t>
       </w:r>
     </w:p>
@@ -4661,9 +8640,6 @@
         <w:pStyle w:val="ListBullet"/>
       </w:pPr>
       <w:r>
-        <w:rPr>
-          <w:b w:val="0"/>
-        </w:rPr>
         <w:t>Nodes with N77 SSB outside allowed lists.</w:t>
       </w:r>
     </w:p>
@@ -4672,9 +8648,6 @@
         <w:pStyle w:val="ListBullet"/>
       </w:pPr>
       <w:r>
-        <w:rPr>
-          <w:b w:val="0"/>
-        </w:rPr>
         <w:t>Old/new SSB presence per node (only old, only new, both).</w:t>
       </w:r>
     </w:p>
@@ -4683,9 +8656,7 @@
         <w:pStyle w:val="ListBullet"/>
       </w:pPr>
       <w:r>
-        <w:rPr>
-          <w:b w:val="0"/>
-        </w:rPr>
+        <w:lastRenderedPageBreak/>
         <w:t>Nodes with NRFreqRelationId in an unexpected format (auto-created outside convention).</w:t>
       </w:r>
     </w:p>
@@ -4694,9 +8665,6 @@
         <w:pStyle w:val="ListBullet"/>
       </w:pPr>
       <w:r>
-        <w:rPr>
-          <w:b w:val="0"/>
-        </w:rPr>
         <w:t>NR relations to old/new SSB.</w:t>
       </w:r>
     </w:p>
@@ -4705,9 +8673,6 @@
         <w:pStyle w:val="ListBullet"/>
       </w:pPr>
       <w:r>
-        <w:rPr>
-          <w:b w:val="0"/>
-        </w:rPr>
         <w:t>NR externals and termpoints pointing to old/new/unknown.</w:t>
       </w:r>
     </w:p>
@@ -4720,9 +8685,6 @@
         <w:t>Typical triggering</w:t>
       </w:r>
       <w:r>
-        <w:rPr>
-          <w:b w:val="0"/>
-        </w:rPr>
         <w:t>:</w:t>
       </w:r>
     </w:p>
@@ -4731,9 +8693,6 @@
         <w:pStyle w:val="ListBullet"/>
       </w:pPr>
       <w:r>
-        <w:rPr>
-          <w:b w:val="0"/>
-        </w:rPr>
         <w:t>Each check is enabled if the table and minimum required columns exist.</w:t>
       </w:r>
     </w:p>
@@ -4742,9 +8701,6 @@
         <w:pStyle w:val="ListBullet"/>
       </w:pPr>
       <w:r>
-        <w:rPr>
-          <w:b w:val="0"/>
-        </w:rPr>
         <w:t>If columns are missing, a "N/A" status row is added.</w:t>
       </w:r>
     </w:p>
@@ -4753,9 +8709,6 @@
         <w:pStyle w:val="ListBullet"/>
       </w:pPr>
       <w:r>
-        <w:rPr>
-          <w:b w:val="0"/>
-        </w:rPr>
         <w:t>If the table is empty or not found, an informative row "Table not found or empty" is added.</w:t>
       </w:r>
     </w:p>
@@ -4768,9 +8721,6 @@
         <w:t>Interpretation</w:t>
       </w:r>
       <w:r>
-        <w:rPr>
-          <w:b w:val="0"/>
-        </w:rPr>
         <w:t>:</w:t>
       </w:r>
     </w:p>
@@ -4779,9 +8729,6 @@
         <w:pStyle w:val="ListBullet"/>
       </w:pPr>
       <w:r>
-        <w:rPr>
-          <w:b w:val="0"/>
-        </w:rPr>
         <w:t>"Value &gt; 0" in inconsistencies indicates a real deviation that requires investigation.</w:t>
       </w:r>
     </w:p>
@@ -4790,9 +8737,6 @@
         <w:pStyle w:val="ListBullet"/>
       </w:pPr>
       <w:r>
-        <w:rPr>
-          <w:b w:val="0"/>
-        </w:rPr>
         <w:t>"ExtraInfo" typically lists affected nodes for operational targeting.</w:t>
       </w:r>
     </w:p>
@@ -4801,12 +8745,14 @@
       <w:pPr>
         <w:pStyle w:val="Heading3"/>
       </w:pPr>
+      <w:bookmarkStart w:id="49" w:name="_Toc221936776"/>
       <w:r>
         <w:rPr>
           <w:b w:val="0"/>
         </w:rPr>
         <w:t>C) LTE Frequency Audit / LTE Frequency Inconsistencies</w:t>
       </w:r>
+      <w:bookmarkEnd w:id="49"/>
     </w:p>
     <w:p>
       <w:r>
@@ -4816,18 +8762,12 @@
         <w:t>Source tables</w:t>
       </w:r>
       <w:r>
-        <w:rPr>
-          <w:b w:val="0"/>
-        </w:rPr>
         <w:t>: "GUtranSyncSignalFrequency", "GUtranFreqRelation", "GUtranCellRelation", "ExternalGUtranCell", "TermPointToENodeB".</w:t>
       </w:r>
     </w:p>
     <w:p/>
     <w:p>
       <w:r>
-        <w:rPr>
-          <w:b w:val="0"/>
-        </w:rPr>
         <w:t>Main checks:</w:t>
       </w:r>
     </w:p>
@@ -4836,9 +8776,6 @@
         <w:pStyle w:val="ListBullet"/>
       </w:pPr>
       <w:r>
-        <w:rPr>
-          <w:b w:val="0"/>
-        </w:rPr>
         <w:t>LTE nodes with old/new SSB.</w:t>
       </w:r>
     </w:p>
@@ -4847,9 +8784,6 @@
         <w:pStyle w:val="ListBullet"/>
       </w:pPr>
       <w:r>
-        <w:rPr>
-          <w:b w:val="0"/>
-        </w:rPr>
         <w:t>Nodes with both old/new or old without new.</w:t>
       </w:r>
     </w:p>
@@ -4858,9 +8792,6 @@
         <w:pStyle w:val="ListBullet"/>
       </w:pPr>
       <w:r>
-        <w:rPr>
-          <w:b w:val="0"/>
-        </w:rPr>
         <w:t>SSB outside the expected pre/post set.</w:t>
       </w:r>
     </w:p>
@@ -4869,9 +8800,6 @@
         <w:pStyle w:val="ListBullet"/>
       </w:pPr>
       <w:r>
-        <w:rPr>
-          <w:b w:val="0"/>
-        </w:rPr>
         <w:t>LTE relations to old/new and parameter discrepancies per cell relation.</w:t>
       </w:r>
     </w:p>
@@ -4880,9 +8808,6 @@
         <w:pStyle w:val="ListBullet"/>
       </w:pPr>
       <w:r>
-        <w:rPr>
-          <w:b w:val="0"/>
-        </w:rPr>
         <w:t>LTE externals OUT_OF_SERVICE for old/new.</w:t>
       </w:r>
     </w:p>
@@ -4891,12 +8816,14 @@
       <w:pPr>
         <w:pStyle w:val="Heading3"/>
       </w:pPr>
+      <w:bookmarkStart w:id="50" w:name="_Toc221936777"/>
       <w:r>
         <w:rPr>
           <w:b w:val="0"/>
         </w:rPr>
         <w:t>D) ENDC Audit / ENDC Inconsistencies</w:t>
       </w:r>
+      <w:bookmarkEnd w:id="50"/>
     </w:p>
     <w:p>
       <w:r>
@@ -4906,18 +8833,13 @@
         <w:t>Source tables</w:t>
       </w:r>
       <w:r>
-        <w:rPr>
-          <w:b w:val="0"/>
-        </w:rPr>
         <w:t>: "EndcDistrProfile", "FreqPrioNR".</w:t>
       </w:r>
     </w:p>
     <w:p/>
     <w:p>
       <w:r>
-        <w:rPr>
-          <w:b w:val="0"/>
-        </w:rPr>
+        <w:lastRenderedPageBreak/>
         <w:t>Main checks:</w:t>
       </w:r>
     </w:p>
@@ -4926,9 +8848,6 @@
         <w:pStyle w:val="ListBullet"/>
       </w:pPr>
       <w:r>
-        <w:rPr>
-          <w:b w:val="0"/>
-        </w:rPr>
         <w:t>"gUtranFreqRef" and "mandatoryGUtranFreqRef" with old/new + N77B combinations.</w:t>
       </w:r>
     </w:p>
@@ -4937,9 +8856,6 @@
         <w:pStyle w:val="ListBullet"/>
       </w:pPr>
       <w:r>
-        <w:rPr>
-          <w:b w:val="0"/>
-        </w:rPr>
         <w:t>Nodes that do not contain the expected frequency combination.</w:t>
       </w:r>
     </w:p>
@@ -4948,9 +8864,6 @@
         <w:pStyle w:val="ListBullet"/>
       </w:pPr>
       <w:r>
-        <w:rPr>
-          <w:b w:val="0"/>
-        </w:rPr>
         <w:t>In "FreqPrioNR": old without new, both present, and parameter mismatch per cell.</w:t>
       </w:r>
     </w:p>
@@ -4959,18 +8872,17 @@
       <w:pPr>
         <w:pStyle w:val="Heading3"/>
       </w:pPr>
+      <w:bookmarkStart w:id="51" w:name="_Toc221936778"/>
       <w:r>
         <w:rPr>
           <w:b w:val="0"/>
         </w:rPr>
         <w:t>E) Cardinalities Audit / Inconsistencies</w:t>
       </w:r>
+      <w:bookmarkEnd w:id="51"/>
     </w:p>
     <w:p>
       <w:r>
-        <w:rPr>
-          <w:b w:val="0"/>
-        </w:rPr>
         <w:t>Cardinality checks per relation table (per node and/or per cell) to detect overprovisioning or gaps versus expected limits.</w:t>
       </w:r>
     </w:p>
@@ -4979,21 +8891,20 @@
       <w:pPr>
         <w:pStyle w:val="Heading3"/>
       </w:pPr>
+      <w:bookmarkStart w:id="52" w:name="_Toc221936779"/>
       <w:r>
         <w:rPr>
           <w:b w:val="0"/>
         </w:rPr>
         <w:t>F) Profiles Audit (if enabled)</w:t>
       </w:r>
+      <w:bookmarkEnd w:id="52"/>
     </w:p>
     <w:p>
       <w:pPr>
         <w:pStyle w:val="ListBullet"/>
       </w:pPr>
       <w:r>
-        <w:rPr>
-          <w:b w:val="0"/>
-        </w:rPr>
         <w:t>Compares PRE/POST profiles by supported profile MO.</w:t>
       </w:r>
     </w:p>
@@ -5002,9 +8913,6 @@
         <w:pStyle w:val="ListBullet"/>
       </w:pPr>
       <w:r>
-        <w:rPr>
-          <w:b w:val="0"/>
-        </w:rPr>
         <w:t>Detects parameter discrepancies between old/new variants.</w:t>
       </w:r>
     </w:p>
@@ -5013,9 +8921,6 @@
         <w:pStyle w:val="ListBullet"/>
       </w:pPr>
       <w:r>
-        <w:rPr>
-          <w:b w:val="0"/>
-        </w:rPr>
         <w:t>Adds results to SummaryAudit and auxiliary detail sheets.</w:t>
       </w:r>
     </w:p>
@@ -5024,12 +8929,14 @@
       <w:pPr>
         <w:pStyle w:val="Heading2"/>
       </w:pPr>
+      <w:bookmarkStart w:id="53" w:name="_Toc221936780"/>
       <w:r>
         <w:rPr>
           <w:b w:val="0"/>
         </w:rPr>
         <w:t>4.3 Operational meaning of SummaryAudit rows</w:t>
       </w:r>
+      <w:bookmarkEnd w:id="53"/>
     </w:p>
     <w:p>
       <w:pPr>
@@ -5042,9 +8949,6 @@
         <w:t>Category</w:t>
       </w:r>
       <w:r>
-        <w:rPr>
-          <w:b w:val="0"/>
-        </w:rPr>
         <w:t>: audited technical domain (NR/LTE/ENDC/MeContext/etc.).</w:t>
       </w:r>
     </w:p>
@@ -5059,9 +8963,6 @@
         <w:t>SubCategory</w:t>
       </w:r>
       <w:r>
-        <w:rPr>
-          <w:b w:val="0"/>
-        </w:rPr>
         <w:t>: type of analysis (Audit/Inconsistencies/Profiles).</w:t>
       </w:r>
     </w:p>
@@ -5076,9 +8977,6 @@
         <w:t>Metric</w:t>
       </w:r>
       <w:r>
-        <w:rPr>
-          <w:b w:val="0"/>
-        </w:rPr>
         <w:t>: specific rule evaluated.</w:t>
       </w:r>
     </w:p>
@@ -5093,33 +8991,21 @@
         <w:t>Value</w:t>
       </w:r>
       <w:r>
-        <w:rPr>
-          <w:b w:val="0"/>
-        </w:rPr>
         <w:t>:</w:t>
       </w:r>
     </w:p>
     <w:p>
       <w:r>
-        <w:rPr>
-          <w:b w:val="0"/>
-        </w:rPr>
         <w:t xml:space="preserve">  - Integer: number of affected nodes/relations/cells.</w:t>
       </w:r>
     </w:p>
     <w:p>
       <w:r>
-        <w:rPr>
-          <w:b w:val="0"/>
-        </w:rPr>
         <w:t xml:space="preserve">  - "N/A": not evaluable due to missing columns.</w:t>
       </w:r>
     </w:p>
     <w:p>
       <w:r>
-        <w:rPr>
-          <w:b w:val="0"/>
-        </w:rPr>
         <w:t xml:space="preserve">  - Text: captured status or error.</w:t>
       </w:r>
     </w:p>
@@ -5134,18 +9020,12 @@
         <w:t>ExtraInfo</w:t>
       </w:r>
       <w:r>
-        <w:rPr>
-          <w:b w:val="0"/>
-        </w:rPr>
         <w:t>: list of nodes or bounded detail for troubleshooting.</w:t>
       </w:r>
     </w:p>
     <w:p/>
     <w:p>
       <w:r>
-        <w:rPr>
-          <w:b w:val="0"/>
-        </w:rPr>
         <w:t>---</w:t>
       </w:r>
     </w:p>
@@ -5154,78 +9034,62 @@
       <w:pPr>
         <w:pStyle w:val="Heading2"/>
       </w:pPr>
+      <w:bookmarkStart w:id="54" w:name="_Toc221936781"/>
       <w:r>
         <w:rPr>
           <w:b w:val="0"/>
         </w:rPr>
+        <w:lastRenderedPageBreak/>
         <w:t>5) Consistency Check module in detail</w:t>
       </w:r>
+      <w:bookmarkEnd w:id="54"/>
     </w:p>
     <w:p/>
     <w:p>
       <w:pPr>
         <w:pStyle w:val="Heading2"/>
       </w:pPr>
+      <w:bookmarkStart w:id="55" w:name="_Toc221936782"/>
       <w:r>
         <w:rPr>
           <w:b w:val="0"/>
         </w:rPr>
         <w:t>5.1 How it detects parameter discrepancies</w:t>
       </w:r>
+      <w:bookmarkEnd w:id="55"/>
     </w:p>
     <w:p>
       <w:r>
-        <w:rPr>
-          <w:b w:val="0"/>
-        </w:rPr>
         <w:t>1. Selects common PRE and POST relations by composite key:</w:t>
       </w:r>
     </w:p>
     <w:p>
       <w:r>
-        <w:rPr>
-          <w:b w:val="0"/>
-        </w:rPr>
         <w:t xml:space="preserve">   - GU: typically "NodeId", "EUtranCellFDDId", "GUtranCellRelationId".</w:t>
       </w:r>
     </w:p>
     <w:p>
       <w:r>
-        <w:rPr>
-          <w:b w:val="0"/>
-        </w:rPr>
         <w:t xml:space="preserve">   - NR: typically "NodeId", "NRCellCUId", "NRCellRelationId".</w:t>
       </w:r>
     </w:p>
     <w:p>
       <w:r>
-        <w:rPr>
-          <w:b w:val="0"/>
-        </w:rPr>
         <w:t>2. Excludes control columns (keys, frequency, Pre/Post, Date).</w:t>
       </w:r>
     </w:p>
     <w:p>
       <w:r>
-        <w:rPr>
-          <w:b w:val="0"/>
-        </w:rPr>
         <w:t>3. Compares value-by-value across shared columns.</w:t>
       </w:r>
     </w:p>
     <w:p>
       <w:r>
-        <w:rPr>
-          <w:b w:val="0"/>
-        </w:rPr>
         <w:t>4. Sets "ParamDiff=True" if at least one column differs.</w:t>
       </w:r>
     </w:p>
     <w:p>
       <w:r>
-        <w:rPr>
-          <w:b w:val="0"/>
-        </w:rPr>
         <w:t>5. In GU it ignores "timeOfCreation" and "mobilityStatusNR" to avoid false positives.</w:t>
       </w:r>
     </w:p>
@@ -5234,34 +9098,27 @@
       <w:pPr>
         <w:pStyle w:val="Heading2"/>
       </w:pPr>
+      <w:bookmarkStart w:id="56" w:name="_Toc221936783"/>
       <w:r>
         <w:rPr>
           <w:b w:val="0"/>
         </w:rPr>
         <w:t>5.2 How it detects frequency discrepancies</w:t>
       </w:r>
+      <w:bookmarkEnd w:id="56"/>
     </w:p>
     <w:p>
       <w:r>
-        <w:rPr>
-          <w:b w:val="0"/>
-        </w:rPr>
         <w:t>1. Extracts base frequency from relation references ("extract_gu_freq_base" / "extract_nr_freq_base").</w:t>
       </w:r>
     </w:p>
     <w:p>
       <w:r>
-        <w:rPr>
-          <w:b w:val="0"/>
-        </w:rPr>
         <w:t>2. Discrepancy rule:</w:t>
       </w:r>
     </w:p>
     <w:p>
       <w:r>
-        <w:rPr>
-          <w:b w:val="0"/>
-        </w:rPr>
         <w:t xml:space="preserve">   - if PRE had "freq_before" or "freq_after", and POST does </w:t>
       </w:r>
       <w:r>
@@ -5271,33 +9128,21 @@
         <w:t>not</w:t>
       </w:r>
       <w:r>
-        <w:rPr>
-          <w:b w:val="0"/>
-        </w:rPr>
         <w:t xml:space="preserve"> end up in "freq_after", it marks "FreqDiff=True".</w:t>
       </w:r>
     </w:p>
     <w:p>
       <w:r>
-        <w:rPr>
-          <w:b w:val="0"/>
-        </w:rPr>
         <w:t>3. Classifies the discrepancy as:</w:t>
       </w:r>
     </w:p>
     <w:p>
       <w:r>
-        <w:rPr>
-          <w:b w:val="0"/>
-        </w:rPr>
         <w:t xml:space="preserve">   - "FreqDiff_SSBPost" (target identified as SSB-Post),</w:t>
       </w:r>
     </w:p>
     <w:p>
       <w:r>
-        <w:rPr>
-          <w:b w:val="0"/>
-        </w:rPr>
         <w:t xml:space="preserve">   - "FreqDiff_Unknown" (cannot be associated to a known target).</w:t>
       </w:r>
     </w:p>
@@ -5306,18 +9151,17 @@
       <w:pPr>
         <w:pStyle w:val="Heading2"/>
       </w:pPr>
+      <w:bookmarkStart w:id="57" w:name="_Toc221936784"/>
       <w:r>
         <w:rPr>
           <w:b w:val="0"/>
         </w:rPr>
         <w:t>5.3 How it detects neighborhood discrepancies</w:t>
       </w:r>
+      <w:bookmarkEnd w:id="57"/>
     </w:p>
     <w:p>
       <w:r>
-        <w:rPr>
-          <w:b w:val="0"/>
-        </w:rPr>
         <w:t>They are split into three groups:</w:t>
       </w:r>
     </w:p>
@@ -5332,9 +9176,6 @@
         <w:t>New relations</w:t>
       </w:r>
       <w:r>
-        <w:rPr>
-          <w:b w:val="0"/>
-        </w:rPr>
         <w:t>: keys present in POST and absent in PRE.</w:t>
       </w:r>
     </w:p>
@@ -5349,9 +9190,6 @@
         <w:t>Missing relations</w:t>
       </w:r>
       <w:r>
-        <w:rPr>
-          <w:b w:val="0"/>
-        </w:rPr>
         <w:t>: keys present in PRE and absent in POST.</w:t>
       </w:r>
     </w:p>
@@ -5363,12 +9201,10 @@
         <w:rPr>
           <w:b/>
         </w:rPr>
+        <w:lastRenderedPageBreak/>
         <w:t>Discrepancies</w:t>
       </w:r>
       <w:r>
-        <w:rPr>
-          <w:b w:val="0"/>
-        </w:rPr>
         <w:t>: same key in PRE/POST but with parametric or frequency differences.</w:t>
       </w:r>
     </w:p>
@@ -5377,18 +9213,17 @@
       <w:pPr>
         <w:pStyle w:val="Heading2"/>
       </w:pPr>
+      <w:bookmarkStart w:id="58" w:name="_Toc221936785"/>
       <w:r>
         <w:rPr>
           <w:b w:val="0"/>
         </w:rPr>
         <w:t>5.4 Filtering by non-retuned nodes</w:t>
       </w:r>
+      <w:bookmarkEnd w:id="58"/>
     </w:p>
     <w:p>
       <w:r>
-        <w:rPr>
-          <w:b w:val="0"/>
-        </w:rPr>
         <w:t>If a POST SummaryAudit exists, the module obtains PRE/POST node lists and can exclude discrepancies whose target points to nodes that did not complete retune, reducing operational noise.</w:t>
       </w:r>
     </w:p>
@@ -5397,12 +9232,14 @@
       <w:pPr>
         <w:pStyle w:val="Heading2"/>
       </w:pPr>
+      <w:bookmarkStart w:id="59" w:name="_Toc221936786"/>
       <w:r>
         <w:rPr>
           <w:b w:val="0"/>
         </w:rPr>
         <w:t>5.5 Content of each ConsistencyChecks output sheet</w:t>
       </w:r>
+      <w:bookmarkEnd w:id="59"/>
     </w:p>
     <w:p>
       <w:pPr>
@@ -5415,9 +9252,6 @@
         <w:t>Summary</w:t>
       </w:r>
       <w:r>
-        <w:rPr>
-          <w:b w:val="0"/>
-        </w:rPr>
         <w:t>: KPIs per table (PRE/POST volume, discrepancies, new/missing, source files).</w:t>
       </w:r>
     </w:p>
@@ -5432,9 +9266,6 @@
         <w:t>SummaryAuditComparisson</w:t>
       </w:r>
       <w:r>
-        <w:rPr>
-          <w:b w:val="0"/>
-        </w:rPr>
         <w:t>: diff of SummaryAudit PRE vs POST metrics (without "ExtraInfo" to keep the comparison clean).</w:t>
       </w:r>
     </w:p>
@@ -5449,9 +9280,6 @@
         <w:t>Summary_CellRelation</w:t>
       </w:r>
       <w:r>
-        <w:rPr>
-          <w:b w:val="0"/>
-        </w:rPr>
         <w:t>: KPI per "Freq_Pre/Freq_Post" pair and per technology.</w:t>
       </w:r>
     </w:p>
@@ -5466,9 +9294,6 @@
         <w:t>GU_relations / NR_relations</w:t>
       </w:r>
       <w:r>
-        <w:rPr>
-          <w:b w:val="0"/>
-        </w:rPr>
         <w:t>: relation universe enriched with target classification and command snippets.</w:t>
       </w:r>
     </w:p>
@@ -5483,9 +9308,6 @@
         <w:t>GU_param_disc / NR_param_disc</w:t>
       </w:r>
       <w:r>
-        <w:rPr>
-          <w:b w:val="0"/>
-        </w:rPr>
         <w:t>: common relations with param differences.</w:t>
       </w:r>
     </w:p>
@@ -5500,9 +9322,6 @@
         <w:t>GU_freq_disc / NR_freq_disc</w:t>
       </w:r>
       <w:r>
-        <w:rPr>
-          <w:b w:val="0"/>
-        </w:rPr>
         <w:t>: frequency discrepancies to SSB-Post targets.</w:t>
       </w:r>
     </w:p>
@@ -5517,9 +9336,6 @@
         <w:t>GU_freq_disc_unknown / NR_freq_disc_unknown</w:t>
       </w:r>
       <w:r>
-        <w:rPr>
-          <w:b w:val="0"/>
-        </w:rPr>
         <w:t>: discrepancies with non-classifiable targets.</w:t>
       </w:r>
     </w:p>
@@ -5534,9 +9350,6 @@
         <w:t>GU_missing / NR_missing</w:t>
       </w:r>
       <w:r>
-        <w:rPr>
-          <w:b w:val="0"/>
-        </w:rPr>
         <w:t>: relations removed versus PRE.</w:t>
       </w:r>
     </w:p>
@@ -5551,9 +9364,6 @@
         <w:t>GU_new / NR_new</w:t>
       </w:r>
       <w:r>
-        <w:rPr>
-          <w:b w:val="0"/>
-        </w:rPr>
         <w:t>: relations added in POST.</w:t>
       </w:r>
     </w:p>
@@ -5568,18 +9378,12 @@
         <w:t>GU_all / NR_all</w:t>
       </w:r>
       <w:r>
-        <w:rPr>
-          <w:b w:val="0"/>
-        </w:rPr>
         <w:t>: optional consolidated dump for extended analysis.</w:t>
       </w:r>
     </w:p>
     <w:p/>
     <w:p>
       <w:r>
-        <w:rPr>
-          <w:b w:val="0"/>
-        </w:rPr>
         <w:t>---</w:t>
       </w:r>
     </w:p>
@@ -5588,12 +9392,14 @@
       <w:pPr>
         <w:pStyle w:val="Heading2"/>
       </w:pPr>
+      <w:bookmarkStart w:id="60" w:name="_Toc221936787"/>
       <w:r>
         <w:rPr>
           <w:b w:val="0"/>
         </w:rPr>
         <w:t>6) Input requirements and operational best practices</w:t>
       </w:r>
+      <w:bookmarkEnd w:id="60"/>
     </w:p>
     <w:p/>
     <w:p>
@@ -5601,9 +9407,6 @@
         <w:pStyle w:val="ListBullet"/>
       </w:pPr>
       <w:r>
-        <w:rPr>
-          <w:b w:val="0"/>
-        </w:rPr>
         <w:t>Keep market log exports in a consistent structure (especially for bulk).</w:t>
       </w:r>
     </w:p>
@@ -5612,9 +9415,6 @@
         <w:pStyle w:val="ListBullet"/>
       </w:pPr>
       <w:r>
-        <w:rPr>
-          <w:b w:val="0"/>
-        </w:rPr>
         <w:t>Validate that PRE/POST have the same table granularity and consistent naming.</w:t>
       </w:r>
     </w:p>
@@ -5623,9 +9423,6 @@
         <w:pStyle w:val="ListBullet"/>
       </w:pPr>
       <w:r>
-        <w:rPr>
-          <w:b w:val="0"/>
-        </w:rPr>
         <w:t>Correctly configure allowed SSB/ARFCN lists to minimize false positives.</w:t>
       </w:r>
     </w:p>
@@ -5634,9 +9431,6 @@
         <w:pStyle w:val="ListBullet"/>
       </w:pPr>
       <w:r>
-        <w:rPr>
-          <w:b w:val="0"/>
-        </w:rPr>
         <w:t>Review "Summary" and "Summary_CellRelation" first, then move to detail sheets.</w:t>
       </w:r>
     </w:p>
@@ -5645,18 +9439,12 @@
         <w:pStyle w:val="ListBullet"/>
       </w:pPr>
       <w:r>
-        <w:rPr>
-          <w:b w:val="0"/>
-        </w:rPr>
         <w:t>Consume "Correction_Cmd_CA" and "Correction_Cmd_CC" as a remediation proposal, not as blind execution.</w:t>
       </w:r>
     </w:p>
     <w:p/>
     <w:p>
       <w:r>
-        <w:rPr>
-          <w:b w:val="0"/>
-        </w:rPr>
         <w:t>---</w:t>
       </w:r>
     </w:p>
@@ -5665,12 +9453,14 @@
       <w:pPr>
         <w:pStyle w:val="Heading2"/>
       </w:pPr>
+      <w:bookmarkStart w:id="61" w:name="_Toc221936788"/>
       <w:r>
         <w:rPr>
           <w:b w:val="0"/>
         </w:rPr>
         <w:t>7) Known limitations and considerations</w:t>
       </w:r>
+      <w:bookmarkEnd w:id="61"/>
     </w:p>
     <w:p/>
     <w:p>
@@ -5678,9 +9468,6 @@
         <w:pStyle w:val="ListBullet"/>
       </w:pPr>
       <w:r>
-        <w:rPr>
-          <w:b w:val="0"/>
-        </w:rPr>
         <w:t>The engine depends on log quality and structure: missing columns downgrade checks to "N/A".</w:t>
       </w:r>
     </w:p>
@@ -5689,9 +9476,6 @@
         <w:pStyle w:val="ListBullet"/>
       </w:pPr>
       <w:r>
-        <w:rPr>
-          <w:b w:val="0"/>
-        </w:rPr>
         <w:t>Some rules depend on naming conventions in references (NR/GU relation refs).</w:t>
       </w:r>
     </w:p>
@@ -5700,18 +9484,12 @@
         <w:pStyle w:val="ListBullet"/>
       </w:pPr>
       <w:r>
-        <w:rPr>
-          <w:b w:val="0"/>
-        </w:rPr>
         <w:t>The Final Clean-Up module is prepared to extend operation-specific policies.</w:t>
       </w:r>
     </w:p>
     <w:p/>
     <w:p>
       <w:r>
-        <w:rPr>
-          <w:b w:val="0"/>
-        </w:rPr>
         <w:t>---</w:t>
       </w:r>
     </w:p>
@@ -5720,30 +9498,32 @@
       <w:pPr>
         <w:pStyle w:val="Heading2"/>
       </w:pPr>
+      <w:bookmarkStart w:id="62" w:name="_Toc221936789"/>
       <w:r>
         <w:rPr>
           <w:b w:val="0"/>
         </w:rPr>
         <w:t>8) Quick module reference</w:t>
       </w:r>
+      <w:bookmarkEnd w:id="62"/>
     </w:p>
     <w:p/>
     <w:tbl>
       <w:tblPr>
         <w:tblStyle w:val="TableGrid"/>
-        <w:tblW w:type="auto" w:w="0"/>
-        <w:tblLook w:firstColumn="1" w:firstRow="1" w:lastColumn="0" w:lastRow="0" w:noHBand="0" w:noVBand="1" w:val="04A0"/>
+        <w:tblW w:w="0" w:type="auto"/>
+        <w:tblLook w:val="04A0" w:firstRow="1" w:lastRow="0" w:firstColumn="1" w:lastColumn="0" w:noHBand="0" w:noVBand="1"/>
       </w:tblPr>
       <w:tblGrid>
-        <w:gridCol w:w="2168"/>
-        <w:gridCol w:w="2168"/>
-        <w:gridCol w:w="2168"/>
-        <w:gridCol w:w="2168"/>
+        <w:gridCol w:w="2167"/>
+        <w:gridCol w:w="2165"/>
+        <w:gridCol w:w="2166"/>
+        <w:gridCol w:w="2166"/>
       </w:tblGrid>
       <w:tr>
         <w:tc>
           <w:tcPr>
-            <w:tcW w:type="dxa" w:w="2168"/>
+            <w:tcW w:w="2168" w:type="dxa"/>
           </w:tcPr>
           <w:p>
             <w:r>
@@ -5756,7 +9536,7 @@
         </w:tc>
         <w:tc>
           <w:tcPr>
-            <w:tcW w:type="dxa" w:w="2168"/>
+            <w:tcW w:w="2168" w:type="dxa"/>
           </w:tcPr>
           <w:p>
             <w:r>
@@ -5769,7 +9549,7 @@
         </w:tc>
         <w:tc>
           <w:tcPr>
-            <w:tcW w:type="dxa" w:w="2168"/>
+            <w:tcW w:w="2168" w:type="dxa"/>
           </w:tcPr>
           <w:p>
             <w:r>
@@ -5782,7 +9562,7 @@
         </w:tc>
         <w:tc>
           <w:tcPr>
-            <w:tcW w:type="dxa" w:w="2168"/>
+            <w:tcW w:w="2168" w:type="dxa"/>
           </w:tcPr>
           <w:p>
             <w:r>
@@ -5797,52 +9577,40 @@
       <w:tr>
         <w:tc>
           <w:tcPr>
-            <w:tcW w:type="dxa" w:w="2168"/>
+            <w:tcW w:w="2168" w:type="dxa"/>
           </w:tcPr>
           <w:p>
             <w:r>
-              <w:rPr>
-                <w:b w:val="0"/>
-              </w:rPr>
               <w:t>0 Update Network Frequencies</w:t>
             </w:r>
           </w:p>
         </w:tc>
         <w:tc>
           <w:tcPr>
-            <w:tcW w:type="dxa" w:w="2168"/>
+            <w:tcW w:w="2168" w:type="dxa"/>
           </w:tcPr>
           <w:p>
             <w:r>
-              <w:rPr>
-                <w:b w:val="0"/>
-              </w:rPr>
               <w:t>Logs folder</w:t>
             </w:r>
           </w:p>
         </w:tc>
         <w:tc>
           <w:tcPr>
-            <w:tcW w:type="dxa" w:w="2168"/>
+            <w:tcW w:w="2168" w:type="dxa"/>
           </w:tcPr>
           <w:p>
             <w:r>
-              <w:rPr>
-                <w:b w:val="0"/>
-              </w:rPr>
               <w:t>Persisted config</w:t>
             </w:r>
           </w:p>
         </w:tc>
         <w:tc>
           <w:tcPr>
-            <w:tcW w:type="dxa" w:w="2168"/>
+            <w:tcW w:w="2168" w:type="dxa"/>
           </w:tcPr>
           <w:p>
             <w:r>
-              <w:rPr>
-                <w:b w:val="0"/>
-              </w:rPr>
               <w:t>Update network frequency list</w:t>
             </w:r>
           </w:p>
@@ -5851,52 +9619,40 @@
       <w:tr>
         <w:tc>
           <w:tcPr>
-            <w:tcW w:type="dxa" w:w="2168"/>
+            <w:tcW w:w="2168" w:type="dxa"/>
           </w:tcPr>
           <w:p>
             <w:r>
-              <w:rPr>
-                <w:b w:val="0"/>
-              </w:rPr>
               <w:t>1 Configuration Audit</w:t>
             </w:r>
           </w:p>
         </w:tc>
         <w:tc>
           <w:tcPr>
-            <w:tcW w:type="dxa" w:w="2168"/>
+            <w:tcW w:w="2168" w:type="dxa"/>
           </w:tcPr>
           <w:p>
             <w:r>
-              <w:rPr>
-                <w:b w:val="0"/>
-              </w:rPr>
               <w:t>Logs/ZIP folder</w:t>
             </w:r>
           </w:p>
         </w:tc>
         <w:tc>
           <w:tcPr>
-            <w:tcW w:type="dxa" w:w="2168"/>
+            <w:tcW w:w="2168" w:type="dxa"/>
           </w:tcPr>
           <w:p>
             <w:r>
-              <w:rPr>
-                <w:b w:val="0"/>
-              </w:rPr>
               <w:t>Excel + PPT + CA commands</w:t>
             </w:r>
           </w:p>
         </w:tc>
         <w:tc>
           <w:tcPr>
-            <w:tcW w:type="dxa" w:w="2168"/>
+            <w:tcW w:w="2168" w:type="dxa"/>
           </w:tcPr>
           <w:p>
             <w:r>
-              <w:rPr>
-                <w:b w:val="0"/>
-              </w:rPr>
               <w:t>Audit configuration and profiles</w:t>
             </w:r>
           </w:p>
@@ -5905,52 +9661,40 @@
       <w:tr>
         <w:tc>
           <w:tcPr>
-            <w:tcW w:type="dxa" w:w="2168"/>
+            <w:tcW w:w="2168" w:type="dxa"/>
           </w:tcPr>
           <w:p>
             <w:r>
-              <w:rPr>
-                <w:b w:val="0"/>
-              </w:rPr>
               <w:t>2 Consistency Check</w:t>
             </w:r>
           </w:p>
         </w:tc>
         <w:tc>
           <w:tcPr>
-            <w:tcW w:type="dxa" w:w="2168"/>
+            <w:tcW w:w="2168" w:type="dxa"/>
           </w:tcPr>
           <w:p>
             <w:r>
-              <w:rPr>
-                <w:b w:val="0"/>
-              </w:rPr>
               <w:t>PRE and POST folders</w:t>
             </w:r>
           </w:p>
         </w:tc>
         <w:tc>
           <w:tcPr>
-            <w:tcW w:type="dxa" w:w="2168"/>
+            <w:tcW w:w="2168" w:type="dxa"/>
           </w:tcPr>
           <w:p>
             <w:r>
-              <w:rPr>
-                <w:b w:val="0"/>
-              </w:rPr>
               <w:t>2 Excel + CC commands</w:t>
             </w:r>
           </w:p>
         </w:tc>
         <w:tc>
           <w:tcPr>
-            <w:tcW w:type="dxa" w:w="2168"/>
+            <w:tcW w:w="2168" w:type="dxa"/>
           </w:tcPr>
           <w:p>
             <w:r>
-              <w:rPr>
-                <w:b w:val="0"/>
-              </w:rPr>
               <w:t>Compare pre/post relations</w:t>
             </w:r>
           </w:p>
@@ -5959,52 +9703,40 @@
       <w:tr>
         <w:tc>
           <w:tcPr>
-            <w:tcW w:type="dxa" w:w="2168"/>
+            <w:tcW w:w="2168" w:type="dxa"/>
           </w:tcPr>
           <w:p>
             <w:r>
-              <w:rPr>
-                <w:b w:val="0"/>
-              </w:rPr>
               <w:t>3 Consistency Bulk</w:t>
             </w:r>
           </w:p>
         </w:tc>
         <w:tc>
           <w:tcPr>
-            <w:tcW w:type="dxa" w:w="2168"/>
+            <w:tcW w:w="2168" w:type="dxa"/>
           </w:tcPr>
           <w:p>
             <w:r>
-              <w:rPr>
-                <w:b w:val="0"/>
-              </w:rPr>
               <w:t>Multi-market root folder</w:t>
             </w:r>
           </w:p>
         </w:tc>
         <w:tc>
           <w:tcPr>
-            <w:tcW w:type="dxa" w:w="2168"/>
+            <w:tcW w:w="2168" w:type="dxa"/>
           </w:tcPr>
           <w:p>
             <w:r>
-              <w:rPr>
-                <w:b w:val="0"/>
-              </w:rPr>
               <w:t>Module 2 outputs per market</w:t>
             </w:r>
           </w:p>
         </w:tc>
         <w:tc>
           <w:tcPr>
-            <w:tcW w:type="dxa" w:w="2168"/>
+            <w:tcW w:w="2168" w:type="dxa"/>
           </w:tcPr>
           <w:p>
             <w:r>
-              <w:rPr>
-                <w:b w:val="0"/>
-              </w:rPr>
               <w:t>Run bulk comparison</w:t>
             </w:r>
           </w:p>
@@ -6013,52 +9745,40 @@
       <w:tr>
         <w:tc>
           <w:tcPr>
-            <w:tcW w:type="dxa" w:w="2168"/>
+            <w:tcW w:w="2168" w:type="dxa"/>
           </w:tcPr>
           <w:p>
             <w:r>
-              <w:rPr>
-                <w:b w:val="0"/>
-              </w:rPr>
               <w:t>4 Final Clean-Up</w:t>
             </w:r>
           </w:p>
         </w:tc>
         <w:tc>
           <w:tcPr>
-            <w:tcW w:type="dxa" w:w="2168"/>
+            <w:tcW w:w="2168" w:type="dxa"/>
           </w:tcPr>
           <w:p>
             <w:r>
-              <w:rPr>
-                <w:b w:val="0"/>
-              </w:rPr>
               <w:t>Final folder</w:t>
             </w:r>
           </w:p>
         </w:tc>
         <w:tc>
           <w:tcPr>
-            <w:tcW w:type="dxa" w:w="2168"/>
+            <w:tcW w:w="2168" w:type="dxa"/>
           </w:tcPr>
           <w:p>
             <w:r>
-              <w:rPr>
-                <w:b w:val="0"/>
-              </w:rPr>
               <w:t>Clean-up folder</w:t>
             </w:r>
           </w:p>
         </w:tc>
         <w:tc>
           <w:tcPr>
-            <w:tcW w:type="dxa" w:w="2168"/>
+            <w:tcW w:w="2168" w:type="dxa"/>
           </w:tcPr>
           <w:p>
             <w:r>
-              <w:rPr>
-                <w:b w:val="0"/>
-              </w:rPr>
               <w:t>Operational final clean-up</w:t>
             </w:r>
           </w:p>
@@ -6068,9 +9788,17 @@
     <w:p>
       <w:r>
         <w:fldChar w:fldCharType="begin"/>
-        <w:instrText xml:space="preserve">TOC \o "1-3" \h \z \u</w:instrText>
+      </w:r>
+      <w:r>
+        <w:instrText>TOC \o "1-3" \h \z \u</w:instrText>
+      </w:r>
+      <w:r>
         <w:fldChar w:fldCharType="separate"/>
+      </w:r>
+      <w:r>
         <w:t>Right-click and update this field to generate the Table of Contents.</w:t>
+      </w:r>
+      <w:r>
         <w:fldChar w:fldCharType="end"/>
       </w:r>
     </w:p>
@@ -6140,7 +9868,7 @@
         <w:noProof/>
       </w:rPr>
       <w:drawing>
-        <wp:anchor distT="0" distB="0" distL="0" distR="0" simplePos="0" relativeHeight="251661312" behindDoc="0" locked="0" layoutInCell="1" allowOverlap="1" wp14:anchorId="0255DA6C" wp14:editId="32A90487">
+        <wp:anchor distT="0" distB="0" distL="0" distR="0" simplePos="0" relativeHeight="251661312" behindDoc="0" locked="0" layoutInCell="1" allowOverlap="1" wp14:anchorId="7BA36EF9" wp14:editId="47E530DB">
           <wp:simplePos x="0" y="0"/>
           <wp:positionH relativeFrom="page">
             <wp:posOffset>6840855</wp:posOffset>
@@ -7024,7 +10752,7 @@
         <w:noProof/>
       </w:rPr>
       <w:drawing>
-        <wp:anchor distT="0" distB="0" distL="0" distR="0" simplePos="0" relativeHeight="251659264" behindDoc="0" locked="0" layoutInCell="1" allowOverlap="1" wp14:anchorId="191F77BA" wp14:editId="6740EC64">
+        <wp:anchor distT="0" distB="0" distL="0" distR="0" simplePos="0" relativeHeight="251659264" behindDoc="0" locked="0" layoutInCell="1" allowOverlap="1" wp14:anchorId="3E9018B3" wp14:editId="39106E62">
           <wp:simplePos x="0" y="0"/>
           <wp:positionH relativeFrom="page">
             <wp:posOffset>6840855</wp:posOffset>
@@ -7114,7 +10842,7 @@
             <w:right w:val="nil"/>
           </w:tcBorders>
         </w:tcPr>
-        <w:bookmarkStart w:id="16" w:name="_Hlk511660098" w:displacedByCustomXml="next"/>
+        <w:bookmarkStart w:id="63" w:name="_Hlk511660098" w:displacedByCustomXml="next"/>
         <w:sdt>
           <w:sdtPr>
             <w:id w:val="1415522412"/>
@@ -7913,7 +11641,7 @@
         </w:sdt>
       </w:tc>
     </w:tr>
-    <w:bookmarkEnd w:id="16"/>
+    <w:bookmarkEnd w:id="63"/>
   </w:tbl>
   <w:p>
     <w:pPr>
@@ -38603,6 +42331,7 @@
     <w:rsid w:val="006322CC"/>
     <w:rsid w:val="006B66F6"/>
     <w:rsid w:val="006C43F3"/>
+    <w:rsid w:val="006E5EB3"/>
     <w:rsid w:val="006F6664"/>
     <w:rsid w:val="00714249"/>
     <w:rsid w:val="007261E1"/>
@@ -38635,6 +42364,7 @@
     <w:rsid w:val="00B70EC6"/>
     <w:rsid w:val="00B94A2C"/>
     <w:rsid w:val="00BB1370"/>
+    <w:rsid w:val="00C02D1C"/>
     <w:rsid w:val="00C215A4"/>
     <w:rsid w:val="00C421D6"/>
     <w:rsid w:val="00C56B42"/>
@@ -38648,6 +42378,7 @@
     <w:rsid w:val="00DF2EEA"/>
     <w:rsid w:val="00E14C62"/>
     <w:rsid w:val="00E25A5C"/>
+    <w:rsid w:val="00E5216C"/>
     <w:rsid w:val="00E57E4C"/>
     <w:rsid w:val="00E8371F"/>
     <w:rsid w:val="00E84FD6"/>
@@ -39365,7 +43096,7 @@
 </file>
 
 <file path=customXml/item1.xml><?xml version="1.0" encoding="utf-8"?>
-<TemplafyTemplateConfiguration><![CDATA[{"elementsMetadata":[{"type":"richTextContentControl","id":"ad89b48d-014c-40c7-af8f-9fd3e298a80c","elementConfiguration":{"binding":"Form.ConfidentialityClass.Confidentiality","removeAndKeepContent":false,"disableUpdates":false,"type":"text"}},{"type":"richTextContentControl","id":"ced1921e-d18f-4418-b96d-c9c63bf7e57f","elementConfiguration":{"binding":"Form.ExternalConfidentialityLabel.ExternalConfidentiality","removeAndKeepContent":false,"disableUpdates":false,"type":"text"}},{"type":"richTextContentControl","id":"d0414304-06e2-4f31-95a0-8adc51c26448","elementConfiguration":{"binding":"Form.Prepared","removeAndKeepContent":false,"disableUpdates":false,"type":"text"}},{"type":"richTextContentControl","id":"40d8dee2-f9f2-4615-a7ba-231b9495a35c","elementConfiguration":{"binding":"Form.ApprovedBy","removeAndKeepContent":false,"disableUpdates":false,"type":"text"}},{"type":"richTextContentControl","id":"e58f0444-0808-4eaa-8315-daadb390c65c","elementConfiguration":{"binding":"Form.Checked","removeAndKeepContent":false,"disableUpdates":false,"type":"text"}},{"type":"richTextContentControl","id":"58553998-53c9-4422-8340-8e298fdc3146","elementConfiguration":{"binding":"Form.DocumentNumber","removeAndKeepContent":false,"disableUpdates":false,"type":"text"}},{"type":"richTextContentControl","id":"036d656d-7189-48b6-beae-c7abbca80960","elementConfiguration":{"binding":"Form.LanguageCode.LanguageCode","visibility":{"action":"hide","binding":"Form.DocumentNumber","operator":"equals","compareValue":""},"removeAndKeepContent":false,"disableUpdates":false,"type":"text"}},{"type":"richTextContentControl","id":"d9f9b7b1-17d8-41cf-884a-723f97ab1a63","elementConfiguration":{"binding":"Form.Revision","removeAndKeepContent":false,"disableUpdates":false,"type":"text"}},{"type":"richTextContentControl","id":"bc8ec6c0-188f-4a7c-9db3-b93b76423af5","elementConfiguration":{"format":"{{DateFormats.GeneralDate}}","binding":"Form.Date","removeAndKeepContent":false,"disableUpdates":false,"type":"date"}},{"type":"richTextContentControl","id":"f987c7bb-ff97-40b6-a49a-7f7574e33137","elementConfiguration":{"binding":"Form.Reference","removeAndKeepContent":false,"disableUpdates":false,"type":"text"}},{"type":"richTextContentControl","id":"8a09d276-8c59-44e7-93e8-4e44fee32744","elementConfiguration":{"binding":"Form.ConfidentialityClass.Confidentiality","visibility":{"action":"hide","operator":"equals","compareValue":"None"},"removeAndKeepContent":false,"disableUpdates":false,"type":"text"}},{"type":"richTextContentControl","id":"4f5f3efc-ac2a-45d7-b5f7-4f269200cba4","elementConfiguration":{"binding":"Form.ExternalConfidentialityLabel.ExternalConfidentiality","visibility":{"action":"hide","operator":"equals","compareValue":"None"},"removeAndKeepContent":false,"disableUpdates":false,"type":"text"}},{"type":"richTextContentControl","id":"a2b15923-47d2-4622-a41c-84d70ad4244f","elementConfiguration":{"binding":"Form.Prepared","removeAndKeepContent":false,"disableUpdates":false,"type":"text"}},{"type":"richTextContentControl","id":"09574352-3a59-464e-bab2-2e0ab1370a9b","elementConfiguration":{"binding":"Form.ApprovedBy","removeAndKeepContent":false,"disableUpdates":false,"type":"text"}},{"type":"richTextContentControl","id":"2c69f603-efd7-435a-bc47-ac0d79d274e8","elementConfiguration":{"binding":"Form.Checked","removeAndKeepContent":false,"disableUpdates":false,"type":"text"}},{"type":"richTextContentControl","id":"2f23c7b3-385e-4248-a04d-62a74bc26cbe","elementConfiguration":{"binding":"Form.DocumentNumber","removeAndKeepContent":false,"disableUpdates":false,"type":"text"}},{"type":"richTextContentControl","id":"820facb6-7fec-4301-95be-deb6115560f4","elementConfiguration":{"binding":"Form.LanguageCode.LanguageCode","visibility":{"action":"hide","binding":"Form.DocumentNumber","operator":"equals","compareValue":""},"removeAndKeepContent":false,"disableUpdates":false,"type":"text"}},{"type":"richTextContentControl","id":"4b77a2c6-c330-4a36-96b3-c753f76423ba","elementConfiguration":{"binding":"Form.Revision","removeAndKeepContent":false,"disableUpdates":false,"type":"text"}},{"type":"richTextContentControl","id":"5c851a04-7ce4-4219-8f0d-4bd5bdfbc872","elementConfiguration":{"format":"{{DateFormats.GeneralDate}}","binding":"Form.Date","removeAndKeepContent":false,"disableUpdates":false,"type":"date"}},{"type":"richTextContentControl","id":"b02bf175-a280-4a26-a8eb-dda8187e4ba6","elementConfiguration":{"binding":"Form.Reference","removeAndKeepContent":false,"disableUpdates":false,"type":"text"}},{"type":"richTextContentControl","id":"6d2844f5-ecaf-4de9-9b63-7ceaae91eabe","elementConfiguration":{"binding":"Form.AdministrativeInformation","visibility":{"action":"hide","operator":"equals","compareValue":""},"removeAndKeepContent":false,"disableUpdates":false,"type":"text"}},{"type":"richTextContentControl","id":"a6aa3b4a-1b7e-409e-aeff-8b030348b665","elementConfiguration":{"binding":"Form.DocumentTitle","removeAndKeepContent":false,"disableUpdates":false,"type":"text"}}],"transformationConfigurations":[{"propertyName":"SecurityClass","propertyValue":"{{Form.ConfidentialityClass.Confidentiality}}","disableUpdates":false,"type":"customDocumentProperty"},{"propertyName":"ExtConf","propertyValue":"{{Form.ExternalConfidentialityLabel.ExternalConfidentiality}}","disableUpdates":false,"type":"customDocumentProperty"},{"propertyName":"Prepared","propertyValue":"{{Form.Prepared}}","disableUpdates":false,"type":"customDocumentProperty"},{"propertyName":"ApprovedBy","propertyValue":"{{Form.ApprovedBy}}","disableUpdates":false,"type":"customDocumentProperty"},{"propertyName":"Checked","propertyValue":"{{Form.Checked}}","disableUpdates":false,"type":"customDocumentProperty"},{"propertyName":"Date","propertyValue":"{{Form.Date}}","disableUpdates":false,"type":"customDocumentProperty"},{"propertyName":"Reference","propertyValue":"{{Form.Reference}}","disableUpdates":false,"type":"customDocumentProperty"},{"propertyName":"Title","propertyValue":"{{Form.DocumentTitle}}","disableUpdates":false,"type":"customDocumentProperty"},{"propertyName":"Keyword","propertyValue":"{{Form.Keywords}}","disableUpdates":false,"type":"customDocumentProperty"},{"propertyName":"DocNo","propertyValue":"{{Form.DocumentNumber}}","disableUpdates":false,"type":"customDocumentProperty"},{"propertyName":"AdmInfo","propertyValue":"{{Form.AdministrativeInformation}}","disableUpdates":false,"type":"customDocumentProperty"},{"propertyName":"Language","propertyValue":"EnglishUS","disableUpdates":false,"type":"customDocumentProperty"},{"propertyName":"TemplateID","propertyValue":"FALSE","disableUpdates":false,"type":"customDocumentProperty"},{"propertyName":"ConfCtrl","propertyValue":"FALSE","disableUpdates":false,"type":"customDocumentProperty"},{"propertyName":"Conf","propertyValue":"{{Form.ConfidentialityClass.Confidentiality}}","disableUpdates":false,"type":"customDocumentProperty"},{"propertyName":"TemplateName","propertyValue":"CXC 172 4735/5","disableUpdates":false,"type":"customDocumentProperty"},{"propertyName":"TemplateVersion","propertyValue":"R3A","disableUpdates":false,"type":"customDocumentProperty"},{"propertyName":"title","propertyValue":"{{Form.DocumentTitle}}","disableUpdates":false,"type":"documentProperty"},{"propertyName":"keywords","propertyValue":"{{Form.Keywords}}","disableUpdates":false,"type":"documentProperty"},{"propertyName":"creator","propertyValue":"{{Form.Prepared}}","disableUpdates":false,"type":"documentProperty"},{"propertyName":"company","propertyValue":"Ericsson","disableUpdates":false,"type":"documentProperty"},{"propertyName":"Revision","propertyValue":"{{Form.Revision}}","disableUpdates":false,"type":"customDocumentProperty"},{"propertyName":"description","propertyValue":"{{Form.DocumentNumber}}\nRev {{Form.Revision}}","disableUpdates":false,"type":"documentProperty"},{"propertyName":"DocumentType","propertyValue":"StandardPortrait","disableUpdates":false,"type":"customDocumentProperty"},{"paperWidth":"{{Form.PageSetup.PaperWidth}}","paperHeight":"{{Form.PageSetup.PaperHeight}}","originalValues":{"topMargin":2722,"rightMargin":737,"bottomMargin":1418,"leftMargin":2495,"gutter":0,"gutterPosition":"left","orientation":"portrait","paperWidth":11906,"paperHeight":16838,"headerFromEdge":601,"footerFromEdge":720},"disableUpdates":true,"type":"pageSetup"},{"language":"{{DocumentLanguage}}","disableUpdates":true,"type":"proofingLanguage"}],"isBaseTemplate":false,"templateName":"User Guide","templateDescription":"Description manual to users on how to use the system","enableDocumentContentUpdater":true,"version":"1.10"}]]></TemplafyTemplateConfiguration>
+<TemplafyFormConfiguration><![CDATA[{"formFields":[{"dataSource":"Page Setup","displayColumn":"paperSize","hideIfNoUserInteractionRequired":false,"distinct":true,"required":false,"autoSelectFirstOption":true,"helpTexts":{"prefix":"","postfix":""},"spacing":{},"type":"dropDown","name":"PageSetup","label":"Page Setup (Word)","fullyQualifiedName":"PageSetup"},{"required":true,"placeholder":"","lines":0,"helpTexts":{"prefix":"","postfix":""},"spacing":{},"type":"textBox","name":"DocumentTitle","label":"Document Title","fullyQualifiedName":"DocumentTitle"},{"dataSource":"Confidentiality","displayColumn":"confidentiality","defaultValue":"1","hideIfNoUserInteractionRequired":false,"distinct":true,"required":true,"autoSelectFirstOption":false,"helpTexts":{"prefix":"","postfix":""},"spacing":{},"type":"dropDown","name":"ConfidentialityClass","label":"Confidentiality Class","fullyQualifiedName":"ConfidentialityClass"},{"dataSource":"External Confidentiality label","displayColumn":"externalConfidentiality","hideIfNoUserInteractionRequired":false,"distinct":true,"required":false,"autoSelectFirstOption":false,"helpTexts":{"prefix":"","postfix":"(If no external confidentiality class then please choose the blank value)"},"spacing":{},"type":"dropDown","name":"ExternalConfidentialityLabel","label":"External Confidentiality label","fullyQualifiedName":"ExternalConfidentialityLabel"},{"required":false,"placeholder":"","lines":0,"helpTexts":{"prefix":"","postfix":"(Commonly assigned by EriDoc)"},"spacing":{},"type":"textBox","name":"DocumentNumber","label":"Document Number","fullyQualifiedName":"DocumentNumber"},{"dataSource":"Language code","displayColumn":"showName","defaultValue":"1","hideIfNoUserInteractionRequired":false,"distinct":true,"required":false,"autoSelectFirstOption":false,"helpTexts":{"prefix":"","postfix":"(The language code will be appended to the Document No.)"},"spacing":{},"type":"dropDown","name":"LanguageCode","label":"Language Code","fullyQualifiedName":"LanguageCode"},{"column":"revision","required":false,"placeholder":"","autoSelectFirstOption":false,"helpTexts":{"prefix":"","postfix":""},"spacing":{},"dataSource":"Revision","type":"comboBox","name":"Revision","label":"Revision","fullyQualifiedName":"Revision"},{"required":false,"helpTexts":{"prefix":"","postfix":""},"spacing":{},"type":"datePicker","name":"Date","label":"Date","fullyQualifiedName":"Date"},{"required":false,"placeholder":"","lines":0,"defaultValue":"{{UserProfile.Prepared}}","helpTexts":{"prefix":"","postfix":""},"spacing":{},"type":"textBox","name":"Prepared","label":"Prepared By (Subject Responsible)","fullyQualifiedName":"Prepared"},{"required":false,"placeholder":"","lines":0,"helpTexts":{"prefix":"","postfix":""},"spacing":{},"type":"textBox","name":"ApprovedBy","label":"Approved By (Document Responsible)","fullyQualifiedName":"ApprovedBy"},{"required":false,"placeholder":"","lines":0,"helpTexts":{"prefix":"","postfix":""},"spacing":{},"type":"textBox","name":"Checked","label":"Checked","fullyQualifiedName":"Checked"},{"required":false,"placeholder":"","lines":0,"helpTexts":{"prefix":"","postfix":"(Overwritten with EriDoc values at check-in)"},"spacing":{},"type":"textBox","name":"Reference","label":"Reference","fullyQualifiedName":"Reference"},{"required":false,"placeholder":"","lines":0,"helpTexts":{"prefix":"","postfix":""},"spacing":{},"type":"textBox","name":"Keywords","label":"Keywords","fullyQualifiedName":"Keywords"},{"required":false,"placeholder":"","lines":2,"helpTexts":{"prefix":"","postfix":""},"spacing":{},"type":"textBox","name":"AdministrativeInformation","label":"Administrative information","fullyQualifiedName":"AdministrativeInformation"}],"formDataEntries":[{"name":"PageSetup","value":"5wlu7ZdPxHQj1W0w+yTNSg=="},{"name":"DocumentTitle","value":"c4vim4mO9Dx9O2CqBvuVoySEG8YmmIHLAlXJ5iWRVIKVBPJTRR6nzcuPbVFsG03t"},{"name":"ConfidentialityClass","value":"5wlu7ZdPxHQj1W0w+yTNSg=="},{"name":"DocumentNumber","value":"6q5l9g0vOpRV8JB4t6sdrA=="},{"name":"LanguageCode","value":"5wlu7ZdPxHQj1W0w+yTNSg=="},{"name":"Date","value":"dlGqEsWbV0qRb/tJ5y6skA=="},{"name":"Prepared","value":"mzuQayBTZwT71fJu9dMR/6x+7Gw1ms1Uedq3KCgFs0A="}]}]]></TemplafyFormConfiguration>
 </file>
 
 <file path=customXml/item2.xml><?xml version="1.0" encoding="utf-8"?>
@@ -39373,11 +43104,11 @@
 </file>
 
 <file path=customXml/item3.xml><?xml version="1.0" encoding="utf-8"?>
-<TemplafyFormConfiguration><![CDATA[{"formFields":[{"dataSource":"Page Setup","displayColumn":"paperSize","hideIfNoUserInteractionRequired":false,"distinct":true,"required":false,"autoSelectFirstOption":true,"helpTexts":{"prefix":"","postfix":""},"spacing":{},"type":"dropDown","name":"PageSetup","label":"Page Setup (Word)","fullyQualifiedName":"PageSetup"},{"required":true,"placeholder":"","lines":0,"helpTexts":{"prefix":"","postfix":""},"spacing":{},"type":"textBox","name":"DocumentTitle","label":"Document Title","fullyQualifiedName":"DocumentTitle"},{"dataSource":"Confidentiality","displayColumn":"confidentiality","defaultValue":"1","hideIfNoUserInteractionRequired":false,"distinct":true,"required":true,"autoSelectFirstOption":false,"helpTexts":{"prefix":"","postfix":""},"spacing":{},"type":"dropDown","name":"ConfidentialityClass","label":"Confidentiality Class","fullyQualifiedName":"ConfidentialityClass"},{"dataSource":"External Confidentiality label","displayColumn":"externalConfidentiality","hideIfNoUserInteractionRequired":false,"distinct":true,"required":false,"autoSelectFirstOption":false,"helpTexts":{"prefix":"","postfix":"(If no external confidentiality class then please choose the blank value)"},"spacing":{},"type":"dropDown","name":"ExternalConfidentialityLabel","label":"External Confidentiality label","fullyQualifiedName":"ExternalConfidentialityLabel"},{"required":false,"placeholder":"","lines":0,"helpTexts":{"prefix":"","postfix":"(Commonly assigned by EriDoc)"},"spacing":{},"type":"textBox","name":"DocumentNumber","label":"Document Number","fullyQualifiedName":"DocumentNumber"},{"dataSource":"Language code","displayColumn":"showName","defaultValue":"1","hideIfNoUserInteractionRequired":false,"distinct":true,"required":false,"autoSelectFirstOption":false,"helpTexts":{"prefix":"","postfix":"(The language code will be appended to the Document No.)"},"spacing":{},"type":"dropDown","name":"LanguageCode","label":"Language Code","fullyQualifiedName":"LanguageCode"},{"column":"revision","required":false,"placeholder":"","autoSelectFirstOption":false,"helpTexts":{"prefix":"","postfix":""},"spacing":{},"dataSource":"Revision","type":"comboBox","name":"Revision","label":"Revision","fullyQualifiedName":"Revision"},{"required":false,"helpTexts":{"prefix":"","postfix":""},"spacing":{},"type":"datePicker","name":"Date","label":"Date","fullyQualifiedName":"Date"},{"required":false,"placeholder":"","lines":0,"defaultValue":"{{UserProfile.Prepared}}","helpTexts":{"prefix":"","postfix":""},"spacing":{},"type":"textBox","name":"Prepared","label":"Prepared By (Subject Responsible)","fullyQualifiedName":"Prepared"},{"required":false,"placeholder":"","lines":0,"helpTexts":{"prefix":"","postfix":""},"spacing":{},"type":"textBox","name":"ApprovedBy","label":"Approved By (Document Responsible)","fullyQualifiedName":"ApprovedBy"},{"required":false,"placeholder":"","lines":0,"helpTexts":{"prefix":"","postfix":""},"spacing":{},"type":"textBox","name":"Checked","label":"Checked","fullyQualifiedName":"Checked"},{"required":false,"placeholder":"","lines":0,"helpTexts":{"prefix":"","postfix":"(Overwritten with EriDoc values at check-in)"},"spacing":{},"type":"textBox","name":"Reference","label":"Reference","fullyQualifiedName":"Reference"},{"required":false,"placeholder":"","lines":0,"helpTexts":{"prefix":"","postfix":""},"spacing":{},"type":"textBox","name":"Keywords","label":"Keywords","fullyQualifiedName":"Keywords"},{"required":false,"placeholder":"","lines":2,"helpTexts":{"prefix":"","postfix":""},"spacing":{},"type":"textBox","name":"AdministrativeInformation","label":"Administrative information","fullyQualifiedName":"AdministrativeInformation"}],"formDataEntries":[{"name":"PageSetup","value":"5wlu7ZdPxHQj1W0w+yTNSg=="},{"name":"DocumentTitle","value":"c4vim4mO9Dx9O2CqBvuVoySEG8YmmIHLAlXJ5iWRVIKVBPJTRR6nzcuPbVFsG03t"},{"name":"ConfidentialityClass","value":"5wlu7ZdPxHQj1W0w+yTNSg=="},{"name":"DocumentNumber","value":"6q5l9g0vOpRV8JB4t6sdrA=="},{"name":"LanguageCode","value":"5wlu7ZdPxHQj1W0w+yTNSg=="},{"name":"Date","value":"dlGqEsWbV0qRb/tJ5y6skA=="},{"name":"Prepared","value":"mzuQayBTZwT71fJu9dMR/6x+7Gw1ms1Uedq3KCgFs0A="}]}]]></TemplafyFormConfiguration>
+<TemplafyTemplateConfiguration><![CDATA[{"elementsMetadata":[{"type":"richTextContentControl","id":"ad89b48d-014c-40c7-af8f-9fd3e298a80c","elementConfiguration":{"binding":"Form.ConfidentialityClass.Confidentiality","removeAndKeepContent":false,"disableUpdates":false,"type":"text"}},{"type":"richTextContentControl","id":"ced1921e-d18f-4418-b96d-c9c63bf7e57f","elementConfiguration":{"binding":"Form.ExternalConfidentialityLabel.ExternalConfidentiality","removeAndKeepContent":false,"disableUpdates":false,"type":"text"}},{"type":"richTextContentControl","id":"d0414304-06e2-4f31-95a0-8adc51c26448","elementConfiguration":{"binding":"Form.Prepared","removeAndKeepContent":false,"disableUpdates":false,"type":"text"}},{"type":"richTextContentControl","id":"40d8dee2-f9f2-4615-a7ba-231b9495a35c","elementConfiguration":{"binding":"Form.ApprovedBy","removeAndKeepContent":false,"disableUpdates":false,"type":"text"}},{"type":"richTextContentControl","id":"e58f0444-0808-4eaa-8315-daadb390c65c","elementConfiguration":{"binding":"Form.Checked","removeAndKeepContent":false,"disableUpdates":false,"type":"text"}},{"type":"richTextContentControl","id":"58553998-53c9-4422-8340-8e298fdc3146","elementConfiguration":{"binding":"Form.DocumentNumber","removeAndKeepContent":false,"disableUpdates":false,"type":"text"}},{"type":"richTextContentControl","id":"036d656d-7189-48b6-beae-c7abbca80960","elementConfiguration":{"binding":"Form.LanguageCode.LanguageCode","visibility":{"action":"hide","binding":"Form.DocumentNumber","operator":"equals","compareValue":""},"removeAndKeepContent":false,"disableUpdates":false,"type":"text"}},{"type":"richTextContentControl","id":"d9f9b7b1-17d8-41cf-884a-723f97ab1a63","elementConfiguration":{"binding":"Form.Revision","removeAndKeepContent":false,"disableUpdates":false,"type":"text"}},{"type":"richTextContentControl","id":"bc8ec6c0-188f-4a7c-9db3-b93b76423af5","elementConfiguration":{"format":"{{DateFormats.GeneralDate}}","binding":"Form.Date","removeAndKeepContent":false,"disableUpdates":false,"type":"date"}},{"type":"richTextContentControl","id":"f987c7bb-ff97-40b6-a49a-7f7574e33137","elementConfiguration":{"binding":"Form.Reference","removeAndKeepContent":false,"disableUpdates":false,"type":"text"}},{"type":"richTextContentControl","id":"8a09d276-8c59-44e7-93e8-4e44fee32744","elementConfiguration":{"binding":"Form.ConfidentialityClass.Confidentiality","visibility":{"action":"hide","operator":"equals","compareValue":"None"},"removeAndKeepContent":false,"disableUpdates":false,"type":"text"}},{"type":"richTextContentControl","id":"4f5f3efc-ac2a-45d7-b5f7-4f269200cba4","elementConfiguration":{"binding":"Form.ExternalConfidentialityLabel.ExternalConfidentiality","visibility":{"action":"hide","operator":"equals","compareValue":"None"},"removeAndKeepContent":false,"disableUpdates":false,"type":"text"}},{"type":"richTextContentControl","id":"a2b15923-47d2-4622-a41c-84d70ad4244f","elementConfiguration":{"binding":"Form.Prepared","removeAndKeepContent":false,"disableUpdates":false,"type":"text"}},{"type":"richTextContentControl","id":"09574352-3a59-464e-bab2-2e0ab1370a9b","elementConfiguration":{"binding":"Form.ApprovedBy","removeAndKeepContent":false,"disableUpdates":false,"type":"text"}},{"type":"richTextContentControl","id":"2c69f603-efd7-435a-bc47-ac0d79d274e8","elementConfiguration":{"binding":"Form.Checked","removeAndKeepContent":false,"disableUpdates":false,"type":"text"}},{"type":"richTextContentControl","id":"2f23c7b3-385e-4248-a04d-62a74bc26cbe","elementConfiguration":{"binding":"Form.DocumentNumber","removeAndKeepContent":false,"disableUpdates":false,"type":"text"}},{"type":"richTextContentControl","id":"820facb6-7fec-4301-95be-deb6115560f4","elementConfiguration":{"binding":"Form.LanguageCode.LanguageCode","visibility":{"action":"hide","binding":"Form.DocumentNumber","operator":"equals","compareValue":""},"removeAndKeepContent":false,"disableUpdates":false,"type":"text"}},{"type":"richTextContentControl","id":"4b77a2c6-c330-4a36-96b3-c753f76423ba","elementConfiguration":{"binding":"Form.Revision","removeAndKeepContent":false,"disableUpdates":false,"type":"text"}},{"type":"richTextContentControl","id":"5c851a04-7ce4-4219-8f0d-4bd5bdfbc872","elementConfiguration":{"format":"{{DateFormats.GeneralDate}}","binding":"Form.Date","removeAndKeepContent":false,"disableUpdates":false,"type":"date"}},{"type":"richTextContentControl","id":"b02bf175-a280-4a26-a8eb-dda8187e4ba6","elementConfiguration":{"binding":"Form.Reference","removeAndKeepContent":false,"disableUpdates":false,"type":"text"}},{"type":"richTextContentControl","id":"6d2844f5-ecaf-4de9-9b63-7ceaae91eabe","elementConfiguration":{"binding":"Form.AdministrativeInformation","visibility":{"action":"hide","operator":"equals","compareValue":""},"removeAndKeepContent":false,"disableUpdates":false,"type":"text"}},{"type":"richTextContentControl","id":"a6aa3b4a-1b7e-409e-aeff-8b030348b665","elementConfiguration":{"binding":"Form.DocumentTitle","removeAndKeepContent":false,"disableUpdates":false,"type":"text"}}],"transformationConfigurations":[{"propertyName":"SecurityClass","propertyValue":"{{Form.ConfidentialityClass.Confidentiality}}","disableUpdates":false,"type":"customDocumentProperty"},{"propertyName":"ExtConf","propertyValue":"{{Form.ExternalConfidentialityLabel.ExternalConfidentiality}}","disableUpdates":false,"type":"customDocumentProperty"},{"propertyName":"Prepared","propertyValue":"{{Form.Prepared}}","disableUpdates":false,"type":"customDocumentProperty"},{"propertyName":"ApprovedBy","propertyValue":"{{Form.ApprovedBy}}","disableUpdates":false,"type":"customDocumentProperty"},{"propertyName":"Checked","propertyValue":"{{Form.Checked}}","disableUpdates":false,"type":"customDocumentProperty"},{"propertyName":"Date","propertyValue":"{{Form.Date}}","disableUpdates":false,"type":"customDocumentProperty"},{"propertyName":"Reference","propertyValue":"{{Form.Reference}}","disableUpdates":false,"type":"customDocumentProperty"},{"propertyName":"Title","propertyValue":"{{Form.DocumentTitle}}","disableUpdates":false,"type":"customDocumentProperty"},{"propertyName":"Keyword","propertyValue":"{{Form.Keywords}}","disableUpdates":false,"type":"customDocumentProperty"},{"propertyName":"DocNo","propertyValue":"{{Form.DocumentNumber}}","disableUpdates":false,"type":"customDocumentProperty"},{"propertyName":"AdmInfo","propertyValue":"{{Form.AdministrativeInformation}}","disableUpdates":false,"type":"customDocumentProperty"},{"propertyName":"Language","propertyValue":"EnglishUS","disableUpdates":false,"type":"customDocumentProperty"},{"propertyName":"TemplateID","propertyValue":"FALSE","disableUpdates":false,"type":"customDocumentProperty"},{"propertyName":"ConfCtrl","propertyValue":"FALSE","disableUpdates":false,"type":"customDocumentProperty"},{"propertyName":"Conf","propertyValue":"{{Form.ConfidentialityClass.Confidentiality}}","disableUpdates":false,"type":"customDocumentProperty"},{"propertyName":"TemplateName","propertyValue":"CXC 172 4735/5","disableUpdates":false,"type":"customDocumentProperty"},{"propertyName":"TemplateVersion","propertyValue":"R3A","disableUpdates":false,"type":"customDocumentProperty"},{"propertyName":"title","propertyValue":"{{Form.DocumentTitle}}","disableUpdates":false,"type":"documentProperty"},{"propertyName":"keywords","propertyValue":"{{Form.Keywords}}","disableUpdates":false,"type":"documentProperty"},{"propertyName":"creator","propertyValue":"{{Form.Prepared}}","disableUpdates":false,"type":"documentProperty"},{"propertyName":"company","propertyValue":"Ericsson","disableUpdates":false,"type":"documentProperty"},{"propertyName":"Revision","propertyValue":"{{Form.Revision}}","disableUpdates":false,"type":"customDocumentProperty"},{"propertyName":"description","propertyValue":"{{Form.DocumentNumber}}\nRev {{Form.Revision}}","disableUpdates":false,"type":"documentProperty"},{"propertyName":"DocumentType","propertyValue":"StandardPortrait","disableUpdates":false,"type":"customDocumentProperty"},{"paperWidth":"{{Form.PageSetup.PaperWidth}}","paperHeight":"{{Form.PageSetup.PaperHeight}}","originalValues":{"topMargin":2722,"rightMargin":737,"bottomMargin":1418,"leftMargin":2495,"gutter":0,"gutterPosition":"left","orientation":"portrait","paperWidth":11906,"paperHeight":16838,"headerFromEdge":601,"footerFromEdge":720},"disableUpdates":true,"type":"pageSetup"},{"language":"{{DocumentLanguage}}","disableUpdates":true,"type":"proofingLanguage"}],"isBaseTemplate":false,"templateName":"User Guide","templateDescription":"Description manual to users on how to use the system","enableDocumentContentUpdater":true,"version":"1.10"}]]></TemplafyTemplateConfiguration>
 </file>
 
 <file path=customXml/itemProps1.xml><?xml version="1.0" encoding="utf-8"?>
-<ds:datastoreItem xmlns:ds="http://schemas.openxmlformats.org/officeDocument/2006/customXml" ds:itemID="{AB6DF92D-4215-48A5-9096-9434B4572EB0}">
+<ds:datastoreItem xmlns:ds="http://schemas.openxmlformats.org/officeDocument/2006/customXml" ds:itemID="{F868E80E-0F5D-4B2F-8B75-DF6F6F7E5859}">
   <ds:schemaRefs/>
 </ds:datastoreItem>
 </file>
@@ -39391,7 +43122,7 @@
 </file>
 
 <file path=customXml/itemProps3.xml><?xml version="1.0" encoding="utf-8"?>
-<ds:datastoreItem xmlns:ds="http://schemas.openxmlformats.org/officeDocument/2006/customXml" ds:itemID="{F868E80E-0F5D-4B2F-8B75-DF6F6F7E5859}">
+<ds:datastoreItem xmlns:ds="http://schemas.openxmlformats.org/officeDocument/2006/customXml" ds:itemID="{AB6DF92D-4215-48A5-9096-9434B4572EB0}">
   <ds:schemaRefs/>
 </ds:datastoreItem>
 </file>

--- a/help/SSB-Retuning-Automations-User-Guide-v0.7.1.docx
+++ b/help/SSB-Retuning-Automations-User-Guide-v0.7.1.docx
@@ -2687,8 +2687,12 @@
       </w:r>
     </w:p>
     <w:sectPr>
-      <w:headerReference w:type="default" r:id="rId11"/>
-      <w:headerReference w:type="first" r:id="rId12"/>
+      <w:headerReference w:type="even" r:id="rId11"/>
+      <w:headerReference w:type="default" r:id="rId12"/>
+      <w:footerReference w:type="even" r:id="rId13"/>
+      <w:footerReference w:type="default" r:id="rId14"/>
+      <w:headerReference w:type="first" r:id="rId15"/>
+      <w:footerReference w:type="first" r:id="rId16"/>
       <w:pgSz w:w="11906" w:h="16838" w:code="9"/>
       <w:pgMar w:top="2722" w:right="737" w:bottom="1418" w:left="2495" w:header="601" w:footer="720" w:gutter="0"/>
       <w:cols w:space="708"/>
@@ -2720,6 +2724,36 @@
 </w:endnotes>
 </file>
 
+<file path=word/footer1.xml><?xml version="1.0" encoding="utf-8"?>
+<w:ftr xmlns:wpc="http://schemas.microsoft.com/office/word/2010/wordprocessingCanvas" xmlns:cx="http://schemas.microsoft.com/office/drawing/2014/chartex" xmlns:cx1="http://schemas.microsoft.com/office/drawing/2015/9/8/chartex" xmlns:cx2="http://schemas.microsoft.com/office/drawing/2015/10/21/chartex" xmlns:cx3="http://schemas.microsoft.com/office/drawing/2016/5/9/chartex" xmlns:cx4="http://schemas.microsoft.com/office/drawing/2016/5/10/chartex" xmlns:cx5="http://schemas.microsoft.com/office/drawing/2016/5/11/chartex" xmlns:cx6="http://schemas.microsoft.com/office/drawing/2016/5/12/chartex" xmlns:cx7="http://schemas.microsoft.com/office/drawing/2016/5/13/chartex" xmlns:cx8="http://schemas.microsoft.com/office/drawing/2016/5/14/chartex" xmlns:mc="http://schemas.openxmlformats.org/markup-compatibility/2006" xmlns:aink="http://schemas.microsoft.com/office/drawing/2016/ink" xmlns:am3d="http://schemas.microsoft.com/office/drawing/2017/model3d" xmlns:o="urn:schemas-microsoft-com:office:office" xmlns:oel="http://schemas.microsoft.com/office/2019/extlst" xmlns:r="http://schemas.openxmlformats.org/officeDocument/2006/relationships" xmlns:m="http://schemas.openxmlformats.org/officeDocument/2006/math" xmlns:v="urn:schemas-microsoft-com:vml" xmlns:wp14="http://schemas.microsoft.com/office/word/2010/wordprocessingDrawing" xmlns:wp="http://schemas.openxmlformats.org/drawingml/2006/wordprocessingDrawing" xmlns:w10="urn:schemas-microsoft-com:office:word" xmlns:w="http://schemas.openxmlformats.org/wordprocessingml/2006/main" xmlns:w14="http://schemas.microsoft.com/office/word/2010/wordml" xmlns:w15="http://schemas.microsoft.com/office/word/2012/wordml" xmlns:w16cex="http://schemas.microsoft.com/office/word/2018/wordml/cex" xmlns:w16cid="http://schemas.microsoft.com/office/word/2016/wordml/cid" xmlns:w16="http://schemas.microsoft.com/office/word/2018/wordml" xmlns:w16du="http://schemas.microsoft.com/office/word/2023/wordml/word16du" xmlns:w16sdtdh="http://schemas.microsoft.com/office/word/2020/wordml/sdtdatahash" xmlns:w16sdtfl="http://schemas.microsoft.com/office/word/2024/wordml/sdtformatlock" xmlns:w16se="http://schemas.microsoft.com/office/word/2015/wordml/symex" xmlns:wpg="http://schemas.microsoft.com/office/word/2010/wordprocessingGroup" xmlns:wpi="http://schemas.microsoft.com/office/word/2010/wordprocessingInk" xmlns:wne="http://schemas.microsoft.com/office/word/2006/wordml" xmlns:wps="http://schemas.microsoft.com/office/word/2010/wordprocessingShape" mc:Ignorable="w14 w15 w16se w16cid w16 w16cex w16sdtdh w16sdtfl w16du wp14">
+  <w:p>
+    <w:pPr>
+      <w:pStyle w:val="Footer"/>
+    </w:pPr>
+  </w:p>
+</w:ftr>
+</file>
+
+<file path=word/footer2.xml><?xml version="1.0" encoding="utf-8"?>
+<w:ftr xmlns:wpc="http://schemas.microsoft.com/office/word/2010/wordprocessingCanvas" xmlns:cx="http://schemas.microsoft.com/office/drawing/2014/chartex" xmlns:cx1="http://schemas.microsoft.com/office/drawing/2015/9/8/chartex" xmlns:cx2="http://schemas.microsoft.com/office/drawing/2015/10/21/chartex" xmlns:cx3="http://schemas.microsoft.com/office/drawing/2016/5/9/chartex" xmlns:cx4="http://schemas.microsoft.com/office/drawing/2016/5/10/chartex" xmlns:cx5="http://schemas.microsoft.com/office/drawing/2016/5/11/chartex" xmlns:cx6="http://schemas.microsoft.com/office/drawing/2016/5/12/chartex" xmlns:cx7="http://schemas.microsoft.com/office/drawing/2016/5/13/chartex" xmlns:cx8="http://schemas.microsoft.com/office/drawing/2016/5/14/chartex" xmlns:mc="http://schemas.openxmlformats.org/markup-compatibility/2006" xmlns:aink="http://schemas.microsoft.com/office/drawing/2016/ink" xmlns:am3d="http://schemas.microsoft.com/office/drawing/2017/model3d" xmlns:o="urn:schemas-microsoft-com:office:office" xmlns:oel="http://schemas.microsoft.com/office/2019/extlst" xmlns:r="http://schemas.openxmlformats.org/officeDocument/2006/relationships" xmlns:m="http://schemas.openxmlformats.org/officeDocument/2006/math" xmlns:v="urn:schemas-microsoft-com:vml" xmlns:wp14="http://schemas.microsoft.com/office/word/2010/wordprocessingDrawing" xmlns:wp="http://schemas.openxmlformats.org/drawingml/2006/wordprocessingDrawing" xmlns:w10="urn:schemas-microsoft-com:office:word" xmlns:w="http://schemas.openxmlformats.org/wordprocessingml/2006/main" xmlns:w14="http://schemas.microsoft.com/office/word/2010/wordml" xmlns:w15="http://schemas.microsoft.com/office/word/2012/wordml" xmlns:w16cex="http://schemas.microsoft.com/office/word/2018/wordml/cex" xmlns:w16cid="http://schemas.microsoft.com/office/word/2016/wordml/cid" xmlns:w16="http://schemas.microsoft.com/office/word/2018/wordml" xmlns:w16du="http://schemas.microsoft.com/office/word/2023/wordml/word16du" xmlns:w16sdtdh="http://schemas.microsoft.com/office/word/2020/wordml/sdtdatahash" xmlns:w16sdtfl="http://schemas.microsoft.com/office/word/2024/wordml/sdtformatlock" xmlns:w16se="http://schemas.microsoft.com/office/word/2015/wordml/symex" xmlns:wpg="http://schemas.microsoft.com/office/word/2010/wordprocessingGroup" xmlns:wpi="http://schemas.microsoft.com/office/word/2010/wordprocessingInk" xmlns:wne="http://schemas.microsoft.com/office/word/2006/wordml" xmlns:wps="http://schemas.microsoft.com/office/word/2010/wordprocessingShape" mc:Ignorable="w14 w15 w16se w16cid w16 w16cex w16sdtdh w16sdtfl w16du wp14">
+  <w:p>
+    <w:pPr>
+      <w:pStyle w:val="Footer"/>
+    </w:pPr>
+  </w:p>
+</w:ftr>
+</file>
+
+<file path=word/footer3.xml><?xml version="1.0" encoding="utf-8"?>
+<w:ftr xmlns:wpc="http://schemas.microsoft.com/office/word/2010/wordprocessingCanvas" xmlns:cx="http://schemas.microsoft.com/office/drawing/2014/chartex" xmlns:cx1="http://schemas.microsoft.com/office/drawing/2015/9/8/chartex" xmlns:cx2="http://schemas.microsoft.com/office/drawing/2015/10/21/chartex" xmlns:cx3="http://schemas.microsoft.com/office/drawing/2016/5/9/chartex" xmlns:cx4="http://schemas.microsoft.com/office/drawing/2016/5/10/chartex" xmlns:cx5="http://schemas.microsoft.com/office/drawing/2016/5/11/chartex" xmlns:cx6="http://schemas.microsoft.com/office/drawing/2016/5/12/chartex" xmlns:cx7="http://schemas.microsoft.com/office/drawing/2016/5/13/chartex" xmlns:cx8="http://schemas.microsoft.com/office/drawing/2016/5/14/chartex" xmlns:mc="http://schemas.openxmlformats.org/markup-compatibility/2006" xmlns:aink="http://schemas.microsoft.com/office/drawing/2016/ink" xmlns:am3d="http://schemas.microsoft.com/office/drawing/2017/model3d" xmlns:o="urn:schemas-microsoft-com:office:office" xmlns:oel="http://schemas.microsoft.com/office/2019/extlst" xmlns:r="http://schemas.openxmlformats.org/officeDocument/2006/relationships" xmlns:m="http://schemas.openxmlformats.org/officeDocument/2006/math" xmlns:v="urn:schemas-microsoft-com:vml" xmlns:wp14="http://schemas.microsoft.com/office/word/2010/wordprocessingDrawing" xmlns:wp="http://schemas.openxmlformats.org/drawingml/2006/wordprocessingDrawing" xmlns:w10="urn:schemas-microsoft-com:office:word" xmlns:w="http://schemas.openxmlformats.org/wordprocessingml/2006/main" xmlns:w14="http://schemas.microsoft.com/office/word/2010/wordml" xmlns:w15="http://schemas.microsoft.com/office/word/2012/wordml" xmlns:w16cex="http://schemas.microsoft.com/office/word/2018/wordml/cex" xmlns:w16cid="http://schemas.microsoft.com/office/word/2016/wordml/cid" xmlns:w16="http://schemas.microsoft.com/office/word/2018/wordml" xmlns:w16du="http://schemas.microsoft.com/office/word/2023/wordml/word16du" xmlns:w16sdtdh="http://schemas.microsoft.com/office/word/2020/wordml/sdtdatahash" xmlns:w16sdtfl="http://schemas.microsoft.com/office/word/2024/wordml/sdtformatlock" xmlns:w16se="http://schemas.microsoft.com/office/word/2015/wordml/symex" xmlns:wpg="http://schemas.microsoft.com/office/word/2010/wordprocessingGroup" xmlns:wpi="http://schemas.microsoft.com/office/word/2010/wordprocessingInk" xmlns:wne="http://schemas.microsoft.com/office/word/2006/wordml" xmlns:wps="http://schemas.microsoft.com/office/word/2010/wordprocessingShape" mc:Ignorable="w14 w15 w16se w16cid w16 w16cex w16sdtdh w16sdtfl w16du wp14">
+  <w:p>
+    <w:pPr>
+      <w:pStyle w:val="Footer"/>
+    </w:pPr>
+  </w:p>
+</w:ftr>
+</file>
+
 <file path=word/footnotes.xml><?xml version="1.0" encoding="utf-8"?>
 <w:footnotes xmlns:wpc="http://schemas.microsoft.com/office/word/2010/wordprocessingCanvas" xmlns:cx="http://schemas.microsoft.com/office/drawing/2014/chartex" xmlns:cx1="http://schemas.microsoft.com/office/drawing/2015/9/8/chartex" xmlns:cx2="http://schemas.microsoft.com/office/drawing/2015/10/21/chartex" xmlns:cx3="http://schemas.microsoft.com/office/drawing/2016/5/9/chartex" xmlns:cx4="http://schemas.microsoft.com/office/drawing/2016/5/10/chartex" xmlns:cx5="http://schemas.microsoft.com/office/drawing/2016/5/11/chartex" xmlns:cx6="http://schemas.microsoft.com/office/drawing/2016/5/12/chartex" xmlns:cx7="http://schemas.microsoft.com/office/drawing/2016/5/13/chartex" xmlns:cx8="http://schemas.microsoft.com/office/drawing/2016/5/14/chartex" xmlns:mc="http://schemas.openxmlformats.org/markup-compatibility/2006" xmlns:aink="http://schemas.microsoft.com/office/drawing/2016/ink" xmlns:am3d="http://schemas.microsoft.com/office/drawing/2017/model3d" xmlns:o="urn:schemas-microsoft-com:office:office" xmlns:oel="http://schemas.microsoft.com/office/2019/extlst" xmlns:r="http://schemas.openxmlformats.org/officeDocument/2006/relationships" xmlns:m="http://schemas.openxmlformats.org/officeDocument/2006/math" xmlns:v="urn:schemas-microsoft-com:vml" xmlns:wp14="http://schemas.microsoft.com/office/word/2010/wordprocessingDrawing" xmlns:wp="http://schemas.openxmlformats.org/drawingml/2006/wordprocessingDrawing" xmlns:w10="urn:schemas-microsoft-com:office:word" xmlns:w="http://schemas.openxmlformats.org/wordprocessingml/2006/main" xmlns:w14="http://schemas.microsoft.com/office/word/2010/wordml" xmlns:w15="http://schemas.microsoft.com/office/word/2012/wordml" xmlns:w16cex="http://schemas.microsoft.com/office/word/2018/wordml/cex" xmlns:w16cid="http://schemas.microsoft.com/office/word/2016/wordml/cid" xmlns:w16="http://schemas.microsoft.com/office/word/2018/wordml" xmlns:w16du="http://schemas.microsoft.com/office/word/2023/wordml/word16du" xmlns:w16sdtdh="http://schemas.microsoft.com/office/word/2020/wordml/sdtdatahash" xmlns:w16sdtfl="http://schemas.microsoft.com/office/word/2024/wordml/sdtformatlock" xmlns:w16se="http://schemas.microsoft.com/office/word/2015/wordml/symex" xmlns:wpg="http://schemas.microsoft.com/office/word/2010/wordprocessingGroup" xmlns:wpi="http://schemas.microsoft.com/office/word/2010/wordprocessingInk" xmlns:wne="http://schemas.microsoft.com/office/word/2006/wordml" xmlns:wps="http://schemas.microsoft.com/office/word/2010/wordprocessingShape" mc:Ignorable="w14 w15 w16se w16cid w16 w16cex w16sdtdh w16sdtfl w16du wp14">
   <w:footnote w:type="separator" w:id="-1">
@@ -2742,6 +2776,16 @@
 </file>
 
 <file path=word/header1.xml><?xml version="1.0" encoding="utf-8"?>
+<w:hdr xmlns:wpc="http://schemas.microsoft.com/office/word/2010/wordprocessingCanvas" xmlns:cx="http://schemas.microsoft.com/office/drawing/2014/chartex" xmlns:cx1="http://schemas.microsoft.com/office/drawing/2015/9/8/chartex" xmlns:cx2="http://schemas.microsoft.com/office/drawing/2015/10/21/chartex" xmlns:cx3="http://schemas.microsoft.com/office/drawing/2016/5/9/chartex" xmlns:cx4="http://schemas.microsoft.com/office/drawing/2016/5/10/chartex" xmlns:cx5="http://schemas.microsoft.com/office/drawing/2016/5/11/chartex" xmlns:cx6="http://schemas.microsoft.com/office/drawing/2016/5/12/chartex" xmlns:cx7="http://schemas.microsoft.com/office/drawing/2016/5/13/chartex" xmlns:cx8="http://schemas.microsoft.com/office/drawing/2016/5/14/chartex" xmlns:mc="http://schemas.openxmlformats.org/markup-compatibility/2006" xmlns:aink="http://schemas.microsoft.com/office/drawing/2016/ink" xmlns:am3d="http://schemas.microsoft.com/office/drawing/2017/model3d" xmlns:o="urn:schemas-microsoft-com:office:office" xmlns:oel="http://schemas.microsoft.com/office/2019/extlst" xmlns:r="http://schemas.openxmlformats.org/officeDocument/2006/relationships" xmlns:m="http://schemas.openxmlformats.org/officeDocument/2006/math" xmlns:v="urn:schemas-microsoft-com:vml" xmlns:wp14="http://schemas.microsoft.com/office/word/2010/wordprocessingDrawing" xmlns:wp="http://schemas.openxmlformats.org/drawingml/2006/wordprocessingDrawing" xmlns:w10="urn:schemas-microsoft-com:office:word" xmlns:w="http://schemas.openxmlformats.org/wordprocessingml/2006/main" xmlns:w14="http://schemas.microsoft.com/office/word/2010/wordml" xmlns:w15="http://schemas.microsoft.com/office/word/2012/wordml" xmlns:w16cex="http://schemas.microsoft.com/office/word/2018/wordml/cex" xmlns:w16cid="http://schemas.microsoft.com/office/word/2016/wordml/cid" xmlns:w16="http://schemas.microsoft.com/office/word/2018/wordml" xmlns:w16du="http://schemas.microsoft.com/office/word/2023/wordml/word16du" xmlns:w16sdtdh="http://schemas.microsoft.com/office/word/2020/wordml/sdtdatahash" xmlns:w16sdtfl="http://schemas.microsoft.com/office/word/2024/wordml/sdtformatlock" xmlns:w16se="http://schemas.microsoft.com/office/word/2015/wordml/symex" xmlns:wpg="http://schemas.microsoft.com/office/word/2010/wordprocessingGroup" xmlns:wpi="http://schemas.microsoft.com/office/word/2010/wordprocessingInk" xmlns:wne="http://schemas.microsoft.com/office/word/2006/wordml" xmlns:wps="http://schemas.microsoft.com/office/word/2010/wordprocessingShape" mc:Ignorable="w14 w15 w16se w16cid w16 w16cex w16sdtdh w16sdtfl w16du wp14">
+  <w:p>
+    <w:pPr>
+      <w:pStyle w:val="Header"/>
+    </w:pPr>
+  </w:p>
+</w:hdr>
+</file>
+
+<file path=word/header2.xml><?xml version="1.0" encoding="utf-8"?>
 <w:hdr xmlns:wpc="http://schemas.microsoft.com/office/word/2010/wordprocessingCanvas" xmlns:cx="http://schemas.microsoft.com/office/drawing/2014/chartex" xmlns:cx1="http://schemas.microsoft.com/office/drawing/2015/9/8/chartex" xmlns:cx2="http://schemas.microsoft.com/office/drawing/2015/10/21/chartex" xmlns:cx3="http://schemas.microsoft.com/office/drawing/2016/5/9/chartex" xmlns:cx4="http://schemas.microsoft.com/office/drawing/2016/5/10/chartex" xmlns:cx5="http://schemas.microsoft.com/office/drawing/2016/5/11/chartex" xmlns:cx6="http://schemas.microsoft.com/office/drawing/2016/5/12/chartex" xmlns:cx7="http://schemas.microsoft.com/office/drawing/2016/5/13/chartex" xmlns:cx8="http://schemas.microsoft.com/office/drawing/2016/5/14/chartex" xmlns:mc="http://schemas.openxmlformats.org/markup-compatibility/2006" xmlns:aink="http://schemas.microsoft.com/office/drawing/2016/ink" xmlns:am3d="http://schemas.microsoft.com/office/drawing/2017/model3d" xmlns:o="urn:schemas-microsoft-com:office:office" xmlns:oel="http://schemas.microsoft.com/office/2019/extlst" xmlns:r="http://schemas.openxmlformats.org/officeDocument/2006/relationships" xmlns:m="http://schemas.openxmlformats.org/officeDocument/2006/math" xmlns:v="urn:schemas-microsoft-com:vml" xmlns:wp14="http://schemas.microsoft.com/office/word/2010/wordprocessingDrawing" xmlns:wp="http://schemas.openxmlformats.org/drawingml/2006/wordprocessingDrawing" xmlns:w10="urn:schemas-microsoft-com:office:word" xmlns:w="http://schemas.openxmlformats.org/wordprocessingml/2006/main" xmlns:w14="http://schemas.microsoft.com/office/word/2010/wordml" xmlns:w15="http://schemas.microsoft.com/office/word/2012/wordml" xmlns:w16cex="http://schemas.microsoft.com/office/word/2018/wordml/cex" xmlns:w16cid="http://schemas.microsoft.com/office/word/2016/wordml/cid" xmlns:w16="http://schemas.microsoft.com/office/word/2018/wordml" xmlns:w16du="http://schemas.microsoft.com/office/word/2023/wordml/word16du" xmlns:w16sdtdh="http://schemas.microsoft.com/office/word/2020/wordml/sdtdatahash" xmlns:w16sdtfl="http://schemas.microsoft.com/office/word/2024/wordml/sdtformatlock" xmlns:w16se="http://schemas.microsoft.com/office/word/2015/wordml/symex" xmlns:wpg="http://schemas.microsoft.com/office/word/2010/wordprocessingGroup" xmlns:wpi="http://schemas.microsoft.com/office/word/2010/wordprocessingInk" xmlns:wne="http://schemas.microsoft.com/office/word/2006/wordml" xmlns:wps="http://schemas.microsoft.com/office/word/2010/wordprocessingShape" mc:Ignorable="w14 w15 w16se w16cid w16 w16cex w16sdtdh w16sdtfl w16du wp14">
   <w:p>
     <w:pPr>
@@ -3470,7 +3514,7 @@
             </w:sdtPr>
             <w:sdtContent>
               <w:r>
-                <w:t>PA5</w:t>
+                <w:t>PA</w:t>
               </w:r>
             </w:sdtContent>
           </w:sdt>
@@ -3553,7 +3597,7 @@
                 <w:pStyle w:val="Documentinfo"/>
               </w:pPr>
               <w:r>
-                <w:t>2026-01-29</w:t>
+                <w:t>2026-02-15</w:t>
               </w:r>
             </w:p>
           </w:sdtContent>
@@ -3625,7 +3669,7 @@
 </w:hdr>
 </file>
 
-<file path=word/header2.xml><?xml version="1.0" encoding="utf-8"?>
+<file path=word/header3.xml><?xml version="1.0" encoding="utf-8"?>
 <w:hdr xmlns:wpc="http://schemas.microsoft.com/office/word/2010/wordprocessingCanvas" xmlns:cx="http://schemas.microsoft.com/office/drawing/2014/chartex" xmlns:cx1="http://schemas.microsoft.com/office/drawing/2015/9/8/chartex" xmlns:cx2="http://schemas.microsoft.com/office/drawing/2015/10/21/chartex" xmlns:cx3="http://schemas.microsoft.com/office/drawing/2016/5/9/chartex" xmlns:cx4="http://schemas.microsoft.com/office/drawing/2016/5/10/chartex" xmlns:cx5="http://schemas.microsoft.com/office/drawing/2016/5/11/chartex" xmlns:cx6="http://schemas.microsoft.com/office/drawing/2016/5/12/chartex" xmlns:cx7="http://schemas.microsoft.com/office/drawing/2016/5/13/chartex" xmlns:cx8="http://schemas.microsoft.com/office/drawing/2016/5/14/chartex" xmlns:mc="http://schemas.openxmlformats.org/markup-compatibility/2006" xmlns:aink="http://schemas.microsoft.com/office/drawing/2016/ink" xmlns:am3d="http://schemas.microsoft.com/office/drawing/2017/model3d" xmlns:o="urn:schemas-microsoft-com:office:office" xmlns:oel="http://schemas.microsoft.com/office/2019/extlst" xmlns:r="http://schemas.openxmlformats.org/officeDocument/2006/relationships" xmlns:m="http://schemas.openxmlformats.org/officeDocument/2006/math" xmlns:v="urn:schemas-microsoft-com:vml" xmlns:wp14="http://schemas.microsoft.com/office/word/2010/wordprocessingDrawing" xmlns:wp="http://schemas.openxmlformats.org/drawingml/2006/wordprocessingDrawing" xmlns:w10="urn:schemas-microsoft-com:office:word" xmlns:w="http://schemas.openxmlformats.org/wordprocessingml/2006/main" xmlns:w14="http://schemas.microsoft.com/office/word/2010/wordml" xmlns:w15="http://schemas.microsoft.com/office/word/2012/wordml" xmlns:w16cex="http://schemas.microsoft.com/office/word/2018/wordml/cex" xmlns:w16cid="http://schemas.microsoft.com/office/word/2016/wordml/cid" xmlns:w16="http://schemas.microsoft.com/office/word/2018/wordml" xmlns:w16du="http://schemas.microsoft.com/office/word/2023/wordml/word16du" xmlns:w16sdtdh="http://schemas.microsoft.com/office/word/2020/wordml/sdtdatahash" xmlns:w16sdtfl="http://schemas.microsoft.com/office/word/2024/wordml/sdtformatlock" xmlns:w16se="http://schemas.microsoft.com/office/word/2015/wordml/symex" xmlns:wpg="http://schemas.microsoft.com/office/word/2010/wordprocessingGroup" xmlns:wpi="http://schemas.microsoft.com/office/word/2010/wordprocessingInk" xmlns:wne="http://schemas.microsoft.com/office/word/2006/wordml" xmlns:wps="http://schemas.microsoft.com/office/word/2010/wordprocessingShape" mc:Ignorable="w14 w15 w16se w16cid w16 w16cex w16sdtdh w16sdtfl w16du wp14">
   <w:p>
     <w:pPr>
@@ -3726,7 +3770,7 @@
             <w:right w:val="nil"/>
           </w:tcBorders>
         </w:tcPr>
-        <w:bookmarkStart w:id="16" w:name="_Hlk511660098" w:displacedByCustomXml="next"/>
+        <w:bookmarkStart w:id="7" w:name="_Hlk511660098" w:displacedByCustomXml="next"/>
         <w:sdt>
           <w:sdtPr>
             <w:id w:val="1415522412"/>
@@ -3865,6 +3909,7 @@
               <w:docPart w:val="E162B836BF7E4D28A50547614106E868"/>
             </w:placeholder>
           </w:sdtPr>
+          <w:sdtEndPr/>
           <w:sdtContent>
             <w:p>
               <w:pPr>
@@ -3897,6 +3942,7 @@
               <w:docPart w:val="E162B836BF7E4D28A50547614106E868"/>
             </w:placeholder>
           </w:sdtPr>
+          <w:sdtEndPr/>
           <w:sdtContent>
             <w:p>
               <w:pPr>
@@ -4355,7 +4401,7 @@
             </w:sdtPr>
             <w:sdtContent>
               <w:r>
-                <w:t>PA5</w:t>
+                <w:t>PA</w:t>
               </w:r>
             </w:sdtContent>
           </w:sdt>
@@ -4438,7 +4484,7 @@
             </w:sdtPr>
             <w:sdtContent>
               <w:r>
-                <w:t>2026-01-29</w:t>
+                <w:t>2026-02-15</w:t>
               </w:r>
             </w:sdtContent>
           </w:sdt>
@@ -4506,6 +4552,7 @@
               <w:docPart w:val="DefaultPlaceholder_-1854013440"/>
             </w:placeholder>
           </w:sdtPr>
+          <w:sdtEndPr/>
           <w:sdtContent>
             <w:p>
               <w:pPr>
@@ -4525,7 +4572,7 @@
         </w:sdt>
       </w:tc>
     </w:tr>
-    <w:bookmarkEnd w:id="16"/>
+    <w:bookmarkEnd w:id="7"/>
   </w:tbl>
   <w:p>
     <w:pPr>
@@ -4613,23 +4660,6 @@
     </w:lvl>
   </w:abstractNum>
   <w:abstractNum w:abstractNumId="3" w15:restartNumberingAfterBreak="0">
-    <w:nsid w:val="FFFFFF7F"/>
-    <w:multiLevelType w:val="singleLevel"/>
-    <w:tmpl w:val="49A83E4E"/>
-    <w:lvl w:ilvl="0">
-      <w:start w:val="1"/>
-      <w:numFmt w:val="decimal"/>
-      <w:lvlText w:val="%1."/>
-      <w:lvlJc w:val="left"/>
-      <w:pPr>
-        <w:tabs>
-          <w:tab w:val="num" w:pos="643"/>
-        </w:tabs>
-        <w:ind w:left="643" w:hanging="360"/>
-      </w:pPr>
-    </w:lvl>
-  </w:abstractNum>
-  <w:abstractNum w:abstractNumId="4" w15:restartNumberingAfterBreak="0">
     <w:nsid w:val="FFFFFF80"/>
     <w:multiLevelType w:val="singleLevel"/>
     <w:tmpl w:val="12548350"/>
@@ -4650,7 +4680,7 @@
       </w:rPr>
     </w:lvl>
   </w:abstractNum>
-  <w:abstractNum w:abstractNumId="5" w15:restartNumberingAfterBreak="0">
+  <w:abstractNum w:abstractNumId="4" w15:restartNumberingAfterBreak="0">
     <w:nsid w:val="FFFFFF81"/>
     <w:multiLevelType w:val="singleLevel"/>
     <w:tmpl w:val="ED8CBD48"/>
@@ -4671,7 +4701,7 @@
       </w:rPr>
     </w:lvl>
   </w:abstractNum>
-  <w:abstractNum w:abstractNumId="6" w15:restartNumberingAfterBreak="0">
+  <w:abstractNum w:abstractNumId="5" w15:restartNumberingAfterBreak="0">
     <w:nsid w:val="FFFFFF82"/>
     <w:multiLevelType w:val="singleLevel"/>
     <w:tmpl w:val="99D8733A"/>
@@ -4692,188 +4722,7 @@
       </w:rPr>
     </w:lvl>
   </w:abstractNum>
-  <w:abstractNum w:abstractNumId="7" w15:restartNumberingAfterBreak="0">
-    <w:nsid w:val="FFFFFF83"/>
-    <w:multiLevelType w:val="singleLevel"/>
-    <w:tmpl w:val="49D861F8"/>
-    <w:lvl w:ilvl="0">
-      <w:start w:val="1"/>
-      <w:numFmt w:val="bullet"/>
-      <w:lvlText w:val=""/>
-      <w:lvlJc w:val="left"/>
-      <w:pPr>
-        <w:tabs>
-          <w:tab w:val="num" w:pos="643"/>
-        </w:tabs>
-        <w:ind w:left="643" w:hanging="360"/>
-      </w:pPr>
-      <w:rPr>
-        <w:rFonts w:ascii="Symbol" w:hAnsi="Symbol" w:hint="default"/>
-      </w:rPr>
-    </w:lvl>
-  </w:abstractNum>
-  <w:abstractNum w:abstractNumId="8" w15:restartNumberingAfterBreak="0">
-    <w:nsid w:val="FFFFFF88"/>
-    <w:multiLevelType w:val="singleLevel"/>
-    <w:tmpl w:val="84D2024C"/>
-    <w:lvl w:ilvl="0">
-      <w:start w:val="1"/>
-      <w:numFmt w:val="decimal"/>
-      <w:lvlText w:val="%1."/>
-      <w:lvlJc w:val="left"/>
-      <w:pPr>
-        <w:tabs>
-          <w:tab w:val="num" w:pos="360"/>
-        </w:tabs>
-        <w:ind w:left="360" w:hanging="360"/>
-      </w:pPr>
-    </w:lvl>
-  </w:abstractNum>
-  <w:abstractNum w:abstractNumId="9" w15:restartNumberingAfterBreak="0">
-    <w:nsid w:val="FFFFFFFB"/>
-    <w:multiLevelType w:val="multilevel"/>
-    <w:tmpl w:val="9F502BD0"/>
-    <w:lvl w:ilvl="0">
-      <w:start w:val="1"/>
-      <w:numFmt w:val="decimal"/>
-      <w:lvlText w:val="%1"/>
-      <w:lvlJc w:val="left"/>
-      <w:pPr>
-        <w:tabs>
-          <w:tab w:val="num" w:pos="0"/>
-        </w:tabs>
-        <w:ind w:left="2551" w:hanging="1304"/>
-      </w:pPr>
-      <w:rPr>
-        <w:rFonts w:hint="default"/>
-        <w:u w:val="none"/>
-      </w:rPr>
-    </w:lvl>
-    <w:lvl w:ilvl="1">
-      <w:start w:val="1"/>
-      <w:numFmt w:val="decimal"/>
-      <w:lvlText w:val="%1.%2"/>
-      <w:lvlJc w:val="left"/>
-      <w:pPr>
-        <w:tabs>
-          <w:tab w:val="num" w:pos="0"/>
-        </w:tabs>
-        <w:ind w:left="2551" w:hanging="1304"/>
-      </w:pPr>
-      <w:rPr>
-        <w:rFonts w:hint="default"/>
-        <w:u w:val="none"/>
-      </w:rPr>
-    </w:lvl>
-    <w:lvl w:ilvl="2">
-      <w:start w:val="1"/>
-      <w:numFmt w:val="decimal"/>
-      <w:lvlText w:val="%1.%2.%3"/>
-      <w:lvlJc w:val="left"/>
-      <w:pPr>
-        <w:tabs>
-          <w:tab w:val="num" w:pos="0"/>
-        </w:tabs>
-        <w:ind w:left="2551" w:hanging="1304"/>
-      </w:pPr>
-      <w:rPr>
-        <w:rFonts w:hint="default"/>
-        <w:u w:val="none"/>
-      </w:rPr>
-    </w:lvl>
-    <w:lvl w:ilvl="3">
-      <w:start w:val="1"/>
-      <w:numFmt w:val="decimal"/>
-      <w:lvlText w:val="%1.%2.%3.%4"/>
-      <w:lvlJc w:val="left"/>
-      <w:pPr>
-        <w:tabs>
-          <w:tab w:val="num" w:pos="2551"/>
-        </w:tabs>
-        <w:ind w:left="2551" w:hanging="1304"/>
-      </w:pPr>
-      <w:rPr>
-        <w:rFonts w:hint="default"/>
-        <w:u w:val="none"/>
-      </w:rPr>
-    </w:lvl>
-    <w:lvl w:ilvl="4">
-      <w:start w:val="1"/>
-      <w:numFmt w:val="decimal"/>
-      <w:lvlText w:val="%1.%2.%3.%4.%5"/>
-      <w:lvlJc w:val="left"/>
-      <w:pPr>
-        <w:tabs>
-          <w:tab w:val="num" w:pos="2552"/>
-        </w:tabs>
-        <w:ind w:left="2552" w:hanging="1248"/>
-      </w:pPr>
-      <w:rPr>
-        <w:rFonts w:hint="default"/>
-      </w:rPr>
-    </w:lvl>
-    <w:lvl w:ilvl="5">
-      <w:start w:val="1"/>
-      <w:numFmt w:val="decimal"/>
-      <w:lvlText w:val="%1.%2.%3.%4.%5.%6"/>
-      <w:lvlJc w:val="left"/>
-      <w:pPr>
-        <w:tabs>
-          <w:tab w:val="num" w:pos="0"/>
-        </w:tabs>
-        <w:ind w:left="0" w:firstLine="0"/>
-      </w:pPr>
-      <w:rPr>
-        <w:rFonts w:hint="default"/>
-      </w:rPr>
-    </w:lvl>
-    <w:lvl w:ilvl="6">
-      <w:start w:val="1"/>
-      <w:numFmt w:val="decimal"/>
-      <w:lvlText w:val="%1.%2.%3.%4.%5.%6.%7"/>
-      <w:lvlJc w:val="left"/>
-      <w:pPr>
-        <w:tabs>
-          <w:tab w:val="num" w:pos="0"/>
-        </w:tabs>
-        <w:ind w:left="0" w:firstLine="0"/>
-      </w:pPr>
-      <w:rPr>
-        <w:rFonts w:hint="default"/>
-      </w:rPr>
-    </w:lvl>
-    <w:lvl w:ilvl="7">
-      <w:start w:val="1"/>
-      <w:numFmt w:val="decimal"/>
-      <w:lvlText w:val="%1.%2.%3.%4.%5.%6.%7.%8"/>
-      <w:lvlJc w:val="left"/>
-      <w:pPr>
-        <w:tabs>
-          <w:tab w:val="num" w:pos="0"/>
-        </w:tabs>
-        <w:ind w:left="0" w:firstLine="0"/>
-      </w:pPr>
-      <w:rPr>
-        <w:rFonts w:hint="default"/>
-      </w:rPr>
-    </w:lvl>
-    <w:lvl w:ilvl="8">
-      <w:start w:val="1"/>
-      <w:numFmt w:val="decimal"/>
-      <w:lvlText w:val="%1.%2.%3.%4.%5.%6.%7.%8.%9"/>
-      <w:lvlJc w:val="left"/>
-      <w:pPr>
-        <w:tabs>
-          <w:tab w:val="num" w:pos="0"/>
-        </w:tabs>
-        <w:ind w:left="0" w:firstLine="0"/>
-      </w:pPr>
-      <w:rPr>
-        <w:rFonts w:hint="default"/>
-      </w:rPr>
-    </w:lvl>
-  </w:abstractNum>
-  <w:abstractNum w:abstractNumId="10" w15:restartNumberingAfterBreak="0">
+  <w:abstractNum w:abstractNumId="6" w15:restartNumberingAfterBreak="0">
     <w:nsid w:val="00457C17"/>
     <w:multiLevelType w:val="multilevel"/>
     <w:tmpl w:val="BB68FDBA"/>
@@ -4987,7 +4836,7 @@
       </w:rPr>
     </w:lvl>
   </w:abstractNum>
-  <w:abstractNum w:abstractNumId="11" w15:restartNumberingAfterBreak="0">
+  <w:abstractNum w:abstractNumId="7" w15:restartNumberingAfterBreak="0">
     <w:nsid w:val="00BD081F"/>
     <w:multiLevelType w:val="multilevel"/>
     <w:tmpl w:val="9718F57E"/>
@@ -5101,120 +4950,7 @@
       </w:rPr>
     </w:lvl>
   </w:abstractNum>
-  <w:abstractNum w:abstractNumId="12" w15:restartNumberingAfterBreak="0">
-    <w:nsid w:val="00E74D57"/>
-    <w:multiLevelType w:val="hybridMultilevel"/>
-    <w:tmpl w:val="914A45CA"/>
-    <w:lvl w:ilvl="0" w:tplc="ABB24544">
-      <w:start w:val="1"/>
-      <w:numFmt w:val="bullet"/>
-      <w:lvlText w:val=""/>
-      <w:lvlJc w:val="left"/>
-      <w:pPr>
-        <w:ind w:left="720" w:hanging="360"/>
-      </w:pPr>
-      <w:rPr>
-        <w:rFonts w:ascii="Symbol" w:eastAsiaTheme="minorHAnsi" w:hAnsi="Symbol" w:cs="Verdana" w:hint="default"/>
-      </w:rPr>
-    </w:lvl>
-    <w:lvl w:ilvl="1" w:tplc="04090003" w:tentative="1">
-      <w:start w:val="1"/>
-      <w:numFmt w:val="bullet"/>
-      <w:lvlText w:val="o"/>
-      <w:lvlJc w:val="left"/>
-      <w:pPr>
-        <w:ind w:left="1440" w:hanging="360"/>
-      </w:pPr>
-      <w:rPr>
-        <w:rFonts w:ascii="Courier New" w:hAnsi="Courier New" w:cs="Courier New" w:hint="default"/>
-      </w:rPr>
-    </w:lvl>
-    <w:lvl w:ilvl="2" w:tplc="04090005" w:tentative="1">
-      <w:start w:val="1"/>
-      <w:numFmt w:val="bullet"/>
-      <w:lvlText w:val=""/>
-      <w:lvlJc w:val="left"/>
-      <w:pPr>
-        <w:ind w:left="2160" w:hanging="360"/>
-      </w:pPr>
-      <w:rPr>
-        <w:rFonts w:ascii="Wingdings" w:hAnsi="Wingdings" w:hint="default"/>
-      </w:rPr>
-    </w:lvl>
-    <w:lvl w:ilvl="3" w:tplc="04090001" w:tentative="1">
-      <w:start w:val="1"/>
-      <w:numFmt w:val="bullet"/>
-      <w:lvlText w:val=""/>
-      <w:lvlJc w:val="left"/>
-      <w:pPr>
-        <w:ind w:left="2880" w:hanging="360"/>
-      </w:pPr>
-      <w:rPr>
-        <w:rFonts w:ascii="Symbol" w:hAnsi="Symbol" w:hint="default"/>
-      </w:rPr>
-    </w:lvl>
-    <w:lvl w:ilvl="4" w:tplc="04090003" w:tentative="1">
-      <w:start w:val="1"/>
-      <w:numFmt w:val="bullet"/>
-      <w:lvlText w:val="o"/>
-      <w:lvlJc w:val="left"/>
-      <w:pPr>
-        <w:ind w:left="3600" w:hanging="360"/>
-      </w:pPr>
-      <w:rPr>
-        <w:rFonts w:ascii="Courier New" w:hAnsi="Courier New" w:cs="Courier New" w:hint="default"/>
-      </w:rPr>
-    </w:lvl>
-    <w:lvl w:ilvl="5" w:tplc="04090005" w:tentative="1">
-      <w:start w:val="1"/>
-      <w:numFmt w:val="bullet"/>
-      <w:lvlText w:val=""/>
-      <w:lvlJc w:val="left"/>
-      <w:pPr>
-        <w:ind w:left="4320" w:hanging="360"/>
-      </w:pPr>
-      <w:rPr>
-        <w:rFonts w:ascii="Wingdings" w:hAnsi="Wingdings" w:hint="default"/>
-      </w:rPr>
-    </w:lvl>
-    <w:lvl w:ilvl="6" w:tplc="04090001" w:tentative="1">
-      <w:start w:val="1"/>
-      <w:numFmt w:val="bullet"/>
-      <w:lvlText w:val=""/>
-      <w:lvlJc w:val="left"/>
-      <w:pPr>
-        <w:ind w:left="5040" w:hanging="360"/>
-      </w:pPr>
-      <w:rPr>
-        <w:rFonts w:ascii="Symbol" w:hAnsi="Symbol" w:hint="default"/>
-      </w:rPr>
-    </w:lvl>
-    <w:lvl w:ilvl="7" w:tplc="04090003" w:tentative="1">
-      <w:start w:val="1"/>
-      <w:numFmt w:val="bullet"/>
-      <w:lvlText w:val="o"/>
-      <w:lvlJc w:val="left"/>
-      <w:pPr>
-        <w:ind w:left="5760" w:hanging="360"/>
-      </w:pPr>
-      <w:rPr>
-        <w:rFonts w:ascii="Courier New" w:hAnsi="Courier New" w:cs="Courier New" w:hint="default"/>
-      </w:rPr>
-    </w:lvl>
-    <w:lvl w:ilvl="8" w:tplc="04090005" w:tentative="1">
-      <w:start w:val="1"/>
-      <w:numFmt w:val="bullet"/>
-      <w:lvlText w:val=""/>
-      <w:lvlJc w:val="left"/>
-      <w:pPr>
-        <w:ind w:left="6480" w:hanging="360"/>
-      </w:pPr>
-      <w:rPr>
-        <w:rFonts w:ascii="Wingdings" w:hAnsi="Wingdings" w:hint="default"/>
-      </w:rPr>
-    </w:lvl>
-  </w:abstractNum>
-  <w:abstractNum w:abstractNumId="13" w15:restartNumberingAfterBreak="0">
+  <w:abstractNum w:abstractNumId="8" w15:restartNumberingAfterBreak="0">
     <w:nsid w:val="0D203905"/>
     <w:multiLevelType w:val="multilevel"/>
     <w:tmpl w:val="6C0EF7B8"/>
@@ -5328,7 +5064,7 @@
       </w:rPr>
     </w:lvl>
   </w:abstractNum>
-  <w:abstractNum w:abstractNumId="14" w15:restartNumberingAfterBreak="0">
+  <w:abstractNum w:abstractNumId="9" w15:restartNumberingAfterBreak="0">
     <w:nsid w:val="0E5F12AE"/>
     <w:multiLevelType w:val="multilevel"/>
     <w:tmpl w:val="769227F8"/>
@@ -5442,241 +5178,7 @@
       </w:rPr>
     </w:lvl>
   </w:abstractNum>
-  <w:abstractNum w:abstractNumId="15" w15:restartNumberingAfterBreak="0">
-    <w:nsid w:val="10456958"/>
-    <w:multiLevelType w:val="multilevel"/>
-    <w:tmpl w:val="C87CC4FA"/>
-    <w:lvl w:ilvl="0">
-      <w:start w:val="1"/>
-      <w:numFmt w:val="decimal"/>
-      <w:lvlText w:val="%1"/>
-      <w:lvlJc w:val="left"/>
-      <w:pPr>
-        <w:ind w:left="357" w:hanging="357"/>
-      </w:pPr>
-      <w:rPr>
-        <w:rFonts w:hint="default"/>
-      </w:rPr>
-    </w:lvl>
-    <w:lvl w:ilvl="1">
-      <w:start w:val="1"/>
-      <w:numFmt w:val="lowerLetter"/>
-      <w:lvlText w:val="%2."/>
-      <w:lvlJc w:val="left"/>
-      <w:pPr>
-        <w:ind w:left="714" w:hanging="357"/>
-      </w:pPr>
-      <w:rPr>
-        <w:rFonts w:hint="default"/>
-      </w:rPr>
-    </w:lvl>
-    <w:lvl w:ilvl="2">
-      <w:start w:val="1"/>
-      <w:numFmt w:val="lowerRoman"/>
-      <w:lvlText w:val="%3."/>
-      <w:lvlJc w:val="left"/>
-      <w:pPr>
-        <w:ind w:left="1071" w:hanging="357"/>
-      </w:pPr>
-      <w:rPr>
-        <w:rFonts w:hint="default"/>
-      </w:rPr>
-    </w:lvl>
-    <w:lvl w:ilvl="3">
-      <w:start w:val="1"/>
-      <w:numFmt w:val="decimal"/>
-      <w:lvlText w:val="%4."/>
-      <w:lvlJc w:val="left"/>
-      <w:pPr>
-        <w:ind w:left="1428" w:hanging="357"/>
-      </w:pPr>
-      <w:rPr>
-        <w:rFonts w:hint="default"/>
-      </w:rPr>
-    </w:lvl>
-    <w:lvl w:ilvl="4">
-      <w:start w:val="1"/>
-      <w:numFmt w:val="lowerLetter"/>
-      <w:lvlText w:val="%5."/>
-      <w:lvlJc w:val="left"/>
-      <w:pPr>
-        <w:ind w:left="1785" w:hanging="357"/>
-      </w:pPr>
-      <w:rPr>
-        <w:rFonts w:hint="default"/>
-      </w:rPr>
-    </w:lvl>
-    <w:lvl w:ilvl="5">
-      <w:start w:val="1"/>
-      <w:numFmt w:val="lowerRoman"/>
-      <w:lvlText w:val="%6."/>
-      <w:lvlJc w:val="left"/>
-      <w:pPr>
-        <w:ind w:left="2142" w:hanging="357"/>
-      </w:pPr>
-      <w:rPr>
-        <w:rFonts w:hint="default"/>
-      </w:rPr>
-    </w:lvl>
-    <w:lvl w:ilvl="6">
-      <w:start w:val="1"/>
-      <w:numFmt w:val="decimal"/>
-      <w:lvlText w:val="%7."/>
-      <w:lvlJc w:val="left"/>
-      <w:pPr>
-        <w:ind w:left="2499" w:hanging="357"/>
-      </w:pPr>
-      <w:rPr>
-        <w:rFonts w:hint="default"/>
-      </w:rPr>
-    </w:lvl>
-    <w:lvl w:ilvl="7">
-      <w:start w:val="1"/>
-      <w:numFmt w:val="lowerLetter"/>
-      <w:lvlText w:val="%8."/>
-      <w:lvlJc w:val="left"/>
-      <w:pPr>
-        <w:ind w:left="2856" w:hanging="357"/>
-      </w:pPr>
-      <w:rPr>
-        <w:rFonts w:hint="default"/>
-      </w:rPr>
-    </w:lvl>
-    <w:lvl w:ilvl="8">
-      <w:start w:val="1"/>
-      <w:numFmt w:val="lowerRoman"/>
-      <w:lvlText w:val="%9."/>
-      <w:lvlJc w:val="left"/>
-      <w:pPr>
-        <w:ind w:left="3213" w:hanging="357"/>
-      </w:pPr>
-      <w:rPr>
-        <w:rFonts w:hint="default"/>
-      </w:rPr>
-    </w:lvl>
-  </w:abstractNum>
-  <w:abstractNum w:abstractNumId="16" w15:restartNumberingAfterBreak="0">
-    <w:nsid w:val="1270793E"/>
-    <w:multiLevelType w:val="multilevel"/>
-    <w:tmpl w:val="41024A54"/>
-    <w:lvl w:ilvl="0">
-      <w:start w:val="4"/>
-      <w:numFmt w:val="decimal"/>
-      <w:lvlText w:val="%1."/>
-      <w:lvlJc w:val="left"/>
-      <w:pPr>
-        <w:ind w:left="2911" w:hanging="360"/>
-      </w:pPr>
-      <w:rPr>
-        <w:rFonts w:hint="default"/>
-      </w:rPr>
-    </w:lvl>
-    <w:lvl w:ilvl="1">
-      <w:start w:val="2"/>
-      <w:numFmt w:val="decimal"/>
-      <w:isLgl/>
-      <w:lvlText w:val="%1.%2"/>
-      <w:lvlJc w:val="left"/>
-      <w:pPr>
-        <w:ind w:left="2911" w:hanging="360"/>
-      </w:pPr>
-      <w:rPr>
-        <w:rFonts w:hint="default"/>
-      </w:rPr>
-    </w:lvl>
-    <w:lvl w:ilvl="2">
-      <w:start w:val="1"/>
-      <w:numFmt w:val="decimal"/>
-      <w:isLgl/>
-      <w:lvlText w:val="%1.%2.%3"/>
-      <w:lvlJc w:val="left"/>
-      <w:pPr>
-        <w:ind w:left="3271" w:hanging="720"/>
-      </w:pPr>
-      <w:rPr>
-        <w:rFonts w:hint="default"/>
-      </w:rPr>
-    </w:lvl>
-    <w:lvl w:ilvl="3">
-      <w:start w:val="1"/>
-      <w:numFmt w:val="decimal"/>
-      <w:isLgl/>
-      <w:lvlText w:val="%1.%2.%3.%4"/>
-      <w:lvlJc w:val="left"/>
-      <w:pPr>
-        <w:ind w:left="3271" w:hanging="720"/>
-      </w:pPr>
-      <w:rPr>
-        <w:rFonts w:hint="default"/>
-      </w:rPr>
-    </w:lvl>
-    <w:lvl w:ilvl="4">
-      <w:start w:val="1"/>
-      <w:numFmt w:val="decimal"/>
-      <w:isLgl/>
-      <w:lvlText w:val="%1.%2.%3.%4.%5"/>
-      <w:lvlJc w:val="left"/>
-      <w:pPr>
-        <w:ind w:left="3631" w:hanging="1080"/>
-      </w:pPr>
-      <w:rPr>
-        <w:rFonts w:hint="default"/>
-      </w:rPr>
-    </w:lvl>
-    <w:lvl w:ilvl="5">
-      <w:start w:val="1"/>
-      <w:numFmt w:val="decimal"/>
-      <w:isLgl/>
-      <w:lvlText w:val="%1.%2.%3.%4.%5.%6"/>
-      <w:lvlJc w:val="left"/>
-      <w:pPr>
-        <w:ind w:left="3631" w:hanging="1080"/>
-      </w:pPr>
-      <w:rPr>
-        <w:rFonts w:hint="default"/>
-      </w:rPr>
-    </w:lvl>
-    <w:lvl w:ilvl="6">
-      <w:start w:val="1"/>
-      <w:numFmt w:val="decimal"/>
-      <w:isLgl/>
-      <w:lvlText w:val="%1.%2.%3.%4.%5.%6.%7"/>
-      <w:lvlJc w:val="left"/>
-      <w:pPr>
-        <w:ind w:left="3991" w:hanging="1440"/>
-      </w:pPr>
-      <w:rPr>
-        <w:rFonts w:hint="default"/>
-      </w:rPr>
-    </w:lvl>
-    <w:lvl w:ilvl="7">
-      <w:start w:val="1"/>
-      <w:numFmt w:val="decimal"/>
-      <w:isLgl/>
-      <w:lvlText w:val="%1.%2.%3.%4.%5.%6.%7.%8"/>
-      <w:lvlJc w:val="left"/>
-      <w:pPr>
-        <w:ind w:left="3991" w:hanging="1440"/>
-      </w:pPr>
-      <w:rPr>
-        <w:rFonts w:hint="default"/>
-      </w:rPr>
-    </w:lvl>
-    <w:lvl w:ilvl="8">
-      <w:start w:val="1"/>
-      <w:numFmt w:val="decimal"/>
-      <w:isLgl/>
-      <w:lvlText w:val="%1.%2.%3.%4.%5.%6.%7.%8.%9"/>
-      <w:lvlJc w:val="left"/>
-      <w:pPr>
-        <w:ind w:left="4351" w:hanging="1800"/>
-      </w:pPr>
-      <w:rPr>
-        <w:rFonts w:hint="default"/>
-      </w:rPr>
-    </w:lvl>
-  </w:abstractNum>
-  <w:abstractNum w:abstractNumId="17" w15:restartNumberingAfterBreak="0">
+  <w:abstractNum w:abstractNumId="10" w15:restartNumberingAfterBreak="0">
     <w:nsid w:val="17BE0E62"/>
     <w:multiLevelType w:val="multilevel"/>
     <w:tmpl w:val="2F8C90FC"/>
@@ -5810,7 +5312,7 @@
       </w:rPr>
     </w:lvl>
   </w:abstractNum>
-  <w:abstractNum w:abstractNumId="18" w15:restartNumberingAfterBreak="0">
+  <w:abstractNum w:abstractNumId="11" w15:restartNumberingAfterBreak="0">
     <w:nsid w:val="23622D5B"/>
     <w:multiLevelType w:val="multilevel"/>
     <w:tmpl w:val="D4A8F1C2"/>
@@ -5924,7 +5426,7 @@
       </w:rPr>
     </w:lvl>
   </w:abstractNum>
-  <w:abstractNum w:abstractNumId="19" w15:restartNumberingAfterBreak="0">
+  <w:abstractNum w:abstractNumId="12" w15:restartNumberingAfterBreak="0">
     <w:nsid w:val="23D14C82"/>
     <w:multiLevelType w:val="multilevel"/>
     <w:tmpl w:val="74704CCA"/>
@@ -6038,7 +5540,7 @@
       </w:rPr>
     </w:lvl>
   </w:abstractNum>
-  <w:abstractNum w:abstractNumId="20" w15:restartNumberingAfterBreak="0">
+  <w:abstractNum w:abstractNumId="13" w15:restartNumberingAfterBreak="0">
     <w:nsid w:val="23DD1AF8"/>
     <w:multiLevelType w:val="multilevel"/>
     <w:tmpl w:val="ABAECD72"/>
@@ -6152,709 +5654,7 @@
       </w:rPr>
     </w:lvl>
   </w:abstractNum>
-  <w:abstractNum w:abstractNumId="21" w15:restartNumberingAfterBreak="0">
-    <w:nsid w:val="24976DC6"/>
-    <w:multiLevelType w:val="multilevel"/>
-    <w:tmpl w:val="9174A0D2"/>
-    <w:lvl w:ilvl="0">
-      <w:start w:val="1"/>
-      <w:numFmt w:val="decimal"/>
-      <w:lvlText w:val="%1"/>
-      <w:lvlJc w:val="left"/>
-      <w:pPr>
-        <w:ind w:left="357" w:hanging="357"/>
-      </w:pPr>
-      <w:rPr>
-        <w:rFonts w:hint="default"/>
-      </w:rPr>
-    </w:lvl>
-    <w:lvl w:ilvl="1">
-      <w:start w:val="1"/>
-      <w:numFmt w:val="lowerLetter"/>
-      <w:lvlText w:val="%2."/>
-      <w:lvlJc w:val="left"/>
-      <w:pPr>
-        <w:ind w:left="714" w:hanging="357"/>
-      </w:pPr>
-      <w:rPr>
-        <w:rFonts w:hint="default"/>
-      </w:rPr>
-    </w:lvl>
-    <w:lvl w:ilvl="2">
-      <w:start w:val="1"/>
-      <w:numFmt w:val="lowerRoman"/>
-      <w:lvlText w:val="%3."/>
-      <w:lvlJc w:val="left"/>
-      <w:pPr>
-        <w:ind w:left="1071" w:hanging="357"/>
-      </w:pPr>
-      <w:rPr>
-        <w:rFonts w:hint="default"/>
-      </w:rPr>
-    </w:lvl>
-    <w:lvl w:ilvl="3">
-      <w:start w:val="1"/>
-      <w:numFmt w:val="decimal"/>
-      <w:lvlText w:val="%4."/>
-      <w:lvlJc w:val="left"/>
-      <w:pPr>
-        <w:ind w:left="1428" w:hanging="357"/>
-      </w:pPr>
-      <w:rPr>
-        <w:rFonts w:hint="default"/>
-      </w:rPr>
-    </w:lvl>
-    <w:lvl w:ilvl="4">
-      <w:start w:val="1"/>
-      <w:numFmt w:val="lowerLetter"/>
-      <w:lvlText w:val="%5."/>
-      <w:lvlJc w:val="left"/>
-      <w:pPr>
-        <w:ind w:left="1785" w:hanging="357"/>
-      </w:pPr>
-      <w:rPr>
-        <w:rFonts w:hint="default"/>
-      </w:rPr>
-    </w:lvl>
-    <w:lvl w:ilvl="5">
-      <w:start w:val="1"/>
-      <w:numFmt w:val="lowerRoman"/>
-      <w:lvlText w:val="%6."/>
-      <w:lvlJc w:val="left"/>
-      <w:pPr>
-        <w:ind w:left="2142" w:hanging="357"/>
-      </w:pPr>
-      <w:rPr>
-        <w:rFonts w:hint="default"/>
-      </w:rPr>
-    </w:lvl>
-    <w:lvl w:ilvl="6">
-      <w:start w:val="1"/>
-      <w:numFmt w:val="decimal"/>
-      <w:lvlText w:val="%7."/>
-      <w:lvlJc w:val="left"/>
-      <w:pPr>
-        <w:ind w:left="2499" w:hanging="357"/>
-      </w:pPr>
-      <w:rPr>
-        <w:rFonts w:hint="default"/>
-      </w:rPr>
-    </w:lvl>
-    <w:lvl w:ilvl="7">
-      <w:start w:val="1"/>
-      <w:numFmt w:val="lowerLetter"/>
-      <w:lvlText w:val="%8."/>
-      <w:lvlJc w:val="left"/>
-      <w:pPr>
-        <w:ind w:left="2856" w:hanging="357"/>
-      </w:pPr>
-      <w:rPr>
-        <w:rFonts w:hint="default"/>
-      </w:rPr>
-    </w:lvl>
-    <w:lvl w:ilvl="8">
-      <w:start w:val="1"/>
-      <w:numFmt w:val="lowerRoman"/>
-      <w:lvlText w:val="%9."/>
-      <w:lvlJc w:val="left"/>
-      <w:pPr>
-        <w:ind w:left="3213" w:hanging="357"/>
-      </w:pPr>
-      <w:rPr>
-        <w:rFonts w:hint="default"/>
-      </w:rPr>
-    </w:lvl>
-  </w:abstractNum>
-  <w:abstractNum w:abstractNumId="22" w15:restartNumberingAfterBreak="0">
-    <w:nsid w:val="260E3179"/>
-    <w:multiLevelType w:val="multilevel"/>
-    <w:tmpl w:val="804EC388"/>
-    <w:lvl w:ilvl="0">
-      <w:start w:val="1"/>
-      <w:numFmt w:val="decimal"/>
-      <w:lvlText w:val="%1"/>
-      <w:lvlJc w:val="left"/>
-      <w:pPr>
-        <w:ind w:left="1664" w:hanging="360"/>
-      </w:pPr>
-      <w:rPr>
-        <w:rFonts w:ascii="Ericsson Hilda" w:hAnsi="Ericsson Hilda" w:hint="default"/>
-        <w:b w:val="0"/>
-        <w:i w:val="0"/>
-        <w:sz w:val="22"/>
-      </w:rPr>
-    </w:lvl>
-    <w:lvl w:ilvl="1">
-      <w:start w:val="1"/>
-      <w:numFmt w:val="decimal"/>
-      <w:lvlText w:val="%1.%2"/>
-      <w:lvlJc w:val="left"/>
-      <w:pPr>
-        <w:tabs>
-          <w:tab w:val="num" w:pos="2240"/>
-        </w:tabs>
-        <w:ind w:left="2240" w:hanging="567"/>
-      </w:pPr>
-      <w:rPr>
-        <w:rFonts w:hint="default"/>
-      </w:rPr>
-    </w:lvl>
-    <w:lvl w:ilvl="2">
-      <w:start w:val="1"/>
-      <w:numFmt w:val="decimal"/>
-      <w:lvlText w:val="%1.%2.%3"/>
-      <w:lvlJc w:val="left"/>
-      <w:pPr>
-        <w:tabs>
-          <w:tab w:val="num" w:pos="2920"/>
-        </w:tabs>
-        <w:ind w:left="2920" w:hanging="680"/>
-      </w:pPr>
-      <w:rPr>
-        <w:rFonts w:hint="default"/>
-      </w:rPr>
-    </w:lvl>
-    <w:lvl w:ilvl="3">
-      <w:start w:val="1"/>
-      <w:numFmt w:val="decimal"/>
-      <w:lvlText w:val="%1.%2.%3.%4"/>
-      <w:lvlJc w:val="left"/>
-      <w:pPr>
-        <w:tabs>
-          <w:tab w:val="num" w:pos="3799"/>
-        </w:tabs>
-        <w:ind w:left="3799" w:hanging="879"/>
-      </w:pPr>
-      <w:rPr>
-        <w:rFonts w:hint="default"/>
-      </w:rPr>
-    </w:lvl>
-    <w:lvl w:ilvl="4">
-      <w:start w:val="1"/>
-      <w:numFmt w:val="decimal"/>
-      <w:lvlText w:val="%1.%2.%3.%4.%5."/>
-      <w:lvlJc w:val="left"/>
-      <w:pPr>
-        <w:tabs>
-          <w:tab w:val="num" w:pos="-8423"/>
-        </w:tabs>
-        <w:ind w:left="-8713" w:hanging="788"/>
-      </w:pPr>
-      <w:rPr>
-        <w:rFonts w:hint="default"/>
-      </w:rPr>
-    </w:lvl>
-    <w:lvl w:ilvl="5">
-      <w:start w:val="1"/>
-      <w:numFmt w:val="decimal"/>
-      <w:lvlText w:val="%1.%2.%3.%4.%5.%6."/>
-      <w:lvlJc w:val="left"/>
-      <w:pPr>
-        <w:tabs>
-          <w:tab w:val="num" w:pos="-7703"/>
-        </w:tabs>
-        <w:ind w:left="-8208" w:hanging="935"/>
-      </w:pPr>
-      <w:rPr>
-        <w:rFonts w:hint="default"/>
-      </w:rPr>
-    </w:lvl>
-    <w:lvl w:ilvl="6">
-      <w:numFmt w:val="none"/>
-      <w:lvlText w:val=""/>
-      <w:lvlJc w:val="left"/>
-      <w:pPr>
-        <w:tabs>
-          <w:tab w:val="num" w:pos="360"/>
-        </w:tabs>
-      </w:pPr>
-    </w:lvl>
-    <w:lvl w:ilvl="7">
-      <w:start w:val="1"/>
-      <w:numFmt w:val="decimal"/>
-      <w:lvlText w:val="%1.%2.%3.%4.%5.%6.%7.%8."/>
-      <w:lvlJc w:val="left"/>
-      <w:pPr>
-        <w:tabs>
-          <w:tab w:val="num" w:pos="-6621"/>
-        </w:tabs>
-        <w:ind w:left="-7199" w:hanging="1224"/>
-      </w:pPr>
-      <w:rPr>
-        <w:rFonts w:hint="default"/>
-      </w:rPr>
-    </w:lvl>
-    <w:lvl w:ilvl="8">
-      <w:start w:val="1"/>
-      <w:numFmt w:val="decimal"/>
-      <w:lvlText w:val="%1.%2.%3.%4.%5.%6.%7.%8.%9."/>
-      <w:lvlJc w:val="left"/>
-      <w:pPr>
-        <w:tabs>
-          <w:tab w:val="num" w:pos="-6263"/>
-        </w:tabs>
-        <w:ind w:left="-6621" w:hanging="1440"/>
-      </w:pPr>
-      <w:rPr>
-        <w:rFonts w:hint="default"/>
-      </w:rPr>
-    </w:lvl>
-  </w:abstractNum>
-  <w:abstractNum w:abstractNumId="23" w15:restartNumberingAfterBreak="0">
-    <w:nsid w:val="264269B4"/>
-    <w:multiLevelType w:val="hybridMultilevel"/>
-    <w:tmpl w:val="19EA96F8"/>
-    <w:lvl w:ilvl="0" w:tplc="3196BAF6">
-      <w:start w:val="1"/>
-      <w:numFmt w:val="decimal"/>
-      <w:lvlText w:val="[%1]"/>
-      <w:lvlJc w:val="left"/>
-      <w:pPr>
-        <w:tabs>
-          <w:tab w:val="num" w:pos="3289"/>
-        </w:tabs>
-        <w:ind w:left="3289" w:hanging="737"/>
-      </w:pPr>
-      <w:rPr>
-        <w:rFonts w:hint="default"/>
-      </w:rPr>
-    </w:lvl>
-    <w:lvl w:ilvl="1" w:tplc="17E289BA" w:tentative="1">
-      <w:start w:val="1"/>
-      <w:numFmt w:val="lowerLetter"/>
-      <w:lvlText w:val="%2."/>
-      <w:lvlJc w:val="left"/>
-      <w:pPr>
-        <w:tabs>
-          <w:tab w:val="num" w:pos="1440"/>
-        </w:tabs>
-        <w:ind w:left="1440" w:hanging="360"/>
-      </w:pPr>
-    </w:lvl>
-    <w:lvl w:ilvl="2" w:tplc="491E903E" w:tentative="1">
-      <w:start w:val="1"/>
-      <w:numFmt w:val="lowerRoman"/>
-      <w:lvlText w:val="%3."/>
-      <w:lvlJc w:val="right"/>
-      <w:pPr>
-        <w:tabs>
-          <w:tab w:val="num" w:pos="2160"/>
-        </w:tabs>
-        <w:ind w:left="2160" w:hanging="180"/>
-      </w:pPr>
-    </w:lvl>
-    <w:lvl w:ilvl="3" w:tplc="02A4BB52" w:tentative="1">
-      <w:start w:val="1"/>
-      <w:numFmt w:val="decimal"/>
-      <w:lvlText w:val="%4."/>
-      <w:lvlJc w:val="left"/>
-      <w:pPr>
-        <w:tabs>
-          <w:tab w:val="num" w:pos="2880"/>
-        </w:tabs>
-        <w:ind w:left="2880" w:hanging="360"/>
-      </w:pPr>
-    </w:lvl>
-    <w:lvl w:ilvl="4" w:tplc="EE8C1664" w:tentative="1">
-      <w:start w:val="1"/>
-      <w:numFmt w:val="lowerLetter"/>
-      <w:lvlText w:val="%5."/>
-      <w:lvlJc w:val="left"/>
-      <w:pPr>
-        <w:tabs>
-          <w:tab w:val="num" w:pos="3600"/>
-        </w:tabs>
-        <w:ind w:left="3600" w:hanging="360"/>
-      </w:pPr>
-    </w:lvl>
-    <w:lvl w:ilvl="5" w:tplc="4490D7AE" w:tentative="1">
-      <w:start w:val="1"/>
-      <w:numFmt w:val="lowerRoman"/>
-      <w:lvlText w:val="%6."/>
-      <w:lvlJc w:val="right"/>
-      <w:pPr>
-        <w:tabs>
-          <w:tab w:val="num" w:pos="4320"/>
-        </w:tabs>
-        <w:ind w:left="4320" w:hanging="180"/>
-      </w:pPr>
-    </w:lvl>
-    <w:lvl w:ilvl="6" w:tplc="E7DC6A0A" w:tentative="1">
-      <w:start w:val="1"/>
-      <w:numFmt w:val="decimal"/>
-      <w:lvlText w:val="%7."/>
-      <w:lvlJc w:val="left"/>
-      <w:pPr>
-        <w:tabs>
-          <w:tab w:val="num" w:pos="5040"/>
-        </w:tabs>
-        <w:ind w:left="5040" w:hanging="360"/>
-      </w:pPr>
-    </w:lvl>
-    <w:lvl w:ilvl="7" w:tplc="9634D87A" w:tentative="1">
-      <w:start w:val="1"/>
-      <w:numFmt w:val="lowerLetter"/>
-      <w:lvlText w:val="%8."/>
-      <w:lvlJc w:val="left"/>
-      <w:pPr>
-        <w:tabs>
-          <w:tab w:val="num" w:pos="5760"/>
-        </w:tabs>
-        <w:ind w:left="5760" w:hanging="360"/>
-      </w:pPr>
-    </w:lvl>
-    <w:lvl w:ilvl="8" w:tplc="72464F80" w:tentative="1">
-      <w:start w:val="1"/>
-      <w:numFmt w:val="lowerRoman"/>
-      <w:lvlText w:val="%9."/>
-      <w:lvlJc w:val="right"/>
-      <w:pPr>
-        <w:tabs>
-          <w:tab w:val="num" w:pos="6480"/>
-        </w:tabs>
-        <w:ind w:left="6480" w:hanging="180"/>
-      </w:pPr>
-    </w:lvl>
-  </w:abstractNum>
-  <w:abstractNum w:abstractNumId="24" w15:restartNumberingAfterBreak="0">
-    <w:nsid w:val="28534578"/>
-    <w:multiLevelType w:val="multilevel"/>
-    <w:tmpl w:val="16B68E44"/>
-    <w:lvl w:ilvl="0">
-      <w:start w:val="1"/>
-      <w:numFmt w:val="decimal"/>
-      <w:lvlText w:val="%1"/>
-      <w:lvlJc w:val="left"/>
-      <w:pPr>
-        <w:ind w:left="357" w:hanging="357"/>
-      </w:pPr>
-      <w:rPr>
-        <w:rFonts w:hint="default"/>
-      </w:rPr>
-    </w:lvl>
-    <w:lvl w:ilvl="1">
-      <w:start w:val="1"/>
-      <w:numFmt w:val="lowerLetter"/>
-      <w:lvlText w:val="%2"/>
-      <w:lvlJc w:val="left"/>
-      <w:pPr>
-        <w:ind w:left="714" w:hanging="357"/>
-      </w:pPr>
-      <w:rPr>
-        <w:rFonts w:hint="default"/>
-      </w:rPr>
-    </w:lvl>
-    <w:lvl w:ilvl="2">
-      <w:start w:val="1"/>
-      <w:numFmt w:val="lowerRoman"/>
-      <w:lvlText w:val="%3)"/>
-      <w:lvlJc w:val="left"/>
-      <w:pPr>
-        <w:ind w:left="1071" w:hanging="357"/>
-      </w:pPr>
-      <w:rPr>
-        <w:rFonts w:hint="default"/>
-      </w:rPr>
-    </w:lvl>
-    <w:lvl w:ilvl="3">
-      <w:start w:val="1"/>
-      <w:numFmt w:val="decimal"/>
-      <w:lvlText w:val="(%4)"/>
-      <w:lvlJc w:val="left"/>
-      <w:pPr>
-        <w:ind w:left="1428" w:hanging="357"/>
-      </w:pPr>
-      <w:rPr>
-        <w:rFonts w:hint="default"/>
-      </w:rPr>
-    </w:lvl>
-    <w:lvl w:ilvl="4">
-      <w:start w:val="1"/>
-      <w:numFmt w:val="lowerLetter"/>
-      <w:lvlText w:val="(%5)"/>
-      <w:lvlJc w:val="left"/>
-      <w:pPr>
-        <w:ind w:left="1785" w:hanging="357"/>
-      </w:pPr>
-      <w:rPr>
-        <w:rFonts w:hint="default"/>
-      </w:rPr>
-    </w:lvl>
-    <w:lvl w:ilvl="5">
-      <w:start w:val="1"/>
-      <w:numFmt w:val="lowerRoman"/>
-      <w:lvlText w:val="(%6)"/>
-      <w:lvlJc w:val="left"/>
-      <w:pPr>
-        <w:ind w:left="2142" w:hanging="357"/>
-      </w:pPr>
-      <w:rPr>
-        <w:rFonts w:hint="default"/>
-      </w:rPr>
-    </w:lvl>
-    <w:lvl w:ilvl="6">
-      <w:start w:val="1"/>
-      <w:numFmt w:val="decimal"/>
-      <w:lvlText w:val="%7."/>
-      <w:lvlJc w:val="left"/>
-      <w:pPr>
-        <w:ind w:left="2499" w:hanging="357"/>
-      </w:pPr>
-      <w:rPr>
-        <w:rFonts w:hint="default"/>
-      </w:rPr>
-    </w:lvl>
-    <w:lvl w:ilvl="7">
-      <w:start w:val="1"/>
-      <w:numFmt w:val="lowerLetter"/>
-      <w:lvlText w:val="%8."/>
-      <w:lvlJc w:val="left"/>
-      <w:pPr>
-        <w:ind w:left="2856" w:hanging="357"/>
-      </w:pPr>
-      <w:rPr>
-        <w:rFonts w:hint="default"/>
-      </w:rPr>
-    </w:lvl>
-    <w:lvl w:ilvl="8">
-      <w:start w:val="1"/>
-      <w:numFmt w:val="lowerRoman"/>
-      <w:lvlText w:val="%9."/>
-      <w:lvlJc w:val="left"/>
-      <w:pPr>
-        <w:ind w:left="3213" w:hanging="357"/>
-      </w:pPr>
-      <w:rPr>
-        <w:rFonts w:hint="default"/>
-      </w:rPr>
-    </w:lvl>
-  </w:abstractNum>
-  <w:abstractNum w:abstractNumId="25" w15:restartNumberingAfterBreak="0">
-    <w:nsid w:val="2A3A35F2"/>
-    <w:multiLevelType w:val="hybridMultilevel"/>
-    <w:tmpl w:val="6158D03E"/>
-    <w:lvl w:ilvl="0" w:tplc="20000001">
-      <w:start w:val="1"/>
-      <w:numFmt w:val="bullet"/>
-      <w:lvlText w:val=""/>
-      <w:lvlJc w:val="left"/>
-      <w:pPr>
-        <w:ind w:left="360" w:hanging="360"/>
-      </w:pPr>
-      <w:rPr>
-        <w:rFonts w:ascii="Symbol" w:hAnsi="Symbol" w:hint="default"/>
-      </w:rPr>
-    </w:lvl>
-    <w:lvl w:ilvl="1" w:tplc="20000003" w:tentative="1">
-      <w:start w:val="1"/>
-      <w:numFmt w:val="bullet"/>
-      <w:lvlText w:val="o"/>
-      <w:lvlJc w:val="left"/>
-      <w:pPr>
-        <w:ind w:left="1080" w:hanging="360"/>
-      </w:pPr>
-      <w:rPr>
-        <w:rFonts w:ascii="Courier New" w:hAnsi="Courier New" w:cs="Courier New" w:hint="default"/>
-      </w:rPr>
-    </w:lvl>
-    <w:lvl w:ilvl="2" w:tplc="20000005" w:tentative="1">
-      <w:start w:val="1"/>
-      <w:numFmt w:val="bullet"/>
-      <w:lvlText w:val=""/>
-      <w:lvlJc w:val="left"/>
-      <w:pPr>
-        <w:ind w:left="1800" w:hanging="360"/>
-      </w:pPr>
-      <w:rPr>
-        <w:rFonts w:ascii="Wingdings" w:hAnsi="Wingdings" w:hint="default"/>
-      </w:rPr>
-    </w:lvl>
-    <w:lvl w:ilvl="3" w:tplc="20000001" w:tentative="1">
-      <w:start w:val="1"/>
-      <w:numFmt w:val="bullet"/>
-      <w:lvlText w:val=""/>
-      <w:lvlJc w:val="left"/>
-      <w:pPr>
-        <w:ind w:left="2520" w:hanging="360"/>
-      </w:pPr>
-      <w:rPr>
-        <w:rFonts w:ascii="Symbol" w:hAnsi="Symbol" w:hint="default"/>
-      </w:rPr>
-    </w:lvl>
-    <w:lvl w:ilvl="4" w:tplc="20000003" w:tentative="1">
-      <w:start w:val="1"/>
-      <w:numFmt w:val="bullet"/>
-      <w:lvlText w:val="o"/>
-      <w:lvlJc w:val="left"/>
-      <w:pPr>
-        <w:ind w:left="3240" w:hanging="360"/>
-      </w:pPr>
-      <w:rPr>
-        <w:rFonts w:ascii="Courier New" w:hAnsi="Courier New" w:cs="Courier New" w:hint="default"/>
-      </w:rPr>
-    </w:lvl>
-    <w:lvl w:ilvl="5" w:tplc="20000005" w:tentative="1">
-      <w:start w:val="1"/>
-      <w:numFmt w:val="bullet"/>
-      <w:lvlText w:val=""/>
-      <w:lvlJc w:val="left"/>
-      <w:pPr>
-        <w:ind w:left="3960" w:hanging="360"/>
-      </w:pPr>
-      <w:rPr>
-        <w:rFonts w:ascii="Wingdings" w:hAnsi="Wingdings" w:hint="default"/>
-      </w:rPr>
-    </w:lvl>
-    <w:lvl w:ilvl="6" w:tplc="20000001" w:tentative="1">
-      <w:start w:val="1"/>
-      <w:numFmt w:val="bullet"/>
-      <w:lvlText w:val=""/>
-      <w:lvlJc w:val="left"/>
-      <w:pPr>
-        <w:ind w:left="4680" w:hanging="360"/>
-      </w:pPr>
-      <w:rPr>
-        <w:rFonts w:ascii="Symbol" w:hAnsi="Symbol" w:hint="default"/>
-      </w:rPr>
-    </w:lvl>
-    <w:lvl w:ilvl="7" w:tplc="20000003" w:tentative="1">
-      <w:start w:val="1"/>
-      <w:numFmt w:val="bullet"/>
-      <w:lvlText w:val="o"/>
-      <w:lvlJc w:val="left"/>
-      <w:pPr>
-        <w:ind w:left="5400" w:hanging="360"/>
-      </w:pPr>
-      <w:rPr>
-        <w:rFonts w:ascii="Courier New" w:hAnsi="Courier New" w:cs="Courier New" w:hint="default"/>
-      </w:rPr>
-    </w:lvl>
-    <w:lvl w:ilvl="8" w:tplc="20000005" w:tentative="1">
-      <w:start w:val="1"/>
-      <w:numFmt w:val="bullet"/>
-      <w:lvlText w:val=""/>
-      <w:lvlJc w:val="left"/>
-      <w:pPr>
-        <w:ind w:left="6120" w:hanging="360"/>
-      </w:pPr>
-      <w:rPr>
-        <w:rFonts w:ascii="Wingdings" w:hAnsi="Wingdings" w:hint="default"/>
-      </w:rPr>
-    </w:lvl>
-  </w:abstractNum>
-  <w:abstractNum w:abstractNumId="26" w15:restartNumberingAfterBreak="0">
-    <w:nsid w:val="2B4F23E5"/>
-    <w:multiLevelType w:val="hybridMultilevel"/>
-    <w:tmpl w:val="4B6E0BAE"/>
-    <w:lvl w:ilvl="0" w:tplc="58B44F54">
-      <w:start w:val="1"/>
-      <w:numFmt w:val="bullet"/>
-      <w:lvlText w:val="-"/>
-      <w:lvlJc w:val="left"/>
-      <w:pPr>
-        <w:ind w:left="720" w:hanging="360"/>
-      </w:pPr>
-      <w:rPr>
-        <w:rFonts w:ascii="Ericsson Hilda" w:eastAsiaTheme="minorHAnsi" w:hAnsi="Ericsson Hilda" w:cs="Verdana" w:hint="default"/>
-      </w:rPr>
-    </w:lvl>
-    <w:lvl w:ilvl="1" w:tplc="04090003">
-      <w:start w:val="1"/>
-      <w:numFmt w:val="bullet"/>
-      <w:lvlText w:val="o"/>
-      <w:lvlJc w:val="left"/>
-      <w:pPr>
-        <w:ind w:left="1440" w:hanging="360"/>
-      </w:pPr>
-      <w:rPr>
-        <w:rFonts w:ascii="Courier New" w:hAnsi="Courier New" w:cs="Courier New" w:hint="default"/>
-      </w:rPr>
-    </w:lvl>
-    <w:lvl w:ilvl="2" w:tplc="79DA1BE8">
-      <w:numFmt w:val="bullet"/>
-      <w:lvlText w:val="•"/>
-      <w:lvlJc w:val="left"/>
-      <w:pPr>
-        <w:ind w:left="2160" w:hanging="360"/>
-      </w:pPr>
-      <w:rPr>
-        <w:rFonts w:ascii="Ericsson Hilda" w:eastAsiaTheme="minorHAnsi" w:hAnsi="Ericsson Hilda" w:cs="Verdana" w:hint="default"/>
-      </w:rPr>
-    </w:lvl>
-    <w:lvl w:ilvl="3" w:tplc="04090001" w:tentative="1">
-      <w:start w:val="1"/>
-      <w:numFmt w:val="bullet"/>
-      <w:lvlText w:val=""/>
-      <w:lvlJc w:val="left"/>
-      <w:pPr>
-        <w:ind w:left="2880" w:hanging="360"/>
-      </w:pPr>
-      <w:rPr>
-        <w:rFonts w:ascii="Symbol" w:hAnsi="Symbol" w:hint="default"/>
-      </w:rPr>
-    </w:lvl>
-    <w:lvl w:ilvl="4" w:tplc="04090003" w:tentative="1">
-      <w:start w:val="1"/>
-      <w:numFmt w:val="bullet"/>
-      <w:lvlText w:val="o"/>
-      <w:lvlJc w:val="left"/>
-      <w:pPr>
-        <w:ind w:left="3600" w:hanging="360"/>
-      </w:pPr>
-      <w:rPr>
-        <w:rFonts w:ascii="Courier New" w:hAnsi="Courier New" w:cs="Courier New" w:hint="default"/>
-      </w:rPr>
-    </w:lvl>
-    <w:lvl w:ilvl="5" w:tplc="04090005" w:tentative="1">
-      <w:start w:val="1"/>
-      <w:numFmt w:val="bullet"/>
-      <w:lvlText w:val=""/>
-      <w:lvlJc w:val="left"/>
-      <w:pPr>
-        <w:ind w:left="4320" w:hanging="360"/>
-      </w:pPr>
-      <w:rPr>
-        <w:rFonts w:ascii="Wingdings" w:hAnsi="Wingdings" w:hint="default"/>
-      </w:rPr>
-    </w:lvl>
-    <w:lvl w:ilvl="6" w:tplc="04090001" w:tentative="1">
-      <w:start w:val="1"/>
-      <w:numFmt w:val="bullet"/>
-      <w:lvlText w:val=""/>
-      <w:lvlJc w:val="left"/>
-      <w:pPr>
-        <w:ind w:left="5040" w:hanging="360"/>
-      </w:pPr>
-      <w:rPr>
-        <w:rFonts w:ascii="Symbol" w:hAnsi="Symbol" w:hint="default"/>
-      </w:rPr>
-    </w:lvl>
-    <w:lvl w:ilvl="7" w:tplc="04090003" w:tentative="1">
-      <w:start w:val="1"/>
-      <w:numFmt w:val="bullet"/>
-      <w:lvlText w:val="o"/>
-      <w:lvlJc w:val="left"/>
-      <w:pPr>
-        <w:ind w:left="5760" w:hanging="360"/>
-      </w:pPr>
-      <w:rPr>
-        <w:rFonts w:ascii="Courier New" w:hAnsi="Courier New" w:cs="Courier New" w:hint="default"/>
-      </w:rPr>
-    </w:lvl>
-    <w:lvl w:ilvl="8" w:tplc="04090005" w:tentative="1">
-      <w:start w:val="1"/>
-      <w:numFmt w:val="bullet"/>
-      <w:lvlText w:val=""/>
-      <w:lvlJc w:val="left"/>
-      <w:pPr>
-        <w:ind w:left="6480" w:hanging="360"/>
-      </w:pPr>
-      <w:rPr>
-        <w:rFonts w:ascii="Wingdings" w:hAnsi="Wingdings" w:hint="default"/>
-      </w:rPr>
-    </w:lvl>
-  </w:abstractNum>
-  <w:abstractNum w:abstractNumId="27" w15:restartNumberingAfterBreak="0">
+  <w:abstractNum w:abstractNumId="14" w15:restartNumberingAfterBreak="0">
     <w:nsid w:val="30BD0943"/>
     <w:multiLevelType w:val="multilevel"/>
     <w:tmpl w:val="D1CAED74"/>
@@ -6968,425 +5768,7 @@
       </w:rPr>
     </w:lvl>
   </w:abstractNum>
-  <w:abstractNum w:abstractNumId="28" w15:restartNumberingAfterBreak="0">
-    <w:nsid w:val="37C70799"/>
-    <w:multiLevelType w:val="hybridMultilevel"/>
-    <w:tmpl w:val="531A80EE"/>
-    <w:lvl w:ilvl="0" w:tplc="926825F8">
-      <w:start w:val="1"/>
-      <w:numFmt w:val="bullet"/>
-      <w:lvlText w:val="●"/>
-      <w:lvlJc w:val="left"/>
-      <w:pPr>
-        <w:tabs>
-          <w:tab w:val="num" w:pos="720"/>
-        </w:tabs>
-        <w:ind w:left="720" w:hanging="360"/>
-      </w:pPr>
-      <w:rPr>
-        <w:rFonts w:ascii="Ericsson Hilda" w:hAnsi="Ericsson Hilda" w:hint="default"/>
-      </w:rPr>
-    </w:lvl>
-    <w:lvl w:ilvl="1" w:tplc="07C0B38A">
-      <w:numFmt w:val="bullet"/>
-      <w:lvlText w:val="●"/>
-      <w:lvlJc w:val="left"/>
-      <w:pPr>
-        <w:tabs>
-          <w:tab w:val="num" w:pos="1440"/>
-        </w:tabs>
-        <w:ind w:left="1440" w:hanging="360"/>
-      </w:pPr>
-      <w:rPr>
-        <w:rFonts w:ascii="Ericsson Hilda" w:hAnsi="Ericsson Hilda" w:hint="default"/>
-      </w:rPr>
-    </w:lvl>
-    <w:lvl w:ilvl="2" w:tplc="5CF20B5A">
-      <w:numFmt w:val="bullet"/>
-      <w:lvlText w:val="●"/>
-      <w:lvlJc w:val="left"/>
-      <w:pPr>
-        <w:tabs>
-          <w:tab w:val="num" w:pos="2160"/>
-        </w:tabs>
-        <w:ind w:left="2160" w:hanging="360"/>
-      </w:pPr>
-      <w:rPr>
-        <w:rFonts w:ascii="Ericsson Hilda" w:hAnsi="Ericsson Hilda" w:hint="default"/>
-      </w:rPr>
-    </w:lvl>
-    <w:lvl w:ilvl="3" w:tplc="BE266EA8" w:tentative="1">
-      <w:start w:val="1"/>
-      <w:numFmt w:val="bullet"/>
-      <w:lvlText w:val="●"/>
-      <w:lvlJc w:val="left"/>
-      <w:pPr>
-        <w:tabs>
-          <w:tab w:val="num" w:pos="2880"/>
-        </w:tabs>
-        <w:ind w:left="2880" w:hanging="360"/>
-      </w:pPr>
-      <w:rPr>
-        <w:rFonts w:ascii="Ericsson Hilda" w:hAnsi="Ericsson Hilda" w:hint="default"/>
-      </w:rPr>
-    </w:lvl>
-    <w:lvl w:ilvl="4" w:tplc="9F8C53EE" w:tentative="1">
-      <w:start w:val="1"/>
-      <w:numFmt w:val="bullet"/>
-      <w:lvlText w:val="●"/>
-      <w:lvlJc w:val="left"/>
-      <w:pPr>
-        <w:tabs>
-          <w:tab w:val="num" w:pos="3600"/>
-        </w:tabs>
-        <w:ind w:left="3600" w:hanging="360"/>
-      </w:pPr>
-      <w:rPr>
-        <w:rFonts w:ascii="Ericsson Hilda" w:hAnsi="Ericsson Hilda" w:hint="default"/>
-      </w:rPr>
-    </w:lvl>
-    <w:lvl w:ilvl="5" w:tplc="4590FF34" w:tentative="1">
-      <w:start w:val="1"/>
-      <w:numFmt w:val="bullet"/>
-      <w:lvlText w:val="●"/>
-      <w:lvlJc w:val="left"/>
-      <w:pPr>
-        <w:tabs>
-          <w:tab w:val="num" w:pos="4320"/>
-        </w:tabs>
-        <w:ind w:left="4320" w:hanging="360"/>
-      </w:pPr>
-      <w:rPr>
-        <w:rFonts w:ascii="Ericsson Hilda" w:hAnsi="Ericsson Hilda" w:hint="default"/>
-      </w:rPr>
-    </w:lvl>
-    <w:lvl w:ilvl="6" w:tplc="2EC23E62" w:tentative="1">
-      <w:start w:val="1"/>
-      <w:numFmt w:val="bullet"/>
-      <w:lvlText w:val="●"/>
-      <w:lvlJc w:val="left"/>
-      <w:pPr>
-        <w:tabs>
-          <w:tab w:val="num" w:pos="5040"/>
-        </w:tabs>
-        <w:ind w:left="5040" w:hanging="360"/>
-      </w:pPr>
-      <w:rPr>
-        <w:rFonts w:ascii="Ericsson Hilda" w:hAnsi="Ericsson Hilda" w:hint="default"/>
-      </w:rPr>
-    </w:lvl>
-    <w:lvl w:ilvl="7" w:tplc="82A43504" w:tentative="1">
-      <w:start w:val="1"/>
-      <w:numFmt w:val="bullet"/>
-      <w:lvlText w:val="●"/>
-      <w:lvlJc w:val="left"/>
-      <w:pPr>
-        <w:tabs>
-          <w:tab w:val="num" w:pos="5760"/>
-        </w:tabs>
-        <w:ind w:left="5760" w:hanging="360"/>
-      </w:pPr>
-      <w:rPr>
-        <w:rFonts w:ascii="Ericsson Hilda" w:hAnsi="Ericsson Hilda" w:hint="default"/>
-      </w:rPr>
-    </w:lvl>
-    <w:lvl w:ilvl="8" w:tplc="2BD873E4" w:tentative="1">
-      <w:start w:val="1"/>
-      <w:numFmt w:val="bullet"/>
-      <w:lvlText w:val="●"/>
-      <w:lvlJc w:val="left"/>
-      <w:pPr>
-        <w:tabs>
-          <w:tab w:val="num" w:pos="6480"/>
-        </w:tabs>
-        <w:ind w:left="6480" w:hanging="360"/>
-      </w:pPr>
-      <w:rPr>
-        <w:rFonts w:ascii="Ericsson Hilda" w:hAnsi="Ericsson Hilda" w:hint="default"/>
-      </w:rPr>
-    </w:lvl>
-  </w:abstractNum>
-  <w:abstractNum w:abstractNumId="29" w15:restartNumberingAfterBreak="0">
-    <w:nsid w:val="3AFF101A"/>
-    <w:multiLevelType w:val="hybridMultilevel"/>
-    <w:tmpl w:val="B7024E70"/>
-    <w:lvl w:ilvl="0" w:tplc="A6D83E6C">
-      <w:start w:val="1"/>
-      <w:numFmt w:val="bullet"/>
-      <w:lvlText w:val="●"/>
-      <w:lvlJc w:val="left"/>
-      <w:pPr>
-        <w:tabs>
-          <w:tab w:val="num" w:pos="720"/>
-        </w:tabs>
-        <w:ind w:left="720" w:hanging="360"/>
-      </w:pPr>
-      <w:rPr>
-        <w:rFonts w:ascii="Ericsson Hilda" w:hAnsi="Ericsson Hilda" w:hint="default"/>
-      </w:rPr>
-    </w:lvl>
-    <w:lvl w:ilvl="1" w:tplc="01CC51C0" w:tentative="1">
-      <w:start w:val="1"/>
-      <w:numFmt w:val="bullet"/>
-      <w:lvlText w:val="●"/>
-      <w:lvlJc w:val="left"/>
-      <w:pPr>
-        <w:tabs>
-          <w:tab w:val="num" w:pos="1440"/>
-        </w:tabs>
-        <w:ind w:left="1440" w:hanging="360"/>
-      </w:pPr>
-      <w:rPr>
-        <w:rFonts w:ascii="Ericsson Hilda" w:hAnsi="Ericsson Hilda" w:hint="default"/>
-      </w:rPr>
-    </w:lvl>
-    <w:lvl w:ilvl="2" w:tplc="B584F7BC" w:tentative="1">
-      <w:start w:val="1"/>
-      <w:numFmt w:val="bullet"/>
-      <w:lvlText w:val="●"/>
-      <w:lvlJc w:val="left"/>
-      <w:pPr>
-        <w:tabs>
-          <w:tab w:val="num" w:pos="2160"/>
-        </w:tabs>
-        <w:ind w:left="2160" w:hanging="360"/>
-      </w:pPr>
-      <w:rPr>
-        <w:rFonts w:ascii="Ericsson Hilda" w:hAnsi="Ericsson Hilda" w:hint="default"/>
-      </w:rPr>
-    </w:lvl>
-    <w:lvl w:ilvl="3" w:tplc="95820278" w:tentative="1">
-      <w:start w:val="1"/>
-      <w:numFmt w:val="bullet"/>
-      <w:lvlText w:val="●"/>
-      <w:lvlJc w:val="left"/>
-      <w:pPr>
-        <w:tabs>
-          <w:tab w:val="num" w:pos="2880"/>
-        </w:tabs>
-        <w:ind w:left="2880" w:hanging="360"/>
-      </w:pPr>
-      <w:rPr>
-        <w:rFonts w:ascii="Ericsson Hilda" w:hAnsi="Ericsson Hilda" w:hint="default"/>
-      </w:rPr>
-    </w:lvl>
-    <w:lvl w:ilvl="4" w:tplc="21AAC512" w:tentative="1">
-      <w:start w:val="1"/>
-      <w:numFmt w:val="bullet"/>
-      <w:lvlText w:val="●"/>
-      <w:lvlJc w:val="left"/>
-      <w:pPr>
-        <w:tabs>
-          <w:tab w:val="num" w:pos="3600"/>
-        </w:tabs>
-        <w:ind w:left="3600" w:hanging="360"/>
-      </w:pPr>
-      <w:rPr>
-        <w:rFonts w:ascii="Ericsson Hilda" w:hAnsi="Ericsson Hilda" w:hint="default"/>
-      </w:rPr>
-    </w:lvl>
-    <w:lvl w:ilvl="5" w:tplc="C7B290E8" w:tentative="1">
-      <w:start w:val="1"/>
-      <w:numFmt w:val="bullet"/>
-      <w:lvlText w:val="●"/>
-      <w:lvlJc w:val="left"/>
-      <w:pPr>
-        <w:tabs>
-          <w:tab w:val="num" w:pos="4320"/>
-        </w:tabs>
-        <w:ind w:left="4320" w:hanging="360"/>
-      </w:pPr>
-      <w:rPr>
-        <w:rFonts w:ascii="Ericsson Hilda" w:hAnsi="Ericsson Hilda" w:hint="default"/>
-      </w:rPr>
-    </w:lvl>
-    <w:lvl w:ilvl="6" w:tplc="A2A8A658" w:tentative="1">
-      <w:start w:val="1"/>
-      <w:numFmt w:val="bullet"/>
-      <w:lvlText w:val="●"/>
-      <w:lvlJc w:val="left"/>
-      <w:pPr>
-        <w:tabs>
-          <w:tab w:val="num" w:pos="5040"/>
-        </w:tabs>
-        <w:ind w:left="5040" w:hanging="360"/>
-      </w:pPr>
-      <w:rPr>
-        <w:rFonts w:ascii="Ericsson Hilda" w:hAnsi="Ericsson Hilda" w:hint="default"/>
-      </w:rPr>
-    </w:lvl>
-    <w:lvl w:ilvl="7" w:tplc="FEDCD9C8" w:tentative="1">
-      <w:start w:val="1"/>
-      <w:numFmt w:val="bullet"/>
-      <w:lvlText w:val="●"/>
-      <w:lvlJc w:val="left"/>
-      <w:pPr>
-        <w:tabs>
-          <w:tab w:val="num" w:pos="5760"/>
-        </w:tabs>
-        <w:ind w:left="5760" w:hanging="360"/>
-      </w:pPr>
-      <w:rPr>
-        <w:rFonts w:ascii="Ericsson Hilda" w:hAnsi="Ericsson Hilda" w:hint="default"/>
-      </w:rPr>
-    </w:lvl>
-    <w:lvl w:ilvl="8" w:tplc="468AAA3C" w:tentative="1">
-      <w:start w:val="1"/>
-      <w:numFmt w:val="bullet"/>
-      <w:lvlText w:val="●"/>
-      <w:lvlJc w:val="left"/>
-      <w:pPr>
-        <w:tabs>
-          <w:tab w:val="num" w:pos="6480"/>
-        </w:tabs>
-        <w:ind w:left="6480" w:hanging="360"/>
-      </w:pPr>
-      <w:rPr>
-        <w:rFonts w:ascii="Ericsson Hilda" w:hAnsi="Ericsson Hilda" w:hint="default"/>
-      </w:rPr>
-    </w:lvl>
-  </w:abstractNum>
-  <w:abstractNum w:abstractNumId="30" w15:restartNumberingAfterBreak="0">
-    <w:nsid w:val="4540630D"/>
-    <w:multiLevelType w:val="hybridMultilevel"/>
-    <w:tmpl w:val="90C0B9A8"/>
-    <w:lvl w:ilvl="0" w:tplc="06D0C9E0">
-      <w:start w:val="1"/>
-      <w:numFmt w:val="bullet"/>
-      <w:lvlText w:val="●"/>
-      <w:lvlJc w:val="left"/>
-      <w:pPr>
-        <w:tabs>
-          <w:tab w:val="num" w:pos="720"/>
-        </w:tabs>
-        <w:ind w:left="720" w:hanging="360"/>
-      </w:pPr>
-      <w:rPr>
-        <w:rFonts w:ascii="Ericsson Hilda" w:hAnsi="Ericsson Hilda" w:hint="default"/>
-      </w:rPr>
-    </w:lvl>
-    <w:lvl w:ilvl="1" w:tplc="2C9477A4">
-      <w:start w:val="1"/>
-      <w:numFmt w:val="bullet"/>
-      <w:lvlText w:val="●"/>
-      <w:lvlJc w:val="left"/>
-      <w:pPr>
-        <w:tabs>
-          <w:tab w:val="num" w:pos="1440"/>
-        </w:tabs>
-        <w:ind w:left="1440" w:hanging="360"/>
-      </w:pPr>
-      <w:rPr>
-        <w:rFonts w:ascii="Ericsson Hilda" w:hAnsi="Ericsson Hilda" w:hint="default"/>
-      </w:rPr>
-    </w:lvl>
-    <w:lvl w:ilvl="2" w:tplc="29DC3EF4" w:tentative="1">
-      <w:start w:val="1"/>
-      <w:numFmt w:val="bullet"/>
-      <w:lvlText w:val="●"/>
-      <w:lvlJc w:val="left"/>
-      <w:pPr>
-        <w:tabs>
-          <w:tab w:val="num" w:pos="2160"/>
-        </w:tabs>
-        <w:ind w:left="2160" w:hanging="360"/>
-      </w:pPr>
-      <w:rPr>
-        <w:rFonts w:ascii="Ericsson Hilda" w:hAnsi="Ericsson Hilda" w:hint="default"/>
-      </w:rPr>
-    </w:lvl>
-    <w:lvl w:ilvl="3" w:tplc="ABB497C0" w:tentative="1">
-      <w:start w:val="1"/>
-      <w:numFmt w:val="bullet"/>
-      <w:lvlText w:val="●"/>
-      <w:lvlJc w:val="left"/>
-      <w:pPr>
-        <w:tabs>
-          <w:tab w:val="num" w:pos="2880"/>
-        </w:tabs>
-        <w:ind w:left="2880" w:hanging="360"/>
-      </w:pPr>
-      <w:rPr>
-        <w:rFonts w:ascii="Ericsson Hilda" w:hAnsi="Ericsson Hilda" w:hint="default"/>
-      </w:rPr>
-    </w:lvl>
-    <w:lvl w:ilvl="4" w:tplc="1958C4A2" w:tentative="1">
-      <w:start w:val="1"/>
-      <w:numFmt w:val="bullet"/>
-      <w:lvlText w:val="●"/>
-      <w:lvlJc w:val="left"/>
-      <w:pPr>
-        <w:tabs>
-          <w:tab w:val="num" w:pos="3600"/>
-        </w:tabs>
-        <w:ind w:left="3600" w:hanging="360"/>
-      </w:pPr>
-      <w:rPr>
-        <w:rFonts w:ascii="Ericsson Hilda" w:hAnsi="Ericsson Hilda" w:hint="default"/>
-      </w:rPr>
-    </w:lvl>
-    <w:lvl w:ilvl="5" w:tplc="082AB0A0" w:tentative="1">
-      <w:start w:val="1"/>
-      <w:numFmt w:val="bullet"/>
-      <w:lvlText w:val="●"/>
-      <w:lvlJc w:val="left"/>
-      <w:pPr>
-        <w:tabs>
-          <w:tab w:val="num" w:pos="4320"/>
-        </w:tabs>
-        <w:ind w:left="4320" w:hanging="360"/>
-      </w:pPr>
-      <w:rPr>
-        <w:rFonts w:ascii="Ericsson Hilda" w:hAnsi="Ericsson Hilda" w:hint="default"/>
-      </w:rPr>
-    </w:lvl>
-    <w:lvl w:ilvl="6" w:tplc="9AE26BCC" w:tentative="1">
-      <w:start w:val="1"/>
-      <w:numFmt w:val="bullet"/>
-      <w:lvlText w:val="●"/>
-      <w:lvlJc w:val="left"/>
-      <w:pPr>
-        <w:tabs>
-          <w:tab w:val="num" w:pos="5040"/>
-        </w:tabs>
-        <w:ind w:left="5040" w:hanging="360"/>
-      </w:pPr>
-      <w:rPr>
-        <w:rFonts w:ascii="Ericsson Hilda" w:hAnsi="Ericsson Hilda" w:hint="default"/>
-      </w:rPr>
-    </w:lvl>
-    <w:lvl w:ilvl="7" w:tplc="E692F918" w:tentative="1">
-      <w:start w:val="1"/>
-      <w:numFmt w:val="bullet"/>
-      <w:lvlText w:val="●"/>
-      <w:lvlJc w:val="left"/>
-      <w:pPr>
-        <w:tabs>
-          <w:tab w:val="num" w:pos="5760"/>
-        </w:tabs>
-        <w:ind w:left="5760" w:hanging="360"/>
-      </w:pPr>
-      <w:rPr>
-        <w:rFonts w:ascii="Ericsson Hilda" w:hAnsi="Ericsson Hilda" w:hint="default"/>
-      </w:rPr>
-    </w:lvl>
-    <w:lvl w:ilvl="8" w:tplc="A5CC21CE" w:tentative="1">
-      <w:start w:val="1"/>
-      <w:numFmt w:val="bullet"/>
-      <w:lvlText w:val="●"/>
-      <w:lvlJc w:val="left"/>
-      <w:pPr>
-        <w:tabs>
-          <w:tab w:val="num" w:pos="6480"/>
-        </w:tabs>
-        <w:ind w:left="6480" w:hanging="360"/>
-      </w:pPr>
-      <w:rPr>
-        <w:rFonts w:ascii="Ericsson Hilda" w:hAnsi="Ericsson Hilda" w:hint="default"/>
-      </w:rPr>
-    </w:lvl>
-  </w:abstractNum>
-  <w:abstractNum w:abstractNumId="31" w15:restartNumberingAfterBreak="0">
+  <w:abstractNum w:abstractNumId="15" w15:restartNumberingAfterBreak="0">
     <w:nsid w:val="46D87D36"/>
     <w:multiLevelType w:val="multilevel"/>
     <w:tmpl w:val="BD42FFA6"/>
@@ -7517,7 +5899,7 @@
       </w:rPr>
     </w:lvl>
   </w:abstractNum>
-  <w:abstractNum w:abstractNumId="32" w15:restartNumberingAfterBreak="0">
+  <w:abstractNum w:abstractNumId="16" w15:restartNumberingAfterBreak="0">
     <w:nsid w:val="47C805AA"/>
     <w:multiLevelType w:val="multilevel"/>
     <w:tmpl w:val="4D7AB730"/>
@@ -7631,7 +6013,7 @@
       </w:rPr>
     </w:lvl>
   </w:abstractNum>
-  <w:abstractNum w:abstractNumId="33" w15:restartNumberingAfterBreak="0">
+  <w:abstractNum w:abstractNumId="17" w15:restartNumberingAfterBreak="0">
     <w:nsid w:val="495806B8"/>
     <w:multiLevelType w:val="multilevel"/>
     <w:tmpl w:val="D24087AC"/>
@@ -7745,7 +6127,7 @@
       </w:rPr>
     </w:lvl>
   </w:abstractNum>
-  <w:abstractNum w:abstractNumId="34" w15:restartNumberingAfterBreak="0">
+  <w:abstractNum w:abstractNumId="18" w15:restartNumberingAfterBreak="0">
     <w:nsid w:val="4CC60138"/>
     <w:multiLevelType w:val="multilevel"/>
     <w:tmpl w:val="67909332"/>
@@ -7859,7 +6241,7 @@
       </w:rPr>
     </w:lvl>
   </w:abstractNum>
-  <w:abstractNum w:abstractNumId="35" w15:restartNumberingAfterBreak="0">
+  <w:abstractNum w:abstractNumId="19" w15:restartNumberingAfterBreak="0">
     <w:nsid w:val="4F1D592F"/>
     <w:multiLevelType w:val="multilevel"/>
     <w:tmpl w:val="5FD86E76"/>
@@ -7973,7 +6355,7 @@
       </w:rPr>
     </w:lvl>
   </w:abstractNum>
-  <w:abstractNum w:abstractNumId="36" w15:restartNumberingAfterBreak="0">
+  <w:abstractNum w:abstractNumId="20" w15:restartNumberingAfterBreak="0">
     <w:nsid w:val="53897253"/>
     <w:multiLevelType w:val="multilevel"/>
     <w:tmpl w:val="0F5ECC74"/>
@@ -8087,259 +6469,7 @@
       </w:rPr>
     </w:lvl>
   </w:abstractNum>
-  <w:abstractNum w:abstractNumId="37" w15:restartNumberingAfterBreak="0">
-    <w:nsid w:val="56E8557A"/>
-    <w:multiLevelType w:val="multilevel"/>
-    <w:tmpl w:val="5A446ACE"/>
-    <w:lvl w:ilvl="0">
-      <w:start w:val="1"/>
-      <w:numFmt w:val="decimal"/>
-      <w:lvlText w:val="[%1]"/>
-      <w:lvlJc w:val="left"/>
-      <w:pPr>
-        <w:ind w:left="357" w:hanging="357"/>
-      </w:pPr>
-      <w:rPr>
-        <w:rFonts w:hint="default"/>
-      </w:rPr>
-    </w:lvl>
-    <w:lvl w:ilvl="1">
-      <w:start w:val="1"/>
-      <w:numFmt w:val="lowerLetter"/>
-      <w:lvlText w:val="%2)"/>
-      <w:lvlJc w:val="left"/>
-      <w:pPr>
-        <w:ind w:left="714" w:hanging="357"/>
-      </w:pPr>
-      <w:rPr>
-        <w:rFonts w:hint="default"/>
-      </w:rPr>
-    </w:lvl>
-    <w:lvl w:ilvl="2">
-      <w:start w:val="1"/>
-      <w:numFmt w:val="lowerRoman"/>
-      <w:lvlText w:val="%3)"/>
-      <w:lvlJc w:val="left"/>
-      <w:pPr>
-        <w:ind w:left="1071" w:hanging="357"/>
-      </w:pPr>
-      <w:rPr>
-        <w:rFonts w:hint="default"/>
-      </w:rPr>
-    </w:lvl>
-    <w:lvl w:ilvl="3">
-      <w:start w:val="1"/>
-      <w:numFmt w:val="decimal"/>
-      <w:lvlText w:val="(%4)"/>
-      <w:lvlJc w:val="left"/>
-      <w:pPr>
-        <w:ind w:left="1428" w:hanging="357"/>
-      </w:pPr>
-      <w:rPr>
-        <w:rFonts w:hint="default"/>
-      </w:rPr>
-    </w:lvl>
-    <w:lvl w:ilvl="4">
-      <w:start w:val="1"/>
-      <w:numFmt w:val="lowerLetter"/>
-      <w:lvlText w:val="(%5)"/>
-      <w:lvlJc w:val="left"/>
-      <w:pPr>
-        <w:ind w:left="1785" w:hanging="357"/>
-      </w:pPr>
-      <w:rPr>
-        <w:rFonts w:hint="default"/>
-      </w:rPr>
-    </w:lvl>
-    <w:lvl w:ilvl="5">
-      <w:start w:val="1"/>
-      <w:numFmt w:val="lowerRoman"/>
-      <w:lvlText w:val="(%6)"/>
-      <w:lvlJc w:val="left"/>
-      <w:pPr>
-        <w:ind w:left="2142" w:hanging="357"/>
-      </w:pPr>
-      <w:rPr>
-        <w:rFonts w:hint="default"/>
-      </w:rPr>
-    </w:lvl>
-    <w:lvl w:ilvl="6">
-      <w:start w:val="1"/>
-      <w:numFmt w:val="decimal"/>
-      <w:lvlText w:val="%7."/>
-      <w:lvlJc w:val="left"/>
-      <w:pPr>
-        <w:ind w:left="2499" w:hanging="357"/>
-      </w:pPr>
-      <w:rPr>
-        <w:rFonts w:hint="default"/>
-      </w:rPr>
-    </w:lvl>
-    <w:lvl w:ilvl="7">
-      <w:start w:val="1"/>
-      <w:numFmt w:val="lowerLetter"/>
-      <w:lvlText w:val="%8."/>
-      <w:lvlJc w:val="left"/>
-      <w:pPr>
-        <w:ind w:left="2856" w:hanging="357"/>
-      </w:pPr>
-      <w:rPr>
-        <w:rFonts w:hint="default"/>
-      </w:rPr>
-    </w:lvl>
-    <w:lvl w:ilvl="8">
-      <w:start w:val="1"/>
-      <w:numFmt w:val="lowerRoman"/>
-      <w:lvlText w:val="%9."/>
-      <w:lvlJc w:val="left"/>
-      <w:pPr>
-        <w:ind w:left="3213" w:hanging="357"/>
-      </w:pPr>
-      <w:rPr>
-        <w:rFonts w:hint="default"/>
-      </w:rPr>
-    </w:lvl>
-  </w:abstractNum>
-  <w:abstractNum w:abstractNumId="38" w15:restartNumberingAfterBreak="0">
-    <w:nsid w:val="665B79C6"/>
-    <w:multiLevelType w:val="hybridMultilevel"/>
-    <w:tmpl w:val="0454592A"/>
-    <w:lvl w:ilvl="0" w:tplc="FB020EBE">
-      <w:start w:val="1"/>
-      <w:numFmt w:val="bullet"/>
-      <w:lvlText w:val="●"/>
-      <w:lvlJc w:val="left"/>
-      <w:pPr>
-        <w:tabs>
-          <w:tab w:val="num" w:pos="720"/>
-        </w:tabs>
-        <w:ind w:left="720" w:hanging="360"/>
-      </w:pPr>
-      <w:rPr>
-        <w:rFonts w:ascii="Ericsson Hilda" w:hAnsi="Ericsson Hilda" w:hint="default"/>
-      </w:rPr>
-    </w:lvl>
-    <w:lvl w:ilvl="1" w:tplc="CC4C075A">
-      <w:numFmt w:val="bullet"/>
-      <w:lvlText w:val="●"/>
-      <w:lvlJc w:val="left"/>
-      <w:pPr>
-        <w:tabs>
-          <w:tab w:val="num" w:pos="1440"/>
-        </w:tabs>
-        <w:ind w:left="1440" w:hanging="360"/>
-      </w:pPr>
-      <w:rPr>
-        <w:rFonts w:ascii="Ericsson Hilda" w:hAnsi="Ericsson Hilda" w:hint="default"/>
-      </w:rPr>
-    </w:lvl>
-    <w:lvl w:ilvl="2" w:tplc="55C61362" w:tentative="1">
-      <w:start w:val="1"/>
-      <w:numFmt w:val="bullet"/>
-      <w:lvlText w:val="●"/>
-      <w:lvlJc w:val="left"/>
-      <w:pPr>
-        <w:tabs>
-          <w:tab w:val="num" w:pos="2160"/>
-        </w:tabs>
-        <w:ind w:left="2160" w:hanging="360"/>
-      </w:pPr>
-      <w:rPr>
-        <w:rFonts w:ascii="Ericsson Hilda" w:hAnsi="Ericsson Hilda" w:hint="default"/>
-      </w:rPr>
-    </w:lvl>
-    <w:lvl w:ilvl="3" w:tplc="F13058AC" w:tentative="1">
-      <w:start w:val="1"/>
-      <w:numFmt w:val="bullet"/>
-      <w:lvlText w:val="●"/>
-      <w:lvlJc w:val="left"/>
-      <w:pPr>
-        <w:tabs>
-          <w:tab w:val="num" w:pos="2880"/>
-        </w:tabs>
-        <w:ind w:left="2880" w:hanging="360"/>
-      </w:pPr>
-      <w:rPr>
-        <w:rFonts w:ascii="Ericsson Hilda" w:hAnsi="Ericsson Hilda" w:hint="default"/>
-      </w:rPr>
-    </w:lvl>
-    <w:lvl w:ilvl="4" w:tplc="180AAF9E" w:tentative="1">
-      <w:start w:val="1"/>
-      <w:numFmt w:val="bullet"/>
-      <w:lvlText w:val="●"/>
-      <w:lvlJc w:val="left"/>
-      <w:pPr>
-        <w:tabs>
-          <w:tab w:val="num" w:pos="3600"/>
-        </w:tabs>
-        <w:ind w:left="3600" w:hanging="360"/>
-      </w:pPr>
-      <w:rPr>
-        <w:rFonts w:ascii="Ericsson Hilda" w:hAnsi="Ericsson Hilda" w:hint="default"/>
-      </w:rPr>
-    </w:lvl>
-    <w:lvl w:ilvl="5" w:tplc="EE7A520A" w:tentative="1">
-      <w:start w:val="1"/>
-      <w:numFmt w:val="bullet"/>
-      <w:lvlText w:val="●"/>
-      <w:lvlJc w:val="left"/>
-      <w:pPr>
-        <w:tabs>
-          <w:tab w:val="num" w:pos="4320"/>
-        </w:tabs>
-        <w:ind w:left="4320" w:hanging="360"/>
-      </w:pPr>
-      <w:rPr>
-        <w:rFonts w:ascii="Ericsson Hilda" w:hAnsi="Ericsson Hilda" w:hint="default"/>
-      </w:rPr>
-    </w:lvl>
-    <w:lvl w:ilvl="6" w:tplc="D7B4B66E" w:tentative="1">
-      <w:start w:val="1"/>
-      <w:numFmt w:val="bullet"/>
-      <w:lvlText w:val="●"/>
-      <w:lvlJc w:val="left"/>
-      <w:pPr>
-        <w:tabs>
-          <w:tab w:val="num" w:pos="5040"/>
-        </w:tabs>
-        <w:ind w:left="5040" w:hanging="360"/>
-      </w:pPr>
-      <w:rPr>
-        <w:rFonts w:ascii="Ericsson Hilda" w:hAnsi="Ericsson Hilda" w:hint="default"/>
-      </w:rPr>
-    </w:lvl>
-    <w:lvl w:ilvl="7" w:tplc="1B0C0730" w:tentative="1">
-      <w:start w:val="1"/>
-      <w:numFmt w:val="bullet"/>
-      <w:lvlText w:val="●"/>
-      <w:lvlJc w:val="left"/>
-      <w:pPr>
-        <w:tabs>
-          <w:tab w:val="num" w:pos="5760"/>
-        </w:tabs>
-        <w:ind w:left="5760" w:hanging="360"/>
-      </w:pPr>
-      <w:rPr>
-        <w:rFonts w:ascii="Ericsson Hilda" w:hAnsi="Ericsson Hilda" w:hint="default"/>
-      </w:rPr>
-    </w:lvl>
-    <w:lvl w:ilvl="8" w:tplc="09A65F1A" w:tentative="1">
-      <w:start w:val="1"/>
-      <w:numFmt w:val="bullet"/>
-      <w:lvlText w:val="●"/>
-      <w:lvlJc w:val="left"/>
-      <w:pPr>
-        <w:tabs>
-          <w:tab w:val="num" w:pos="6480"/>
-        </w:tabs>
-        <w:ind w:left="6480" w:hanging="360"/>
-      </w:pPr>
-      <w:rPr>
-        <w:rFonts w:ascii="Ericsson Hilda" w:hAnsi="Ericsson Hilda" w:hint="default"/>
-      </w:rPr>
-    </w:lvl>
-  </w:abstractNum>
-  <w:abstractNum w:abstractNumId="39" w15:restartNumberingAfterBreak="0">
+  <w:abstractNum w:abstractNumId="21" w15:restartNumberingAfterBreak="0">
     <w:nsid w:val="66A63E39"/>
     <w:multiLevelType w:val="multilevel"/>
     <w:tmpl w:val="FEFE1E08"/>
@@ -8453,7 +6583,7 @@
       </w:rPr>
     </w:lvl>
   </w:abstractNum>
-  <w:abstractNum w:abstractNumId="40" w15:restartNumberingAfterBreak="0">
+  <w:abstractNum w:abstractNumId="22" w15:restartNumberingAfterBreak="0">
     <w:nsid w:val="68555E50"/>
     <w:multiLevelType w:val="multilevel"/>
     <w:tmpl w:val="EFEE36A0"/>
@@ -8567,7 +6697,7 @@
       </w:rPr>
     </w:lvl>
   </w:abstractNum>
-  <w:abstractNum w:abstractNumId="41" w15:restartNumberingAfterBreak="0">
+  <w:abstractNum w:abstractNumId="23" w15:restartNumberingAfterBreak="0">
     <w:nsid w:val="6B7C46D3"/>
     <w:multiLevelType w:val="multilevel"/>
     <w:tmpl w:val="4FE2E8F4"/>
@@ -8694,7 +6824,7 @@
       </w:rPr>
     </w:lvl>
   </w:abstractNum>
-  <w:abstractNum w:abstractNumId="42" w15:restartNumberingAfterBreak="0">
+  <w:abstractNum w:abstractNumId="24" w15:restartNumberingAfterBreak="0">
     <w:nsid w:val="74E366F1"/>
     <w:multiLevelType w:val="multilevel"/>
     <w:tmpl w:val="92903D40"/>
@@ -8808,120 +6938,7 @@
       </w:rPr>
     </w:lvl>
   </w:abstractNum>
-  <w:abstractNum w:abstractNumId="43" w15:restartNumberingAfterBreak="0">
-    <w:nsid w:val="7ACF1F7D"/>
-    <w:multiLevelType w:val="hybridMultilevel"/>
-    <w:tmpl w:val="D1DC96B8"/>
-    <w:lvl w:ilvl="0" w:tplc="ABB24544">
-      <w:start w:val="1"/>
-      <w:numFmt w:val="bullet"/>
-      <w:lvlText w:val=""/>
-      <w:lvlJc w:val="left"/>
-      <w:pPr>
-        <w:ind w:left="720" w:hanging="360"/>
-      </w:pPr>
-      <w:rPr>
-        <w:rFonts w:ascii="Symbol" w:eastAsiaTheme="minorHAnsi" w:hAnsi="Symbol" w:cs="Verdana" w:hint="default"/>
-      </w:rPr>
-    </w:lvl>
-    <w:lvl w:ilvl="1" w:tplc="04090003">
-      <w:start w:val="1"/>
-      <w:numFmt w:val="bullet"/>
-      <w:lvlText w:val="o"/>
-      <w:lvlJc w:val="left"/>
-      <w:pPr>
-        <w:ind w:left="1440" w:hanging="360"/>
-      </w:pPr>
-      <w:rPr>
-        <w:rFonts w:ascii="Courier New" w:hAnsi="Courier New" w:cs="Courier New" w:hint="default"/>
-      </w:rPr>
-    </w:lvl>
-    <w:lvl w:ilvl="2" w:tplc="04090005" w:tentative="1">
-      <w:start w:val="1"/>
-      <w:numFmt w:val="bullet"/>
-      <w:lvlText w:val=""/>
-      <w:lvlJc w:val="left"/>
-      <w:pPr>
-        <w:ind w:left="2160" w:hanging="360"/>
-      </w:pPr>
-      <w:rPr>
-        <w:rFonts w:ascii="Wingdings" w:hAnsi="Wingdings" w:hint="default"/>
-      </w:rPr>
-    </w:lvl>
-    <w:lvl w:ilvl="3" w:tplc="04090001" w:tentative="1">
-      <w:start w:val="1"/>
-      <w:numFmt w:val="bullet"/>
-      <w:lvlText w:val=""/>
-      <w:lvlJc w:val="left"/>
-      <w:pPr>
-        <w:ind w:left="2880" w:hanging="360"/>
-      </w:pPr>
-      <w:rPr>
-        <w:rFonts w:ascii="Symbol" w:hAnsi="Symbol" w:hint="default"/>
-      </w:rPr>
-    </w:lvl>
-    <w:lvl w:ilvl="4" w:tplc="04090003" w:tentative="1">
-      <w:start w:val="1"/>
-      <w:numFmt w:val="bullet"/>
-      <w:lvlText w:val="o"/>
-      <w:lvlJc w:val="left"/>
-      <w:pPr>
-        <w:ind w:left="3600" w:hanging="360"/>
-      </w:pPr>
-      <w:rPr>
-        <w:rFonts w:ascii="Courier New" w:hAnsi="Courier New" w:cs="Courier New" w:hint="default"/>
-      </w:rPr>
-    </w:lvl>
-    <w:lvl w:ilvl="5" w:tplc="04090005" w:tentative="1">
-      <w:start w:val="1"/>
-      <w:numFmt w:val="bullet"/>
-      <w:lvlText w:val=""/>
-      <w:lvlJc w:val="left"/>
-      <w:pPr>
-        <w:ind w:left="4320" w:hanging="360"/>
-      </w:pPr>
-      <w:rPr>
-        <w:rFonts w:ascii="Wingdings" w:hAnsi="Wingdings" w:hint="default"/>
-      </w:rPr>
-    </w:lvl>
-    <w:lvl w:ilvl="6" w:tplc="04090001" w:tentative="1">
-      <w:start w:val="1"/>
-      <w:numFmt w:val="bullet"/>
-      <w:lvlText w:val=""/>
-      <w:lvlJc w:val="left"/>
-      <w:pPr>
-        <w:ind w:left="5040" w:hanging="360"/>
-      </w:pPr>
-      <w:rPr>
-        <w:rFonts w:ascii="Symbol" w:hAnsi="Symbol" w:hint="default"/>
-      </w:rPr>
-    </w:lvl>
-    <w:lvl w:ilvl="7" w:tplc="04090003" w:tentative="1">
-      <w:start w:val="1"/>
-      <w:numFmt w:val="bullet"/>
-      <w:lvlText w:val="o"/>
-      <w:lvlJc w:val="left"/>
-      <w:pPr>
-        <w:ind w:left="5760" w:hanging="360"/>
-      </w:pPr>
-      <w:rPr>
-        <w:rFonts w:ascii="Courier New" w:hAnsi="Courier New" w:cs="Courier New" w:hint="default"/>
-      </w:rPr>
-    </w:lvl>
-    <w:lvl w:ilvl="8" w:tplc="04090005" w:tentative="1">
-      <w:start w:val="1"/>
-      <w:numFmt w:val="bullet"/>
-      <w:lvlText w:val=""/>
-      <w:lvlJc w:val="left"/>
-      <w:pPr>
-        <w:ind w:left="6480" w:hanging="360"/>
-      </w:pPr>
-      <w:rPr>
-        <w:rFonts w:ascii="Wingdings" w:hAnsi="Wingdings" w:hint="default"/>
-      </w:rPr>
-    </w:lvl>
-  </w:abstractNum>
-  <w:abstractNum w:abstractNumId="44" w15:restartNumberingAfterBreak="0">
+  <w:abstractNum w:abstractNumId="25" w15:restartNumberingAfterBreak="0">
     <w:nsid w:val="7E20588C"/>
     <w:multiLevelType w:val="multilevel"/>
     <w:tmpl w:val="E2D0D5AC"/>
@@ -9035,7 +7052,7 @@
       </w:rPr>
     </w:lvl>
   </w:abstractNum>
-  <w:abstractNum w:abstractNumId="45" w15:restartNumberingAfterBreak="0">
+  <w:abstractNum w:abstractNumId="26" w15:restartNumberingAfterBreak="0">
     <w:nsid w:val="7FB354B8"/>
     <w:multiLevelType w:val="multilevel"/>
     <w:tmpl w:val="FA8C6248"/>
@@ -9157,25 +7174,25 @@
     </w:lvl>
   </w:abstractNum>
   <w:num w:numId="1" w16cid:durableId="359086703">
-    <w:abstractNumId w:val="45"/>
+    <w:abstractNumId w:val="26"/>
   </w:num>
   <w:num w:numId="2" w16cid:durableId="47801220">
-    <w:abstractNumId w:val="33"/>
+    <w:abstractNumId w:val="17"/>
   </w:num>
   <w:num w:numId="3" w16cid:durableId="1995715341">
-    <w:abstractNumId w:val="6"/>
+    <w:abstractNumId w:val="5"/>
   </w:num>
   <w:num w:numId="4" w16cid:durableId="45028274">
-    <w:abstractNumId w:val="5"/>
+    <w:abstractNumId w:val="4"/>
   </w:num>
   <w:num w:numId="5" w16cid:durableId="1964189909">
-    <w:abstractNumId w:val="4"/>
+    <w:abstractNumId w:val="3"/>
   </w:num>
   <w:num w:numId="6" w16cid:durableId="1902132210">
-    <w:abstractNumId w:val="44"/>
+    <w:abstractNumId w:val="25"/>
   </w:num>
   <w:num w:numId="7" w16cid:durableId="1949580936">
-    <w:abstractNumId w:val="14"/>
+    <w:abstractNumId w:val="9"/>
   </w:num>
   <w:num w:numId="8" w16cid:durableId="1806048164">
     <w:abstractNumId w:val="2"/>
@@ -9186,334 +7203,58 @@
   <w:num w:numId="10" w16cid:durableId="486552456">
     <w:abstractNumId w:val="0"/>
   </w:num>
-  <w:num w:numId="11" w16cid:durableId="130444846">
+  <w:num w:numId="11" w16cid:durableId="1872917984">
+    <w:abstractNumId w:val="23"/>
+  </w:num>
+  <w:num w:numId="12" w16cid:durableId="1285189605">
+    <w:abstractNumId w:val="15"/>
+  </w:num>
+  <w:num w:numId="13" w16cid:durableId="1798714295">
+    <w:abstractNumId w:val="10"/>
+  </w:num>
+  <w:num w:numId="14" w16cid:durableId="814683134">
+    <w:abstractNumId w:val="14"/>
+  </w:num>
+  <w:num w:numId="15" w16cid:durableId="1691032220">
+    <w:abstractNumId w:val="13"/>
+  </w:num>
+  <w:num w:numId="16" w16cid:durableId="1421216197">
+    <w:abstractNumId w:val="16"/>
+  </w:num>
+  <w:num w:numId="17" w16cid:durableId="21516235">
+    <w:abstractNumId w:val="20"/>
+  </w:num>
+  <w:num w:numId="18" w16cid:durableId="1885175606">
+    <w:abstractNumId w:val="6"/>
+  </w:num>
+  <w:num w:numId="19" w16cid:durableId="129057188">
+    <w:abstractNumId w:val="24"/>
+  </w:num>
+  <w:num w:numId="20" w16cid:durableId="681514332">
+    <w:abstractNumId w:val="12"/>
+  </w:num>
+  <w:num w:numId="21" w16cid:durableId="961040669">
+    <w:abstractNumId w:val="11"/>
+  </w:num>
+  <w:num w:numId="22" w16cid:durableId="567493349">
+    <w:abstractNumId w:val="21"/>
+  </w:num>
+  <w:num w:numId="23" w16cid:durableId="341321783">
+    <w:abstractNumId w:val="19"/>
+  </w:num>
+  <w:num w:numId="24" w16cid:durableId="624848846">
+    <w:abstractNumId w:val="7"/>
+  </w:num>
+  <w:num w:numId="25" w16cid:durableId="425687188">
+    <w:abstractNumId w:val="22"/>
+  </w:num>
+  <w:num w:numId="26" w16cid:durableId="245310074">
     <w:abstractNumId w:val="8"/>
   </w:num>
-  <w:num w:numId="12" w16cid:durableId="438374926">
-    <w:abstractNumId w:val="44"/>
-    <w:lvlOverride w:ilvl="0">
-      <w:lvl w:ilvl="0">
-        <w:start w:val="1"/>
-        <w:numFmt w:val="decimal"/>
-        <w:pStyle w:val="ListNumber"/>
-        <w:lvlText w:val="%1."/>
-        <w:lvlJc w:val="left"/>
-        <w:pPr>
-          <w:ind w:left="340" w:hanging="340"/>
-        </w:pPr>
-        <w:rPr>
-          <w:rFonts w:hint="default"/>
-        </w:rPr>
-      </w:lvl>
-    </w:lvlOverride>
-    <w:lvlOverride w:ilvl="1">
-      <w:lvl w:ilvl="1">
-        <w:start w:val="1"/>
-        <w:numFmt w:val="decimal"/>
-        <w:lvlText w:val="%1.%2."/>
-        <w:lvlJc w:val="left"/>
-        <w:pPr>
-          <w:ind w:left="964" w:hanging="624"/>
-        </w:pPr>
-        <w:rPr>
-          <w:rFonts w:hint="default"/>
-        </w:rPr>
-      </w:lvl>
-    </w:lvlOverride>
-    <w:lvlOverride w:ilvl="2">
-      <w:lvl w:ilvl="2">
-        <w:start w:val="1"/>
-        <w:numFmt w:val="decimal"/>
-        <w:lvlText w:val="%1.%2.%3."/>
-        <w:lvlJc w:val="left"/>
-        <w:pPr>
-          <w:ind w:left="1588" w:hanging="624"/>
-        </w:pPr>
-        <w:rPr>
-          <w:rFonts w:hint="default"/>
-        </w:rPr>
-      </w:lvl>
-    </w:lvlOverride>
-    <w:lvlOverride w:ilvl="3">
-      <w:lvl w:ilvl="3">
-        <w:start w:val="1"/>
-        <w:numFmt w:val="decimal"/>
-        <w:lvlText w:val="%1.%2.%3.%4."/>
-        <w:lvlJc w:val="left"/>
-        <w:pPr>
-          <w:ind w:left="2381" w:hanging="793"/>
-        </w:pPr>
-        <w:rPr>
-          <w:rFonts w:hint="default"/>
-        </w:rPr>
-      </w:lvl>
-    </w:lvlOverride>
-    <w:lvlOverride w:ilvl="4">
-      <w:lvl w:ilvl="4">
-        <w:start w:val="1"/>
-        <w:numFmt w:val="decimal"/>
-        <w:lvlText w:val="%1.%2.%3.%4.%5."/>
-        <w:lvlJc w:val="left"/>
-        <w:pPr>
-          <w:ind w:left="2552" w:hanging="964"/>
-        </w:pPr>
-        <w:rPr>
-          <w:rFonts w:hint="default"/>
-        </w:rPr>
-      </w:lvl>
-    </w:lvlOverride>
-    <w:lvlOverride w:ilvl="5">
-      <w:lvl w:ilvl="5">
-        <w:start w:val="1"/>
-        <w:numFmt w:val="decimal"/>
-        <w:lvlText w:val="%1.%2.%3.%4.%5.%6."/>
-        <w:lvlJc w:val="left"/>
-        <w:pPr>
-          <w:ind w:left="2665" w:hanging="1077"/>
-        </w:pPr>
-        <w:rPr>
-          <w:rFonts w:hint="default"/>
-        </w:rPr>
-      </w:lvl>
-    </w:lvlOverride>
-    <w:lvlOverride w:ilvl="6">
-      <w:lvl w:ilvl="6">
-        <w:start w:val="1"/>
-        <w:numFmt w:val="decimal"/>
-        <w:lvlText w:val="%1.%2.%3.%4.%5.%6.%7."/>
-        <w:lvlJc w:val="left"/>
-        <w:pPr>
-          <w:ind w:left="2892" w:hanging="1304"/>
-        </w:pPr>
-        <w:rPr>
-          <w:rFonts w:hint="default"/>
-        </w:rPr>
-      </w:lvl>
-    </w:lvlOverride>
-    <w:lvlOverride w:ilvl="7">
-      <w:lvl w:ilvl="7">
-        <w:start w:val="1"/>
-        <w:numFmt w:val="decimal"/>
-        <w:lvlText w:val="%1.%2.%3.%4.%5.%6.%7.%8."/>
-        <w:lvlJc w:val="left"/>
-        <w:pPr>
-          <w:ind w:left="3119" w:hanging="1531"/>
-        </w:pPr>
-        <w:rPr>
-          <w:rFonts w:hint="default"/>
-        </w:rPr>
-      </w:lvl>
-    </w:lvlOverride>
-    <w:lvlOverride w:ilvl="8">
-      <w:lvl w:ilvl="8">
-        <w:start w:val="1"/>
-        <w:numFmt w:val="decimal"/>
-        <w:lvlText w:val="%1.%2.%3.%4.%5.%6.%7.%8.%9."/>
-        <w:lvlJc w:val="left"/>
-        <w:pPr>
-          <w:ind w:left="3345" w:hanging="1757"/>
-        </w:pPr>
-        <w:rPr>
-          <w:rFonts w:hint="default"/>
-        </w:rPr>
-      </w:lvl>
-    </w:lvlOverride>
-  </w:num>
-  <w:num w:numId="13" w16cid:durableId="1872917984">
-    <w:abstractNumId w:val="41"/>
-  </w:num>
-  <w:num w:numId="14" w16cid:durableId="1631787070">
-    <w:abstractNumId w:val="23"/>
-  </w:num>
-  <w:num w:numId="15" w16cid:durableId="294990562">
-    <w:abstractNumId w:val="10"/>
-  </w:num>
-  <w:num w:numId="16" w16cid:durableId="1591237675">
-    <w:abstractNumId w:val="42"/>
-  </w:num>
-  <w:num w:numId="17" w16cid:durableId="1130242859">
-    <w:abstractNumId w:val="27"/>
-  </w:num>
-  <w:num w:numId="18" w16cid:durableId="1285189605">
-    <w:abstractNumId w:val="31"/>
-  </w:num>
-  <w:num w:numId="19" w16cid:durableId="940256380">
-    <w:abstractNumId w:val="22"/>
-  </w:num>
-  <w:num w:numId="20" w16cid:durableId="1798714295">
-    <w:abstractNumId w:val="17"/>
-  </w:num>
-  <w:num w:numId="21" w16cid:durableId="8956">
-    <w:abstractNumId w:val="3"/>
-  </w:num>
-  <w:num w:numId="22" w16cid:durableId="1588490783">
-    <w:abstractNumId w:val="19"/>
-  </w:num>
-  <w:num w:numId="23" w16cid:durableId="1273441179">
+  <w:num w:numId="27" w16cid:durableId="818496791">
     <w:abstractNumId w:val="18"/>
   </w:num>
-  <w:num w:numId="24" w16cid:durableId="71465548">
-    <w:abstractNumId w:val="27"/>
-    <w:lvlOverride w:ilvl="0">
-      <w:startOverride w:val="1"/>
-    </w:lvlOverride>
-    <w:lvlOverride w:ilvl="1">
-      <w:startOverride w:val="1"/>
-    </w:lvlOverride>
-    <w:lvlOverride w:ilvl="2">
-      <w:startOverride w:val="1"/>
-    </w:lvlOverride>
-    <w:lvlOverride w:ilvl="3">
-      <w:startOverride w:val="1"/>
-    </w:lvlOverride>
-    <w:lvlOverride w:ilvl="4">
-      <w:startOverride w:val="1"/>
-    </w:lvlOverride>
-    <w:lvlOverride w:ilvl="5">
-      <w:startOverride w:val="1"/>
-    </w:lvlOverride>
-    <w:lvlOverride w:ilvl="6">
-      <w:startOverride w:val="1"/>
-    </w:lvlOverride>
-    <w:lvlOverride w:ilvl="7">
-      <w:startOverride w:val="1"/>
-    </w:lvlOverride>
-    <w:lvlOverride w:ilvl="8">
-      <w:startOverride w:val="1"/>
-    </w:lvlOverride>
-  </w:num>
-  <w:num w:numId="25" w16cid:durableId="1972899570">
-    <w:abstractNumId w:val="27"/>
-    <w:lvlOverride w:ilvl="0">
-      <w:startOverride w:val="1"/>
-    </w:lvlOverride>
-    <w:lvlOverride w:ilvl="1">
-      <w:startOverride w:val="1"/>
-    </w:lvlOverride>
-    <w:lvlOverride w:ilvl="2">
-      <w:startOverride w:val="1"/>
-    </w:lvlOverride>
-    <w:lvlOverride w:ilvl="3">
-      <w:startOverride w:val="1"/>
-    </w:lvlOverride>
-    <w:lvlOverride w:ilvl="4">
-      <w:startOverride w:val="1"/>
-    </w:lvlOverride>
-    <w:lvlOverride w:ilvl="5">
-      <w:startOverride w:val="1"/>
-    </w:lvlOverride>
-    <w:lvlOverride w:ilvl="6">
-      <w:startOverride w:val="1"/>
-    </w:lvlOverride>
-    <w:lvlOverride w:ilvl="7">
-      <w:startOverride w:val="1"/>
-    </w:lvlOverride>
-    <w:lvlOverride w:ilvl="8">
-      <w:startOverride w:val="1"/>
-    </w:lvlOverride>
-  </w:num>
-  <w:num w:numId="26" w16cid:durableId="814683134">
-    <w:abstractNumId w:val="27"/>
-  </w:num>
-  <w:num w:numId="27" w16cid:durableId="1691032220">
-    <w:abstractNumId w:val="20"/>
-  </w:num>
-  <w:num w:numId="28" w16cid:durableId="1421216197">
-    <w:abstractNumId w:val="32"/>
-  </w:num>
-  <w:num w:numId="29" w16cid:durableId="1779064112">
-    <w:abstractNumId w:val="37"/>
-  </w:num>
-  <w:num w:numId="30" w16cid:durableId="21516235">
-    <w:abstractNumId w:val="36"/>
-  </w:num>
-  <w:num w:numId="31" w16cid:durableId="1885175606">
-    <w:abstractNumId w:val="10"/>
-  </w:num>
-  <w:num w:numId="32" w16cid:durableId="129057188">
-    <w:abstractNumId w:val="42"/>
-  </w:num>
-  <w:num w:numId="33" w16cid:durableId="681514332">
-    <w:abstractNumId w:val="19"/>
-  </w:num>
-  <w:num w:numId="34" w16cid:durableId="961040669">
-    <w:abstractNumId w:val="18"/>
-  </w:num>
-  <w:num w:numId="35" w16cid:durableId="1649938237">
-    <w:abstractNumId w:val="24"/>
-  </w:num>
-  <w:num w:numId="36" w16cid:durableId="917400390">
-    <w:abstractNumId w:val="21"/>
-  </w:num>
-  <w:num w:numId="37" w16cid:durableId="1776632393">
-    <w:abstractNumId w:val="15"/>
-  </w:num>
-  <w:num w:numId="38" w16cid:durableId="567493349">
-    <w:abstractNumId w:val="39"/>
-  </w:num>
-  <w:num w:numId="39" w16cid:durableId="341321783">
-    <w:abstractNumId w:val="35"/>
-  </w:num>
-  <w:num w:numId="40" w16cid:durableId="416512983">
-    <w:abstractNumId w:val="25"/>
-  </w:num>
-  <w:num w:numId="41" w16cid:durableId="624848846">
-    <w:abstractNumId w:val="11"/>
-  </w:num>
-  <w:num w:numId="42" w16cid:durableId="425687188">
-    <w:abstractNumId w:val="40"/>
-  </w:num>
-  <w:num w:numId="43" w16cid:durableId="245310074">
-    <w:abstractNumId w:val="13"/>
-  </w:num>
-  <w:num w:numId="44" w16cid:durableId="818496791">
-    <w:abstractNumId w:val="34"/>
-  </w:num>
-  <w:num w:numId="45" w16cid:durableId="222303581">
-    <w:abstractNumId w:val="9"/>
-  </w:num>
-  <w:num w:numId="46" w16cid:durableId="1152143280">
-    <w:abstractNumId w:val="16"/>
-  </w:num>
-  <w:num w:numId="47" w16cid:durableId="1774740624">
-    <w:abstractNumId w:val="26"/>
-  </w:num>
-  <w:num w:numId="48" w16cid:durableId="1646815824">
-    <w:abstractNumId w:val="43"/>
-  </w:num>
-  <w:num w:numId="49" w16cid:durableId="1876114268">
-    <w:abstractNumId w:val="12"/>
-  </w:num>
-  <w:num w:numId="50" w16cid:durableId="803739773">
-    <w:abstractNumId w:val="7"/>
-  </w:num>
-  <w:num w:numId="51" w16cid:durableId="1228958446">
-    <w:abstractNumId w:val="28"/>
-  </w:num>
-  <w:num w:numId="52" w16cid:durableId="446512485">
-    <w:abstractNumId w:val="29"/>
-  </w:num>
-  <w:num w:numId="53" w16cid:durableId="506362422">
-    <w:abstractNumId w:val="30"/>
-  </w:num>
-  <w:num w:numId="54" w16cid:durableId="1835487973">
-    <w:abstractNumId w:val="38"/>
-  </w:num>
-  <w:num w:numId="55" w16cid:durableId="403379275">
-    <w:abstractNumId w:val="33"/>
-  </w:num>
-  <w:num w:numId="56" w16cid:durableId="1063942584">
-    <w:abstractNumId w:val="33"/>
-  </w:num>
-  <w:num w:numId="57" w16cid:durableId="677732025">
-    <w:abstractNumId w:val="33"/>
-  </w:num>
-  <w:num w:numId="58" w16cid:durableId="1496602141">
-    <w:abstractNumId w:val="33"/>
-  </w:num>
-  <w:num w:numId="59" w16cid:durableId="1951204137">
-    <w:abstractNumId w:val="33"/>
-  </w:num>
+  <w:numIdMacAtCleanup w:val="27"/>
 </w:numbering>
 </file>
 
@@ -9942,7 +7683,7 @@
       <w:keepNext/>
       <w:keepLines/>
       <w:numPr>
-        <w:numId w:val="13"/>
+        <w:numId w:val="11"/>
       </w:numPr>
       <w:tabs>
         <w:tab w:val="clear" w:pos="1247"/>
@@ -9977,7 +7718,7 @@
       <w:keepLines/>
       <w:numPr>
         <w:ilvl w:val="1"/>
-        <w:numId w:val="13"/>
+        <w:numId w:val="11"/>
       </w:numPr>
       <w:tabs>
         <w:tab w:val="clear" w:pos="1247"/>
@@ -10012,7 +7753,7 @@
       <w:keepLines/>
       <w:numPr>
         <w:ilvl w:val="2"/>
-        <w:numId w:val="13"/>
+        <w:numId w:val="11"/>
       </w:numPr>
       <w:tabs>
         <w:tab w:val="clear" w:pos="1247"/>
@@ -10045,7 +7786,7 @@
       <w:keepLines/>
       <w:numPr>
         <w:ilvl w:val="3"/>
-        <w:numId w:val="13"/>
+        <w:numId w:val="11"/>
       </w:numPr>
       <w:tabs>
         <w:tab w:val="clear" w:pos="1247"/>
@@ -10078,7 +7819,7 @@
       <w:keepLines/>
       <w:numPr>
         <w:ilvl w:val="4"/>
-        <w:numId w:val="13"/>
+        <w:numId w:val="11"/>
       </w:numPr>
       <w:tabs>
         <w:tab w:val="clear" w:pos="1134"/>
@@ -10111,7 +7852,7 @@
       <w:keepLines/>
       <w:numPr>
         <w:ilvl w:val="5"/>
-        <w:numId w:val="13"/>
+        <w:numId w:val="11"/>
       </w:numPr>
       <w:spacing w:before="360"/>
       <w:contextualSpacing/>
@@ -10136,7 +7877,7 @@
       <w:keepLines/>
       <w:numPr>
         <w:ilvl w:val="6"/>
-        <w:numId w:val="13"/>
+        <w:numId w:val="11"/>
       </w:numPr>
       <w:spacing w:before="360"/>
       <w:contextualSpacing/>
@@ -10161,7 +7902,7 @@
       <w:keepLines/>
       <w:numPr>
         <w:ilvl w:val="7"/>
-        <w:numId w:val="13"/>
+        <w:numId w:val="11"/>
       </w:numPr>
       <w:spacing w:before="360"/>
       <w:contextualSpacing/>
@@ -10186,7 +7927,7 @@
       <w:keepLines/>
       <w:numPr>
         <w:ilvl w:val="8"/>
-        <w:numId w:val="13"/>
+        <w:numId w:val="11"/>
       </w:numPr>
       <w:spacing w:before="360"/>
       <w:contextualSpacing/>
@@ -21141,7 +18882,7 @@
     <w:rsid w:val="000E0F11"/>
     <w:pPr>
       <w:numPr>
-        <w:numId w:val="30"/>
+        <w:numId w:val="17"/>
       </w:numPr>
       <w:tabs>
         <w:tab w:val="clear" w:pos="1247"/>
@@ -21160,7 +18901,7 @@
     <w:rsid w:val="000E0F11"/>
     <w:pPr>
       <w:numPr>
-        <w:numId w:val="26"/>
+        <w:numId w:val="14"/>
       </w:numPr>
       <w:tabs>
         <w:tab w:val="clear" w:pos="1247"/>
@@ -34588,7 +32329,7 @@
     <w:rsid w:val="00856C5D"/>
     <w:pPr>
       <w:numPr>
-        <w:numId w:val="38"/>
+        <w:numId w:val="22"/>
       </w:numPr>
       <w:tabs>
         <w:tab w:val="clear" w:pos="1247"/>
@@ -34608,7 +32349,7 @@
     <w:rsid w:val="00856C5D"/>
     <w:pPr>
       <w:numPr>
-        <w:numId w:val="39"/>
+        <w:numId w:val="23"/>
       </w:numPr>
       <w:tabs>
         <w:tab w:val="clear" w:pos="1247"/>
@@ -34627,7 +32368,7 @@
     <w:rsid w:val="00560FD0"/>
     <w:pPr>
       <w:numPr>
-        <w:numId w:val="18"/>
+        <w:numId w:val="12"/>
       </w:numPr>
       <w:spacing w:after="0"/>
     </w:pPr>
@@ -34643,7 +32384,7 @@
     <w:rsid w:val="00560FD0"/>
     <w:pPr>
       <w:numPr>
-        <w:numId w:val="20"/>
+        <w:numId w:val="13"/>
       </w:numPr>
     </w:pPr>
     <w:rPr>
@@ -34760,7 +32501,7 @@
     <w:rsid w:val="009B211C"/>
     <w:pPr>
       <w:numPr>
-        <w:numId w:val="27"/>
+        <w:numId w:val="15"/>
       </w:numPr>
       <w:tabs>
         <w:tab w:val="clear" w:pos="1247"/>
@@ -34780,7 +32521,7 @@
     <w:rsid w:val="009B211C"/>
     <w:pPr>
       <w:numPr>
-        <w:numId w:val="28"/>
+        <w:numId w:val="16"/>
       </w:numPr>
       <w:tabs>
         <w:tab w:val="clear" w:pos="7768"/>
@@ -34794,7 +32535,7 @@
     <w:rsid w:val="000E0F11"/>
     <w:pPr>
       <w:numPr>
-        <w:numId w:val="31"/>
+        <w:numId w:val="18"/>
       </w:numPr>
       <w:tabs>
         <w:tab w:val="clear" w:pos="1247"/>
@@ -34813,7 +32554,7 @@
     <w:rsid w:val="000E0F11"/>
     <w:pPr>
       <w:numPr>
-        <w:numId w:val="32"/>
+        <w:numId w:val="19"/>
       </w:numPr>
       <w:tabs>
         <w:tab w:val="clear" w:pos="1247"/>
@@ -34833,7 +32574,7 @@
     <w:rsid w:val="000E0F11"/>
     <w:pPr>
       <w:numPr>
-        <w:numId w:val="33"/>
+        <w:numId w:val="20"/>
       </w:numPr>
       <w:tabs>
         <w:tab w:val="clear" w:pos="1247"/>
@@ -34852,7 +32593,7 @@
     <w:rsid w:val="000E0F11"/>
     <w:pPr>
       <w:numPr>
-        <w:numId w:val="34"/>
+        <w:numId w:val="21"/>
       </w:numPr>
       <w:tabs>
         <w:tab w:val="clear" w:pos="1247"/>
@@ -34893,7 +32634,7 @@
     <w:rsid w:val="001B4A75"/>
     <w:pPr>
       <w:numPr>
-        <w:numId w:val="41"/>
+        <w:numId w:val="24"/>
       </w:numPr>
       <w:spacing w:after="0"/>
     </w:pPr>
@@ -34905,7 +32646,7 @@
     <w:rsid w:val="001B4A75"/>
     <w:pPr>
       <w:numPr>
-        <w:numId w:val="42"/>
+        <w:numId w:val="25"/>
       </w:numPr>
     </w:pPr>
   </w:style>
@@ -34917,7 +32658,7 @@
     <w:rsid w:val="001B4A75"/>
     <w:pPr>
       <w:numPr>
-        <w:numId w:val="43"/>
+        <w:numId w:val="26"/>
       </w:numPr>
     </w:pPr>
   </w:style>
@@ -34928,7 +32669,7 @@
     <w:rsid w:val="001B4A75"/>
     <w:pPr>
       <w:numPr>
-        <w:numId w:val="44"/>
+        <w:numId w:val="27"/>
       </w:numPr>
       <w:spacing w:after="0"/>
     </w:pPr>
@@ -35059,6 +32800,14 @@
     <w:pitch w:val="variable"/>
     <w:sig w:usb0="E0002EFF" w:usb1="C000785B" w:usb2="00000009" w:usb3="00000000" w:csb0="000001FF" w:csb1="00000000"/>
   </w:font>
+  <w:font w:name="PMingLiU">
+    <w:altName w:val="新細明體"/>
+    <w:panose1 w:val="02010601000101010101"/>
+    <w:charset w:val="88"/>
+    <w:family w:val="roman"/>
+    <w:pitch w:val="variable"/>
+    <w:sig w:usb0="A00002FF" w:usb1="28CFFCFA" w:usb2="00000016" w:usb3="00000000" w:csb0="00100001" w:csb1="00000000"/>
+  </w:font>
   <w:font w:name="Ericsson Hilda">
     <w:altName w:val="Calibri"/>
     <w:panose1 w:val="00000500000000000000"/>
@@ -35073,28 +32822,6 @@
     <w:family w:val="swiss"/>
     <w:pitch w:val="variable"/>
     <w:sig w:usb0="A00006FF" w:usb1="4000205B" w:usb2="00000010" w:usb3="00000000" w:csb0="0000019F" w:csb1="00000000"/>
-  </w:font>
-  <w:font w:name="Courier New">
-    <w:panose1 w:val="02070309020205020404"/>
-    <w:charset w:val="00"/>
-    <w:family w:val="modern"/>
-    <w:pitch w:val="fixed"/>
-    <w:sig w:usb0="E0002EFF" w:usb1="C0007843" w:usb2="00000009" w:usb3="00000000" w:csb0="000001FF" w:csb1="00000000"/>
-  </w:font>
-  <w:font w:name="Wingdings">
-    <w:panose1 w:val="05000000000000000000"/>
-    <w:charset w:val="02"/>
-    <w:family w:val="auto"/>
-    <w:pitch w:val="variable"/>
-    <w:sig w:usb0="00000000" w:usb1="10000000" w:usb2="00000000" w:usb3="00000000" w:csb0="80000000" w:csb1="00000000"/>
-  </w:font>
-  <w:font w:name="PMingLiU">
-    <w:altName w:val="新細明體"/>
-    <w:panose1 w:val="02010601000101010101"/>
-    <w:charset w:val="88"/>
-    <w:family w:val="roman"/>
-    <w:pitch w:val="variable"/>
-    <w:sig w:usb0="A00002FF" w:usb1="28CFFCFA" w:usb2="00000016" w:usb3="00000000" w:csb0="00100001" w:csb1="00000000"/>
   </w:font>
   <w:font w:name="MS Gothic">
     <w:altName w:val="ＭＳ ゴシック"/>
@@ -35209,6 +32936,7 @@
     <w:rsid w:val="004D151B"/>
     <w:rsid w:val="00564611"/>
     <w:rsid w:val="00591503"/>
+    <w:rsid w:val="005B152F"/>
     <w:rsid w:val="005E4AA1"/>
     <w:rsid w:val="005E66E9"/>
     <w:rsid w:val="005F527F"/>
@@ -35267,6 +32995,7 @@
     <w:rsid w:val="00E96C26"/>
     <w:rsid w:val="00ED00EF"/>
     <w:rsid w:val="00F06CE5"/>
+    <w:rsid w:val="00F25B76"/>
     <w:rsid w:val="00F66BB2"/>
     <w:rsid w:val="00F73669"/>
     <w:rsid w:val="00F73821"/>
@@ -35977,7 +33706,7 @@
 </file>
 
 <file path=customXml/item1.xml><?xml version="1.0" encoding="utf-8"?>
-<TemplafyTemplateConfiguration><![CDATA[{"elementsMetadata":[{"type":"richTextContentControl","id":"ad89b48d-014c-40c7-af8f-9fd3e298a80c","elementConfiguration":{"binding":"Form.ConfidentialityClass.Confidentiality","removeAndKeepContent":false,"disableUpdates":false,"type":"text"}},{"type":"richTextContentControl","id":"ced1921e-d18f-4418-b96d-c9c63bf7e57f","elementConfiguration":{"binding":"Form.ExternalConfidentialityLabel.ExternalConfidentiality","removeAndKeepContent":false,"disableUpdates":false,"type":"text"}},{"type":"richTextContentControl","id":"d0414304-06e2-4f31-95a0-8adc51c26448","elementConfiguration":{"binding":"Form.Prepared","removeAndKeepContent":false,"disableUpdates":false,"type":"text"}},{"type":"richTextContentControl","id":"40d8dee2-f9f2-4615-a7ba-231b9495a35c","elementConfiguration":{"binding":"Form.ApprovedBy","removeAndKeepContent":false,"disableUpdates":false,"type":"text"}},{"type":"richTextContentControl","id":"e58f0444-0808-4eaa-8315-daadb390c65c","elementConfiguration":{"binding":"Form.Checked","removeAndKeepContent":false,"disableUpdates":false,"type":"text"}},{"type":"richTextContentControl","id":"58553998-53c9-4422-8340-8e298fdc3146","elementConfiguration":{"binding":"Form.DocumentNumber","removeAndKeepContent":false,"disableUpdates":false,"type":"text"}},{"type":"richTextContentControl","id":"036d656d-7189-48b6-beae-c7abbca80960","elementConfiguration":{"binding":"Form.LanguageCode.LanguageCode","visibility":{"action":"hide","binding":"Form.DocumentNumber","operator":"equals","compareValue":""},"removeAndKeepContent":false,"disableUpdates":false,"type":"text"}},{"type":"richTextContentControl","id":"d9f9b7b1-17d8-41cf-884a-723f97ab1a63","elementConfiguration":{"binding":"Form.Revision","removeAndKeepContent":false,"disableUpdates":false,"type":"text"}},{"type":"richTextContentControl","id":"bc8ec6c0-188f-4a7c-9db3-b93b76423af5","elementConfiguration":{"format":"{{DateFormats.GeneralDate}}","binding":"Form.Date","removeAndKeepContent":false,"disableUpdates":false,"type":"date"}},{"type":"richTextContentControl","id":"f987c7bb-ff97-40b6-a49a-7f7574e33137","elementConfiguration":{"binding":"Form.Reference","removeAndKeepContent":false,"disableUpdates":false,"type":"text"}},{"type":"richTextContentControl","id":"8a09d276-8c59-44e7-93e8-4e44fee32744","elementConfiguration":{"binding":"Form.ConfidentialityClass.Confidentiality","visibility":{"action":"hide","operator":"equals","compareValue":"None"},"removeAndKeepContent":false,"disableUpdates":false,"type":"text"}},{"type":"richTextContentControl","id":"4f5f3efc-ac2a-45d7-b5f7-4f269200cba4","elementConfiguration":{"binding":"Form.ExternalConfidentialityLabel.ExternalConfidentiality","visibility":{"action":"hide","operator":"equals","compareValue":"None"},"removeAndKeepContent":false,"disableUpdates":false,"type":"text"}},{"type":"richTextContentControl","id":"a2b15923-47d2-4622-a41c-84d70ad4244f","elementConfiguration":{"binding":"Form.Prepared","removeAndKeepContent":false,"disableUpdates":false,"type":"text"}},{"type":"richTextContentControl","id":"09574352-3a59-464e-bab2-2e0ab1370a9b","elementConfiguration":{"binding":"Form.ApprovedBy","removeAndKeepContent":false,"disableUpdates":false,"type":"text"}},{"type":"richTextContentControl","id":"2c69f603-efd7-435a-bc47-ac0d79d274e8","elementConfiguration":{"binding":"Form.Checked","removeAndKeepContent":false,"disableUpdates":false,"type":"text"}},{"type":"richTextContentControl","id":"2f23c7b3-385e-4248-a04d-62a74bc26cbe","elementConfiguration":{"binding":"Form.DocumentNumber","removeAndKeepContent":false,"disableUpdates":false,"type":"text"}},{"type":"richTextContentControl","id":"820facb6-7fec-4301-95be-deb6115560f4","elementConfiguration":{"binding":"Form.LanguageCode.LanguageCode","visibility":{"action":"hide","binding":"Form.DocumentNumber","operator":"equals","compareValue":""},"removeAndKeepContent":false,"disableUpdates":false,"type":"text"}},{"type":"richTextContentControl","id":"4b77a2c6-c330-4a36-96b3-c753f76423ba","elementConfiguration":{"binding":"Form.Revision","removeAndKeepContent":false,"disableUpdates":false,"type":"text"}},{"type":"richTextContentControl","id":"5c851a04-7ce4-4219-8f0d-4bd5bdfbc872","elementConfiguration":{"format":"{{DateFormats.GeneralDate}}","binding":"Form.Date","removeAndKeepContent":false,"disableUpdates":false,"type":"date"}},{"type":"richTextContentControl","id":"b02bf175-a280-4a26-a8eb-dda8187e4ba6","elementConfiguration":{"binding":"Form.Reference","removeAndKeepContent":false,"disableUpdates":false,"type":"text"}},{"type":"richTextContentControl","id":"6d2844f5-ecaf-4de9-9b63-7ceaae91eabe","elementConfiguration":{"binding":"Form.AdministrativeInformation","visibility":{"action":"hide","operator":"equals","compareValue":""},"removeAndKeepContent":false,"disableUpdates":false,"type":"text"}},{"type":"richTextContentControl","id":"a6aa3b4a-1b7e-409e-aeff-8b030348b665","elementConfiguration":{"binding":"Form.DocumentTitle","removeAndKeepContent":false,"disableUpdates":false,"type":"text"}}],"transformationConfigurations":[{"propertyName":"SecurityClass","propertyValue":"{{Form.ConfidentialityClass.Confidentiality}}","disableUpdates":false,"type":"customDocumentProperty"},{"propertyName":"ExtConf","propertyValue":"{{Form.ExternalConfidentialityLabel.ExternalConfidentiality}}","disableUpdates":false,"type":"customDocumentProperty"},{"propertyName":"Prepared","propertyValue":"{{Form.Prepared}}","disableUpdates":false,"type":"customDocumentProperty"},{"propertyName":"ApprovedBy","propertyValue":"{{Form.ApprovedBy}}","disableUpdates":false,"type":"customDocumentProperty"},{"propertyName":"Checked","propertyValue":"{{Form.Checked}}","disableUpdates":false,"type":"customDocumentProperty"},{"propertyName":"Date","propertyValue":"{{Form.Date}}","disableUpdates":false,"type":"customDocumentProperty"},{"propertyName":"Reference","propertyValue":"{{Form.Reference}}","disableUpdates":false,"type":"customDocumentProperty"},{"propertyName":"Title","propertyValue":"{{Form.DocumentTitle}}","disableUpdates":false,"type":"customDocumentProperty"},{"propertyName":"Keyword","propertyValue":"{{Form.Keywords}}","disableUpdates":false,"type":"customDocumentProperty"},{"propertyName":"DocNo","propertyValue":"{{Form.DocumentNumber}}","disableUpdates":false,"type":"customDocumentProperty"},{"propertyName":"AdmInfo","propertyValue":"{{Form.AdministrativeInformation}}","disableUpdates":false,"type":"customDocumentProperty"},{"propertyName":"Language","propertyValue":"EnglishUS","disableUpdates":false,"type":"customDocumentProperty"},{"propertyName":"TemplateID","propertyValue":"FALSE","disableUpdates":false,"type":"customDocumentProperty"},{"propertyName":"ConfCtrl","propertyValue":"FALSE","disableUpdates":false,"type":"customDocumentProperty"},{"propertyName":"Conf","propertyValue":"{{Form.ConfidentialityClass.Confidentiality}}","disableUpdates":false,"type":"customDocumentProperty"},{"propertyName":"TemplateName","propertyValue":"CXC 172 4735/5","disableUpdates":false,"type":"customDocumentProperty"},{"propertyName":"TemplateVersion","propertyValue":"R3A","disableUpdates":false,"type":"customDocumentProperty"},{"propertyName":"title","propertyValue":"{{Form.DocumentTitle}}","disableUpdates":false,"type":"documentProperty"},{"propertyName":"keywords","propertyValue":"{{Form.Keywords}}","disableUpdates":false,"type":"documentProperty"},{"propertyName":"creator","propertyValue":"{{Form.Prepared}}","disableUpdates":false,"type":"documentProperty"},{"propertyName":"company","propertyValue":"Ericsson","disableUpdates":false,"type":"documentProperty"},{"propertyName":"Revision","propertyValue":"{{Form.Revision}}","disableUpdates":false,"type":"customDocumentProperty"},{"propertyName":"description","propertyValue":"{{Form.DocumentNumber}}\nRev {{Form.Revision}}","disableUpdates":false,"type":"documentProperty"},{"propertyName":"DocumentType","propertyValue":"StandardPortrait","disableUpdates":false,"type":"customDocumentProperty"},{"paperWidth":"{{Form.PageSetup.PaperWidth}}","paperHeight":"{{Form.PageSetup.PaperHeight}}","originalValues":{"topMargin":2722,"rightMargin":737,"bottomMargin":1418,"leftMargin":2495,"gutter":0,"gutterPosition":"left","orientation":"portrait","paperWidth":11906,"paperHeight":16838,"headerFromEdge":601,"footerFromEdge":720},"disableUpdates":true,"type":"pageSetup"},{"language":"{{DocumentLanguage}}","disableUpdates":true,"type":"proofingLanguage"}],"isBaseTemplate":false,"templateName":"User Guide","templateDescription":"Description manual to users on how to use the system","enableDocumentContentUpdater":true,"version":"1.10"}]]></TemplafyTemplateConfiguration>
+<TemplafyFormConfiguration><![CDATA[{"formFields":[{"dataSource":"Page Setup","displayColumn":"paperSize","hideIfNoUserInteractionRequired":false,"distinct":true,"required":false,"autoSelectFirstOption":true,"helpTexts":{"prefix":"","postfix":""},"spacing":{},"type":"dropDown","name":"PageSetup","label":"Page Setup (Word)","fullyQualifiedName":"PageSetup"},{"required":true,"placeholder":"","lines":0,"helpTexts":{"prefix":"","postfix":""},"spacing":{},"type":"textBox","name":"DocumentTitle","label":"Document Title","fullyQualifiedName":"DocumentTitle"},{"dataSource":"Confidentiality","displayColumn":"confidentiality","defaultValue":"1","hideIfNoUserInteractionRequired":false,"distinct":true,"required":true,"autoSelectFirstOption":false,"helpTexts":{"prefix":"","postfix":""},"spacing":{},"type":"dropDown","name":"ConfidentialityClass","label":"Confidentiality Class","fullyQualifiedName":"ConfidentialityClass"},{"dataSource":"External Confidentiality label","displayColumn":"externalConfidentiality","hideIfNoUserInteractionRequired":false,"distinct":true,"required":false,"autoSelectFirstOption":false,"helpTexts":{"prefix":"","postfix":"(If no external confidentiality class then please choose the blank value)"},"spacing":{},"type":"dropDown","name":"ExternalConfidentialityLabel","label":"External Confidentiality label","fullyQualifiedName":"ExternalConfidentialityLabel"},{"required":false,"placeholder":"","lines":0,"helpTexts":{"prefix":"","postfix":"(Commonly assigned by EriDoc)"},"spacing":{},"type":"textBox","name":"DocumentNumber","label":"Document Number","fullyQualifiedName":"DocumentNumber"},{"dataSource":"Language code","displayColumn":"showName","defaultValue":"1","hideIfNoUserInteractionRequired":false,"distinct":true,"required":false,"autoSelectFirstOption":false,"helpTexts":{"prefix":"","postfix":"(The language code will be appended to the Document No.)"},"spacing":{},"type":"dropDown","name":"LanguageCode","label":"Language Code","fullyQualifiedName":"LanguageCode"},{"column":"revision","required":false,"placeholder":"","autoSelectFirstOption":false,"helpTexts":{"prefix":"","postfix":""},"spacing":{},"dataSource":"Revision","type":"comboBox","name":"Revision","label":"Revision","fullyQualifiedName":"Revision"},{"required":false,"helpTexts":{"prefix":"","postfix":""},"spacing":{},"type":"datePicker","name":"Date","label":"Date","fullyQualifiedName":"Date"},{"required":false,"placeholder":"","lines":0,"defaultValue":"{{UserProfile.Prepared}}","helpTexts":{"prefix":"","postfix":""},"spacing":{},"type":"textBox","name":"Prepared","label":"Prepared By (Subject Responsible)","fullyQualifiedName":"Prepared"},{"required":false,"placeholder":"","lines":0,"helpTexts":{"prefix":"","postfix":""},"spacing":{},"type":"textBox","name":"ApprovedBy","label":"Approved By (Document Responsible)","fullyQualifiedName":"ApprovedBy"},{"required":false,"placeholder":"","lines":0,"helpTexts":{"prefix":"","postfix":""},"spacing":{},"type":"textBox","name":"Checked","label":"Checked","fullyQualifiedName":"Checked"},{"required":false,"placeholder":"","lines":0,"helpTexts":{"prefix":"","postfix":"(Overwritten with EriDoc values at check-in)"},"spacing":{},"type":"textBox","name":"Reference","label":"Reference","fullyQualifiedName":"Reference"},{"required":false,"placeholder":"","lines":0,"helpTexts":{"prefix":"","postfix":""},"spacing":{},"type":"textBox","name":"Keywords","label":"Keywords","fullyQualifiedName":"Keywords"},{"required":false,"placeholder":"","lines":2,"helpTexts":{"prefix":"","postfix":""},"spacing":{},"type":"textBox","name":"AdministrativeInformation","label":"Administrative information","fullyQualifiedName":"AdministrativeInformation"}],"formDataEntries":[{"name":"PageSetup","value":"5wlu7ZdPxHQj1W0w+yTNSg=="},{"name":"DocumentTitle","value":"c4vim4mO9Dx9O2CqBvuVoySEG8YmmIHLAlXJ5iWRVIKVBPJTRR6nzcuPbVFsG03t"},{"name":"ConfidentialityClass","value":"5wlu7ZdPxHQj1W0w+yTNSg=="},{"name":"DocumentNumber","value":"r9d8iidRBMJoWoSawp+LrA=="},{"name":"LanguageCode","value":"5wlu7ZdPxHQj1W0w+yTNSg=="},{"name":"Revision","value":"McRZznB02w7visdFQkartg=="},{"name":"Date","value":"1StavQJeFtFQMrPw40n+eA=="},{"name":"Prepared","value":"mzuQayBTZwT71fJu9dMR/6x+7Gw1ms1Uedq3KCgFs0A="},{"name":"ApprovedBy","value":"McRZznB02w7visdFQkartg=="},{"name":"Checked","value":"McRZznB02w7visdFQkartg=="},{"name":"Reference","value":"McRZznB02w7visdFQkartg=="}]}]]></TemplafyFormConfiguration>
 </file>
 
 <file path=customXml/item2.xml><?xml version="1.0" encoding="utf-8"?>
@@ -35985,11 +33714,11 @@
 </file>
 
 <file path=customXml/item3.xml><?xml version="1.0" encoding="utf-8"?>
-<TemplafyFormConfiguration><![CDATA[{"formFields":[{"dataSource":"Page Setup","displayColumn":"paperSize","hideIfNoUserInteractionRequired":false,"distinct":true,"required":false,"autoSelectFirstOption":true,"helpTexts":{"prefix":"","postfix":""},"spacing":{},"type":"dropDown","name":"PageSetup","label":"Page Setup (Word)","fullyQualifiedName":"PageSetup"},{"required":true,"placeholder":"","lines":0,"helpTexts":{"prefix":"","postfix":""},"spacing":{},"type":"textBox","name":"DocumentTitle","label":"Document Title","fullyQualifiedName":"DocumentTitle"},{"dataSource":"Confidentiality","displayColumn":"confidentiality","defaultValue":"1","hideIfNoUserInteractionRequired":false,"distinct":true,"required":true,"autoSelectFirstOption":false,"helpTexts":{"prefix":"","postfix":""},"spacing":{},"type":"dropDown","name":"ConfidentialityClass","label":"Confidentiality Class","fullyQualifiedName":"ConfidentialityClass"},{"dataSource":"External Confidentiality label","displayColumn":"externalConfidentiality","hideIfNoUserInteractionRequired":false,"distinct":true,"required":false,"autoSelectFirstOption":false,"helpTexts":{"prefix":"","postfix":"(If no external confidentiality class then please choose the blank value)"},"spacing":{},"type":"dropDown","name":"ExternalConfidentialityLabel","label":"External Confidentiality label","fullyQualifiedName":"ExternalConfidentialityLabel"},{"required":false,"placeholder":"","lines":0,"helpTexts":{"prefix":"","postfix":"(Commonly assigned by EriDoc)"},"spacing":{},"type":"textBox","name":"DocumentNumber","label":"Document Number","fullyQualifiedName":"DocumentNumber"},{"dataSource":"Language code","displayColumn":"showName","defaultValue":"1","hideIfNoUserInteractionRequired":false,"distinct":true,"required":false,"autoSelectFirstOption":false,"helpTexts":{"prefix":"","postfix":"(The language code will be appended to the Document No.)"},"spacing":{},"type":"dropDown","name":"LanguageCode","label":"Language Code","fullyQualifiedName":"LanguageCode"},{"column":"revision","required":false,"placeholder":"","autoSelectFirstOption":false,"helpTexts":{"prefix":"","postfix":""},"spacing":{},"dataSource":"Revision","type":"comboBox","name":"Revision","label":"Revision","fullyQualifiedName":"Revision"},{"required":false,"helpTexts":{"prefix":"","postfix":""},"spacing":{},"type":"datePicker","name":"Date","label":"Date","fullyQualifiedName":"Date"},{"required":false,"placeholder":"","lines":0,"defaultValue":"{{UserProfile.Prepared}}","helpTexts":{"prefix":"","postfix":""},"spacing":{},"type":"textBox","name":"Prepared","label":"Prepared By (Subject Responsible)","fullyQualifiedName":"Prepared"},{"required":false,"placeholder":"","lines":0,"helpTexts":{"prefix":"","postfix":""},"spacing":{},"type":"textBox","name":"ApprovedBy","label":"Approved By (Document Responsible)","fullyQualifiedName":"ApprovedBy"},{"required":false,"placeholder":"","lines":0,"helpTexts":{"prefix":"","postfix":""},"spacing":{},"type":"textBox","name":"Checked","label":"Checked","fullyQualifiedName":"Checked"},{"required":false,"placeholder":"","lines":0,"helpTexts":{"prefix":"","postfix":"(Overwritten with EriDoc values at check-in)"},"spacing":{},"type":"textBox","name":"Reference","label":"Reference","fullyQualifiedName":"Reference"},{"required":false,"placeholder":"","lines":0,"helpTexts":{"prefix":"","postfix":""},"spacing":{},"type":"textBox","name":"Keywords","label":"Keywords","fullyQualifiedName":"Keywords"},{"required":false,"placeholder":"","lines":2,"helpTexts":{"prefix":"","postfix":""},"spacing":{},"type":"textBox","name":"AdministrativeInformation","label":"Administrative information","fullyQualifiedName":"AdministrativeInformation"}],"formDataEntries":[{"name":"PageSetup","value":"5wlu7ZdPxHQj1W0w+yTNSg=="},{"name":"DocumentTitle","value":"c4vim4mO9Dx9O2CqBvuVoySEG8YmmIHLAlXJ5iWRVIKVBPJTRR6nzcuPbVFsG03t"},{"name":"ConfidentialityClass","value":"5wlu7ZdPxHQj1W0w+yTNSg=="},{"name":"DocumentNumber","value":"6q5l9g0vOpRV8JB4t6sdrA=="},{"name":"LanguageCode","value":"5wlu7ZdPxHQj1W0w+yTNSg=="},{"name":"Date","value":"dlGqEsWbV0qRb/tJ5y6skA=="},{"name":"Prepared","value":"mzuQayBTZwT71fJu9dMR/6x+7Gw1ms1Uedq3KCgFs0A="}]}]]></TemplafyFormConfiguration>
+<TemplafyTemplateConfiguration><![CDATA[{"elementsMetadata":[{"type":"richTextContentControl","id":"ad89b48d-014c-40c7-af8f-9fd3e298a80c","elementConfiguration":{"binding":"Form.ConfidentialityClass.Confidentiality","removeAndKeepContent":false,"disableUpdates":false,"type":"text"}},{"type":"richTextContentControl","id":"ced1921e-d18f-4418-b96d-c9c63bf7e57f","elementConfiguration":{"binding":"Form.ExternalConfidentialityLabel.ExternalConfidentiality","removeAndKeepContent":false,"disableUpdates":false,"type":"text"}},{"type":"richTextContentControl","id":"d0414304-06e2-4f31-95a0-8adc51c26448","elementConfiguration":{"binding":"Form.Prepared","removeAndKeepContent":false,"disableUpdates":false,"type":"text"}},{"type":"richTextContentControl","id":"40d8dee2-f9f2-4615-a7ba-231b9495a35c","elementConfiguration":{"binding":"Form.ApprovedBy","removeAndKeepContent":false,"disableUpdates":false,"type":"text"}},{"type":"richTextContentControl","id":"e58f0444-0808-4eaa-8315-daadb390c65c","elementConfiguration":{"binding":"Form.Checked","removeAndKeepContent":false,"disableUpdates":false,"type":"text"}},{"type":"richTextContentControl","id":"58553998-53c9-4422-8340-8e298fdc3146","elementConfiguration":{"binding":"Form.DocumentNumber","removeAndKeepContent":false,"disableUpdates":false,"type":"text"}},{"type":"richTextContentControl","id":"036d656d-7189-48b6-beae-c7abbca80960","elementConfiguration":{"binding":"Form.LanguageCode.LanguageCode","visibility":{"action":"hide","binding":"Form.DocumentNumber","operator":"equals","compareValue":""},"removeAndKeepContent":false,"disableUpdates":false,"type":"text"}},{"type":"richTextContentControl","id":"d9f9b7b1-17d8-41cf-884a-723f97ab1a63","elementConfiguration":{"binding":"Form.Revision","removeAndKeepContent":false,"disableUpdates":false,"type":"text"}},{"type":"richTextContentControl","id":"bc8ec6c0-188f-4a7c-9db3-b93b76423af5","elementConfiguration":{"format":"{{DateFormats.GeneralDate}}","binding":"Form.Date","removeAndKeepContent":false,"disableUpdates":false,"type":"date"}},{"type":"richTextContentControl","id":"f987c7bb-ff97-40b6-a49a-7f7574e33137","elementConfiguration":{"binding":"Form.Reference","removeAndKeepContent":false,"disableUpdates":false,"type":"text"}},{"type":"richTextContentControl","id":"8a09d276-8c59-44e7-93e8-4e44fee32744","elementConfiguration":{"binding":"Form.ConfidentialityClass.Confidentiality","visibility":{"action":"hide","operator":"equals","compareValue":"None"},"removeAndKeepContent":false,"disableUpdates":false,"type":"text"}},{"type":"richTextContentControl","id":"4f5f3efc-ac2a-45d7-b5f7-4f269200cba4","elementConfiguration":{"binding":"Form.ExternalConfidentialityLabel.ExternalConfidentiality","visibility":{"action":"hide","operator":"equals","compareValue":"None"},"removeAndKeepContent":false,"disableUpdates":false,"type":"text"}},{"type":"richTextContentControl","id":"a2b15923-47d2-4622-a41c-84d70ad4244f","elementConfiguration":{"binding":"Form.Prepared","removeAndKeepContent":false,"disableUpdates":false,"type":"text"}},{"type":"richTextContentControl","id":"09574352-3a59-464e-bab2-2e0ab1370a9b","elementConfiguration":{"binding":"Form.ApprovedBy","removeAndKeepContent":false,"disableUpdates":false,"type":"text"}},{"type":"richTextContentControl","id":"2c69f603-efd7-435a-bc47-ac0d79d274e8","elementConfiguration":{"binding":"Form.Checked","removeAndKeepContent":false,"disableUpdates":false,"type":"text"}},{"type":"richTextContentControl","id":"2f23c7b3-385e-4248-a04d-62a74bc26cbe","elementConfiguration":{"binding":"Form.DocumentNumber","removeAndKeepContent":false,"disableUpdates":false,"type":"text"}},{"type":"richTextContentControl","id":"820facb6-7fec-4301-95be-deb6115560f4","elementConfiguration":{"binding":"Form.LanguageCode.LanguageCode","visibility":{"action":"hide","binding":"Form.DocumentNumber","operator":"equals","compareValue":""},"removeAndKeepContent":false,"disableUpdates":false,"type":"text"}},{"type":"richTextContentControl","id":"4b77a2c6-c330-4a36-96b3-c753f76423ba","elementConfiguration":{"binding":"Form.Revision","removeAndKeepContent":false,"disableUpdates":false,"type":"text"}},{"type":"richTextContentControl","id":"5c851a04-7ce4-4219-8f0d-4bd5bdfbc872","elementConfiguration":{"format":"{{DateFormats.GeneralDate}}","binding":"Form.Date","removeAndKeepContent":false,"disableUpdates":false,"type":"date"}},{"type":"richTextContentControl","id":"b02bf175-a280-4a26-a8eb-dda8187e4ba6","elementConfiguration":{"binding":"Form.Reference","removeAndKeepContent":false,"disableUpdates":false,"type":"text"}},{"type":"richTextContentControl","id":"6d2844f5-ecaf-4de9-9b63-7ceaae91eabe","elementConfiguration":{"binding":"Form.AdministrativeInformation","visibility":{"action":"hide","operator":"equals","compareValue":""},"removeAndKeepContent":false,"disableUpdates":false,"type":"text"}},{"type":"richTextContentControl","id":"a6aa3b4a-1b7e-409e-aeff-8b030348b665","elementConfiguration":{"binding":"Form.DocumentTitle","removeAndKeepContent":false,"disableUpdates":false,"type":"text"}}],"transformationConfigurations":[{"propertyName":"SecurityClass","propertyValue":"{{Form.ConfidentialityClass.Confidentiality}}","disableUpdates":false,"type":"customDocumentProperty"},{"propertyName":"ExtConf","propertyValue":"{{Form.ExternalConfidentialityLabel.ExternalConfidentiality}}","disableUpdates":false,"type":"customDocumentProperty"},{"propertyName":"Prepared","propertyValue":"{{Form.Prepared}}","disableUpdates":false,"type":"customDocumentProperty"},{"propertyName":"ApprovedBy","propertyValue":"{{Form.ApprovedBy}}","disableUpdates":false,"type":"customDocumentProperty"},{"propertyName":"Checked","propertyValue":"{{Form.Checked}}","disableUpdates":false,"type":"customDocumentProperty"},{"propertyName":"Date","propertyValue":"{{Form.Date}}","disableUpdates":false,"type":"customDocumentProperty"},{"propertyName":"Reference","propertyValue":"{{Form.Reference}}","disableUpdates":false,"type":"customDocumentProperty"},{"propertyName":"Title","propertyValue":"{{Form.DocumentTitle}}","disableUpdates":false,"type":"customDocumentProperty"},{"propertyName":"Keyword","propertyValue":"{{Form.Keywords}}","disableUpdates":false,"type":"customDocumentProperty"},{"propertyName":"DocNo","propertyValue":"{{Form.DocumentNumber}}","disableUpdates":false,"type":"customDocumentProperty"},{"propertyName":"AdmInfo","propertyValue":"{{Form.AdministrativeInformation}}","disableUpdates":false,"type":"customDocumentProperty"},{"propertyName":"Language","propertyValue":"EnglishUS","disableUpdates":false,"type":"customDocumentProperty"},{"propertyName":"TemplateID","propertyValue":"FALSE","disableUpdates":false,"type":"customDocumentProperty"},{"propertyName":"ConfCtrl","propertyValue":"FALSE","disableUpdates":false,"type":"customDocumentProperty"},{"propertyName":"Conf","propertyValue":"{{Form.ConfidentialityClass.Confidentiality}}","disableUpdates":false,"type":"customDocumentProperty"},{"propertyName":"TemplateName","propertyValue":"CXC 172 4735/5","disableUpdates":false,"type":"customDocumentProperty"},{"propertyName":"TemplateVersion","propertyValue":"R3A","disableUpdates":false,"type":"customDocumentProperty"},{"propertyName":"title","propertyValue":"{{Form.DocumentTitle}}","disableUpdates":false,"type":"documentProperty"},{"propertyName":"keywords","propertyValue":"{{Form.Keywords}}","disableUpdates":false,"type":"documentProperty"},{"propertyName":"creator","propertyValue":"{{Form.Prepared}}","disableUpdates":false,"type":"documentProperty"},{"propertyName":"company","propertyValue":"Ericsson","disableUpdates":false,"type":"documentProperty"},{"propertyName":"Revision","propertyValue":"{{Form.Revision}}","disableUpdates":false,"type":"customDocumentProperty"},{"propertyName":"description","propertyValue":"{{Form.DocumentNumber}}\nRev {{Form.Revision}}","disableUpdates":false,"type":"documentProperty"},{"propertyName":"DocumentType","propertyValue":"StandardPortrait","disableUpdates":false,"type":"customDocumentProperty"},{"paperWidth":"{{Form.PageSetup.PaperWidth}}","paperHeight":"{{Form.PageSetup.PaperHeight}}","originalValues":{"topMargin":2722,"rightMargin":737,"bottomMargin":1418,"leftMargin":2495,"gutter":0,"gutterPosition":"left","orientation":"portrait","paperWidth":11906,"paperHeight":16838,"headerFromEdge":601,"footerFromEdge":720},"disableUpdates":true,"type":"pageSetup"},{"language":"{{DocumentLanguage}}","disableUpdates":true,"type":"proofingLanguage"}],"isBaseTemplate":false,"templateName":"User Guide","templateDescription":"Description manual to users on how to use the system","enableDocumentContentUpdater":true,"version":"1.10"}]]></TemplafyTemplateConfiguration>
 </file>
 
 <file path=customXml/itemProps1.xml><?xml version="1.0" encoding="utf-8"?>
-<ds:datastoreItem xmlns:ds="http://schemas.openxmlformats.org/officeDocument/2006/customXml" ds:itemID="{AB6DF92D-4215-48A5-9096-9434B4572EB0}">
+<ds:datastoreItem xmlns:ds="http://schemas.openxmlformats.org/officeDocument/2006/customXml" ds:itemID="{F868E80E-0F5D-4B2F-8B75-DF6F6F7E5859}">
   <ds:schemaRefs/>
 </ds:datastoreItem>
 </file>
@@ -36003,7 +33732,7 @@
 </file>
 
 <file path=customXml/itemProps3.xml><?xml version="1.0" encoding="utf-8"?>
-<ds:datastoreItem xmlns:ds="http://schemas.openxmlformats.org/officeDocument/2006/customXml" ds:itemID="{F868E80E-0F5D-4B2F-8B75-DF6F6F7E5859}">
+<ds:datastoreItem xmlns:ds="http://schemas.openxmlformats.org/officeDocument/2006/customXml" ds:itemID="{AB6DF92D-4215-48A5-9096-9434B4572EB0}">
   <ds:schemaRefs/>
 </ds:datastoreItem>
 </file>
